--- a/programming_language/activeelement.docx
+++ b/programming_language/activeelement.docx
@@ -1,6 +1,6 @@
 
 <file path=word/document.xml><?xml version="1.0" encoding="utf-8"?>
-<w:document xmlns:ve="http://schemas.openxmlformats.org/markup-compatibility/2006" xmlns:o="urn:schemas-microsoft-com:office:office" xmlns:r="http://schemas.openxmlformats.org/officeDocument/2006/relationships" xmlns:m="http://schemas.openxmlformats.org/officeDocument/2006/math" xmlns:v="urn:schemas-microsoft-com:vml" xmlns:wp="http://schemas.openxmlformats.org/drawingml/2006/wordprocessingDrawing" xmlns:w10="urn:schemas-microsoft-com:office:word" xmlns:w="http://schemas.openxmlformats.org/wordprocessingml/2006/main" xmlns:wne="http://schemas.microsoft.com/office/word/2006/wordml">
+<w:document xmlns:wpc="http://schemas.microsoft.com/office/word/2010/wordprocessingCanvas" xmlns:mc="http://schemas.openxmlformats.org/markup-compatibility/2006" xmlns:o="urn:schemas-microsoft-com:office:office" xmlns:r="http://schemas.openxmlformats.org/officeDocument/2006/relationships" xmlns:m="http://schemas.openxmlformats.org/officeDocument/2006/math" xmlns:v="urn:schemas-microsoft-com:vml" xmlns:wp14="http://schemas.microsoft.com/office/word/2010/wordprocessingDrawing" xmlns:wp="http://schemas.openxmlformats.org/drawingml/2006/wordprocessingDrawing" xmlns:w10="urn:schemas-microsoft-com:office:word" xmlns:w="http://schemas.openxmlformats.org/wordprocessingml/2006/main" xmlns:w14="http://schemas.microsoft.com/office/word/2010/wordml" xmlns:w15="http://schemas.microsoft.com/office/word/2012/wordml" xmlns:wpg="http://schemas.microsoft.com/office/word/2010/wordprocessingGroup" xmlns:wpi="http://schemas.microsoft.com/office/word/2010/wordprocessingInk" xmlns:wne="http://schemas.microsoft.com/office/word/2006/wordml" xmlns:wps="http://schemas.microsoft.com/office/word/2010/wordprocessingShape" mc:Ignorable="w14 w15 wp14">
   <w:body>
     <w:p>
       <w:pPr>
@@ -66,7 +66,7 @@
         <w:rPr>
           <w:color w:val="0070C0"/>
         </w:rPr>
-        <w:pict>
+        <w:pict w14:anchorId="0FB5252E">
           <v:rect id="_x0000_i1025" style="width:467.75pt;height:1pt" o:hralign="center" o:hrstd="t" o:hrnoshade="t" o:hr="t" fillcolor="#4f81bd [3204]" stroked="f"/>
         </w:pict>
       </w:r>
@@ -77,8 +77,6 @@
           <w:lang w:val="en-US"/>
         </w:rPr>
       </w:pPr>
-      <w:bookmarkStart w:id="0" w:name="_GoBack"/>
-      <w:bookmarkEnd w:id="0"/>
     </w:p>
     <w:p>
       <w:pPr>
@@ -184,11 +182,6 @@
       </w:pPr>
     </w:p>
     <w:p>
-      <w:pPr>
-        <w:rPr>
-          <w:lang w:val="en-US"/>
-        </w:rPr>
-      </w:pPr>
       <w:r>
         <w:rPr>
           <w:b/>
@@ -198,7 +191,6 @@
       <w:r>
         <w:rPr>
           <w:b/>
-          <w:lang w:val="en-US"/>
         </w:rPr>
         <w:t>:</w:t>
       </w:r>
@@ -316,7 +308,18 @@
         <w:t xml:space="preserve"> </w:t>
       </w:r>
       <w:r>
-        <w:t>переменные</w:t>
+        <w:t>переменн</w:t>
+      </w:r>
+      <w:commentRangeStart w:id="0"/>
+      <w:r>
+        <w:t>ые</w:t>
+      </w:r>
+      <w:commentRangeEnd w:id="0"/>
+      <w:r>
+        <w:rPr>
+          <w:rStyle w:val="af6"/>
+        </w:rPr>
+        <w:commentReference w:id="0"/>
       </w:r>
       <w:r>
         <w:t xml:space="preserve"> </w:t>
@@ -356,21 +359,12 @@
           <w:lang w:val="en-US"/>
         </w:rPr>
       </w:pPr>
-      <w:proofErr w:type="spellStart"/>
-      <w:r>
-        <w:rPr>
-          <w:rFonts w:ascii="Courier New" w:hAnsi="Courier New" w:cs="Courier New"/>
-          <w:sz w:val="20"/>
-        </w:rPr>
-        <w:t>х</w:t>
-      </w:r>
-      <w:proofErr w:type="spellEnd"/>
-      <w:r>
-        <w:rPr>
-          <w:rFonts w:ascii="Courier New" w:hAnsi="Courier New" w:cs="Courier New"/>
-          <w:sz w:val="20"/>
-        </w:rPr>
-        <w:t xml:space="preserve"> </w:t>
+      <w:r>
+        <w:rPr>
+          <w:rFonts w:ascii="Courier New" w:hAnsi="Courier New" w:cs="Courier New"/>
+          <w:sz w:val="20"/>
+        </w:rPr>
+        <w:t xml:space="preserve">х </w:t>
       </w:r>
       <w:r>
         <w:rPr>
@@ -446,14 +440,31 @@
       <w:r>
         <w:t xml:space="preserve"> </w:t>
       </w:r>
-      <w:r>
+      <w:commentRangeStart w:id="1"/>
+      <w:r>
+        <w:rPr>
+          <w:strike/>
+        </w:rPr>
         <w:t>переменные</w:t>
       </w:r>
       <w:r>
-        <w:t xml:space="preserve"> </w:t>
-      </w:r>
-      <w:r>
+        <w:rPr>
+          <w:strike/>
+        </w:rPr>
+        <w:t xml:space="preserve"> </w:t>
+      </w:r>
+      <w:r>
+        <w:rPr>
+          <w:strike/>
+        </w:rPr>
         <w:t>типа</w:t>
+      </w:r>
+      <w:commentRangeEnd w:id="1"/>
+      <w:r>
+        <w:rPr>
+          <w:rStyle w:val="af6"/>
+        </w:rPr>
+        <w:commentReference w:id="1"/>
       </w:r>
       <w:r>
         <w:t xml:space="preserve"> </w:t>
@@ -502,7 +513,6 @@
           <w:lang w:val="en-US"/>
         </w:rPr>
       </w:pPr>
-      <w:proofErr w:type="spellStart"/>
       <w:r>
         <w:rPr>
           <w:rFonts w:ascii="Courier New" w:hAnsi="Courier New" w:cs="Courier New"/>
@@ -510,7 +520,6 @@
         </w:rPr>
         <w:t>х</w:t>
       </w:r>
-      <w:proofErr w:type="spellEnd"/>
       <w:r>
         <w:rPr>
           <w:rFonts w:ascii="Courier New" w:hAnsi="Courier New" w:cs="Courier New"/>
@@ -663,9 +672,23 @@
         <w:rPr>
           <w:lang w:val="en-US"/>
         </w:rPr>
-        <w:t>константные</w:t>
-      </w:r>
+        <w:t>константн</w:t>
+      </w:r>
+      <w:commentRangeStart w:id="2"/>
+      <w:r>
+        <w:rPr>
+          <w:lang w:val="en-US"/>
+        </w:rPr>
+        <w:t>ые</w:t>
+      </w:r>
+      <w:commentRangeEnd w:id="2"/>
       <w:proofErr w:type="spellEnd"/>
+      <w:r>
+        <w:rPr>
+          <w:rStyle w:val="af6"/>
+        </w:rPr>
+        <w:commentReference w:id="2"/>
+      </w:r>
       <w:r>
         <w:t xml:space="preserve"> </w:t>
       </w:r>
@@ -692,21 +715,12 @@
           <w:lang w:val="en-US"/>
         </w:rPr>
       </w:pPr>
-      <w:proofErr w:type="spellStart"/>
-      <w:r>
-        <w:rPr>
-          <w:rFonts w:ascii="Courier New" w:hAnsi="Courier New" w:cs="Courier New"/>
-          <w:sz w:val="20"/>
-        </w:rPr>
-        <w:t>х</w:t>
-      </w:r>
-      <w:proofErr w:type="spellEnd"/>
-      <w:r>
-        <w:rPr>
-          <w:rFonts w:ascii="Courier New" w:hAnsi="Courier New" w:cs="Courier New"/>
-          <w:sz w:val="20"/>
-        </w:rPr>
-        <w:t xml:space="preserve"> </w:t>
+      <w:r>
+        <w:rPr>
+          <w:rFonts w:ascii="Courier New" w:hAnsi="Courier New" w:cs="Courier New"/>
+          <w:sz w:val="20"/>
+        </w:rPr>
+        <w:t xml:space="preserve">х </w:t>
       </w:r>
       <w:r>
         <w:rPr>
@@ -798,14 +812,12 @@
       </w:r>
     </w:p>
     <w:p>
-      <w:proofErr w:type="spellStart"/>
       <w:r>
         <w:rPr>
           <w:i/>
         </w:rPr>
         <w:t>x</w:t>
       </w:r>
-      <w:proofErr w:type="spellEnd"/>
       <w:r>
         <w:t xml:space="preserve"> – индекс </w:t>
       </w:r>
@@ -893,21 +905,12 @@
         </w:rPr>
         <w:t xml:space="preserve"> </w:t>
       </w:r>
-      <w:proofErr w:type="spellStart"/>
-      <w:r>
-        <w:rPr>
-          <w:rFonts w:ascii="Courier New" w:hAnsi="Courier New" w:cs="Courier New"/>
-          <w:sz w:val="20"/>
-        </w:rPr>
-        <w:t>i</w:t>
-      </w:r>
-      <w:proofErr w:type="spellEnd"/>
-      <w:r>
-        <w:rPr>
-          <w:rFonts w:ascii="Courier New" w:hAnsi="Courier New" w:cs="Courier New"/>
-          <w:sz w:val="20"/>
-        </w:rPr>
-        <w:t>;//выход – индекс ненулевого элемента</w:t>
+      <w:r>
+        <w:rPr>
+          <w:rFonts w:ascii="Courier New" w:hAnsi="Courier New" w:cs="Courier New"/>
+          <w:sz w:val="20"/>
+        </w:rPr>
+        <w:t>i;//выход – индекс ненулевого элемента</w:t>
       </w:r>
     </w:p>
     <w:p>
@@ -1051,6 +1054,8 @@
       <w:r>
         <w:t>о цело</w:t>
       </w:r>
+      <w:bookmarkStart w:id="3" w:name="_GoBack"/>
+      <w:bookmarkEnd w:id="3"/>
       <w:r>
         <w:t>е число 2, соответствующее индексу первого</w:t>
       </w:r>
@@ -1150,21 +1155,12 @@
         </w:rPr>
         <w:t xml:space="preserve"> </w:t>
       </w:r>
-      <w:proofErr w:type="spellStart"/>
-      <w:r>
-        <w:rPr>
-          <w:rFonts w:ascii="Courier New" w:hAnsi="Courier New" w:cs="Courier New"/>
-          <w:sz w:val="20"/>
-        </w:rPr>
-        <w:t>i</w:t>
-      </w:r>
-      <w:proofErr w:type="spellEnd"/>
-      <w:r>
-        <w:rPr>
-          <w:rFonts w:ascii="Courier New" w:hAnsi="Courier New" w:cs="Courier New"/>
-          <w:sz w:val="20"/>
-        </w:rPr>
-        <w:t>;//выход – индекс ненулевого элемента</w:t>
+      <w:r>
+        <w:rPr>
+          <w:rFonts w:ascii="Courier New" w:hAnsi="Courier New" w:cs="Courier New"/>
+          <w:sz w:val="20"/>
+        </w:rPr>
+        <w:t>i;//выход – индекс ненулевого элемента</w:t>
       </w:r>
     </w:p>
     <w:p>
@@ -1412,21 +1408,12 @@
         </w:rPr>
         <w:t xml:space="preserve"> </w:t>
       </w:r>
-      <w:proofErr w:type="spellStart"/>
-      <w:r>
-        <w:rPr>
-          <w:rFonts w:ascii="Courier New" w:hAnsi="Courier New" w:cs="Courier New"/>
-          <w:sz w:val="20"/>
-        </w:rPr>
-        <w:t>i</w:t>
-      </w:r>
-      <w:proofErr w:type="spellEnd"/>
-      <w:r>
-        <w:rPr>
-          <w:rFonts w:ascii="Courier New" w:hAnsi="Courier New" w:cs="Courier New"/>
-          <w:sz w:val="20"/>
-        </w:rPr>
-        <w:t>;//выход – индекс ненулевого элемента</w:t>
+      <w:r>
+        <w:rPr>
+          <w:rFonts w:ascii="Courier New" w:hAnsi="Courier New" w:cs="Courier New"/>
+          <w:sz w:val="20"/>
+        </w:rPr>
+        <w:t>i;//выход – индекс ненулевого элемента</w:t>
       </w:r>
     </w:p>
     <w:p>
@@ -1673,20 +1660,108 @@
 </w:document>
 </file>
 
+<file path=word/comments.xml><?xml version="1.0" encoding="utf-8"?>
+<w:comments xmlns:wpc="http://schemas.microsoft.com/office/word/2010/wordprocessingCanvas" xmlns:mc="http://schemas.openxmlformats.org/markup-compatibility/2006" xmlns:o="urn:schemas-microsoft-com:office:office" xmlns:r="http://schemas.openxmlformats.org/officeDocument/2006/relationships" xmlns:m="http://schemas.openxmlformats.org/officeDocument/2006/math" xmlns:v="urn:schemas-microsoft-com:vml" xmlns:wp14="http://schemas.microsoft.com/office/word/2010/wordprocessingDrawing" xmlns:wp="http://schemas.openxmlformats.org/drawingml/2006/wordprocessingDrawing" xmlns:w10="urn:schemas-microsoft-com:office:word" xmlns:w="http://schemas.openxmlformats.org/wordprocessingml/2006/main" xmlns:w14="http://schemas.microsoft.com/office/word/2010/wordml" xmlns:w15="http://schemas.microsoft.com/office/word/2012/wordml" xmlns:wpg="http://schemas.microsoft.com/office/word/2010/wordprocessingGroup" xmlns:wpi="http://schemas.microsoft.com/office/word/2010/wordprocessingInk" xmlns:wne="http://schemas.microsoft.com/office/word/2006/wordml" xmlns:wps="http://schemas.microsoft.com/office/word/2010/wordprocessingShape" mc:Ignorable="w14 w15 wp14">
+  <w:comment w:id="0" w:author="Alexander Shchekaturov" w:date="2014-06-10T23:04:00Z" w:initials="AS">
+    <w:p>
+      <w:pPr>
+        <w:pStyle w:val="af7"/>
+      </w:pPr>
+      <w:r>
+        <w:rPr>
+          <w:rStyle w:val="af6"/>
+        </w:rPr>
+        <w:annotationRef/>
+      </w:r>
+      <w:r>
+        <w:t xml:space="preserve">Внимательнее при </w:t>
+      </w:r>
+      <w:r>
+        <w:rPr>
+          <w:lang w:val="en-US"/>
+        </w:rPr>
+        <w:t>Ctrl</w:t>
+      </w:r>
+      <w:r>
+        <w:t>+</w:t>
+      </w:r>
+      <w:r>
+        <w:rPr>
+          <w:lang w:val="en-US"/>
+        </w:rPr>
+        <w:t>c</w:t>
+      </w:r>
+      <w:r>
+        <w:t xml:space="preserve"> </w:t>
+      </w:r>
+      <w:r>
+        <w:rPr>
+          <w:lang w:val="en-US"/>
+        </w:rPr>
+        <w:t>Ctrl</w:t>
+      </w:r>
+      <w:r>
+        <w:t>+</w:t>
+      </w:r>
+      <w:r>
+        <w:rPr>
+          <w:lang w:val="en-US"/>
+        </w:rPr>
+        <w:t>v</w:t>
+      </w:r>
+      <w:r>
+        <w:t xml:space="preserve">, </w:t>
+      </w:r>
+      <w:r>
+        <w:t>тут и далее надо единственное число</w:t>
+      </w:r>
+    </w:p>
+  </w:comment>
+  <w:comment w:id="1" w:author="Alexander Shchekaturov" w:date="2014-06-10T23:05:00Z" w:initials="AS">
+    <w:p>
+      <w:pPr>
+        <w:pStyle w:val="af7"/>
+      </w:pPr>
+      <w:r>
+        <w:rPr>
+          <w:rStyle w:val="af6"/>
+        </w:rPr>
+        <w:annotationRef/>
+      </w:r>
+      <w:r>
+        <w:t>Тут корректнее будет написать просто «как массив, состоящий из…», поскольку в явном виде переменной типа массив тут нет</w:t>
+      </w:r>
+    </w:p>
+  </w:comment>
+  <w:comment w:id="2" w:author="Alexander Shchekaturov" w:date="2014-06-10T23:05:00Z" w:initials="AS">
+    <w:p>
+      <w:pPr>
+        <w:pStyle w:val="af7"/>
+      </w:pPr>
+      <w:r>
+        <w:rPr>
+          <w:rStyle w:val="af6"/>
+        </w:rPr>
+        <w:annotationRef/>
+      </w:r>
+      <w:r>
+        <w:t>Тоже окончание (выше есть непомеченные – поправь все)</w:t>
+      </w:r>
+    </w:p>
+  </w:comment>
+</w:comments>
+</file>
+
 <file path=word/commentsExtended.xml><?xml version="1.0" encoding="utf-8"?>
 <w15:commentsEx xmlns:wpc="http://schemas.microsoft.com/office/word/2010/wordprocessingCanvas" xmlns:mc="http://schemas.openxmlformats.org/markup-compatibility/2006" xmlns:o="urn:schemas-microsoft-com:office:office" xmlns:r="http://schemas.openxmlformats.org/officeDocument/2006/relationships" xmlns:m="http://schemas.openxmlformats.org/officeDocument/2006/math" xmlns:v="urn:schemas-microsoft-com:vml" xmlns:wp14="http://schemas.microsoft.com/office/word/2010/wordprocessingDrawing" xmlns:wp="http://schemas.openxmlformats.org/drawingml/2006/wordprocessingDrawing" xmlns:w10="urn:schemas-microsoft-com:office:word" xmlns:w="http://schemas.openxmlformats.org/wordprocessingml/2006/main" xmlns:w14="http://schemas.microsoft.com/office/word/2010/wordml" xmlns:w15="http://schemas.microsoft.com/office/word/2012/wordml" xmlns:wpg="http://schemas.microsoft.com/office/word/2010/wordprocessingGroup" xmlns:wpi="http://schemas.microsoft.com/office/word/2010/wordprocessingInk" xmlns:wne="http://schemas.microsoft.com/office/word/2006/wordml" xmlns:wps="http://schemas.microsoft.com/office/word/2010/wordprocessingShape" mc:Ignorable="w14 w15 wp14">
-  <w15:commentEx w15:paraId="14AEA21C" w15:done="0"/>
-  <w15:commentEx w15:paraId="4C662C00" w15:done="0"/>
-  <w15:commentEx w15:paraId="06B2E295" w15:done="0"/>
-  <w15:commentEx w15:paraId="17AB14CB" w15:done="0"/>
-  <w15:commentEx w15:paraId="19497F19" w15:done="0"/>
-  <w15:commentEx w15:paraId="339DA345" w15:done="0"/>
-  <w15:commentEx w15:paraId="418D68F4" w15:done="0"/>
+  <w15:commentEx w15:paraId="1655816A" w15:done="0"/>
+  <w15:commentEx w15:paraId="69528723" w15:done="0"/>
+  <w15:commentEx w15:paraId="1E173C6F" w15:done="0"/>
 </w15:commentsEx>
 </file>
 
 <file path=word/numbering.xml><?xml version="1.0" encoding="utf-8"?>
-<w:numbering xmlns:ve="http://schemas.openxmlformats.org/markup-compatibility/2006" xmlns:o="urn:schemas-microsoft-com:office:office" xmlns:r="http://schemas.openxmlformats.org/officeDocument/2006/relationships" xmlns:m="http://schemas.openxmlformats.org/officeDocument/2006/math" xmlns:v="urn:schemas-microsoft-com:vml" xmlns:wp="http://schemas.openxmlformats.org/drawingml/2006/wordprocessingDrawing" xmlns:w10="urn:schemas-microsoft-com:office:word" xmlns:w="http://schemas.openxmlformats.org/wordprocessingml/2006/main" xmlns:wne="http://schemas.microsoft.com/office/word/2006/wordml">
+<w:numbering xmlns:wpc="http://schemas.microsoft.com/office/word/2010/wordprocessingCanvas" xmlns:mc="http://schemas.openxmlformats.org/markup-compatibility/2006" xmlns:o="urn:schemas-microsoft-com:office:office" xmlns:r="http://schemas.openxmlformats.org/officeDocument/2006/relationships" xmlns:m="http://schemas.openxmlformats.org/officeDocument/2006/math" xmlns:v="urn:schemas-microsoft-com:vml" xmlns:wp14="http://schemas.microsoft.com/office/word/2010/wordprocessingDrawing" xmlns:wp="http://schemas.openxmlformats.org/drawingml/2006/wordprocessingDrawing" xmlns:w10="urn:schemas-microsoft-com:office:word" xmlns:w="http://schemas.openxmlformats.org/wordprocessingml/2006/main" xmlns:w14="http://schemas.microsoft.com/office/word/2010/wordml" xmlns:w15="http://schemas.microsoft.com/office/word/2012/wordml" xmlns:wpg="http://schemas.microsoft.com/office/word/2010/wordprocessingGroup" xmlns:wpi="http://schemas.microsoft.com/office/word/2010/wordprocessingInk" xmlns:wne="http://schemas.microsoft.com/office/word/2006/wordml" xmlns:wps="http://schemas.microsoft.com/office/word/2010/wordprocessingShape" mc:Ignorable="w14 w15 wp14">
   <w:abstractNum w:abstractNumId="0">
     <w:nsid w:val="FFFFFFFB"/>
     <w:multiLevelType w:val="multilevel"/>
@@ -2043,14 +2118,14 @@
 
 <file path=word/people.xml><?xml version="1.0" encoding="utf-8"?>
 <w15:people xmlns:wpc="http://schemas.microsoft.com/office/word/2010/wordprocessingCanvas" xmlns:mc="http://schemas.openxmlformats.org/markup-compatibility/2006" xmlns:o="urn:schemas-microsoft-com:office:office" xmlns:r="http://schemas.openxmlformats.org/officeDocument/2006/relationships" xmlns:m="http://schemas.openxmlformats.org/officeDocument/2006/math" xmlns:v="urn:schemas-microsoft-com:vml" xmlns:wp14="http://schemas.microsoft.com/office/word/2010/wordprocessingDrawing" xmlns:wp="http://schemas.openxmlformats.org/drawingml/2006/wordprocessingDrawing" xmlns:w10="urn:schemas-microsoft-com:office:word" xmlns:w="http://schemas.openxmlformats.org/wordprocessingml/2006/main" xmlns:w14="http://schemas.microsoft.com/office/word/2010/wordml" xmlns:w15="http://schemas.microsoft.com/office/word/2012/wordml" xmlns:wpg="http://schemas.microsoft.com/office/word/2010/wordprocessingGroup" xmlns:wpi="http://schemas.microsoft.com/office/word/2010/wordprocessingInk" xmlns:wne="http://schemas.microsoft.com/office/word/2006/wordml" xmlns:wps="http://schemas.microsoft.com/office/word/2010/wordprocessingShape" mc:Ignorable="w14 w15 wp14">
-  <w15:person w15:author="Александр Щекатуров">
-    <w15:presenceInfo w15:providerId="Windows Live" w15:userId="034057b3cdeda2ef"/>
+  <w15:person w15:author="Alexander Shchekaturov">
+    <w15:presenceInfo w15:providerId="None" w15:userId="Alexander Shchekaturov"/>
   </w15:person>
 </w15:people>
 </file>
 
 <file path=word/styles.xml><?xml version="1.0" encoding="utf-8"?>
-<w:styles xmlns:r="http://schemas.openxmlformats.org/officeDocument/2006/relationships" xmlns:w="http://schemas.openxmlformats.org/wordprocessingml/2006/main">
+<w:styles xmlns:mc="http://schemas.openxmlformats.org/markup-compatibility/2006" xmlns:r="http://schemas.openxmlformats.org/officeDocument/2006/relationships" xmlns:w="http://schemas.openxmlformats.org/wordprocessingml/2006/main" xmlns:w14="http://schemas.microsoft.com/office/word/2010/wordml" xmlns:w15="http://schemas.microsoft.com/office/word/2012/wordml" mc:Ignorable="w14 w15">
   <w:docDefaults>
     <w:rPrDefault>
       <w:rPr>
@@ -2060,144 +2135,378 @@
     </w:rPrDefault>
     <w:pPrDefault/>
   </w:docDefaults>
-  <w:latentStyles w:defLockedState="0" w:defUIPriority="99" w:defSemiHidden="1" w:defUnhideWhenUsed="1" w:defQFormat="0" w:count="267">
-    <w:lsdException w:name="Normal" w:semiHidden="0" w:uiPriority="0" w:unhideWhenUsed="0" w:qFormat="1"/>
-    <w:lsdException w:name="heading 1" w:semiHidden="0" w:uiPriority="0" w:unhideWhenUsed="0" w:qFormat="1"/>
-    <w:lsdException w:name="heading 2" w:uiPriority="0" w:qFormat="1"/>
-    <w:lsdException w:name="heading 3" w:uiPriority="0" w:qFormat="1"/>
-    <w:lsdException w:name="heading 4" w:uiPriority="0" w:qFormat="1"/>
-    <w:lsdException w:name="heading 5" w:uiPriority="0" w:qFormat="1"/>
-    <w:lsdException w:name="heading 6" w:uiPriority="0" w:qFormat="1"/>
-    <w:lsdException w:name="heading 7" w:uiPriority="0" w:qFormat="1"/>
-    <w:lsdException w:name="heading 8" w:uiPriority="0" w:qFormat="1"/>
-    <w:lsdException w:name="heading 9" w:uiPriority="0" w:qFormat="1"/>
-    <w:lsdException w:name="toc 1" w:uiPriority="39"/>
-    <w:lsdException w:name="toc 2" w:uiPriority="39"/>
-    <w:lsdException w:name="toc 3" w:uiPriority="39"/>
-    <w:lsdException w:name="toc 4" w:uiPriority="39"/>
-    <w:lsdException w:name="toc 5" w:uiPriority="39"/>
-    <w:lsdException w:name="toc 6" w:uiPriority="39"/>
-    <w:lsdException w:name="toc 7" w:uiPriority="39"/>
-    <w:lsdException w:name="toc 8" w:uiPriority="39"/>
-    <w:lsdException w:name="toc 9" w:uiPriority="39"/>
-    <w:lsdException w:name="caption" w:uiPriority="35" w:qFormat="1"/>
-    <w:lsdException w:name="Title" w:semiHidden="0" w:uiPriority="0" w:unhideWhenUsed="0" w:qFormat="1"/>
-    <w:lsdException w:name="Default Paragraph Font" w:uiPriority="1"/>
-    <w:lsdException w:name="Subtitle" w:semiHidden="0" w:uiPriority="11" w:unhideWhenUsed="0" w:qFormat="1"/>
-    <w:lsdException w:name="Strong" w:semiHidden="0" w:uiPriority="22" w:unhideWhenUsed="0" w:qFormat="1"/>
-    <w:lsdException w:name="Emphasis" w:semiHidden="0" w:uiPriority="20" w:unhideWhenUsed="0" w:qFormat="1"/>
-    <w:lsdException w:name="Table Grid" w:semiHidden="0" w:uiPriority="59" w:unhideWhenUsed="0"/>
-    <w:lsdException w:name="Placeholder Text" w:unhideWhenUsed="0"/>
-    <w:lsdException w:name="No Spacing" w:semiHidden="0" w:uiPriority="1" w:unhideWhenUsed="0" w:qFormat="1"/>
-    <w:lsdException w:name="Light Shading" w:semiHidden="0" w:uiPriority="60" w:unhideWhenUsed="0"/>
-    <w:lsdException w:name="Light List" w:semiHidden="0" w:uiPriority="61" w:unhideWhenUsed="0"/>
-    <w:lsdException w:name="Light Grid" w:semiHidden="0" w:uiPriority="62" w:unhideWhenUsed="0"/>
-    <w:lsdException w:name="Medium Shading 1" w:semiHidden="0" w:uiPriority="63" w:unhideWhenUsed="0"/>
-    <w:lsdException w:name="Medium Shading 2" w:semiHidden="0" w:uiPriority="64" w:unhideWhenUsed="0"/>
-    <w:lsdException w:name="Medium List 1" w:semiHidden="0" w:uiPriority="65" w:unhideWhenUsed="0"/>
-    <w:lsdException w:name="Medium List 2" w:semiHidden="0" w:uiPriority="66" w:unhideWhenUsed="0"/>
-    <w:lsdException w:name="Medium Grid 1" w:semiHidden="0" w:uiPriority="67" w:unhideWhenUsed="0"/>
-    <w:lsdException w:name="Medium Grid 2" w:semiHidden="0" w:uiPriority="68" w:unhideWhenUsed="0"/>
-    <w:lsdException w:name="Medium Grid 3" w:semiHidden="0" w:uiPriority="69" w:unhideWhenUsed="0"/>
-    <w:lsdException w:name="Dark List" w:semiHidden="0" w:uiPriority="70" w:unhideWhenUsed="0"/>
-    <w:lsdException w:name="Colorful Shading" w:semiHidden="0" w:uiPriority="71" w:unhideWhenUsed="0"/>
-    <w:lsdException w:name="Colorful List" w:semiHidden="0" w:uiPriority="72" w:unhideWhenUsed="0"/>
-    <w:lsdException w:name="Colorful Grid" w:semiHidden="0" w:uiPriority="73" w:unhideWhenUsed="0"/>
-    <w:lsdException w:name="Light Shading Accent 1" w:semiHidden="0" w:uiPriority="60" w:unhideWhenUsed="0"/>
-    <w:lsdException w:name="Light List Accent 1" w:semiHidden="0" w:uiPriority="61" w:unhideWhenUsed="0"/>
-    <w:lsdException w:name="Light Grid Accent 1" w:semiHidden="0" w:uiPriority="62" w:unhideWhenUsed="0"/>
-    <w:lsdException w:name="Medium Shading 1 Accent 1" w:semiHidden="0" w:uiPriority="63" w:unhideWhenUsed="0"/>
-    <w:lsdException w:name="Medium Shading 2 Accent 1" w:semiHidden="0" w:uiPriority="64" w:unhideWhenUsed="0"/>
-    <w:lsdException w:name="Medium List 1 Accent 1" w:semiHidden="0" w:uiPriority="65" w:unhideWhenUsed="0"/>
-    <w:lsdException w:name="Revision" w:unhideWhenUsed="0"/>
-    <w:lsdException w:name="List Paragraph" w:semiHidden="0" w:uiPriority="34" w:unhideWhenUsed="0" w:qFormat="1"/>
-    <w:lsdException w:name="Quote" w:semiHidden="0" w:uiPriority="29" w:unhideWhenUsed="0" w:qFormat="1"/>
-    <w:lsdException w:name="Intense Quote" w:semiHidden="0" w:uiPriority="30" w:unhideWhenUsed="0" w:qFormat="1"/>
-    <w:lsdException w:name="Medium List 2 Accent 1" w:semiHidden="0" w:uiPriority="66" w:unhideWhenUsed="0"/>
-    <w:lsdException w:name="Medium Grid 1 Accent 1" w:semiHidden="0" w:uiPriority="67" w:unhideWhenUsed="0"/>
-    <w:lsdException w:name="Medium Grid 2 Accent 1" w:semiHidden="0" w:uiPriority="68" w:unhideWhenUsed="0"/>
-    <w:lsdException w:name="Medium Grid 3 Accent 1" w:semiHidden="0" w:uiPriority="69" w:unhideWhenUsed="0"/>
-    <w:lsdException w:name="Dark List Accent 1" w:semiHidden="0" w:uiPriority="70" w:unhideWhenUsed="0"/>
-    <w:lsdException w:name="Colorful Shading Accent 1" w:semiHidden="0" w:uiPriority="71" w:unhideWhenUsed="0"/>
-    <w:lsdException w:name="Colorful List Accent 1" w:semiHidden="0" w:uiPriority="72" w:unhideWhenUsed="0"/>
-    <w:lsdException w:name="Colorful Grid Accent 1" w:semiHidden="0" w:uiPriority="73" w:unhideWhenUsed="0"/>
-    <w:lsdException w:name="Light Shading Accent 2" w:semiHidden="0" w:uiPriority="60" w:unhideWhenUsed="0"/>
-    <w:lsdException w:name="Light List Accent 2" w:semiHidden="0" w:uiPriority="61" w:unhideWhenUsed="0"/>
-    <w:lsdException w:name="Light Grid Accent 2" w:semiHidden="0" w:uiPriority="62" w:unhideWhenUsed="0"/>
-    <w:lsdException w:name="Medium Shading 1 Accent 2" w:semiHidden="0" w:uiPriority="63" w:unhideWhenUsed="0"/>
-    <w:lsdException w:name="Medium Shading 2 Accent 2" w:semiHidden="0" w:uiPriority="64" w:unhideWhenUsed="0"/>
-    <w:lsdException w:name="Medium List 1 Accent 2" w:semiHidden="0" w:uiPriority="65" w:unhideWhenUsed="0"/>
-    <w:lsdException w:name="Medium List 2 Accent 2" w:semiHidden="0" w:uiPriority="66" w:unhideWhenUsed="0"/>
-    <w:lsdException w:name="Medium Grid 1 Accent 2" w:semiHidden="0" w:uiPriority="67" w:unhideWhenUsed="0"/>
-    <w:lsdException w:name="Medium Grid 2 Accent 2" w:semiHidden="0" w:uiPriority="68" w:unhideWhenUsed="0"/>
-    <w:lsdException w:name="Medium Grid 3 Accent 2" w:semiHidden="0" w:uiPriority="69" w:unhideWhenUsed="0"/>
-    <w:lsdException w:name="Dark List Accent 2" w:semiHidden="0" w:uiPriority="70" w:unhideWhenUsed="0"/>
-    <w:lsdException w:name="Colorful Shading Accent 2" w:semiHidden="0" w:uiPriority="71" w:unhideWhenUsed="0"/>
-    <w:lsdException w:name="Colorful List Accent 2" w:semiHidden="0" w:uiPriority="72" w:unhideWhenUsed="0"/>
-    <w:lsdException w:name="Colorful Grid Accent 2" w:semiHidden="0" w:uiPriority="73" w:unhideWhenUsed="0"/>
-    <w:lsdException w:name="Light Shading Accent 3" w:semiHidden="0" w:uiPriority="60" w:unhideWhenUsed="0"/>
-    <w:lsdException w:name="Light List Accent 3" w:semiHidden="0" w:uiPriority="61" w:unhideWhenUsed="0"/>
-    <w:lsdException w:name="Light Grid Accent 3" w:semiHidden="0" w:uiPriority="62" w:unhideWhenUsed="0"/>
-    <w:lsdException w:name="Medium Shading 1 Accent 3" w:semiHidden="0" w:uiPriority="63" w:unhideWhenUsed="0"/>
-    <w:lsdException w:name="Medium Shading 2 Accent 3" w:semiHidden="0" w:uiPriority="64" w:unhideWhenUsed="0"/>
-    <w:lsdException w:name="Medium List 1 Accent 3" w:semiHidden="0" w:uiPriority="65" w:unhideWhenUsed="0"/>
-    <w:lsdException w:name="Medium List 2 Accent 3" w:semiHidden="0" w:uiPriority="66" w:unhideWhenUsed="0"/>
-    <w:lsdException w:name="Medium Grid 1 Accent 3" w:semiHidden="0" w:uiPriority="67" w:unhideWhenUsed="0"/>
-    <w:lsdException w:name="Medium Grid 2 Accent 3" w:semiHidden="0" w:uiPriority="68" w:unhideWhenUsed="0"/>
-    <w:lsdException w:name="Medium Grid 3 Accent 3" w:semiHidden="0" w:uiPriority="69" w:unhideWhenUsed="0"/>
-    <w:lsdException w:name="Dark List Accent 3" w:semiHidden="0" w:uiPriority="70" w:unhideWhenUsed="0"/>
-    <w:lsdException w:name="Colorful Shading Accent 3" w:semiHidden="0" w:uiPriority="71" w:unhideWhenUsed="0"/>
-    <w:lsdException w:name="Colorful List Accent 3" w:semiHidden="0" w:uiPriority="72" w:unhideWhenUsed="0"/>
-    <w:lsdException w:name="Colorful Grid Accent 3" w:semiHidden="0" w:uiPriority="73" w:unhideWhenUsed="0"/>
-    <w:lsdException w:name="Light Shading Accent 4" w:semiHidden="0" w:uiPriority="60" w:unhideWhenUsed="0"/>
-    <w:lsdException w:name="Light List Accent 4" w:semiHidden="0" w:uiPriority="61" w:unhideWhenUsed="0"/>
-    <w:lsdException w:name="Light Grid Accent 4" w:semiHidden="0" w:uiPriority="62" w:unhideWhenUsed="0"/>
-    <w:lsdException w:name="Medium Shading 1 Accent 4" w:semiHidden="0" w:uiPriority="63" w:unhideWhenUsed="0"/>
-    <w:lsdException w:name="Medium Shading 2 Accent 4" w:semiHidden="0" w:uiPriority="64" w:unhideWhenUsed="0"/>
-    <w:lsdException w:name="Medium List 1 Accent 4" w:semiHidden="0" w:uiPriority="65" w:unhideWhenUsed="0"/>
-    <w:lsdException w:name="Medium List 2 Accent 4" w:semiHidden="0" w:uiPriority="66" w:unhideWhenUsed="0"/>
-    <w:lsdException w:name="Medium Grid 1 Accent 4" w:semiHidden="0" w:uiPriority="67" w:unhideWhenUsed="0"/>
-    <w:lsdException w:name="Medium Grid 2 Accent 4" w:semiHidden="0" w:uiPriority="68" w:unhideWhenUsed="0"/>
-    <w:lsdException w:name="Medium Grid 3 Accent 4" w:semiHidden="0" w:uiPriority="69" w:unhideWhenUsed="0"/>
-    <w:lsdException w:name="Dark List Accent 4" w:semiHidden="0" w:uiPriority="70" w:unhideWhenUsed="0"/>
-    <w:lsdException w:name="Colorful Shading Accent 4" w:semiHidden="0" w:uiPriority="71" w:unhideWhenUsed="0"/>
-    <w:lsdException w:name="Colorful List Accent 4" w:semiHidden="0" w:uiPriority="72" w:unhideWhenUsed="0"/>
-    <w:lsdException w:name="Colorful Grid Accent 4" w:semiHidden="0" w:uiPriority="73" w:unhideWhenUsed="0"/>
-    <w:lsdException w:name="Light Shading Accent 5" w:semiHidden="0" w:uiPriority="60" w:unhideWhenUsed="0"/>
-    <w:lsdException w:name="Light List Accent 5" w:semiHidden="0" w:uiPriority="61" w:unhideWhenUsed="0"/>
-    <w:lsdException w:name="Light Grid Accent 5" w:semiHidden="0" w:uiPriority="62" w:unhideWhenUsed="0"/>
-    <w:lsdException w:name="Medium Shading 1 Accent 5" w:semiHidden="0" w:uiPriority="63" w:unhideWhenUsed="0"/>
-    <w:lsdException w:name="Medium Shading 2 Accent 5" w:semiHidden="0" w:uiPriority="64" w:unhideWhenUsed="0"/>
-    <w:lsdException w:name="Medium List 1 Accent 5" w:semiHidden="0" w:uiPriority="65" w:unhideWhenUsed="0"/>
-    <w:lsdException w:name="Medium List 2 Accent 5" w:semiHidden="0" w:uiPriority="66" w:unhideWhenUsed="0"/>
-    <w:lsdException w:name="Medium Grid 1 Accent 5" w:semiHidden="0" w:uiPriority="67" w:unhideWhenUsed="0"/>
-    <w:lsdException w:name="Medium Grid 2 Accent 5" w:semiHidden="0" w:uiPriority="68" w:unhideWhenUsed="0"/>
-    <w:lsdException w:name="Medium Grid 3 Accent 5" w:semiHidden="0" w:uiPriority="69" w:unhideWhenUsed="0"/>
-    <w:lsdException w:name="Dark List Accent 5" w:semiHidden="0" w:uiPriority="70" w:unhideWhenUsed="0"/>
-    <w:lsdException w:name="Colorful Shading Accent 5" w:semiHidden="0" w:uiPriority="71" w:unhideWhenUsed="0"/>
-    <w:lsdException w:name="Colorful List Accent 5" w:semiHidden="0" w:uiPriority="72" w:unhideWhenUsed="0"/>
-    <w:lsdException w:name="Colorful Grid Accent 5" w:semiHidden="0" w:uiPriority="73" w:unhideWhenUsed="0"/>
-    <w:lsdException w:name="Light Shading Accent 6" w:semiHidden="0" w:uiPriority="60" w:unhideWhenUsed="0"/>
-    <w:lsdException w:name="Light List Accent 6" w:semiHidden="0" w:uiPriority="61" w:unhideWhenUsed="0"/>
-    <w:lsdException w:name="Light Grid Accent 6" w:semiHidden="0" w:uiPriority="62" w:unhideWhenUsed="0"/>
-    <w:lsdException w:name="Medium Shading 1 Accent 6" w:semiHidden="0" w:uiPriority="63" w:unhideWhenUsed="0"/>
-    <w:lsdException w:name="Medium Shading 2 Accent 6" w:semiHidden="0" w:uiPriority="64" w:unhideWhenUsed="0"/>
-    <w:lsdException w:name="Medium List 1 Accent 6" w:semiHidden="0" w:uiPriority="65" w:unhideWhenUsed="0"/>
-    <w:lsdException w:name="Medium List 2 Accent 6" w:semiHidden="0" w:uiPriority="66" w:unhideWhenUsed="0"/>
-    <w:lsdException w:name="Medium Grid 1 Accent 6" w:semiHidden="0" w:uiPriority="67" w:unhideWhenUsed="0"/>
-    <w:lsdException w:name="Medium Grid 2 Accent 6" w:semiHidden="0" w:uiPriority="68" w:unhideWhenUsed="0"/>
-    <w:lsdException w:name="Medium Grid 3 Accent 6" w:semiHidden="0" w:uiPriority="69" w:unhideWhenUsed="0"/>
-    <w:lsdException w:name="Dark List Accent 6" w:semiHidden="0" w:uiPriority="70" w:unhideWhenUsed="0"/>
-    <w:lsdException w:name="Colorful Shading Accent 6" w:semiHidden="0" w:uiPriority="71" w:unhideWhenUsed="0"/>
-    <w:lsdException w:name="Colorful List Accent 6" w:semiHidden="0" w:uiPriority="72" w:unhideWhenUsed="0"/>
-    <w:lsdException w:name="Colorful Grid Accent 6" w:semiHidden="0" w:uiPriority="73" w:unhideWhenUsed="0"/>
-    <w:lsdException w:name="Subtle Emphasis" w:semiHidden="0" w:uiPriority="19" w:unhideWhenUsed="0" w:qFormat="1"/>
-    <w:lsdException w:name="Intense Emphasis" w:semiHidden="0" w:uiPriority="21" w:unhideWhenUsed="0" w:qFormat="1"/>
-    <w:lsdException w:name="Subtle Reference" w:semiHidden="0" w:uiPriority="31" w:unhideWhenUsed="0" w:qFormat="1"/>
-    <w:lsdException w:name="Intense Reference" w:semiHidden="0" w:uiPriority="32" w:unhideWhenUsed="0" w:qFormat="1"/>
-    <w:lsdException w:name="Book Title" w:semiHidden="0" w:uiPriority="33" w:unhideWhenUsed="0" w:qFormat="1"/>
-    <w:lsdException w:name="Bibliography" w:uiPriority="37"/>
-    <w:lsdException w:name="TOC Heading" w:uiPriority="39" w:qFormat="1"/>
+  <w:latentStyles w:defLockedState="0" w:defUIPriority="99" w:defSemiHidden="0" w:defUnhideWhenUsed="0" w:defQFormat="0" w:count="371">
+    <w:lsdException w:name="Normal" w:uiPriority="0" w:qFormat="1"/>
+    <w:lsdException w:name="heading 1" w:uiPriority="0" w:qFormat="1"/>
+    <w:lsdException w:name="heading 2" w:semiHidden="1" w:uiPriority="0" w:unhideWhenUsed="1" w:qFormat="1"/>
+    <w:lsdException w:name="heading 3" w:semiHidden="1" w:uiPriority="0" w:unhideWhenUsed="1" w:qFormat="1"/>
+    <w:lsdException w:name="heading 4" w:semiHidden="1" w:uiPriority="0" w:unhideWhenUsed="1" w:qFormat="1"/>
+    <w:lsdException w:name="heading 5" w:semiHidden="1" w:uiPriority="0" w:unhideWhenUsed="1" w:qFormat="1"/>
+    <w:lsdException w:name="heading 6" w:semiHidden="1" w:uiPriority="0" w:unhideWhenUsed="1" w:qFormat="1"/>
+    <w:lsdException w:name="heading 7" w:semiHidden="1" w:uiPriority="0" w:unhideWhenUsed="1" w:qFormat="1"/>
+    <w:lsdException w:name="heading 8" w:semiHidden="1" w:uiPriority="0" w:unhideWhenUsed="1" w:qFormat="1"/>
+    <w:lsdException w:name="heading 9" w:semiHidden="1" w:uiPriority="0" w:unhideWhenUsed="1" w:qFormat="1"/>
+    <w:lsdException w:name="index 1" w:semiHidden="1" w:unhideWhenUsed="1"/>
+    <w:lsdException w:name="index 2" w:semiHidden="1" w:unhideWhenUsed="1"/>
+    <w:lsdException w:name="index 3" w:semiHidden="1" w:unhideWhenUsed="1"/>
+    <w:lsdException w:name="index 4" w:semiHidden="1" w:unhideWhenUsed="1"/>
+    <w:lsdException w:name="index 5" w:semiHidden="1" w:unhideWhenUsed="1"/>
+    <w:lsdException w:name="index 6" w:semiHidden="1" w:unhideWhenUsed="1"/>
+    <w:lsdException w:name="index 7" w:semiHidden="1" w:unhideWhenUsed="1"/>
+    <w:lsdException w:name="index 8" w:semiHidden="1" w:unhideWhenUsed="1"/>
+    <w:lsdException w:name="index 9" w:semiHidden="1" w:unhideWhenUsed="1"/>
+    <w:lsdException w:name="toc 1" w:semiHidden="1" w:uiPriority="39" w:unhideWhenUsed="1"/>
+    <w:lsdException w:name="toc 2" w:semiHidden="1" w:uiPriority="39" w:unhideWhenUsed="1"/>
+    <w:lsdException w:name="toc 3" w:semiHidden="1" w:uiPriority="39" w:unhideWhenUsed="1"/>
+    <w:lsdException w:name="toc 4" w:semiHidden="1" w:uiPriority="39" w:unhideWhenUsed="1"/>
+    <w:lsdException w:name="toc 5" w:semiHidden="1" w:uiPriority="39" w:unhideWhenUsed="1"/>
+    <w:lsdException w:name="toc 6" w:semiHidden="1" w:uiPriority="39" w:unhideWhenUsed="1"/>
+    <w:lsdException w:name="toc 7" w:semiHidden="1" w:uiPriority="39" w:unhideWhenUsed="1"/>
+    <w:lsdException w:name="toc 8" w:semiHidden="1" w:uiPriority="39" w:unhideWhenUsed="1"/>
+    <w:lsdException w:name="toc 9" w:semiHidden="1" w:uiPriority="39" w:unhideWhenUsed="1"/>
+    <w:lsdException w:name="Normal Indent" w:semiHidden="1" w:unhideWhenUsed="1"/>
+    <w:lsdException w:name="footnote text" w:semiHidden="1" w:unhideWhenUsed="1"/>
+    <w:lsdException w:name="annotation text" w:semiHidden="1" w:unhideWhenUsed="1"/>
+    <w:lsdException w:name="header" w:semiHidden="1" w:unhideWhenUsed="1"/>
+    <w:lsdException w:name="footer" w:semiHidden="1" w:unhideWhenUsed="1"/>
+    <w:lsdException w:name="index heading" w:semiHidden="1" w:unhideWhenUsed="1"/>
+    <w:lsdException w:name="caption" w:semiHidden="1" w:uiPriority="35" w:unhideWhenUsed="1" w:qFormat="1"/>
+    <w:lsdException w:name="table of figures" w:semiHidden="1" w:unhideWhenUsed="1"/>
+    <w:lsdException w:name="envelope address" w:semiHidden="1" w:unhideWhenUsed="1"/>
+    <w:lsdException w:name="envelope return" w:semiHidden="1" w:unhideWhenUsed="1"/>
+    <w:lsdException w:name="footnote reference" w:semiHidden="1" w:unhideWhenUsed="1"/>
+    <w:lsdException w:name="annotation reference" w:semiHidden="1" w:unhideWhenUsed="1"/>
+    <w:lsdException w:name="line number" w:semiHidden="1" w:unhideWhenUsed="1"/>
+    <w:lsdException w:name="page number" w:semiHidden="1" w:unhideWhenUsed="1"/>
+    <w:lsdException w:name="endnote reference" w:semiHidden="1" w:unhideWhenUsed="1"/>
+    <w:lsdException w:name="endnote text" w:semiHidden="1" w:unhideWhenUsed="1"/>
+    <w:lsdException w:name="table of authorities" w:semiHidden="1" w:unhideWhenUsed="1"/>
+    <w:lsdException w:name="macro" w:semiHidden="1" w:unhideWhenUsed="1"/>
+    <w:lsdException w:name="toa heading" w:semiHidden="1" w:unhideWhenUsed="1"/>
+    <w:lsdException w:name="List" w:semiHidden="1" w:unhideWhenUsed="1"/>
+    <w:lsdException w:name="List Bullet" w:semiHidden="1" w:unhideWhenUsed="1"/>
+    <w:lsdException w:name="List Number" w:semiHidden="1" w:unhideWhenUsed="1"/>
+    <w:lsdException w:name="List 2" w:semiHidden="1" w:unhideWhenUsed="1"/>
+    <w:lsdException w:name="List 3" w:semiHidden="1" w:unhideWhenUsed="1"/>
+    <w:lsdException w:name="List 4" w:semiHidden="1" w:unhideWhenUsed="1"/>
+    <w:lsdException w:name="List 5" w:semiHidden="1" w:unhideWhenUsed="1"/>
+    <w:lsdException w:name="List Bullet 2" w:semiHidden="1" w:unhideWhenUsed="1"/>
+    <w:lsdException w:name="List Bullet 3" w:semiHidden="1" w:unhideWhenUsed="1"/>
+    <w:lsdException w:name="List Bullet 4" w:semiHidden="1" w:unhideWhenUsed="1"/>
+    <w:lsdException w:name="List Bullet 5" w:semiHidden="1" w:unhideWhenUsed="1"/>
+    <w:lsdException w:name="List Number 2" w:semiHidden="1" w:unhideWhenUsed="1"/>
+    <w:lsdException w:name="List Number 3" w:semiHidden="1" w:unhideWhenUsed="1"/>
+    <w:lsdException w:name="List Number 4" w:semiHidden="1" w:unhideWhenUsed="1"/>
+    <w:lsdException w:name="List Number 5" w:semiHidden="1" w:unhideWhenUsed="1"/>
+    <w:lsdException w:name="Title" w:uiPriority="0" w:qFormat="1"/>
+    <w:lsdException w:name="Closing" w:semiHidden="1" w:unhideWhenUsed="1"/>
+    <w:lsdException w:name="Signature" w:semiHidden="1" w:unhideWhenUsed="1"/>
+    <w:lsdException w:name="Default Paragraph Font" w:semiHidden="1" w:uiPriority="1" w:unhideWhenUsed="1"/>
+    <w:lsdException w:name="Body Text" w:semiHidden="1" w:unhideWhenUsed="1"/>
+    <w:lsdException w:name="Body Text Indent" w:semiHidden="1" w:unhideWhenUsed="1"/>
+    <w:lsdException w:name="List Continue" w:semiHidden="1" w:unhideWhenUsed="1"/>
+    <w:lsdException w:name="List Continue 2" w:semiHidden="1" w:unhideWhenUsed="1"/>
+    <w:lsdException w:name="List Continue 3" w:semiHidden="1" w:unhideWhenUsed="1"/>
+    <w:lsdException w:name="List Continue 4" w:semiHidden="1" w:unhideWhenUsed="1"/>
+    <w:lsdException w:name="List Continue 5" w:semiHidden="1" w:unhideWhenUsed="1"/>
+    <w:lsdException w:name="Message Header" w:semiHidden="1" w:unhideWhenUsed="1"/>
+    <w:lsdException w:name="Subtitle" w:uiPriority="11" w:qFormat="1"/>
+    <w:lsdException w:name="Salutation" w:semiHidden="1" w:unhideWhenUsed="1"/>
+    <w:lsdException w:name="Date" w:semiHidden="1" w:unhideWhenUsed="1"/>
+    <w:lsdException w:name="Body Text First Indent" w:semiHidden="1" w:unhideWhenUsed="1"/>
+    <w:lsdException w:name="Body Text First Indent 2" w:semiHidden="1" w:unhideWhenUsed="1"/>
+    <w:lsdException w:name="Note Heading" w:semiHidden="1" w:unhideWhenUsed="1"/>
+    <w:lsdException w:name="Body Text 2" w:semiHidden="1" w:unhideWhenUsed="1"/>
+    <w:lsdException w:name="Body Text 3" w:semiHidden="1" w:unhideWhenUsed="1"/>
+    <w:lsdException w:name="Body Text Indent 2" w:semiHidden="1" w:unhideWhenUsed="1"/>
+    <w:lsdException w:name="Body Text Indent 3" w:semiHidden="1" w:unhideWhenUsed="1"/>
+    <w:lsdException w:name="Block Text" w:semiHidden="1" w:unhideWhenUsed="1"/>
+    <w:lsdException w:name="Hyperlink" w:semiHidden="1" w:unhideWhenUsed="1"/>
+    <w:lsdException w:name="FollowedHyperlink" w:semiHidden="1" w:unhideWhenUsed="1"/>
+    <w:lsdException w:name="Strong" w:uiPriority="22" w:qFormat="1"/>
+    <w:lsdException w:name="Emphasis" w:uiPriority="20" w:qFormat="1"/>
+    <w:lsdException w:name="Document Map" w:semiHidden="1" w:unhideWhenUsed="1"/>
+    <w:lsdException w:name="Plain Text" w:semiHidden="1" w:unhideWhenUsed="1"/>
+    <w:lsdException w:name="E-mail Signature" w:semiHidden="1" w:unhideWhenUsed="1"/>
+    <w:lsdException w:name="HTML Top of Form" w:semiHidden="1" w:unhideWhenUsed="1"/>
+    <w:lsdException w:name="HTML Bottom of Form" w:semiHidden="1" w:unhideWhenUsed="1"/>
+    <w:lsdException w:name="Normal (Web)" w:semiHidden="1" w:unhideWhenUsed="1"/>
+    <w:lsdException w:name="HTML Acronym" w:semiHidden="1" w:unhideWhenUsed="1"/>
+    <w:lsdException w:name="HTML Address" w:semiHidden="1" w:unhideWhenUsed="1"/>
+    <w:lsdException w:name="HTML Cite" w:semiHidden="1" w:unhideWhenUsed="1"/>
+    <w:lsdException w:name="HTML Code" w:semiHidden="1" w:unhideWhenUsed="1"/>
+    <w:lsdException w:name="HTML Definition" w:semiHidden="1" w:unhideWhenUsed="1"/>
+    <w:lsdException w:name="HTML Keyboard" w:semiHidden="1" w:unhideWhenUsed="1"/>
+    <w:lsdException w:name="HTML Preformatted" w:semiHidden="1" w:unhideWhenUsed="1"/>
+    <w:lsdException w:name="HTML Sample" w:semiHidden="1" w:unhideWhenUsed="1"/>
+    <w:lsdException w:name="HTML Typewriter" w:semiHidden="1" w:unhideWhenUsed="1"/>
+    <w:lsdException w:name="HTML Variable" w:semiHidden="1" w:unhideWhenUsed="1"/>
+    <w:lsdException w:name="Normal Table" w:semiHidden="1" w:unhideWhenUsed="1"/>
+    <w:lsdException w:name="annotation subject" w:semiHidden="1" w:unhideWhenUsed="1"/>
+    <w:lsdException w:name="No List" w:semiHidden="1" w:unhideWhenUsed="1"/>
+    <w:lsdException w:name="Outline List 1" w:semiHidden="1" w:unhideWhenUsed="1"/>
+    <w:lsdException w:name="Outline List 2" w:semiHidden="1" w:unhideWhenUsed="1"/>
+    <w:lsdException w:name="Outline List 3" w:semiHidden="1" w:unhideWhenUsed="1"/>
+    <w:lsdException w:name="Table Simple 1" w:semiHidden="1" w:unhideWhenUsed="1"/>
+    <w:lsdException w:name="Table Simple 2" w:semiHidden="1" w:unhideWhenUsed="1"/>
+    <w:lsdException w:name="Table Simple 3" w:semiHidden="1" w:unhideWhenUsed="1"/>
+    <w:lsdException w:name="Table Classic 1" w:semiHidden="1" w:unhideWhenUsed="1"/>
+    <w:lsdException w:name="Table Classic 2" w:semiHidden="1" w:unhideWhenUsed="1"/>
+    <w:lsdException w:name="Table Classic 3" w:semiHidden="1" w:unhideWhenUsed="1"/>
+    <w:lsdException w:name="Table Classic 4" w:semiHidden="1" w:unhideWhenUsed="1"/>
+    <w:lsdException w:name="Table Colorful 1" w:semiHidden="1" w:unhideWhenUsed="1"/>
+    <w:lsdException w:name="Table Colorful 2" w:semiHidden="1" w:unhideWhenUsed="1"/>
+    <w:lsdException w:name="Table Colorful 3" w:semiHidden="1" w:unhideWhenUsed="1"/>
+    <w:lsdException w:name="Table Columns 1" w:semiHidden="1" w:unhideWhenUsed="1"/>
+    <w:lsdException w:name="Table Columns 2" w:semiHidden="1" w:unhideWhenUsed="1"/>
+    <w:lsdException w:name="Table Columns 3" w:semiHidden="1" w:unhideWhenUsed="1"/>
+    <w:lsdException w:name="Table Columns 4" w:semiHidden="1" w:unhideWhenUsed="1"/>
+    <w:lsdException w:name="Table Columns 5" w:semiHidden="1" w:unhideWhenUsed="1"/>
+    <w:lsdException w:name="Table Grid 1" w:semiHidden="1" w:unhideWhenUsed="1"/>
+    <w:lsdException w:name="Table Grid 2" w:semiHidden="1" w:unhideWhenUsed="1"/>
+    <w:lsdException w:name="Table Grid 3" w:semiHidden="1" w:unhideWhenUsed="1"/>
+    <w:lsdException w:name="Table Grid 4" w:semiHidden="1" w:unhideWhenUsed="1"/>
+    <w:lsdException w:name="Table Grid 5" w:semiHidden="1" w:unhideWhenUsed="1"/>
+    <w:lsdException w:name="Table Grid 6" w:semiHidden="1" w:unhideWhenUsed="1"/>
+    <w:lsdException w:name="Table Grid 7" w:semiHidden="1" w:unhideWhenUsed="1"/>
+    <w:lsdException w:name="Table Grid 8" w:semiHidden="1" w:unhideWhenUsed="1"/>
+    <w:lsdException w:name="Table List 1" w:semiHidden="1" w:unhideWhenUsed="1"/>
+    <w:lsdException w:name="Table List 2" w:semiHidden="1" w:unhideWhenUsed="1"/>
+    <w:lsdException w:name="Table List 3" w:semiHidden="1" w:unhideWhenUsed="1"/>
+    <w:lsdException w:name="Table List 4" w:semiHidden="1" w:unhideWhenUsed="1"/>
+    <w:lsdException w:name="Table List 5" w:semiHidden="1" w:unhideWhenUsed="1"/>
+    <w:lsdException w:name="Table List 6" w:semiHidden="1" w:unhideWhenUsed="1"/>
+    <w:lsdException w:name="Table List 7" w:semiHidden="1" w:unhideWhenUsed="1"/>
+    <w:lsdException w:name="Table List 8" w:semiHidden="1" w:unhideWhenUsed="1"/>
+    <w:lsdException w:name="Table 3D effects 1" w:semiHidden="1" w:unhideWhenUsed="1"/>
+    <w:lsdException w:name="Table 3D effects 2" w:semiHidden="1" w:unhideWhenUsed="1"/>
+    <w:lsdException w:name="Table 3D effects 3" w:semiHidden="1" w:unhideWhenUsed="1"/>
+    <w:lsdException w:name="Table Contemporary" w:semiHidden="1" w:unhideWhenUsed="1"/>
+    <w:lsdException w:name="Table Elegant" w:semiHidden="1" w:unhideWhenUsed="1"/>
+    <w:lsdException w:name="Table Professional" w:semiHidden="1" w:unhideWhenUsed="1"/>
+    <w:lsdException w:name="Table Subtle 1" w:semiHidden="1" w:unhideWhenUsed="1"/>
+    <w:lsdException w:name="Table Subtle 2" w:semiHidden="1" w:unhideWhenUsed="1"/>
+    <w:lsdException w:name="Table Web 1" w:semiHidden="1" w:unhideWhenUsed="1"/>
+    <w:lsdException w:name="Table Web 2" w:semiHidden="1" w:unhideWhenUsed="1"/>
+    <w:lsdException w:name="Table Web 3" w:semiHidden="1" w:unhideWhenUsed="1"/>
+    <w:lsdException w:name="Balloon Text" w:semiHidden="1" w:unhideWhenUsed="1"/>
+    <w:lsdException w:name="Table Grid" w:uiPriority="59"/>
+    <w:lsdException w:name="Table Theme" w:semiHidden="1" w:unhideWhenUsed="1"/>
+    <w:lsdException w:name="Placeholder Text" w:semiHidden="1"/>
+    <w:lsdException w:name="No Spacing" w:uiPriority="1" w:qFormat="1"/>
+    <w:lsdException w:name="Light Shading" w:uiPriority="60"/>
+    <w:lsdException w:name="Light List" w:uiPriority="61"/>
+    <w:lsdException w:name="Light Grid" w:uiPriority="62"/>
+    <w:lsdException w:name="Medium Shading 1" w:uiPriority="63"/>
+    <w:lsdException w:name="Medium Shading 2" w:uiPriority="64"/>
+    <w:lsdException w:name="Medium List 1" w:uiPriority="65"/>
+    <w:lsdException w:name="Medium List 2" w:uiPriority="66"/>
+    <w:lsdException w:name="Medium Grid 1" w:uiPriority="67"/>
+    <w:lsdException w:name="Medium Grid 2" w:uiPriority="68"/>
+    <w:lsdException w:name="Medium Grid 3" w:uiPriority="69"/>
+    <w:lsdException w:name="Dark List" w:uiPriority="70"/>
+    <w:lsdException w:name="Colorful Shading" w:uiPriority="71"/>
+    <w:lsdException w:name="Colorful List" w:uiPriority="72"/>
+    <w:lsdException w:name="Colorful Grid" w:uiPriority="73"/>
+    <w:lsdException w:name="Light Shading Accent 1" w:uiPriority="60"/>
+    <w:lsdException w:name="Light List Accent 1" w:uiPriority="61"/>
+    <w:lsdException w:name="Light Grid Accent 1" w:uiPriority="62"/>
+    <w:lsdException w:name="Medium Shading 1 Accent 1" w:uiPriority="63"/>
+    <w:lsdException w:name="Medium Shading 2 Accent 1" w:uiPriority="64"/>
+    <w:lsdException w:name="Medium List 1 Accent 1" w:uiPriority="65"/>
+    <w:lsdException w:name="Revision" w:semiHidden="1"/>
+    <w:lsdException w:name="List Paragraph" w:uiPriority="34" w:qFormat="1"/>
+    <w:lsdException w:name="Quote" w:uiPriority="29" w:qFormat="1"/>
+    <w:lsdException w:name="Intense Quote" w:uiPriority="30" w:qFormat="1"/>
+    <w:lsdException w:name="Medium List 2 Accent 1" w:uiPriority="66"/>
+    <w:lsdException w:name="Medium Grid 1 Accent 1" w:uiPriority="67"/>
+    <w:lsdException w:name="Medium Grid 2 Accent 1" w:uiPriority="68"/>
+    <w:lsdException w:name="Medium Grid 3 Accent 1" w:uiPriority="69"/>
+    <w:lsdException w:name="Dark List Accent 1" w:uiPriority="70"/>
+    <w:lsdException w:name="Colorful Shading Accent 1" w:uiPriority="71"/>
+    <w:lsdException w:name="Colorful List Accent 1" w:uiPriority="72"/>
+    <w:lsdException w:name="Colorful Grid Accent 1" w:uiPriority="73"/>
+    <w:lsdException w:name="Light Shading Accent 2" w:uiPriority="60"/>
+    <w:lsdException w:name="Light List Accent 2" w:uiPriority="61"/>
+    <w:lsdException w:name="Light Grid Accent 2" w:uiPriority="62"/>
+    <w:lsdException w:name="Medium Shading 1 Accent 2" w:uiPriority="63"/>
+    <w:lsdException w:name="Medium Shading 2 Accent 2" w:uiPriority="64"/>
+    <w:lsdException w:name="Medium List 1 Accent 2" w:uiPriority="65"/>
+    <w:lsdException w:name="Medium List 2 Accent 2" w:uiPriority="66"/>
+    <w:lsdException w:name="Medium Grid 1 Accent 2" w:uiPriority="67"/>
+    <w:lsdException w:name="Medium Grid 2 Accent 2" w:uiPriority="68"/>
+    <w:lsdException w:name="Medium Grid 3 Accent 2" w:uiPriority="69"/>
+    <w:lsdException w:name="Dark List Accent 2" w:uiPriority="70"/>
+    <w:lsdException w:name="Colorful Shading Accent 2" w:uiPriority="71"/>
+    <w:lsdException w:name="Colorful List Accent 2" w:uiPriority="72"/>
+    <w:lsdException w:name="Colorful Grid Accent 2" w:uiPriority="73"/>
+    <w:lsdException w:name="Light Shading Accent 3" w:uiPriority="60"/>
+    <w:lsdException w:name="Light List Accent 3" w:uiPriority="61"/>
+    <w:lsdException w:name="Light Grid Accent 3" w:uiPriority="62"/>
+    <w:lsdException w:name="Medium Shading 1 Accent 3" w:uiPriority="63"/>
+    <w:lsdException w:name="Medium Shading 2 Accent 3" w:uiPriority="64"/>
+    <w:lsdException w:name="Medium List 1 Accent 3" w:uiPriority="65"/>
+    <w:lsdException w:name="Medium List 2 Accent 3" w:uiPriority="66"/>
+    <w:lsdException w:name="Medium Grid 1 Accent 3" w:uiPriority="67"/>
+    <w:lsdException w:name="Medium Grid 2 Accent 3" w:uiPriority="68"/>
+    <w:lsdException w:name="Medium Grid 3 Accent 3" w:uiPriority="69"/>
+    <w:lsdException w:name="Dark List Accent 3" w:uiPriority="70"/>
+    <w:lsdException w:name="Colorful Shading Accent 3" w:uiPriority="71"/>
+    <w:lsdException w:name="Colorful List Accent 3" w:uiPriority="72"/>
+    <w:lsdException w:name="Colorful Grid Accent 3" w:uiPriority="73"/>
+    <w:lsdException w:name="Light Shading Accent 4" w:uiPriority="60"/>
+    <w:lsdException w:name="Light List Accent 4" w:uiPriority="61"/>
+    <w:lsdException w:name="Light Grid Accent 4" w:uiPriority="62"/>
+    <w:lsdException w:name="Medium Shading 1 Accent 4" w:uiPriority="63"/>
+    <w:lsdException w:name="Medium Shading 2 Accent 4" w:uiPriority="64"/>
+    <w:lsdException w:name="Medium List 1 Accent 4" w:uiPriority="65"/>
+    <w:lsdException w:name="Medium List 2 Accent 4" w:uiPriority="66"/>
+    <w:lsdException w:name="Medium Grid 1 Accent 4" w:uiPriority="67"/>
+    <w:lsdException w:name="Medium Grid 2 Accent 4" w:uiPriority="68"/>
+    <w:lsdException w:name="Medium Grid 3 Accent 4" w:uiPriority="69"/>
+    <w:lsdException w:name="Dark List Accent 4" w:uiPriority="70"/>
+    <w:lsdException w:name="Colorful Shading Accent 4" w:uiPriority="71"/>
+    <w:lsdException w:name="Colorful List Accent 4" w:uiPriority="72"/>
+    <w:lsdException w:name="Colorful Grid Accent 4" w:uiPriority="73"/>
+    <w:lsdException w:name="Light Shading Accent 5" w:uiPriority="60"/>
+    <w:lsdException w:name="Light List Accent 5" w:uiPriority="61"/>
+    <w:lsdException w:name="Light Grid Accent 5" w:uiPriority="62"/>
+    <w:lsdException w:name="Medium Shading 1 Accent 5" w:uiPriority="63"/>
+    <w:lsdException w:name="Medium Shading 2 Accent 5" w:uiPriority="64"/>
+    <w:lsdException w:name="Medium List 1 Accent 5" w:uiPriority="65"/>
+    <w:lsdException w:name="Medium List 2 Accent 5" w:uiPriority="66"/>
+    <w:lsdException w:name="Medium Grid 1 Accent 5" w:uiPriority="67"/>
+    <w:lsdException w:name="Medium Grid 2 Accent 5" w:uiPriority="68"/>
+    <w:lsdException w:name="Medium Grid 3 Accent 5" w:uiPriority="69"/>
+    <w:lsdException w:name="Dark List Accent 5" w:uiPriority="70"/>
+    <w:lsdException w:name="Colorful Shading Accent 5" w:uiPriority="71"/>
+    <w:lsdException w:name="Colorful List Accent 5" w:uiPriority="72"/>
+    <w:lsdException w:name="Colorful Grid Accent 5" w:uiPriority="73"/>
+    <w:lsdException w:name="Light Shading Accent 6" w:uiPriority="60"/>
+    <w:lsdException w:name="Light List Accent 6" w:uiPriority="61"/>
+    <w:lsdException w:name="Light Grid Accent 6" w:uiPriority="62"/>
+    <w:lsdException w:name="Medium Shading 1 Accent 6" w:uiPriority="63"/>
+    <w:lsdException w:name="Medium Shading 2 Accent 6" w:uiPriority="64"/>
+    <w:lsdException w:name="Medium List 1 Accent 6" w:uiPriority="65"/>
+    <w:lsdException w:name="Medium List 2 Accent 6" w:uiPriority="66"/>
+    <w:lsdException w:name="Medium Grid 1 Accent 6" w:uiPriority="67"/>
+    <w:lsdException w:name="Medium Grid 2 Accent 6" w:uiPriority="68"/>
+    <w:lsdException w:name="Medium Grid 3 Accent 6" w:uiPriority="69"/>
+    <w:lsdException w:name="Dark List Accent 6" w:uiPriority="70"/>
+    <w:lsdException w:name="Colorful Shading Accent 6" w:uiPriority="71"/>
+    <w:lsdException w:name="Colorful List Accent 6" w:uiPriority="72"/>
+    <w:lsdException w:name="Colorful Grid Accent 6" w:uiPriority="73"/>
+    <w:lsdException w:name="Subtle Emphasis" w:uiPriority="19" w:qFormat="1"/>
+    <w:lsdException w:name="Intense Emphasis" w:uiPriority="21" w:qFormat="1"/>
+    <w:lsdException w:name="Subtle Reference" w:uiPriority="31" w:qFormat="1"/>
+    <w:lsdException w:name="Intense Reference" w:uiPriority="32" w:qFormat="1"/>
+    <w:lsdException w:name="Book Title" w:uiPriority="33" w:qFormat="1"/>
+    <w:lsdException w:name="Bibliography" w:semiHidden="1" w:uiPriority="37" w:unhideWhenUsed="1"/>
+    <w:lsdException w:name="TOC Heading" w:semiHidden="1" w:uiPriority="39" w:unhideWhenUsed="1" w:qFormat="1"/>
+    <w:lsdException w:name="Plain Table 1" w:uiPriority="41"/>
+    <w:lsdException w:name="Plain Table 2" w:uiPriority="42"/>
+    <w:lsdException w:name="Plain Table 3" w:uiPriority="43"/>
+    <w:lsdException w:name="Plain Table 4" w:uiPriority="44"/>
+    <w:lsdException w:name="Plain Table 5" w:uiPriority="45"/>
+    <w:lsdException w:name="Grid Table Light" w:uiPriority="40"/>
+    <w:lsdException w:name="Grid Table 1 Light" w:uiPriority="46"/>
+    <w:lsdException w:name="Grid Table 2" w:uiPriority="47"/>
+    <w:lsdException w:name="Grid Table 3" w:uiPriority="48"/>
+    <w:lsdException w:name="Grid Table 4" w:uiPriority="49"/>
+    <w:lsdException w:name="Grid Table 5 Dark" w:uiPriority="50"/>
+    <w:lsdException w:name="Grid Table 6 Colorful" w:uiPriority="51"/>
+    <w:lsdException w:name="Grid Table 7 Colorful" w:uiPriority="52"/>
+    <w:lsdException w:name="Grid Table 1 Light Accent 1" w:uiPriority="46"/>
+    <w:lsdException w:name="Grid Table 2 Accent 1" w:uiPriority="47"/>
+    <w:lsdException w:name="Grid Table 3 Accent 1" w:uiPriority="48"/>
+    <w:lsdException w:name="Grid Table 4 Accent 1" w:uiPriority="49"/>
+    <w:lsdException w:name="Grid Table 5 Dark Accent 1" w:uiPriority="50"/>
+    <w:lsdException w:name="Grid Table 6 Colorful Accent 1" w:uiPriority="51"/>
+    <w:lsdException w:name="Grid Table 7 Colorful Accent 1" w:uiPriority="52"/>
+    <w:lsdException w:name="Grid Table 1 Light Accent 2" w:uiPriority="46"/>
+    <w:lsdException w:name="Grid Table 2 Accent 2" w:uiPriority="47"/>
+    <w:lsdException w:name="Grid Table 3 Accent 2" w:uiPriority="48"/>
+    <w:lsdException w:name="Grid Table 4 Accent 2" w:uiPriority="49"/>
+    <w:lsdException w:name="Grid Table 5 Dark Accent 2" w:uiPriority="50"/>
+    <w:lsdException w:name="Grid Table 6 Colorful Accent 2" w:uiPriority="51"/>
+    <w:lsdException w:name="Grid Table 7 Colorful Accent 2" w:uiPriority="52"/>
+    <w:lsdException w:name="Grid Table 1 Light Accent 3" w:uiPriority="46"/>
+    <w:lsdException w:name="Grid Table 2 Accent 3" w:uiPriority="47"/>
+    <w:lsdException w:name="Grid Table 3 Accent 3" w:uiPriority="48"/>
+    <w:lsdException w:name="Grid Table 4 Accent 3" w:uiPriority="49"/>
+    <w:lsdException w:name="Grid Table 5 Dark Accent 3" w:uiPriority="50"/>
+    <w:lsdException w:name="Grid Table 6 Colorful Accent 3" w:uiPriority="51"/>
+    <w:lsdException w:name="Grid Table 7 Colorful Accent 3" w:uiPriority="52"/>
+    <w:lsdException w:name="Grid Table 1 Light Accent 4" w:uiPriority="46"/>
+    <w:lsdException w:name="Grid Table 2 Accent 4" w:uiPriority="47"/>
+    <w:lsdException w:name="Grid Table 3 Accent 4" w:uiPriority="48"/>
+    <w:lsdException w:name="Grid Table 4 Accent 4" w:uiPriority="49"/>
+    <w:lsdException w:name="Grid Table 5 Dark Accent 4" w:uiPriority="50"/>
+    <w:lsdException w:name="Grid Table 6 Colorful Accent 4" w:uiPriority="51"/>
+    <w:lsdException w:name="Grid Table 7 Colorful Accent 4" w:uiPriority="52"/>
+    <w:lsdException w:name="Grid Table 1 Light Accent 5" w:uiPriority="46"/>
+    <w:lsdException w:name="Grid Table 2 Accent 5" w:uiPriority="47"/>
+    <w:lsdException w:name="Grid Table 3 Accent 5" w:uiPriority="48"/>
+    <w:lsdException w:name="Grid Table 4 Accent 5" w:uiPriority="49"/>
+    <w:lsdException w:name="Grid Table 5 Dark Accent 5" w:uiPriority="50"/>
+    <w:lsdException w:name="Grid Table 6 Colorful Accent 5" w:uiPriority="51"/>
+    <w:lsdException w:name="Grid Table 7 Colorful Accent 5" w:uiPriority="52"/>
+    <w:lsdException w:name="Grid Table 1 Light Accent 6" w:uiPriority="46"/>
+    <w:lsdException w:name="Grid Table 2 Accent 6" w:uiPriority="47"/>
+    <w:lsdException w:name="Grid Table 3 Accent 6" w:uiPriority="48"/>
+    <w:lsdException w:name="Grid Table 4 Accent 6" w:uiPriority="49"/>
+    <w:lsdException w:name="Grid Table 5 Dark Accent 6" w:uiPriority="50"/>
+    <w:lsdException w:name="Grid Table 6 Colorful Accent 6" w:uiPriority="51"/>
+    <w:lsdException w:name="Grid Table 7 Colorful Accent 6" w:uiPriority="52"/>
+    <w:lsdException w:name="List Table 1 Light" w:uiPriority="46"/>
+    <w:lsdException w:name="List Table 2" w:uiPriority="47"/>
+    <w:lsdException w:name="List Table 3" w:uiPriority="48"/>
+    <w:lsdException w:name="List Table 4" w:uiPriority="49"/>
+    <w:lsdException w:name="List Table 5 Dark" w:uiPriority="50"/>
+    <w:lsdException w:name="List Table 6 Colorful" w:uiPriority="51"/>
+    <w:lsdException w:name="List Table 7 Colorful" w:uiPriority="52"/>
+    <w:lsdException w:name="List Table 1 Light Accent 1" w:uiPriority="46"/>
+    <w:lsdException w:name="List Table 2 Accent 1" w:uiPriority="47"/>
+    <w:lsdException w:name="List Table 3 Accent 1" w:uiPriority="48"/>
+    <w:lsdException w:name="List Table 4 Accent 1" w:uiPriority="49"/>
+    <w:lsdException w:name="List Table 5 Dark Accent 1" w:uiPriority="50"/>
+    <w:lsdException w:name="List Table 6 Colorful Accent 1" w:uiPriority="51"/>
+    <w:lsdException w:name="List Table 7 Colorful Accent 1" w:uiPriority="52"/>
+    <w:lsdException w:name="List Table 1 Light Accent 2" w:uiPriority="46"/>
+    <w:lsdException w:name="List Table 2 Accent 2" w:uiPriority="47"/>
+    <w:lsdException w:name="List Table 3 Accent 2" w:uiPriority="48"/>
+    <w:lsdException w:name="List Table 4 Accent 2" w:uiPriority="49"/>
+    <w:lsdException w:name="List Table 5 Dark Accent 2" w:uiPriority="50"/>
+    <w:lsdException w:name="List Table 6 Colorful Accent 2" w:uiPriority="51"/>
+    <w:lsdException w:name="List Table 7 Colorful Accent 2" w:uiPriority="52"/>
+    <w:lsdException w:name="List Table 1 Light Accent 3" w:uiPriority="46"/>
+    <w:lsdException w:name="List Table 2 Accent 3" w:uiPriority="47"/>
+    <w:lsdException w:name="List Table 3 Accent 3" w:uiPriority="48"/>
+    <w:lsdException w:name="List Table 4 Accent 3" w:uiPriority="49"/>
+    <w:lsdException w:name="List Table 5 Dark Accent 3" w:uiPriority="50"/>
+    <w:lsdException w:name="List Table 6 Colorful Accent 3" w:uiPriority="51"/>
+    <w:lsdException w:name="List Table 7 Colorful Accent 3" w:uiPriority="52"/>
+    <w:lsdException w:name="List Table 1 Light Accent 4" w:uiPriority="46"/>
+    <w:lsdException w:name="List Table 2 Accent 4" w:uiPriority="47"/>
+    <w:lsdException w:name="List Table 3 Accent 4" w:uiPriority="48"/>
+    <w:lsdException w:name="List Table 4 Accent 4" w:uiPriority="49"/>
+    <w:lsdException w:name="List Table 5 Dark Accent 4" w:uiPriority="50"/>
+    <w:lsdException w:name="List Table 6 Colorful Accent 4" w:uiPriority="51"/>
+    <w:lsdException w:name="List Table 7 Colorful Accent 4" w:uiPriority="52"/>
+    <w:lsdException w:name="List Table 1 Light Accent 5" w:uiPriority="46"/>
+    <w:lsdException w:name="List Table 2 Accent 5" w:uiPriority="47"/>
+    <w:lsdException w:name="List Table 3 Accent 5" w:uiPriority="48"/>
+    <w:lsdException w:name="List Table 4 Accent 5" w:uiPriority="49"/>
+    <w:lsdException w:name="List Table 5 Dark Accent 5" w:uiPriority="50"/>
+    <w:lsdException w:name="List Table 6 Colorful Accent 5" w:uiPriority="51"/>
+    <w:lsdException w:name="List Table 7 Colorful Accent 5" w:uiPriority="52"/>
+    <w:lsdException w:name="List Table 1 Light Accent 6" w:uiPriority="46"/>
+    <w:lsdException w:name="List Table 2 Accent 6" w:uiPriority="47"/>
+    <w:lsdException w:name="List Table 3 Accent 6" w:uiPriority="48"/>
+    <w:lsdException w:name="List Table 4 Accent 6" w:uiPriority="49"/>
+    <w:lsdException w:name="List Table 5 Dark Accent 6" w:uiPriority="50"/>
+    <w:lsdException w:name="List Table 6 Colorful Accent 6" w:uiPriority="51"/>
+    <w:lsdException w:name="List Table 7 Colorful Accent 6" w:uiPriority="52"/>
   </w:latentStyles>
   <w:style w:type="paragraph" w:default="1" w:styleId="a">
     <w:name w:val="Normal"/>
@@ -2409,7 +2718,6 @@
     <w:uiPriority w:val="99"/>
     <w:semiHidden/>
     <w:unhideWhenUsed/>
-    <w:qFormat/>
     <w:tblPr>
       <w:tblInd w:w="0" w:type="dxa"/>
       <w:tblCellMar>
@@ -3274,7 +3582,7 @@
 </file>
 
 <file path=customXml/itemProps1.xml><?xml version="1.0" encoding="utf-8"?>
-<ds:datastoreItem xmlns:ds="http://schemas.openxmlformats.org/officeDocument/2006/customXml" ds:itemID="{2317378D-3157-4AA4-98E9-6C17C661E5C0}">
+<ds:datastoreItem xmlns:ds="http://schemas.openxmlformats.org/officeDocument/2006/customXml" ds:itemID="{81E066F0-2E44-4193-9DE2-DE438C5932D2}">
   <ds:schemaRefs>
     <ds:schemaRef ds:uri="http://schemas.openxmlformats.org/officeDocument/2006/bibliography"/>
   </ds:schemaRefs>

--- a/programming_language/activeelement.docx
+++ b/programming_language/activeelement.docx
@@ -1,6 +1,6 @@
 
 <file path=word/document.xml><?xml version="1.0" encoding="utf-8"?>
-<w:document xmlns:wpc="http://schemas.microsoft.com/office/word/2010/wordprocessingCanvas" xmlns:mc="http://schemas.openxmlformats.org/markup-compatibility/2006" xmlns:o="urn:schemas-microsoft-com:office:office" xmlns:r="http://schemas.openxmlformats.org/officeDocument/2006/relationships" xmlns:m="http://schemas.openxmlformats.org/officeDocument/2006/math" xmlns:v="urn:schemas-microsoft-com:vml" xmlns:wp14="http://schemas.microsoft.com/office/word/2010/wordprocessingDrawing" xmlns:wp="http://schemas.openxmlformats.org/drawingml/2006/wordprocessingDrawing" xmlns:w10="urn:schemas-microsoft-com:office:word" xmlns:w="http://schemas.openxmlformats.org/wordprocessingml/2006/main" xmlns:w14="http://schemas.microsoft.com/office/word/2010/wordml" xmlns:w15="http://schemas.microsoft.com/office/word/2012/wordml" xmlns:wpg="http://schemas.microsoft.com/office/word/2010/wordprocessingGroup" xmlns:wpi="http://schemas.microsoft.com/office/word/2010/wordprocessingInk" xmlns:wne="http://schemas.microsoft.com/office/word/2006/wordml" xmlns:wps="http://schemas.microsoft.com/office/word/2010/wordprocessingShape" mc:Ignorable="w14 w15 wp14">
+<w:document xmlns:ve="http://schemas.openxmlformats.org/markup-compatibility/2006" xmlns:o="urn:schemas-microsoft-com:office:office" xmlns:r="http://schemas.openxmlformats.org/officeDocument/2006/relationships" xmlns:m="http://schemas.openxmlformats.org/officeDocument/2006/math" xmlns:v="urn:schemas-microsoft-com:vml" xmlns:wp="http://schemas.openxmlformats.org/drawingml/2006/wordprocessingDrawing" xmlns:w10="urn:schemas-microsoft-com:office:word" xmlns:w="http://schemas.openxmlformats.org/wordprocessingml/2006/main" xmlns:wne="http://schemas.microsoft.com/office/word/2006/wordml">
   <w:body>
     <w:p>
       <w:pPr>
@@ -66,7 +66,7 @@
         <w:rPr>
           <w:color w:val="0070C0"/>
         </w:rPr>
-        <w:pict w14:anchorId="0FB5252E">
+        <w:pict>
           <v:rect id="_x0000_i1025" style="width:467.75pt;height:1pt" o:hralign="center" o:hrstd="t" o:hrnoshade="t" o:hr="t" fillcolor="#4f81bd [3204]" stroked="f"/>
         </w:pict>
       </w:r>
@@ -131,7 +131,6 @@
           <w:rFonts w:ascii="Courier New" w:hAnsi="Courier New" w:cs="Courier New"/>
           <w:i/>
           <w:sz w:val="20"/>
-          <w:lang w:val="en-US"/>
         </w:rPr>
         <w:t xml:space="preserve"> </w:t>
       </w:r>
@@ -182,6 +181,11 @@
       </w:pPr>
     </w:p>
     <w:p>
+      <w:pPr>
+        <w:rPr>
+          <w:lang w:val="en-US"/>
+        </w:rPr>
+      </w:pPr>
       <w:r>
         <w:rPr>
           <w:b/>
@@ -191,6 +195,7 @@
       <w:r>
         <w:rPr>
           <w:b/>
+          <w:lang w:val="en-US"/>
         </w:rPr>
         <w:t>:</w:t>
       </w:r>
@@ -272,6 +277,9 @@
         <w:t xml:space="preserve"> </w:t>
       </w:r>
       <w:r>
+        <w:rPr>
+          <w:i/>
+        </w:rPr>
         <w:t>X</w:t>
       </w:r>
       <w:r>
@@ -299,7 +307,7 @@
         </w:rPr>
       </w:pPr>
       <w:r>
-        <w:t>к</w:t>
+        <w:t>К</w:t>
       </w:r>
       <w:r>
         <w:t>ак</w:t>
@@ -308,18 +316,7 @@
         <w:t xml:space="preserve"> </w:t>
       </w:r>
       <w:r>
-        <w:t>переменн</w:t>
-      </w:r>
-      <w:commentRangeStart w:id="0"/>
-      <w:r>
-        <w:t>ые</w:t>
-      </w:r>
-      <w:commentRangeEnd w:id="0"/>
-      <w:r>
-        <w:rPr>
-          <w:rStyle w:val="af6"/>
-        </w:rPr>
-        <w:commentReference w:id="0"/>
+        <w:t>переменные</w:t>
       </w:r>
       <w:r>
         <w:t xml:space="preserve"> </w:t>
@@ -359,12 +356,22 @@
           <w:lang w:val="en-US"/>
         </w:rPr>
       </w:pPr>
-      <w:r>
-        <w:rPr>
-          <w:rFonts w:ascii="Courier New" w:hAnsi="Courier New" w:cs="Courier New"/>
-          <w:sz w:val="20"/>
-        </w:rPr>
-        <w:t xml:space="preserve">х </w:t>
+      <w:proofErr w:type="spellStart"/>
+      <w:r>
+        <w:rPr>
+          <w:rFonts w:ascii="Courier New" w:hAnsi="Courier New" w:cs="Courier New"/>
+          <w:i/>
+          <w:sz w:val="20"/>
+        </w:rPr>
+        <w:t>х</w:t>
+      </w:r>
+      <w:proofErr w:type="spellEnd"/>
+      <w:r>
+        <w:rPr>
+          <w:rFonts w:ascii="Courier New" w:hAnsi="Courier New" w:cs="Courier New"/>
+          <w:sz w:val="20"/>
+        </w:rPr>
+        <w:t xml:space="preserve"> </w:t>
       </w:r>
       <w:r>
         <w:rPr>
@@ -378,6 +385,7 @@
         <w:rPr>
           <w:rFonts w:ascii="Courier New" w:hAnsi="Courier New" w:cs="Courier New"/>
           <w:sz w:val="20"/>
+          <w:lang w:val="en-US"/>
         </w:rPr>
         <w:t xml:space="preserve"> </w:t>
       </w:r>
@@ -435,48 +443,22 @@
         </w:numPr>
       </w:pPr>
       <w:r>
-        <w:t>как</w:t>
+        <w:t>К</w:t>
+      </w:r>
+      <w:r>
+        <w:t>ак</w:t>
       </w:r>
       <w:r>
         <w:t xml:space="preserve"> </w:t>
       </w:r>
-      <w:commentRangeStart w:id="1"/>
-      <w:r>
-        <w:rPr>
-          <w:strike/>
-        </w:rPr>
-        <w:t>переменные</w:t>
-      </w:r>
-      <w:r>
-        <w:rPr>
-          <w:strike/>
-        </w:rPr>
+      <w:r>
+        <w:t>массив,</w:t>
+      </w:r>
+      <w:r>
         <w:t xml:space="preserve"> </w:t>
       </w:r>
       <w:r>
-        <w:rPr>
-          <w:strike/>
-        </w:rPr>
-        <w:t>типа</w:t>
-      </w:r>
-      <w:commentRangeEnd w:id="1"/>
-      <w:r>
-        <w:rPr>
-          <w:rStyle w:val="af6"/>
-        </w:rPr>
-        <w:commentReference w:id="1"/>
-      </w:r>
-      <w:r>
-        <w:t xml:space="preserve"> </w:t>
-      </w:r>
-      <w:r>
-        <w:t>массив,</w:t>
-      </w:r>
-      <w:r>
-        <w:t xml:space="preserve"> </w:t>
-      </w:r>
-      <w:r>
-        <w:t>состоящие</w:t>
+        <w:t>состоящий</w:t>
       </w:r>
       <w:r>
         <w:t xml:space="preserve"> </w:t>
@@ -516,9 +498,19 @@
       <w:r>
         <w:rPr>
           <w:rFonts w:ascii="Courier New" w:hAnsi="Courier New" w:cs="Courier New"/>
-          <w:sz w:val="20"/>
-        </w:rPr>
-        <w:t>х</w:t>
+          <w:i/>
+          <w:sz w:val="20"/>
+          <w:lang w:val="en-US"/>
+        </w:rPr>
+        <w:t xml:space="preserve">x </w:t>
+      </w:r>
+      <w:r>
+        <w:rPr>
+          <w:rFonts w:ascii="Courier New" w:hAnsi="Courier New" w:cs="Courier New"/>
+          <w:sz w:val="20"/>
+          <w:lang w:val="en-US"/>
+        </w:rPr>
+        <w:t>=</w:t>
       </w:r>
       <w:r>
         <w:rPr>
@@ -528,23 +520,8 @@
         </w:rPr>
         <w:t xml:space="preserve"> </w:t>
       </w:r>
-      <w:r>
-        <w:rPr>
-          <w:rFonts w:ascii="Courier New" w:hAnsi="Courier New" w:cs="Courier New"/>
-          <w:sz w:val="20"/>
-          <w:lang w:val="en-US"/>
-        </w:rPr>
-        <w:t>=</w:t>
-      </w:r>
-      <w:r>
-        <w:rPr>
-          <w:rFonts w:ascii="Courier New" w:hAnsi="Courier New" w:cs="Courier New"/>
-          <w:sz w:val="20"/>
-          <w:lang w:val="en-US"/>
-        </w:rPr>
-        <w:t xml:space="preserve"> </w:t>
-      </w:r>
       <w:proofErr w:type="spellStart"/>
+      <w:proofErr w:type="gramStart"/>
       <w:r>
         <w:rPr>
           <w:rFonts w:ascii="Courier New" w:hAnsi="Courier New" w:cs="Courier New"/>
@@ -561,7 +538,16 @@
           <w:sz w:val="20"/>
           <w:lang w:val="en-US"/>
         </w:rPr>
-        <w:t>([</w:t>
+        <w:t>(</w:t>
+      </w:r>
+      <w:proofErr w:type="gramEnd"/>
+      <w:r>
+        <w:rPr>
+          <w:rFonts w:ascii="Courier New" w:hAnsi="Courier New" w:cs="Courier New"/>
+          <w:sz w:val="20"/>
+          <w:lang w:val="en-US"/>
+        </w:rPr>
+        <w:t>[</w:t>
       </w:r>
       <w:r>
         <w:rPr>
@@ -656,12 +642,15 @@
           <w:numId w:val="10"/>
         </w:numPr>
       </w:pPr>
+      <w:r>
+        <w:t>к</w:t>
+      </w:r>
       <w:proofErr w:type="spellStart"/>
       <w:r>
         <w:rPr>
           <w:lang w:val="en-US"/>
         </w:rPr>
-        <w:t>как</w:t>
+        <w:t>ак</w:t>
       </w:r>
       <w:proofErr w:type="spellEnd"/>
       <w:r>
@@ -674,22 +663,17 @@
         </w:rPr>
         <w:t>константн</w:t>
       </w:r>
-      <w:commentRangeStart w:id="2"/>
-      <w:r>
-        <w:rPr>
-          <w:lang w:val="en-US"/>
-        </w:rPr>
-        <w:t>ые</w:t>
-      </w:r>
-      <w:commentRangeEnd w:id="2"/>
+      <w:r>
+        <w:rPr>
+          <w:lang w:val="en-US"/>
+        </w:rPr>
+        <w:t>ый</w:t>
+      </w:r>
       <w:proofErr w:type="spellEnd"/>
       <w:r>
         <w:rPr>
-          <w:rStyle w:val="af6"/>
-        </w:rPr>
-        <w:commentReference w:id="2"/>
-      </w:r>
-      <w:r>
+          <w:lang w:val="en-US"/>
+        </w:rPr>
         <w:t xml:space="preserve"> </w:t>
       </w:r>
       <w:proofErr w:type="spellStart"/>
@@ -697,7 +681,7 @@
         <w:rPr>
           <w:lang w:val="en-US"/>
         </w:rPr>
-        <w:t>массивы</w:t>
+        <w:t>массив</w:t>
       </w:r>
       <w:proofErr w:type="spellEnd"/>
       <w:r>
@@ -715,12 +699,22 @@
           <w:lang w:val="en-US"/>
         </w:rPr>
       </w:pPr>
-      <w:r>
-        <w:rPr>
-          <w:rFonts w:ascii="Courier New" w:hAnsi="Courier New" w:cs="Courier New"/>
-          <w:sz w:val="20"/>
-        </w:rPr>
-        <w:t xml:space="preserve">х </w:t>
+      <w:proofErr w:type="spellStart"/>
+      <w:r>
+        <w:rPr>
+          <w:rFonts w:ascii="Courier New" w:hAnsi="Courier New" w:cs="Courier New"/>
+          <w:i/>
+          <w:sz w:val="20"/>
+        </w:rPr>
+        <w:t>х</w:t>
+      </w:r>
+      <w:proofErr w:type="spellEnd"/>
+      <w:r>
+        <w:rPr>
+          <w:rFonts w:ascii="Courier New" w:hAnsi="Courier New" w:cs="Courier New"/>
+          <w:sz w:val="20"/>
+        </w:rPr>
+        <w:t xml:space="preserve"> </w:t>
       </w:r>
       <w:r>
         <w:rPr>
@@ -734,6 +728,7 @@
         <w:rPr>
           <w:rFonts w:ascii="Courier New" w:hAnsi="Courier New" w:cs="Courier New"/>
           <w:sz w:val="20"/>
+          <w:lang w:val="en-US"/>
         </w:rPr>
         <w:t xml:space="preserve"> </w:t>
       </w:r>
@@ -748,14 +743,6 @@
         <w:t>activeelement</w:t>
       </w:r>
       <w:proofErr w:type="spellEnd"/>
-      <w:r>
-        <w:rPr>
-          <w:rFonts w:ascii="Courier New" w:hAnsi="Courier New" w:cs="Courier New"/>
-          <w:sz w:val="20"/>
-          <w:lang w:val="en-US"/>
-        </w:rPr>
-        <w:t xml:space="preserve"> </w:t>
-      </w:r>
       <w:r>
         <w:rPr>
           <w:rFonts w:ascii="Courier New" w:hAnsi="Courier New" w:cs="Courier New"/>
@@ -834,83 +821,98 @@
         <w:t xml:space="preserve">меет тип </w:t>
       </w:r>
       <w:r>
+        <w:rPr>
+          <w:lang w:val="en-US"/>
+        </w:rPr>
+        <w:t>integer</w:t>
+      </w:r>
+      <w:r>
+        <w:t>.</w:t>
+      </w:r>
+    </w:p>
+    <w:p/>
+    <w:p>
+      <w:pPr>
+        <w:rPr>
+          <w:b/>
+        </w:rPr>
+      </w:pPr>
+      <w:r>
+        <w:rPr>
+          <w:b/>
+        </w:rPr>
+        <w:t>Пример</w:t>
+      </w:r>
+      <w:r>
+        <w:rPr>
+          <w:b/>
+        </w:rPr>
+        <w:t xml:space="preserve"> 1</w:t>
+      </w:r>
+      <w:r>
+        <w:rPr>
+          <w:b/>
+        </w:rPr>
+        <w:t>:</w:t>
+      </w:r>
+    </w:p>
+    <w:p>
+      <w:pPr>
+        <w:rPr>
+          <w:b/>
+        </w:rPr>
+      </w:pPr>
+    </w:p>
+    <w:p>
+      <w:pPr>
+        <w:rPr>
+          <w:rFonts w:ascii="Courier New" w:hAnsi="Courier New" w:cs="Courier New"/>
+          <w:sz w:val="20"/>
+        </w:rPr>
+      </w:pPr>
+      <w:proofErr w:type="gramStart"/>
+      <w:r>
+        <w:rPr>
+          <w:rFonts w:ascii="Courier New" w:hAnsi="Courier New" w:cs="Courier New"/>
+          <w:b/>
+          <w:sz w:val="20"/>
+          <w:lang w:val="en-US"/>
+        </w:rPr>
+        <w:t>o</w:t>
+      </w:r>
+      <w:r>
+        <w:rPr>
+          <w:rFonts w:ascii="Courier New" w:hAnsi="Courier New" w:cs="Courier New"/>
+          <w:b/>
+          <w:sz w:val="20"/>
+          <w:lang w:val="en-US"/>
+        </w:rPr>
+        <w:t>utput</w:t>
+      </w:r>
+      <w:proofErr w:type="gramEnd"/>
+      <w:r>
+        <w:rPr>
+          <w:rFonts w:ascii="Courier New" w:hAnsi="Courier New" w:cs="Courier New"/>
+          <w:b/>
+          <w:sz w:val="20"/>
+        </w:rPr>
         <w:t xml:space="preserve"> </w:t>
       </w:r>
-      <w:r>
-        <w:rPr>
-          <w:lang w:val="en-US"/>
-        </w:rPr>
-        <w:t>integer</w:t>
-      </w:r>
-      <w:r>
-        <w:t>.</w:t>
-      </w:r>
-    </w:p>
-    <w:p/>
-    <w:p>
-      <w:pPr>
-        <w:rPr>
-          <w:b/>
-        </w:rPr>
-      </w:pPr>
-      <w:r>
-        <w:rPr>
-          <w:b/>
-        </w:rPr>
-        <w:t>Пример</w:t>
-      </w:r>
-      <w:r>
-        <w:rPr>
-          <w:b/>
-        </w:rPr>
-        <w:t xml:space="preserve"> 1</w:t>
-      </w:r>
-      <w:r>
-        <w:rPr>
-          <w:b/>
-        </w:rPr>
-        <w:t>:</w:t>
-      </w:r>
-    </w:p>
-    <w:p>
-      <w:pPr>
-        <w:rPr>
-          <w:b/>
-        </w:rPr>
-      </w:pPr>
-    </w:p>
-    <w:p>
-      <w:pPr>
-        <w:rPr>
-          <w:rFonts w:ascii="Courier New" w:hAnsi="Courier New" w:cs="Courier New"/>
-          <w:sz w:val="20"/>
-        </w:rPr>
-      </w:pPr>
-      <w:proofErr w:type="gramStart"/>
-      <w:r>
-        <w:rPr>
-          <w:rFonts w:ascii="Courier New" w:hAnsi="Courier New" w:cs="Courier New"/>
-          <w:b/>
-          <w:sz w:val="20"/>
-          <w:lang w:val="en-US"/>
-        </w:rPr>
-        <w:t>output</w:t>
-      </w:r>
-      <w:proofErr w:type="gramEnd"/>
-      <w:r>
-        <w:rPr>
-          <w:rFonts w:ascii="Courier New" w:hAnsi="Courier New" w:cs="Courier New"/>
-          <w:b/>
-          <w:sz w:val="20"/>
-        </w:rPr>
-        <w:t xml:space="preserve"> </w:t>
-      </w:r>
-      <w:r>
-        <w:rPr>
-          <w:rFonts w:ascii="Courier New" w:hAnsi="Courier New" w:cs="Courier New"/>
-          <w:sz w:val="20"/>
-        </w:rPr>
-        <w:t>i;//выход – индекс ненулевого элемента</w:t>
+      <w:proofErr w:type="spellStart"/>
+      <w:r>
+        <w:rPr>
+          <w:rFonts w:ascii="Courier New" w:hAnsi="Courier New" w:cs="Courier New"/>
+          <w:sz w:val="20"/>
+        </w:rPr>
+        <w:t>i</w:t>
+      </w:r>
+      <w:proofErr w:type="spellEnd"/>
+      <w:r>
+        <w:rPr>
+          <w:rFonts w:ascii="Courier New" w:hAnsi="Courier New" w:cs="Courier New"/>
+          <w:sz w:val="20"/>
+        </w:rPr>
+        <w:t>;//выход – индекс ненулевого элемента</w:t>
       </w:r>
     </w:p>
     <w:p>
@@ -945,8 +947,6 @@
       <w:r>
         <w:rPr>
           <w:rFonts w:ascii="Courier New" w:hAnsi="Courier New" w:cs="Courier New"/>
-          <w:b/>
-          <w:bCs/>
           <w:sz w:val="20"/>
           <w:szCs w:val="20"/>
         </w:rPr>
@@ -1054,8 +1054,8 @@
       <w:r>
         <w:t>о цело</w:t>
       </w:r>
-      <w:bookmarkStart w:id="3" w:name="_GoBack"/>
-      <w:bookmarkEnd w:id="3"/>
+      <w:bookmarkStart w:id="0" w:name="_GoBack"/>
+      <w:bookmarkEnd w:id="0"/>
       <w:r>
         <w:t>е число 2, соответствующее индексу первого</w:t>
       </w:r>
@@ -1102,6 +1102,7 @@
       <w:r>
         <w:rPr>
           <w:b/>
+          <w:lang w:val="en-US"/>
         </w:rPr>
         <w:t xml:space="preserve"> </w:t>
       </w:r>
@@ -1146,21 +1147,20 @@
         </w:rPr>
         <w:t>output</w:t>
       </w:r>
+      <w:r>
+        <w:rPr>
+          <w:rFonts w:ascii="Courier New" w:hAnsi="Courier New" w:cs="Courier New"/>
+          <w:sz w:val="20"/>
+        </w:rPr>
+        <w:t>i</w:t>
+      </w:r>
       <w:proofErr w:type="gramEnd"/>
       <w:r>
         <w:rPr>
           <w:rFonts w:ascii="Courier New" w:hAnsi="Courier New" w:cs="Courier New"/>
-          <w:b/>
-          <w:sz w:val="20"/>
-        </w:rPr>
-        <w:t xml:space="preserve"> </w:t>
-      </w:r>
-      <w:r>
-        <w:rPr>
-          <w:rFonts w:ascii="Courier New" w:hAnsi="Courier New" w:cs="Courier New"/>
-          <w:sz w:val="20"/>
-        </w:rPr>
-        <w:t>i;//выход – индекс ненулевого элемента</w:t>
+          <w:sz w:val="20"/>
+        </w:rPr>
+        <w:t>;//выход – индекс ненулевого элемента</w:t>
       </w:r>
     </w:p>
     <w:p>
@@ -1355,6 +1355,7 @@
       <w:r>
         <w:rPr>
           <w:b/>
+          <w:lang w:val="en-US"/>
         </w:rPr>
         <w:t xml:space="preserve"> </w:t>
       </w:r>
@@ -1389,6 +1390,58 @@
           <w:sz w:val="20"/>
         </w:rPr>
       </w:pPr>
+      <w:proofErr w:type="spellStart"/>
+      <w:r>
+        <w:rPr>
+          <w:rFonts w:ascii="Courier New" w:hAnsi="Courier New" w:cs="Courier New"/>
+          <w:b/>
+          <w:sz w:val="20"/>
+        </w:rPr>
+        <w:t>o</w:t>
+      </w:r>
+      <w:r>
+        <w:rPr>
+          <w:rFonts w:ascii="Courier New" w:hAnsi="Courier New" w:cs="Courier New"/>
+          <w:b/>
+          <w:sz w:val="20"/>
+          <w:lang w:val="en-US"/>
+        </w:rPr>
+        <w:t>utput</w:t>
+      </w:r>
+      <w:proofErr w:type="spellEnd"/>
+      <w:r>
+        <w:rPr>
+          <w:rFonts w:ascii="Courier New" w:hAnsi="Courier New" w:cs="Courier New"/>
+          <w:b/>
+          <w:sz w:val="20"/>
+        </w:rPr>
+        <w:t xml:space="preserve"> </w:t>
+      </w:r>
+      <w:proofErr w:type="spellStart"/>
+      <w:r>
+        <w:rPr>
+          <w:rFonts w:ascii="Courier New" w:hAnsi="Courier New" w:cs="Courier New"/>
+          <w:sz w:val="20"/>
+        </w:rPr>
+        <w:t>i</w:t>
+      </w:r>
+      <w:proofErr w:type="spellEnd"/>
+      <w:r>
+        <w:rPr>
+          <w:rFonts w:ascii="Courier New" w:hAnsi="Courier New" w:cs="Courier New"/>
+          <w:sz w:val="20"/>
+        </w:rPr>
+        <w:t>;//выход – индекс ненулевого элемента</w:t>
+      </w:r>
+    </w:p>
+    <w:p>
+      <w:pPr>
+        <w:rPr>
+          <w:rFonts w:ascii="Courier New" w:hAnsi="Courier New" w:cs="Courier New"/>
+          <w:b/>
+          <w:sz w:val="20"/>
+        </w:rPr>
+      </w:pPr>
       <w:proofErr w:type="gramStart"/>
       <w:r>
         <w:rPr>
@@ -1397,7 +1450,16 @@
           <w:sz w:val="20"/>
           <w:lang w:val="en-US"/>
         </w:rPr>
-        <w:t>output</w:t>
+        <w:t>c</w:t>
+      </w:r>
+      <w:r>
+        <w:rPr>
+          <w:rFonts w:ascii="Courier New" w:hAnsi="Courier New" w:cs="Courier New"/>
+          <w:b/>
+          <w:sz w:val="20"/>
+          <w:lang w:val="en-US"/>
+        </w:rPr>
+        <w:t>onst</w:t>
       </w:r>
       <w:proofErr w:type="gramEnd"/>
       <w:r>
@@ -1412,46 +1474,16 @@
         <w:rPr>
           <w:rFonts w:ascii="Courier New" w:hAnsi="Courier New" w:cs="Courier New"/>
           <w:sz w:val="20"/>
-        </w:rPr>
-        <w:t>i;//выход – индекс ненулевого элемента</w:t>
-      </w:r>
-    </w:p>
-    <w:p>
-      <w:pPr>
-        <w:rPr>
-          <w:rFonts w:ascii="Courier New" w:hAnsi="Courier New" w:cs="Courier New"/>
-          <w:b/>
-          <w:sz w:val="20"/>
-          <w:lang w:val="en-US"/>
-        </w:rPr>
-      </w:pPr>
-      <w:proofErr w:type="gramStart"/>
-      <w:r>
-        <w:rPr>
-          <w:rFonts w:ascii="Courier New" w:hAnsi="Courier New" w:cs="Courier New"/>
-          <w:b/>
-          <w:sz w:val="20"/>
-          <w:lang w:val="en-US"/>
-        </w:rPr>
-        <w:t>const</w:t>
-      </w:r>
-      <w:proofErr w:type="gramEnd"/>
-      <w:r>
-        <w:rPr>
-          <w:rFonts w:ascii="Courier New" w:hAnsi="Courier New" w:cs="Courier New"/>
-          <w:b/>
-          <w:sz w:val="20"/>
-          <w:lang w:val="en-US"/>
-        </w:rPr>
-        <w:t xml:space="preserve"> </w:t>
-      </w:r>
-      <w:r>
-        <w:rPr>
-          <w:rFonts w:ascii="Courier New" w:hAnsi="Courier New" w:cs="Courier New"/>
-          <w:sz w:val="20"/>
-          <w:lang w:val="en-US"/>
-        </w:rPr>
-        <w:t>a = [0,0,0,0,0,0];</w:t>
+          <w:lang w:val="en-US"/>
+        </w:rPr>
+        <w:t>a</w:t>
+      </w:r>
+      <w:r>
+        <w:rPr>
+          <w:rFonts w:ascii="Courier New" w:hAnsi="Courier New" w:cs="Courier New"/>
+          <w:sz w:val="20"/>
+        </w:rPr>
+        <w:t xml:space="preserve"> = [0,0,0,0,0,0];</w:t>
       </w:r>
     </w:p>
     <w:p>
@@ -1462,7 +1494,6 @@
           <w:rFonts w:ascii="Courier New" w:hAnsi="Courier New" w:cs="Courier New"/>
           <w:sz w:val="20"/>
           <w:szCs w:val="20"/>
-          <w:lang w:val="en-US"/>
         </w:rPr>
       </w:pPr>
     </w:p>
@@ -1620,13 +1651,6 @@
           <w:sz w:val="20"/>
         </w:rPr>
         <w:t>[0,0,0,0,0,0]</w:t>
-      </w:r>
-      <w:r>
-        <w:rPr>
-          <w:rFonts w:ascii="Courier New" w:hAnsi="Courier New" w:cs="Courier New"/>
-          <w:sz w:val="20"/>
-        </w:rPr>
-        <w:t xml:space="preserve"> </w:t>
       </w:r>
       <w:r>
         <w:rPr>
@@ -1658,98 +1682,6 @@
     </w:sectPr>
   </w:body>
 </w:document>
-</file>
-
-<file path=word/comments.xml><?xml version="1.0" encoding="utf-8"?>
-<w:comments xmlns:wpc="http://schemas.microsoft.com/office/word/2010/wordprocessingCanvas" xmlns:mc="http://schemas.openxmlformats.org/markup-compatibility/2006" xmlns:o="urn:schemas-microsoft-com:office:office" xmlns:r="http://schemas.openxmlformats.org/officeDocument/2006/relationships" xmlns:m="http://schemas.openxmlformats.org/officeDocument/2006/math" xmlns:v="urn:schemas-microsoft-com:vml" xmlns:wp14="http://schemas.microsoft.com/office/word/2010/wordprocessingDrawing" xmlns:wp="http://schemas.openxmlformats.org/drawingml/2006/wordprocessingDrawing" xmlns:w10="urn:schemas-microsoft-com:office:word" xmlns:w="http://schemas.openxmlformats.org/wordprocessingml/2006/main" xmlns:w14="http://schemas.microsoft.com/office/word/2010/wordml" xmlns:w15="http://schemas.microsoft.com/office/word/2012/wordml" xmlns:wpg="http://schemas.microsoft.com/office/word/2010/wordprocessingGroup" xmlns:wpi="http://schemas.microsoft.com/office/word/2010/wordprocessingInk" xmlns:wne="http://schemas.microsoft.com/office/word/2006/wordml" xmlns:wps="http://schemas.microsoft.com/office/word/2010/wordprocessingShape" mc:Ignorable="w14 w15 wp14">
-  <w:comment w:id="0" w:author="Alexander Shchekaturov" w:date="2014-06-10T23:04:00Z" w:initials="AS">
-    <w:p>
-      <w:pPr>
-        <w:pStyle w:val="af7"/>
-      </w:pPr>
-      <w:r>
-        <w:rPr>
-          <w:rStyle w:val="af6"/>
-        </w:rPr>
-        <w:annotationRef/>
-      </w:r>
-      <w:r>
-        <w:t xml:space="preserve">Внимательнее при </w:t>
-      </w:r>
-      <w:r>
-        <w:rPr>
-          <w:lang w:val="en-US"/>
-        </w:rPr>
-        <w:t>Ctrl</w:t>
-      </w:r>
-      <w:r>
-        <w:t>+</w:t>
-      </w:r>
-      <w:r>
-        <w:rPr>
-          <w:lang w:val="en-US"/>
-        </w:rPr>
-        <w:t>c</w:t>
-      </w:r>
-      <w:r>
-        <w:t xml:space="preserve"> </w:t>
-      </w:r>
-      <w:r>
-        <w:rPr>
-          <w:lang w:val="en-US"/>
-        </w:rPr>
-        <w:t>Ctrl</w:t>
-      </w:r>
-      <w:r>
-        <w:t>+</w:t>
-      </w:r>
-      <w:r>
-        <w:rPr>
-          <w:lang w:val="en-US"/>
-        </w:rPr>
-        <w:t>v</w:t>
-      </w:r>
-      <w:r>
-        <w:t xml:space="preserve">, </w:t>
-      </w:r>
-      <w:r>
-        <w:t>тут и далее надо единственное число</w:t>
-      </w:r>
-    </w:p>
-  </w:comment>
-  <w:comment w:id="1" w:author="Alexander Shchekaturov" w:date="2014-06-10T23:05:00Z" w:initials="AS">
-    <w:p>
-      <w:pPr>
-        <w:pStyle w:val="af7"/>
-      </w:pPr>
-      <w:r>
-        <w:rPr>
-          <w:rStyle w:val="af6"/>
-        </w:rPr>
-        <w:annotationRef/>
-      </w:r>
-      <w:r>
-        <w:t>Тут корректнее будет написать просто «как массив, состоящий из…», поскольку в явном виде переменной типа массив тут нет</w:t>
-      </w:r>
-    </w:p>
-  </w:comment>
-  <w:comment w:id="2" w:author="Alexander Shchekaturov" w:date="2014-06-10T23:05:00Z" w:initials="AS">
-    <w:p>
-      <w:pPr>
-        <w:pStyle w:val="af7"/>
-      </w:pPr>
-      <w:r>
-        <w:rPr>
-          <w:rStyle w:val="af6"/>
-        </w:rPr>
-        <w:annotationRef/>
-      </w:r>
-      <w:r>
-        <w:t>Тоже окончание (выше есть непомеченные – поправь все)</w:t>
-      </w:r>
-    </w:p>
-  </w:comment>
-</w:comments>
 </file>
 
 <file path=word/commentsExtended.xml><?xml version="1.0" encoding="utf-8"?>
@@ -1761,7 +1693,7 @@
 </file>
 
 <file path=word/numbering.xml><?xml version="1.0" encoding="utf-8"?>
-<w:numbering xmlns:wpc="http://schemas.microsoft.com/office/word/2010/wordprocessingCanvas" xmlns:mc="http://schemas.openxmlformats.org/markup-compatibility/2006" xmlns:o="urn:schemas-microsoft-com:office:office" xmlns:r="http://schemas.openxmlformats.org/officeDocument/2006/relationships" xmlns:m="http://schemas.openxmlformats.org/officeDocument/2006/math" xmlns:v="urn:schemas-microsoft-com:vml" xmlns:wp14="http://schemas.microsoft.com/office/word/2010/wordprocessingDrawing" xmlns:wp="http://schemas.openxmlformats.org/drawingml/2006/wordprocessingDrawing" xmlns:w10="urn:schemas-microsoft-com:office:word" xmlns:w="http://schemas.openxmlformats.org/wordprocessingml/2006/main" xmlns:w14="http://schemas.microsoft.com/office/word/2010/wordml" xmlns:w15="http://schemas.microsoft.com/office/word/2012/wordml" xmlns:wpg="http://schemas.microsoft.com/office/word/2010/wordprocessingGroup" xmlns:wpi="http://schemas.microsoft.com/office/word/2010/wordprocessingInk" xmlns:wne="http://schemas.microsoft.com/office/word/2006/wordml" xmlns:wps="http://schemas.microsoft.com/office/word/2010/wordprocessingShape" mc:Ignorable="w14 w15 wp14">
+<w:numbering xmlns:ve="http://schemas.openxmlformats.org/markup-compatibility/2006" xmlns:o="urn:schemas-microsoft-com:office:office" xmlns:r="http://schemas.openxmlformats.org/officeDocument/2006/relationships" xmlns:m="http://schemas.openxmlformats.org/officeDocument/2006/math" xmlns:v="urn:schemas-microsoft-com:vml" xmlns:wp="http://schemas.openxmlformats.org/drawingml/2006/wordprocessingDrawing" xmlns:w10="urn:schemas-microsoft-com:office:word" xmlns:w="http://schemas.openxmlformats.org/wordprocessingml/2006/main" xmlns:wne="http://schemas.microsoft.com/office/word/2006/wordml">
   <w:abstractNum w:abstractNumId="0">
     <w:nsid w:val="FFFFFFFB"/>
     <w:multiLevelType w:val="multilevel"/>
@@ -2125,7 +2057,7 @@
 </file>
 
 <file path=word/styles.xml><?xml version="1.0" encoding="utf-8"?>
-<w:styles xmlns:mc="http://schemas.openxmlformats.org/markup-compatibility/2006" xmlns:r="http://schemas.openxmlformats.org/officeDocument/2006/relationships" xmlns:w="http://schemas.openxmlformats.org/wordprocessingml/2006/main" xmlns:w14="http://schemas.microsoft.com/office/word/2010/wordml" xmlns:w15="http://schemas.microsoft.com/office/word/2012/wordml" mc:Ignorable="w14 w15">
+<w:styles xmlns:r="http://schemas.openxmlformats.org/officeDocument/2006/relationships" xmlns:w="http://schemas.openxmlformats.org/wordprocessingml/2006/main">
   <w:docDefaults>
     <w:rPrDefault>
       <w:rPr>
@@ -2135,378 +2067,144 @@
     </w:rPrDefault>
     <w:pPrDefault/>
   </w:docDefaults>
-  <w:latentStyles w:defLockedState="0" w:defUIPriority="99" w:defSemiHidden="0" w:defUnhideWhenUsed="0" w:defQFormat="0" w:count="371">
-    <w:lsdException w:name="Normal" w:uiPriority="0" w:qFormat="1"/>
-    <w:lsdException w:name="heading 1" w:uiPriority="0" w:qFormat="1"/>
-    <w:lsdException w:name="heading 2" w:semiHidden="1" w:uiPriority="0" w:unhideWhenUsed="1" w:qFormat="1"/>
-    <w:lsdException w:name="heading 3" w:semiHidden="1" w:uiPriority="0" w:unhideWhenUsed="1" w:qFormat="1"/>
-    <w:lsdException w:name="heading 4" w:semiHidden="1" w:uiPriority="0" w:unhideWhenUsed="1" w:qFormat="1"/>
-    <w:lsdException w:name="heading 5" w:semiHidden="1" w:uiPriority="0" w:unhideWhenUsed="1" w:qFormat="1"/>
-    <w:lsdException w:name="heading 6" w:semiHidden="1" w:uiPriority="0" w:unhideWhenUsed="1" w:qFormat="1"/>
-    <w:lsdException w:name="heading 7" w:semiHidden="1" w:uiPriority="0" w:unhideWhenUsed="1" w:qFormat="1"/>
-    <w:lsdException w:name="heading 8" w:semiHidden="1" w:uiPriority="0" w:unhideWhenUsed="1" w:qFormat="1"/>
-    <w:lsdException w:name="heading 9" w:semiHidden="1" w:uiPriority="0" w:unhideWhenUsed="1" w:qFormat="1"/>
-    <w:lsdException w:name="index 1" w:semiHidden="1" w:unhideWhenUsed="1"/>
-    <w:lsdException w:name="index 2" w:semiHidden="1" w:unhideWhenUsed="1"/>
-    <w:lsdException w:name="index 3" w:semiHidden="1" w:unhideWhenUsed="1"/>
-    <w:lsdException w:name="index 4" w:semiHidden="1" w:unhideWhenUsed="1"/>
-    <w:lsdException w:name="index 5" w:semiHidden="1" w:unhideWhenUsed="1"/>
-    <w:lsdException w:name="index 6" w:semiHidden="1" w:unhideWhenUsed="1"/>
-    <w:lsdException w:name="index 7" w:semiHidden="1" w:unhideWhenUsed="1"/>
-    <w:lsdException w:name="index 8" w:semiHidden="1" w:unhideWhenUsed="1"/>
-    <w:lsdException w:name="index 9" w:semiHidden="1" w:unhideWhenUsed="1"/>
-    <w:lsdException w:name="toc 1" w:semiHidden="1" w:uiPriority="39" w:unhideWhenUsed="1"/>
-    <w:lsdException w:name="toc 2" w:semiHidden="1" w:uiPriority="39" w:unhideWhenUsed="1"/>
-    <w:lsdException w:name="toc 3" w:semiHidden="1" w:uiPriority="39" w:unhideWhenUsed="1"/>
-    <w:lsdException w:name="toc 4" w:semiHidden="1" w:uiPriority="39" w:unhideWhenUsed="1"/>
-    <w:lsdException w:name="toc 5" w:semiHidden="1" w:uiPriority="39" w:unhideWhenUsed="1"/>
-    <w:lsdException w:name="toc 6" w:semiHidden="1" w:uiPriority="39" w:unhideWhenUsed="1"/>
-    <w:lsdException w:name="toc 7" w:semiHidden="1" w:uiPriority="39" w:unhideWhenUsed="1"/>
-    <w:lsdException w:name="toc 8" w:semiHidden="1" w:uiPriority="39" w:unhideWhenUsed="1"/>
-    <w:lsdException w:name="toc 9" w:semiHidden="1" w:uiPriority="39" w:unhideWhenUsed="1"/>
-    <w:lsdException w:name="Normal Indent" w:semiHidden="1" w:unhideWhenUsed="1"/>
-    <w:lsdException w:name="footnote text" w:semiHidden="1" w:unhideWhenUsed="1"/>
-    <w:lsdException w:name="annotation text" w:semiHidden="1" w:unhideWhenUsed="1"/>
-    <w:lsdException w:name="header" w:semiHidden="1" w:unhideWhenUsed="1"/>
-    <w:lsdException w:name="footer" w:semiHidden="1" w:unhideWhenUsed="1"/>
-    <w:lsdException w:name="index heading" w:semiHidden="1" w:unhideWhenUsed="1"/>
-    <w:lsdException w:name="caption" w:semiHidden="1" w:uiPriority="35" w:unhideWhenUsed="1" w:qFormat="1"/>
-    <w:lsdException w:name="table of figures" w:semiHidden="1" w:unhideWhenUsed="1"/>
-    <w:lsdException w:name="envelope address" w:semiHidden="1" w:unhideWhenUsed="1"/>
-    <w:lsdException w:name="envelope return" w:semiHidden="1" w:unhideWhenUsed="1"/>
-    <w:lsdException w:name="footnote reference" w:semiHidden="1" w:unhideWhenUsed="1"/>
-    <w:lsdException w:name="annotation reference" w:semiHidden="1" w:unhideWhenUsed="1"/>
-    <w:lsdException w:name="line number" w:semiHidden="1" w:unhideWhenUsed="1"/>
-    <w:lsdException w:name="page number" w:semiHidden="1" w:unhideWhenUsed="1"/>
-    <w:lsdException w:name="endnote reference" w:semiHidden="1" w:unhideWhenUsed="1"/>
-    <w:lsdException w:name="endnote text" w:semiHidden="1" w:unhideWhenUsed="1"/>
-    <w:lsdException w:name="table of authorities" w:semiHidden="1" w:unhideWhenUsed="1"/>
-    <w:lsdException w:name="macro" w:semiHidden="1" w:unhideWhenUsed="1"/>
-    <w:lsdException w:name="toa heading" w:semiHidden="1" w:unhideWhenUsed="1"/>
-    <w:lsdException w:name="List" w:semiHidden="1" w:unhideWhenUsed="1"/>
-    <w:lsdException w:name="List Bullet" w:semiHidden="1" w:unhideWhenUsed="1"/>
-    <w:lsdException w:name="List Number" w:semiHidden="1" w:unhideWhenUsed="1"/>
-    <w:lsdException w:name="List 2" w:semiHidden="1" w:unhideWhenUsed="1"/>
-    <w:lsdException w:name="List 3" w:semiHidden="1" w:unhideWhenUsed="1"/>
-    <w:lsdException w:name="List 4" w:semiHidden="1" w:unhideWhenUsed="1"/>
-    <w:lsdException w:name="List 5" w:semiHidden="1" w:unhideWhenUsed="1"/>
-    <w:lsdException w:name="List Bullet 2" w:semiHidden="1" w:unhideWhenUsed="1"/>
-    <w:lsdException w:name="List Bullet 3" w:semiHidden="1" w:unhideWhenUsed="1"/>
-    <w:lsdException w:name="List Bullet 4" w:semiHidden="1" w:unhideWhenUsed="1"/>
-    <w:lsdException w:name="List Bullet 5" w:semiHidden="1" w:unhideWhenUsed="1"/>
-    <w:lsdException w:name="List Number 2" w:semiHidden="1" w:unhideWhenUsed="1"/>
-    <w:lsdException w:name="List Number 3" w:semiHidden="1" w:unhideWhenUsed="1"/>
-    <w:lsdException w:name="List Number 4" w:semiHidden="1" w:unhideWhenUsed="1"/>
-    <w:lsdException w:name="List Number 5" w:semiHidden="1" w:unhideWhenUsed="1"/>
-    <w:lsdException w:name="Title" w:uiPriority="0" w:qFormat="1"/>
-    <w:lsdException w:name="Closing" w:semiHidden="1" w:unhideWhenUsed="1"/>
-    <w:lsdException w:name="Signature" w:semiHidden="1" w:unhideWhenUsed="1"/>
-    <w:lsdException w:name="Default Paragraph Font" w:semiHidden="1" w:uiPriority="1" w:unhideWhenUsed="1"/>
-    <w:lsdException w:name="Body Text" w:semiHidden="1" w:unhideWhenUsed="1"/>
-    <w:lsdException w:name="Body Text Indent" w:semiHidden="1" w:unhideWhenUsed="1"/>
-    <w:lsdException w:name="List Continue" w:semiHidden="1" w:unhideWhenUsed="1"/>
-    <w:lsdException w:name="List Continue 2" w:semiHidden="1" w:unhideWhenUsed="1"/>
-    <w:lsdException w:name="List Continue 3" w:semiHidden="1" w:unhideWhenUsed="1"/>
-    <w:lsdException w:name="List Continue 4" w:semiHidden="1" w:unhideWhenUsed="1"/>
-    <w:lsdException w:name="List Continue 5" w:semiHidden="1" w:unhideWhenUsed="1"/>
-    <w:lsdException w:name="Message Header" w:semiHidden="1" w:unhideWhenUsed="1"/>
-    <w:lsdException w:name="Subtitle" w:uiPriority="11" w:qFormat="1"/>
-    <w:lsdException w:name="Salutation" w:semiHidden="1" w:unhideWhenUsed="1"/>
-    <w:lsdException w:name="Date" w:semiHidden="1" w:unhideWhenUsed="1"/>
-    <w:lsdException w:name="Body Text First Indent" w:semiHidden="1" w:unhideWhenUsed="1"/>
-    <w:lsdException w:name="Body Text First Indent 2" w:semiHidden="1" w:unhideWhenUsed="1"/>
-    <w:lsdException w:name="Note Heading" w:semiHidden="1" w:unhideWhenUsed="1"/>
-    <w:lsdException w:name="Body Text 2" w:semiHidden="1" w:unhideWhenUsed="1"/>
-    <w:lsdException w:name="Body Text 3" w:semiHidden="1" w:unhideWhenUsed="1"/>
-    <w:lsdException w:name="Body Text Indent 2" w:semiHidden="1" w:unhideWhenUsed="1"/>
-    <w:lsdException w:name="Body Text Indent 3" w:semiHidden="1" w:unhideWhenUsed="1"/>
-    <w:lsdException w:name="Block Text" w:semiHidden="1" w:unhideWhenUsed="1"/>
-    <w:lsdException w:name="Hyperlink" w:semiHidden="1" w:unhideWhenUsed="1"/>
-    <w:lsdException w:name="FollowedHyperlink" w:semiHidden="1" w:unhideWhenUsed="1"/>
-    <w:lsdException w:name="Strong" w:uiPriority="22" w:qFormat="1"/>
-    <w:lsdException w:name="Emphasis" w:uiPriority="20" w:qFormat="1"/>
-    <w:lsdException w:name="Document Map" w:semiHidden="1" w:unhideWhenUsed="1"/>
-    <w:lsdException w:name="Plain Text" w:semiHidden="1" w:unhideWhenUsed="1"/>
-    <w:lsdException w:name="E-mail Signature" w:semiHidden="1" w:unhideWhenUsed="1"/>
-    <w:lsdException w:name="HTML Top of Form" w:semiHidden="1" w:unhideWhenUsed="1"/>
-    <w:lsdException w:name="HTML Bottom of Form" w:semiHidden="1" w:unhideWhenUsed="1"/>
-    <w:lsdException w:name="Normal (Web)" w:semiHidden="1" w:unhideWhenUsed="1"/>
-    <w:lsdException w:name="HTML Acronym" w:semiHidden="1" w:unhideWhenUsed="1"/>
-    <w:lsdException w:name="HTML Address" w:semiHidden="1" w:unhideWhenUsed="1"/>
-    <w:lsdException w:name="HTML Cite" w:semiHidden="1" w:unhideWhenUsed="1"/>
-    <w:lsdException w:name="HTML Code" w:semiHidden="1" w:unhideWhenUsed="1"/>
-    <w:lsdException w:name="HTML Definition" w:semiHidden="1" w:unhideWhenUsed="1"/>
-    <w:lsdException w:name="HTML Keyboard" w:semiHidden="1" w:unhideWhenUsed="1"/>
-    <w:lsdException w:name="HTML Preformatted" w:semiHidden="1" w:unhideWhenUsed="1"/>
-    <w:lsdException w:name="HTML Sample" w:semiHidden="1" w:unhideWhenUsed="1"/>
-    <w:lsdException w:name="HTML Typewriter" w:semiHidden="1" w:unhideWhenUsed="1"/>
-    <w:lsdException w:name="HTML Variable" w:semiHidden="1" w:unhideWhenUsed="1"/>
-    <w:lsdException w:name="Normal Table" w:semiHidden="1" w:unhideWhenUsed="1"/>
-    <w:lsdException w:name="annotation subject" w:semiHidden="1" w:unhideWhenUsed="1"/>
-    <w:lsdException w:name="No List" w:semiHidden="1" w:unhideWhenUsed="1"/>
-    <w:lsdException w:name="Outline List 1" w:semiHidden="1" w:unhideWhenUsed="1"/>
-    <w:lsdException w:name="Outline List 2" w:semiHidden="1" w:unhideWhenUsed="1"/>
-    <w:lsdException w:name="Outline List 3" w:semiHidden="1" w:unhideWhenUsed="1"/>
-    <w:lsdException w:name="Table Simple 1" w:semiHidden="1" w:unhideWhenUsed="1"/>
-    <w:lsdException w:name="Table Simple 2" w:semiHidden="1" w:unhideWhenUsed="1"/>
-    <w:lsdException w:name="Table Simple 3" w:semiHidden="1" w:unhideWhenUsed="1"/>
-    <w:lsdException w:name="Table Classic 1" w:semiHidden="1" w:unhideWhenUsed="1"/>
-    <w:lsdException w:name="Table Classic 2" w:semiHidden="1" w:unhideWhenUsed="1"/>
-    <w:lsdException w:name="Table Classic 3" w:semiHidden="1" w:unhideWhenUsed="1"/>
-    <w:lsdException w:name="Table Classic 4" w:semiHidden="1" w:unhideWhenUsed="1"/>
-    <w:lsdException w:name="Table Colorful 1" w:semiHidden="1" w:unhideWhenUsed="1"/>
-    <w:lsdException w:name="Table Colorful 2" w:semiHidden="1" w:unhideWhenUsed="1"/>
-    <w:lsdException w:name="Table Colorful 3" w:semiHidden="1" w:unhideWhenUsed="1"/>
-    <w:lsdException w:name="Table Columns 1" w:semiHidden="1" w:unhideWhenUsed="1"/>
-    <w:lsdException w:name="Table Columns 2" w:semiHidden="1" w:unhideWhenUsed="1"/>
-    <w:lsdException w:name="Table Columns 3" w:semiHidden="1" w:unhideWhenUsed="1"/>
-    <w:lsdException w:name="Table Columns 4" w:semiHidden="1" w:unhideWhenUsed="1"/>
-    <w:lsdException w:name="Table Columns 5" w:semiHidden="1" w:unhideWhenUsed="1"/>
-    <w:lsdException w:name="Table Grid 1" w:semiHidden="1" w:unhideWhenUsed="1"/>
-    <w:lsdException w:name="Table Grid 2" w:semiHidden="1" w:unhideWhenUsed="1"/>
-    <w:lsdException w:name="Table Grid 3" w:semiHidden="1" w:unhideWhenUsed="1"/>
-    <w:lsdException w:name="Table Grid 4" w:semiHidden="1" w:unhideWhenUsed="1"/>
-    <w:lsdException w:name="Table Grid 5" w:semiHidden="1" w:unhideWhenUsed="1"/>
-    <w:lsdException w:name="Table Grid 6" w:semiHidden="1" w:unhideWhenUsed="1"/>
-    <w:lsdException w:name="Table Grid 7" w:semiHidden="1" w:unhideWhenUsed="1"/>
-    <w:lsdException w:name="Table Grid 8" w:semiHidden="1" w:unhideWhenUsed="1"/>
-    <w:lsdException w:name="Table List 1" w:semiHidden="1" w:unhideWhenUsed="1"/>
-    <w:lsdException w:name="Table List 2" w:semiHidden="1" w:unhideWhenUsed="1"/>
-    <w:lsdException w:name="Table List 3" w:semiHidden="1" w:unhideWhenUsed="1"/>
-    <w:lsdException w:name="Table List 4" w:semiHidden="1" w:unhideWhenUsed="1"/>
-    <w:lsdException w:name="Table List 5" w:semiHidden="1" w:unhideWhenUsed="1"/>
-    <w:lsdException w:name="Table List 6" w:semiHidden="1" w:unhideWhenUsed="1"/>
-    <w:lsdException w:name="Table List 7" w:semiHidden="1" w:unhideWhenUsed="1"/>
-    <w:lsdException w:name="Table List 8" w:semiHidden="1" w:unhideWhenUsed="1"/>
-    <w:lsdException w:name="Table 3D effects 1" w:semiHidden="1" w:unhideWhenUsed="1"/>
-    <w:lsdException w:name="Table 3D effects 2" w:semiHidden="1" w:unhideWhenUsed="1"/>
-    <w:lsdException w:name="Table 3D effects 3" w:semiHidden="1" w:unhideWhenUsed="1"/>
-    <w:lsdException w:name="Table Contemporary" w:semiHidden="1" w:unhideWhenUsed="1"/>
-    <w:lsdException w:name="Table Elegant" w:semiHidden="1" w:unhideWhenUsed="1"/>
-    <w:lsdException w:name="Table Professional" w:semiHidden="1" w:unhideWhenUsed="1"/>
-    <w:lsdException w:name="Table Subtle 1" w:semiHidden="1" w:unhideWhenUsed="1"/>
-    <w:lsdException w:name="Table Subtle 2" w:semiHidden="1" w:unhideWhenUsed="1"/>
-    <w:lsdException w:name="Table Web 1" w:semiHidden="1" w:unhideWhenUsed="1"/>
-    <w:lsdException w:name="Table Web 2" w:semiHidden="1" w:unhideWhenUsed="1"/>
-    <w:lsdException w:name="Table Web 3" w:semiHidden="1" w:unhideWhenUsed="1"/>
-    <w:lsdException w:name="Balloon Text" w:semiHidden="1" w:unhideWhenUsed="1"/>
-    <w:lsdException w:name="Table Grid" w:uiPriority="59"/>
-    <w:lsdException w:name="Table Theme" w:semiHidden="1" w:unhideWhenUsed="1"/>
-    <w:lsdException w:name="Placeholder Text" w:semiHidden="1"/>
-    <w:lsdException w:name="No Spacing" w:uiPriority="1" w:qFormat="1"/>
-    <w:lsdException w:name="Light Shading" w:uiPriority="60"/>
-    <w:lsdException w:name="Light List" w:uiPriority="61"/>
-    <w:lsdException w:name="Light Grid" w:uiPriority="62"/>
-    <w:lsdException w:name="Medium Shading 1" w:uiPriority="63"/>
-    <w:lsdException w:name="Medium Shading 2" w:uiPriority="64"/>
-    <w:lsdException w:name="Medium List 1" w:uiPriority="65"/>
-    <w:lsdException w:name="Medium List 2" w:uiPriority="66"/>
-    <w:lsdException w:name="Medium Grid 1" w:uiPriority="67"/>
-    <w:lsdException w:name="Medium Grid 2" w:uiPriority="68"/>
-    <w:lsdException w:name="Medium Grid 3" w:uiPriority="69"/>
-    <w:lsdException w:name="Dark List" w:uiPriority="70"/>
-    <w:lsdException w:name="Colorful Shading" w:uiPriority="71"/>
-    <w:lsdException w:name="Colorful List" w:uiPriority="72"/>
-    <w:lsdException w:name="Colorful Grid" w:uiPriority="73"/>
-    <w:lsdException w:name="Light Shading Accent 1" w:uiPriority="60"/>
-    <w:lsdException w:name="Light List Accent 1" w:uiPriority="61"/>
-    <w:lsdException w:name="Light Grid Accent 1" w:uiPriority="62"/>
-    <w:lsdException w:name="Medium Shading 1 Accent 1" w:uiPriority="63"/>
-    <w:lsdException w:name="Medium Shading 2 Accent 1" w:uiPriority="64"/>
-    <w:lsdException w:name="Medium List 1 Accent 1" w:uiPriority="65"/>
-    <w:lsdException w:name="Revision" w:semiHidden="1"/>
-    <w:lsdException w:name="List Paragraph" w:uiPriority="34" w:qFormat="1"/>
-    <w:lsdException w:name="Quote" w:uiPriority="29" w:qFormat="1"/>
-    <w:lsdException w:name="Intense Quote" w:uiPriority="30" w:qFormat="1"/>
-    <w:lsdException w:name="Medium List 2 Accent 1" w:uiPriority="66"/>
-    <w:lsdException w:name="Medium Grid 1 Accent 1" w:uiPriority="67"/>
-    <w:lsdException w:name="Medium Grid 2 Accent 1" w:uiPriority="68"/>
-    <w:lsdException w:name="Medium Grid 3 Accent 1" w:uiPriority="69"/>
-    <w:lsdException w:name="Dark List Accent 1" w:uiPriority="70"/>
-    <w:lsdException w:name="Colorful Shading Accent 1" w:uiPriority="71"/>
-    <w:lsdException w:name="Colorful List Accent 1" w:uiPriority="72"/>
-    <w:lsdException w:name="Colorful Grid Accent 1" w:uiPriority="73"/>
-    <w:lsdException w:name="Light Shading Accent 2" w:uiPriority="60"/>
-    <w:lsdException w:name="Light List Accent 2" w:uiPriority="61"/>
-    <w:lsdException w:name="Light Grid Accent 2" w:uiPriority="62"/>
-    <w:lsdException w:name="Medium Shading 1 Accent 2" w:uiPriority="63"/>
-    <w:lsdException w:name="Medium Shading 2 Accent 2" w:uiPriority="64"/>
-    <w:lsdException w:name="Medium List 1 Accent 2" w:uiPriority="65"/>
-    <w:lsdException w:name="Medium List 2 Accent 2" w:uiPriority="66"/>
-    <w:lsdException w:name="Medium Grid 1 Accent 2" w:uiPriority="67"/>
-    <w:lsdException w:name="Medium Grid 2 Accent 2" w:uiPriority="68"/>
-    <w:lsdException w:name="Medium Grid 3 Accent 2" w:uiPriority="69"/>
-    <w:lsdException w:name="Dark List Accent 2" w:uiPriority="70"/>
-    <w:lsdException w:name="Colorful Shading Accent 2" w:uiPriority="71"/>
-    <w:lsdException w:name="Colorful List Accent 2" w:uiPriority="72"/>
-    <w:lsdException w:name="Colorful Grid Accent 2" w:uiPriority="73"/>
-    <w:lsdException w:name="Light Shading Accent 3" w:uiPriority="60"/>
-    <w:lsdException w:name="Light List Accent 3" w:uiPriority="61"/>
-    <w:lsdException w:name="Light Grid Accent 3" w:uiPriority="62"/>
-    <w:lsdException w:name="Medium Shading 1 Accent 3" w:uiPriority="63"/>
-    <w:lsdException w:name="Medium Shading 2 Accent 3" w:uiPriority="64"/>
-    <w:lsdException w:name="Medium List 1 Accent 3" w:uiPriority="65"/>
-    <w:lsdException w:name="Medium List 2 Accent 3" w:uiPriority="66"/>
-    <w:lsdException w:name="Medium Grid 1 Accent 3" w:uiPriority="67"/>
-    <w:lsdException w:name="Medium Grid 2 Accent 3" w:uiPriority="68"/>
-    <w:lsdException w:name="Medium Grid 3 Accent 3" w:uiPriority="69"/>
-    <w:lsdException w:name="Dark List Accent 3" w:uiPriority="70"/>
-    <w:lsdException w:name="Colorful Shading Accent 3" w:uiPriority="71"/>
-    <w:lsdException w:name="Colorful List Accent 3" w:uiPriority="72"/>
-    <w:lsdException w:name="Colorful Grid Accent 3" w:uiPriority="73"/>
-    <w:lsdException w:name="Light Shading Accent 4" w:uiPriority="60"/>
-    <w:lsdException w:name="Light List Accent 4" w:uiPriority="61"/>
-    <w:lsdException w:name="Light Grid Accent 4" w:uiPriority="62"/>
-    <w:lsdException w:name="Medium Shading 1 Accent 4" w:uiPriority="63"/>
-    <w:lsdException w:name="Medium Shading 2 Accent 4" w:uiPriority="64"/>
-    <w:lsdException w:name="Medium List 1 Accent 4" w:uiPriority="65"/>
-    <w:lsdException w:name="Medium List 2 Accent 4" w:uiPriority="66"/>
-    <w:lsdException w:name="Medium Grid 1 Accent 4" w:uiPriority="67"/>
-    <w:lsdException w:name="Medium Grid 2 Accent 4" w:uiPriority="68"/>
-    <w:lsdException w:name="Medium Grid 3 Accent 4" w:uiPriority="69"/>
-    <w:lsdException w:name="Dark List Accent 4" w:uiPriority="70"/>
-    <w:lsdException w:name="Colorful Shading Accent 4" w:uiPriority="71"/>
-    <w:lsdException w:name="Colorful List Accent 4" w:uiPriority="72"/>
-    <w:lsdException w:name="Colorful Grid Accent 4" w:uiPriority="73"/>
-    <w:lsdException w:name="Light Shading Accent 5" w:uiPriority="60"/>
-    <w:lsdException w:name="Light List Accent 5" w:uiPriority="61"/>
-    <w:lsdException w:name="Light Grid Accent 5" w:uiPriority="62"/>
-    <w:lsdException w:name="Medium Shading 1 Accent 5" w:uiPriority="63"/>
-    <w:lsdException w:name="Medium Shading 2 Accent 5" w:uiPriority="64"/>
-    <w:lsdException w:name="Medium List 1 Accent 5" w:uiPriority="65"/>
-    <w:lsdException w:name="Medium List 2 Accent 5" w:uiPriority="66"/>
-    <w:lsdException w:name="Medium Grid 1 Accent 5" w:uiPriority="67"/>
-    <w:lsdException w:name="Medium Grid 2 Accent 5" w:uiPriority="68"/>
-    <w:lsdException w:name="Medium Grid 3 Accent 5" w:uiPriority="69"/>
-    <w:lsdException w:name="Dark List Accent 5" w:uiPriority="70"/>
-    <w:lsdException w:name="Colorful Shading Accent 5" w:uiPriority="71"/>
-    <w:lsdException w:name="Colorful List Accent 5" w:uiPriority="72"/>
-    <w:lsdException w:name="Colorful Grid Accent 5" w:uiPriority="73"/>
-    <w:lsdException w:name="Light Shading Accent 6" w:uiPriority="60"/>
-    <w:lsdException w:name="Light List Accent 6" w:uiPriority="61"/>
-    <w:lsdException w:name="Light Grid Accent 6" w:uiPriority="62"/>
-    <w:lsdException w:name="Medium Shading 1 Accent 6" w:uiPriority="63"/>
-    <w:lsdException w:name="Medium Shading 2 Accent 6" w:uiPriority="64"/>
-    <w:lsdException w:name="Medium List 1 Accent 6" w:uiPriority="65"/>
-    <w:lsdException w:name="Medium List 2 Accent 6" w:uiPriority="66"/>
-    <w:lsdException w:name="Medium Grid 1 Accent 6" w:uiPriority="67"/>
-    <w:lsdException w:name="Medium Grid 2 Accent 6" w:uiPriority="68"/>
-    <w:lsdException w:name="Medium Grid 3 Accent 6" w:uiPriority="69"/>
-    <w:lsdException w:name="Dark List Accent 6" w:uiPriority="70"/>
-    <w:lsdException w:name="Colorful Shading Accent 6" w:uiPriority="71"/>
-    <w:lsdException w:name="Colorful List Accent 6" w:uiPriority="72"/>
-    <w:lsdException w:name="Colorful Grid Accent 6" w:uiPriority="73"/>
-    <w:lsdException w:name="Subtle Emphasis" w:uiPriority="19" w:qFormat="1"/>
-    <w:lsdException w:name="Intense Emphasis" w:uiPriority="21" w:qFormat="1"/>
-    <w:lsdException w:name="Subtle Reference" w:uiPriority="31" w:qFormat="1"/>
-    <w:lsdException w:name="Intense Reference" w:uiPriority="32" w:qFormat="1"/>
-    <w:lsdException w:name="Book Title" w:uiPriority="33" w:qFormat="1"/>
-    <w:lsdException w:name="Bibliography" w:semiHidden="1" w:uiPriority="37" w:unhideWhenUsed="1"/>
-    <w:lsdException w:name="TOC Heading" w:semiHidden="1" w:uiPriority="39" w:unhideWhenUsed="1" w:qFormat="1"/>
-    <w:lsdException w:name="Plain Table 1" w:uiPriority="41"/>
-    <w:lsdException w:name="Plain Table 2" w:uiPriority="42"/>
-    <w:lsdException w:name="Plain Table 3" w:uiPriority="43"/>
-    <w:lsdException w:name="Plain Table 4" w:uiPriority="44"/>
-    <w:lsdException w:name="Plain Table 5" w:uiPriority="45"/>
-    <w:lsdException w:name="Grid Table Light" w:uiPriority="40"/>
-    <w:lsdException w:name="Grid Table 1 Light" w:uiPriority="46"/>
-    <w:lsdException w:name="Grid Table 2" w:uiPriority="47"/>
-    <w:lsdException w:name="Grid Table 3" w:uiPriority="48"/>
-    <w:lsdException w:name="Grid Table 4" w:uiPriority="49"/>
-    <w:lsdException w:name="Grid Table 5 Dark" w:uiPriority="50"/>
-    <w:lsdException w:name="Grid Table 6 Colorful" w:uiPriority="51"/>
-    <w:lsdException w:name="Grid Table 7 Colorful" w:uiPriority="52"/>
-    <w:lsdException w:name="Grid Table 1 Light Accent 1" w:uiPriority="46"/>
-    <w:lsdException w:name="Grid Table 2 Accent 1" w:uiPriority="47"/>
-    <w:lsdException w:name="Grid Table 3 Accent 1" w:uiPriority="48"/>
-    <w:lsdException w:name="Grid Table 4 Accent 1" w:uiPriority="49"/>
-    <w:lsdException w:name="Grid Table 5 Dark Accent 1" w:uiPriority="50"/>
-    <w:lsdException w:name="Grid Table 6 Colorful Accent 1" w:uiPriority="51"/>
-    <w:lsdException w:name="Grid Table 7 Colorful Accent 1" w:uiPriority="52"/>
-    <w:lsdException w:name="Grid Table 1 Light Accent 2" w:uiPriority="46"/>
-    <w:lsdException w:name="Grid Table 2 Accent 2" w:uiPriority="47"/>
-    <w:lsdException w:name="Grid Table 3 Accent 2" w:uiPriority="48"/>
-    <w:lsdException w:name="Grid Table 4 Accent 2" w:uiPriority="49"/>
-    <w:lsdException w:name="Grid Table 5 Dark Accent 2" w:uiPriority="50"/>
-    <w:lsdException w:name="Grid Table 6 Colorful Accent 2" w:uiPriority="51"/>
-    <w:lsdException w:name="Grid Table 7 Colorful Accent 2" w:uiPriority="52"/>
-    <w:lsdException w:name="Grid Table 1 Light Accent 3" w:uiPriority="46"/>
-    <w:lsdException w:name="Grid Table 2 Accent 3" w:uiPriority="47"/>
-    <w:lsdException w:name="Grid Table 3 Accent 3" w:uiPriority="48"/>
-    <w:lsdException w:name="Grid Table 4 Accent 3" w:uiPriority="49"/>
-    <w:lsdException w:name="Grid Table 5 Dark Accent 3" w:uiPriority="50"/>
-    <w:lsdException w:name="Grid Table 6 Colorful Accent 3" w:uiPriority="51"/>
-    <w:lsdException w:name="Grid Table 7 Colorful Accent 3" w:uiPriority="52"/>
-    <w:lsdException w:name="Grid Table 1 Light Accent 4" w:uiPriority="46"/>
-    <w:lsdException w:name="Grid Table 2 Accent 4" w:uiPriority="47"/>
-    <w:lsdException w:name="Grid Table 3 Accent 4" w:uiPriority="48"/>
-    <w:lsdException w:name="Grid Table 4 Accent 4" w:uiPriority="49"/>
-    <w:lsdException w:name="Grid Table 5 Dark Accent 4" w:uiPriority="50"/>
-    <w:lsdException w:name="Grid Table 6 Colorful Accent 4" w:uiPriority="51"/>
-    <w:lsdException w:name="Grid Table 7 Colorful Accent 4" w:uiPriority="52"/>
-    <w:lsdException w:name="Grid Table 1 Light Accent 5" w:uiPriority="46"/>
-    <w:lsdException w:name="Grid Table 2 Accent 5" w:uiPriority="47"/>
-    <w:lsdException w:name="Grid Table 3 Accent 5" w:uiPriority="48"/>
-    <w:lsdException w:name="Grid Table 4 Accent 5" w:uiPriority="49"/>
-    <w:lsdException w:name="Grid Table 5 Dark Accent 5" w:uiPriority="50"/>
-    <w:lsdException w:name="Grid Table 6 Colorful Accent 5" w:uiPriority="51"/>
-    <w:lsdException w:name="Grid Table 7 Colorful Accent 5" w:uiPriority="52"/>
-    <w:lsdException w:name="Grid Table 1 Light Accent 6" w:uiPriority="46"/>
-    <w:lsdException w:name="Grid Table 2 Accent 6" w:uiPriority="47"/>
-    <w:lsdException w:name="Grid Table 3 Accent 6" w:uiPriority="48"/>
-    <w:lsdException w:name="Grid Table 4 Accent 6" w:uiPriority="49"/>
-    <w:lsdException w:name="Grid Table 5 Dark Accent 6" w:uiPriority="50"/>
-    <w:lsdException w:name="Grid Table 6 Colorful Accent 6" w:uiPriority="51"/>
-    <w:lsdException w:name="Grid Table 7 Colorful Accent 6" w:uiPriority="52"/>
-    <w:lsdException w:name="List Table 1 Light" w:uiPriority="46"/>
-    <w:lsdException w:name="List Table 2" w:uiPriority="47"/>
-    <w:lsdException w:name="List Table 3" w:uiPriority="48"/>
-    <w:lsdException w:name="List Table 4" w:uiPriority="49"/>
-    <w:lsdException w:name="List Table 5 Dark" w:uiPriority="50"/>
-    <w:lsdException w:name="List Table 6 Colorful" w:uiPriority="51"/>
-    <w:lsdException w:name="List Table 7 Colorful" w:uiPriority="52"/>
-    <w:lsdException w:name="List Table 1 Light Accent 1" w:uiPriority="46"/>
-    <w:lsdException w:name="List Table 2 Accent 1" w:uiPriority="47"/>
-    <w:lsdException w:name="List Table 3 Accent 1" w:uiPriority="48"/>
-    <w:lsdException w:name="List Table 4 Accent 1" w:uiPriority="49"/>
-    <w:lsdException w:name="List Table 5 Dark Accent 1" w:uiPriority="50"/>
-    <w:lsdException w:name="List Table 6 Colorful Accent 1" w:uiPriority="51"/>
-    <w:lsdException w:name="List Table 7 Colorful Accent 1" w:uiPriority="52"/>
-    <w:lsdException w:name="List Table 1 Light Accent 2" w:uiPriority="46"/>
-    <w:lsdException w:name="List Table 2 Accent 2" w:uiPriority="47"/>
-    <w:lsdException w:name="List Table 3 Accent 2" w:uiPriority="48"/>
-    <w:lsdException w:name="List Table 4 Accent 2" w:uiPriority="49"/>
-    <w:lsdException w:name="List Table 5 Dark Accent 2" w:uiPriority="50"/>
-    <w:lsdException w:name="List Table 6 Colorful Accent 2" w:uiPriority="51"/>
-    <w:lsdException w:name="List Table 7 Colorful Accent 2" w:uiPriority="52"/>
-    <w:lsdException w:name="List Table 1 Light Accent 3" w:uiPriority="46"/>
-    <w:lsdException w:name="List Table 2 Accent 3" w:uiPriority="47"/>
-    <w:lsdException w:name="List Table 3 Accent 3" w:uiPriority="48"/>
-    <w:lsdException w:name="List Table 4 Accent 3" w:uiPriority="49"/>
-    <w:lsdException w:name="List Table 5 Dark Accent 3" w:uiPriority="50"/>
-    <w:lsdException w:name="List Table 6 Colorful Accent 3" w:uiPriority="51"/>
-    <w:lsdException w:name="List Table 7 Colorful Accent 3" w:uiPriority="52"/>
-    <w:lsdException w:name="List Table 1 Light Accent 4" w:uiPriority="46"/>
-    <w:lsdException w:name="List Table 2 Accent 4" w:uiPriority="47"/>
-    <w:lsdException w:name="List Table 3 Accent 4" w:uiPriority="48"/>
-    <w:lsdException w:name="List Table 4 Accent 4" w:uiPriority="49"/>
-    <w:lsdException w:name="List Table 5 Dark Accent 4" w:uiPriority="50"/>
-    <w:lsdException w:name="List Table 6 Colorful Accent 4" w:uiPriority="51"/>
-    <w:lsdException w:name="List Table 7 Colorful Accent 4" w:uiPriority="52"/>
-    <w:lsdException w:name="List Table 1 Light Accent 5" w:uiPriority="46"/>
-    <w:lsdException w:name="List Table 2 Accent 5" w:uiPriority="47"/>
-    <w:lsdException w:name="List Table 3 Accent 5" w:uiPriority="48"/>
-    <w:lsdException w:name="List Table 4 Accent 5" w:uiPriority="49"/>
-    <w:lsdException w:name="List Table 5 Dark Accent 5" w:uiPriority="50"/>
-    <w:lsdException w:name="List Table 6 Colorful Accent 5" w:uiPriority="51"/>
-    <w:lsdException w:name="List Table 7 Colorful Accent 5" w:uiPriority="52"/>
-    <w:lsdException w:name="List Table 1 Light Accent 6" w:uiPriority="46"/>
-    <w:lsdException w:name="List Table 2 Accent 6" w:uiPriority="47"/>
-    <w:lsdException w:name="List Table 3 Accent 6" w:uiPriority="48"/>
-    <w:lsdException w:name="List Table 4 Accent 6" w:uiPriority="49"/>
-    <w:lsdException w:name="List Table 5 Dark Accent 6" w:uiPriority="50"/>
-    <w:lsdException w:name="List Table 6 Colorful Accent 6" w:uiPriority="51"/>
-    <w:lsdException w:name="List Table 7 Colorful Accent 6" w:uiPriority="52"/>
+  <w:latentStyles w:defLockedState="0" w:defUIPriority="99" w:defSemiHidden="1" w:defUnhideWhenUsed="1" w:defQFormat="0" w:count="267">
+    <w:lsdException w:name="Normal" w:semiHidden="0" w:uiPriority="0" w:unhideWhenUsed="0" w:qFormat="1"/>
+    <w:lsdException w:name="heading 1" w:semiHidden="0" w:uiPriority="0" w:unhideWhenUsed="0" w:qFormat="1"/>
+    <w:lsdException w:name="heading 2" w:uiPriority="0" w:qFormat="1"/>
+    <w:lsdException w:name="heading 3" w:uiPriority="0" w:qFormat="1"/>
+    <w:lsdException w:name="heading 4" w:uiPriority="0" w:qFormat="1"/>
+    <w:lsdException w:name="heading 5" w:uiPriority="0" w:qFormat="1"/>
+    <w:lsdException w:name="heading 6" w:uiPriority="0" w:qFormat="1"/>
+    <w:lsdException w:name="heading 7" w:uiPriority="0" w:qFormat="1"/>
+    <w:lsdException w:name="heading 8" w:uiPriority="0" w:qFormat="1"/>
+    <w:lsdException w:name="heading 9" w:uiPriority="0" w:qFormat="1"/>
+    <w:lsdException w:name="toc 1" w:uiPriority="39"/>
+    <w:lsdException w:name="toc 2" w:uiPriority="39"/>
+    <w:lsdException w:name="toc 3" w:uiPriority="39"/>
+    <w:lsdException w:name="toc 4" w:uiPriority="39"/>
+    <w:lsdException w:name="toc 5" w:uiPriority="39"/>
+    <w:lsdException w:name="toc 6" w:uiPriority="39"/>
+    <w:lsdException w:name="toc 7" w:uiPriority="39"/>
+    <w:lsdException w:name="toc 8" w:uiPriority="39"/>
+    <w:lsdException w:name="toc 9" w:uiPriority="39"/>
+    <w:lsdException w:name="caption" w:uiPriority="35" w:qFormat="1"/>
+    <w:lsdException w:name="Title" w:semiHidden="0" w:uiPriority="0" w:unhideWhenUsed="0" w:qFormat="1"/>
+    <w:lsdException w:name="Default Paragraph Font" w:uiPriority="1"/>
+    <w:lsdException w:name="Subtitle" w:semiHidden="0" w:uiPriority="11" w:unhideWhenUsed="0" w:qFormat="1"/>
+    <w:lsdException w:name="Strong" w:semiHidden="0" w:uiPriority="22" w:unhideWhenUsed="0" w:qFormat="1"/>
+    <w:lsdException w:name="Emphasis" w:semiHidden="0" w:uiPriority="20" w:unhideWhenUsed="0" w:qFormat="1"/>
+    <w:lsdException w:name="Table Grid" w:semiHidden="0" w:uiPriority="59" w:unhideWhenUsed="0"/>
+    <w:lsdException w:name="Placeholder Text" w:unhideWhenUsed="0"/>
+    <w:lsdException w:name="No Spacing" w:semiHidden="0" w:uiPriority="1" w:unhideWhenUsed="0" w:qFormat="1"/>
+    <w:lsdException w:name="Light Shading" w:semiHidden="0" w:uiPriority="60" w:unhideWhenUsed="0"/>
+    <w:lsdException w:name="Light List" w:semiHidden="0" w:uiPriority="61" w:unhideWhenUsed="0"/>
+    <w:lsdException w:name="Light Grid" w:semiHidden="0" w:uiPriority="62" w:unhideWhenUsed="0"/>
+    <w:lsdException w:name="Medium Shading 1" w:semiHidden="0" w:uiPriority="63" w:unhideWhenUsed="0"/>
+    <w:lsdException w:name="Medium Shading 2" w:semiHidden="0" w:uiPriority="64" w:unhideWhenUsed="0"/>
+    <w:lsdException w:name="Medium List 1" w:semiHidden="0" w:uiPriority="65" w:unhideWhenUsed="0"/>
+    <w:lsdException w:name="Medium List 2" w:semiHidden="0" w:uiPriority="66" w:unhideWhenUsed="0"/>
+    <w:lsdException w:name="Medium Grid 1" w:semiHidden="0" w:uiPriority="67" w:unhideWhenUsed="0"/>
+    <w:lsdException w:name="Medium Grid 2" w:semiHidden="0" w:uiPriority="68" w:unhideWhenUsed="0"/>
+    <w:lsdException w:name="Medium Grid 3" w:semiHidden="0" w:uiPriority="69" w:unhideWhenUsed="0"/>
+    <w:lsdException w:name="Dark List" w:semiHidden="0" w:uiPriority="70" w:unhideWhenUsed="0"/>
+    <w:lsdException w:name="Colorful Shading" w:semiHidden="0" w:uiPriority="71" w:unhideWhenUsed="0"/>
+    <w:lsdException w:name="Colorful List" w:semiHidden="0" w:uiPriority="72" w:unhideWhenUsed="0"/>
+    <w:lsdException w:name="Colorful Grid" w:semiHidden="0" w:uiPriority="73" w:unhideWhenUsed="0"/>
+    <w:lsdException w:name="Light Shading Accent 1" w:semiHidden="0" w:uiPriority="60" w:unhideWhenUsed="0"/>
+    <w:lsdException w:name="Light List Accent 1" w:semiHidden="0" w:uiPriority="61" w:unhideWhenUsed="0"/>
+    <w:lsdException w:name="Light Grid Accent 1" w:semiHidden="0" w:uiPriority="62" w:unhideWhenUsed="0"/>
+    <w:lsdException w:name="Medium Shading 1 Accent 1" w:semiHidden="0" w:uiPriority="63" w:unhideWhenUsed="0"/>
+    <w:lsdException w:name="Medium Shading 2 Accent 1" w:semiHidden="0" w:uiPriority="64" w:unhideWhenUsed="0"/>
+    <w:lsdException w:name="Medium List 1 Accent 1" w:semiHidden="0" w:uiPriority="65" w:unhideWhenUsed="0"/>
+    <w:lsdException w:name="Revision" w:unhideWhenUsed="0"/>
+    <w:lsdException w:name="List Paragraph" w:semiHidden="0" w:uiPriority="34" w:unhideWhenUsed="0" w:qFormat="1"/>
+    <w:lsdException w:name="Quote" w:semiHidden="0" w:uiPriority="29" w:unhideWhenUsed="0" w:qFormat="1"/>
+    <w:lsdException w:name="Intense Quote" w:semiHidden="0" w:uiPriority="30" w:unhideWhenUsed="0" w:qFormat="1"/>
+    <w:lsdException w:name="Medium List 2 Accent 1" w:semiHidden="0" w:uiPriority="66" w:unhideWhenUsed="0"/>
+    <w:lsdException w:name="Medium Grid 1 Accent 1" w:semiHidden="0" w:uiPriority="67" w:unhideWhenUsed="0"/>
+    <w:lsdException w:name="Medium Grid 2 Accent 1" w:semiHidden="0" w:uiPriority="68" w:unhideWhenUsed="0"/>
+    <w:lsdException w:name="Medium Grid 3 Accent 1" w:semiHidden="0" w:uiPriority="69" w:unhideWhenUsed="0"/>
+    <w:lsdException w:name="Dark List Accent 1" w:semiHidden="0" w:uiPriority="70" w:unhideWhenUsed="0"/>
+    <w:lsdException w:name="Colorful Shading Accent 1" w:semiHidden="0" w:uiPriority="71" w:unhideWhenUsed="0"/>
+    <w:lsdException w:name="Colorful List Accent 1" w:semiHidden="0" w:uiPriority="72" w:unhideWhenUsed="0"/>
+    <w:lsdException w:name="Colorful Grid Accent 1" w:semiHidden="0" w:uiPriority="73" w:unhideWhenUsed="0"/>
+    <w:lsdException w:name="Light Shading Accent 2" w:semiHidden="0" w:uiPriority="60" w:unhideWhenUsed="0"/>
+    <w:lsdException w:name="Light List Accent 2" w:semiHidden="0" w:uiPriority="61" w:unhideWhenUsed="0"/>
+    <w:lsdException w:name="Light Grid Accent 2" w:semiHidden="0" w:uiPriority="62" w:unhideWhenUsed="0"/>
+    <w:lsdException w:name="Medium Shading 1 Accent 2" w:semiHidden="0" w:uiPriority="63" w:unhideWhenUsed="0"/>
+    <w:lsdException w:name="Medium Shading 2 Accent 2" w:semiHidden="0" w:uiPriority="64" w:unhideWhenUsed="0"/>
+    <w:lsdException w:name="Medium List 1 Accent 2" w:semiHidden="0" w:uiPriority="65" w:unhideWhenUsed="0"/>
+    <w:lsdException w:name="Medium List 2 Accent 2" w:semiHidden="0" w:uiPriority="66" w:unhideWhenUsed="0"/>
+    <w:lsdException w:name="Medium Grid 1 Accent 2" w:semiHidden="0" w:uiPriority="67" w:unhideWhenUsed="0"/>
+    <w:lsdException w:name="Medium Grid 2 Accent 2" w:semiHidden="0" w:uiPriority="68" w:unhideWhenUsed="0"/>
+    <w:lsdException w:name="Medium Grid 3 Accent 2" w:semiHidden="0" w:uiPriority="69" w:unhideWhenUsed="0"/>
+    <w:lsdException w:name="Dark List Accent 2" w:semiHidden="0" w:uiPriority="70" w:unhideWhenUsed="0"/>
+    <w:lsdException w:name="Colorful Shading Accent 2" w:semiHidden="0" w:uiPriority="71" w:unhideWhenUsed="0"/>
+    <w:lsdException w:name="Colorful List Accent 2" w:semiHidden="0" w:uiPriority="72" w:unhideWhenUsed="0"/>
+    <w:lsdException w:name="Colorful Grid Accent 2" w:semiHidden="0" w:uiPriority="73" w:unhideWhenUsed="0"/>
+    <w:lsdException w:name="Light Shading Accent 3" w:semiHidden="0" w:uiPriority="60" w:unhideWhenUsed="0"/>
+    <w:lsdException w:name="Light List Accent 3" w:semiHidden="0" w:uiPriority="61" w:unhideWhenUsed="0"/>
+    <w:lsdException w:name="Light Grid Accent 3" w:semiHidden="0" w:uiPriority="62" w:unhideWhenUsed="0"/>
+    <w:lsdException w:name="Medium Shading 1 Accent 3" w:semiHidden="0" w:uiPriority="63" w:unhideWhenUsed="0"/>
+    <w:lsdException w:name="Medium Shading 2 Accent 3" w:semiHidden="0" w:uiPriority="64" w:unhideWhenUsed="0"/>
+    <w:lsdException w:name="Medium List 1 Accent 3" w:semiHidden="0" w:uiPriority="65" w:unhideWhenUsed="0"/>
+    <w:lsdException w:name="Medium List 2 Accent 3" w:semiHidden="0" w:uiPriority="66" w:unhideWhenUsed="0"/>
+    <w:lsdException w:name="Medium Grid 1 Accent 3" w:semiHidden="0" w:uiPriority="67" w:unhideWhenUsed="0"/>
+    <w:lsdException w:name="Medium Grid 2 Accent 3" w:semiHidden="0" w:uiPriority="68" w:unhideWhenUsed="0"/>
+    <w:lsdException w:name="Medium Grid 3 Accent 3" w:semiHidden="0" w:uiPriority="69" w:unhideWhenUsed="0"/>
+    <w:lsdException w:name="Dark List Accent 3" w:semiHidden="0" w:uiPriority="70" w:unhideWhenUsed="0"/>
+    <w:lsdException w:name="Colorful Shading Accent 3" w:semiHidden="0" w:uiPriority="71" w:unhideWhenUsed="0"/>
+    <w:lsdException w:name="Colorful List Accent 3" w:semiHidden="0" w:uiPriority="72" w:unhideWhenUsed="0"/>
+    <w:lsdException w:name="Colorful Grid Accent 3" w:semiHidden="0" w:uiPriority="73" w:unhideWhenUsed="0"/>
+    <w:lsdException w:name="Light Shading Accent 4" w:semiHidden="0" w:uiPriority="60" w:unhideWhenUsed="0"/>
+    <w:lsdException w:name="Light List Accent 4" w:semiHidden="0" w:uiPriority="61" w:unhideWhenUsed="0"/>
+    <w:lsdException w:name="Light Grid Accent 4" w:semiHidden="0" w:uiPriority="62" w:unhideWhenUsed="0"/>
+    <w:lsdException w:name="Medium Shading 1 Accent 4" w:semiHidden="0" w:uiPriority="63" w:unhideWhenUsed="0"/>
+    <w:lsdException w:name="Medium Shading 2 Accent 4" w:semiHidden="0" w:uiPriority="64" w:unhideWhenUsed="0"/>
+    <w:lsdException w:name="Medium List 1 Accent 4" w:semiHidden="0" w:uiPriority="65" w:unhideWhenUsed="0"/>
+    <w:lsdException w:name="Medium List 2 Accent 4" w:semiHidden="0" w:uiPriority="66" w:unhideWhenUsed="0"/>
+    <w:lsdException w:name="Medium Grid 1 Accent 4" w:semiHidden="0" w:uiPriority="67" w:unhideWhenUsed="0"/>
+    <w:lsdException w:name="Medium Grid 2 Accent 4" w:semiHidden="0" w:uiPriority="68" w:unhideWhenUsed="0"/>
+    <w:lsdException w:name="Medium Grid 3 Accent 4" w:semiHidden="0" w:uiPriority="69" w:unhideWhenUsed="0"/>
+    <w:lsdException w:name="Dark List Accent 4" w:semiHidden="0" w:uiPriority="70" w:unhideWhenUsed="0"/>
+    <w:lsdException w:name="Colorful Shading Accent 4" w:semiHidden="0" w:uiPriority="71" w:unhideWhenUsed="0"/>
+    <w:lsdException w:name="Colorful List Accent 4" w:semiHidden="0" w:uiPriority="72" w:unhideWhenUsed="0"/>
+    <w:lsdException w:name="Colorful Grid Accent 4" w:semiHidden="0" w:uiPriority="73" w:unhideWhenUsed="0"/>
+    <w:lsdException w:name="Light Shading Accent 5" w:semiHidden="0" w:uiPriority="60" w:unhideWhenUsed="0"/>
+    <w:lsdException w:name="Light List Accent 5" w:semiHidden="0" w:uiPriority="61" w:unhideWhenUsed="0"/>
+    <w:lsdException w:name="Light Grid Accent 5" w:semiHidden="0" w:uiPriority="62" w:unhideWhenUsed="0"/>
+    <w:lsdException w:name="Medium Shading 1 Accent 5" w:semiHidden="0" w:uiPriority="63" w:unhideWhenUsed="0"/>
+    <w:lsdException w:name="Medium Shading 2 Accent 5" w:semiHidden="0" w:uiPriority="64" w:unhideWhenUsed="0"/>
+    <w:lsdException w:name="Medium List 1 Accent 5" w:semiHidden="0" w:uiPriority="65" w:unhideWhenUsed="0"/>
+    <w:lsdException w:name="Medium List 2 Accent 5" w:semiHidden="0" w:uiPriority="66" w:unhideWhenUsed="0"/>
+    <w:lsdException w:name="Medium Grid 1 Accent 5" w:semiHidden="0" w:uiPriority="67" w:unhideWhenUsed="0"/>
+    <w:lsdException w:name="Medium Grid 2 Accent 5" w:semiHidden="0" w:uiPriority="68" w:unhideWhenUsed="0"/>
+    <w:lsdException w:name="Medium Grid 3 Accent 5" w:semiHidden="0" w:uiPriority="69" w:unhideWhenUsed="0"/>
+    <w:lsdException w:name="Dark List Accent 5" w:semiHidden="0" w:uiPriority="70" w:unhideWhenUsed="0"/>
+    <w:lsdException w:name="Colorful Shading Accent 5" w:semiHidden="0" w:uiPriority="71" w:unhideWhenUsed="0"/>
+    <w:lsdException w:name="Colorful List Accent 5" w:semiHidden="0" w:uiPriority="72" w:unhideWhenUsed="0"/>
+    <w:lsdException w:name="Colorful Grid Accent 5" w:semiHidden="0" w:uiPriority="73" w:unhideWhenUsed="0"/>
+    <w:lsdException w:name="Light Shading Accent 6" w:semiHidden="0" w:uiPriority="60" w:unhideWhenUsed="0"/>
+    <w:lsdException w:name="Light List Accent 6" w:semiHidden="0" w:uiPriority="61" w:unhideWhenUsed="0"/>
+    <w:lsdException w:name="Light Grid Accent 6" w:semiHidden="0" w:uiPriority="62" w:unhideWhenUsed="0"/>
+    <w:lsdException w:name="Medium Shading 1 Accent 6" w:semiHidden="0" w:uiPriority="63" w:unhideWhenUsed="0"/>
+    <w:lsdException w:name="Medium Shading 2 Accent 6" w:semiHidden="0" w:uiPriority="64" w:unhideWhenUsed="0"/>
+    <w:lsdException w:name="Medium List 1 Accent 6" w:semiHidden="0" w:uiPriority="65" w:unhideWhenUsed="0"/>
+    <w:lsdException w:name="Medium List 2 Accent 6" w:semiHidden="0" w:uiPriority="66" w:unhideWhenUsed="0"/>
+    <w:lsdException w:name="Medium Grid 1 Accent 6" w:semiHidden="0" w:uiPriority="67" w:unhideWhenUsed="0"/>
+    <w:lsdException w:name="Medium Grid 2 Accent 6" w:semiHidden="0" w:uiPriority="68" w:unhideWhenUsed="0"/>
+    <w:lsdException w:name="Medium Grid 3 Accent 6" w:semiHidden="0" w:uiPriority="69" w:unhideWhenUsed="0"/>
+    <w:lsdException w:name="Dark List Accent 6" w:semiHidden="0" w:uiPriority="70" w:unhideWhenUsed="0"/>
+    <w:lsdException w:name="Colorful Shading Accent 6" w:semiHidden="0" w:uiPriority="71" w:unhideWhenUsed="0"/>
+    <w:lsdException w:name="Colorful List Accent 6" w:semiHidden="0" w:uiPriority="72" w:unhideWhenUsed="0"/>
+    <w:lsdException w:name="Colorful Grid Accent 6" w:semiHidden="0" w:uiPriority="73" w:unhideWhenUsed="0"/>
+    <w:lsdException w:name="Subtle Emphasis" w:semiHidden="0" w:uiPriority="19" w:unhideWhenUsed="0" w:qFormat="1"/>
+    <w:lsdException w:name="Intense Emphasis" w:semiHidden="0" w:uiPriority="21" w:unhideWhenUsed="0" w:qFormat="1"/>
+    <w:lsdException w:name="Subtle Reference" w:semiHidden="0" w:uiPriority="31" w:unhideWhenUsed="0" w:qFormat="1"/>
+    <w:lsdException w:name="Intense Reference" w:semiHidden="0" w:uiPriority="32" w:unhideWhenUsed="0" w:qFormat="1"/>
+    <w:lsdException w:name="Book Title" w:semiHidden="0" w:uiPriority="33" w:unhideWhenUsed="0" w:qFormat="1"/>
+    <w:lsdException w:name="Bibliography" w:uiPriority="37"/>
+    <w:lsdException w:name="TOC Heading" w:uiPriority="39" w:qFormat="1"/>
   </w:latentStyles>
   <w:style w:type="paragraph" w:default="1" w:styleId="a">
     <w:name w:val="Normal"/>
@@ -2718,6 +2416,7 @@
     <w:uiPriority w:val="99"/>
     <w:semiHidden/>
     <w:unhideWhenUsed/>
+    <w:qFormat/>
     <w:tblPr>
       <w:tblInd w:w="0" w:type="dxa"/>
       <w:tblCellMar>

--- a/programming_language/activeelement.docx
+++ b/programming_language/activeelement.docx
@@ -1,6 +1,6 @@
 
 <file path=word/document.xml><?xml version="1.0" encoding="utf-8"?>
-<w:document xmlns:ve="http://schemas.openxmlformats.org/markup-compatibility/2006" xmlns:o="urn:schemas-microsoft-com:office:office" xmlns:r="http://schemas.openxmlformats.org/officeDocument/2006/relationships" xmlns:m="http://schemas.openxmlformats.org/officeDocument/2006/math" xmlns:v="urn:schemas-microsoft-com:vml" xmlns:wp="http://schemas.openxmlformats.org/drawingml/2006/wordprocessingDrawing" xmlns:w10="urn:schemas-microsoft-com:office:word" xmlns:w="http://schemas.openxmlformats.org/wordprocessingml/2006/main" xmlns:wne="http://schemas.microsoft.com/office/word/2006/wordml">
+<w:document xmlns:wpc="http://schemas.microsoft.com/office/word/2010/wordprocessingCanvas" xmlns:mc="http://schemas.openxmlformats.org/markup-compatibility/2006" xmlns:o="urn:schemas-microsoft-com:office:office" xmlns:r="http://schemas.openxmlformats.org/officeDocument/2006/relationships" xmlns:m="http://schemas.openxmlformats.org/officeDocument/2006/math" xmlns:v="urn:schemas-microsoft-com:vml" xmlns:wp14="http://schemas.microsoft.com/office/word/2010/wordprocessingDrawing" xmlns:wp="http://schemas.openxmlformats.org/drawingml/2006/wordprocessingDrawing" xmlns:w10="urn:schemas-microsoft-com:office:word" xmlns:w="http://schemas.openxmlformats.org/wordprocessingml/2006/main" xmlns:w14="http://schemas.microsoft.com/office/word/2010/wordml" xmlns:w15="http://schemas.microsoft.com/office/word/2012/wordml" xmlns:wpg="http://schemas.microsoft.com/office/word/2010/wordprocessingGroup" xmlns:wpi="http://schemas.microsoft.com/office/word/2010/wordprocessingInk" xmlns:wne="http://schemas.microsoft.com/office/word/2006/wordml" xmlns:wps="http://schemas.microsoft.com/office/word/2010/wordprocessingShape" mc:Ignorable="w14 w15 wp14">
   <w:body>
     <w:p>
       <w:pPr>
@@ -66,7 +66,7 @@
         <w:rPr>
           <w:color w:val="0070C0"/>
         </w:rPr>
-        <w:pict>
+        <w:pict w14:anchorId="311E9539">
           <v:rect id="_x0000_i1025" style="width:467.75pt;height:1pt" o:hralign="center" o:hrstd="t" o:hrnoshade="t" o:hr="t" fillcolor="#4f81bd [3204]" stroked="f"/>
         </w:pict>
       </w:r>
@@ -131,6 +131,7 @@
           <w:rFonts w:ascii="Courier New" w:hAnsi="Courier New" w:cs="Courier New"/>
           <w:i/>
           <w:sz w:val="20"/>
+          <w:lang w:val="en-US"/>
         </w:rPr>
         <w:t xml:space="preserve"> </w:t>
       </w:r>
@@ -316,7 +317,10 @@
         <w:t xml:space="preserve"> </w:t>
       </w:r>
       <w:r>
-        <w:t>переменные</w:t>
+        <w:t>переменн</w:t>
+      </w:r>
+      <w:r>
+        <w:t>ая</w:t>
       </w:r>
       <w:r>
         <w:t xml:space="preserve"> </w:t>
@@ -356,7 +360,6 @@
           <w:lang w:val="en-US"/>
         </w:rPr>
       </w:pPr>
-      <w:proofErr w:type="spellStart"/>
       <w:r>
         <w:rPr>
           <w:rFonts w:ascii="Courier New" w:hAnsi="Courier New" w:cs="Courier New"/>
@@ -365,7 +368,6 @@
         </w:rPr>
         <w:t>х</w:t>
       </w:r>
-      <w:proofErr w:type="spellEnd"/>
       <w:r>
         <w:rPr>
           <w:rFonts w:ascii="Courier New" w:hAnsi="Courier New" w:cs="Courier New"/>
@@ -470,7 +472,12 @@
         <w:t xml:space="preserve"> </w:t>
       </w:r>
       <w:r>
-        <w:t>переменных,</w:t>
+        <w:t>пере</w:t>
+      </w:r>
+      <w:bookmarkStart w:id="0" w:name="_GoBack"/>
+      <w:bookmarkEnd w:id="0"/>
+      <w:r>
+        <w:t>менных,</w:t>
       </w:r>
       <w:r>
         <w:t xml:space="preserve"> </w:t>
@@ -699,7 +706,6 @@
           <w:lang w:val="en-US"/>
         </w:rPr>
       </w:pPr>
-      <w:proofErr w:type="spellStart"/>
       <w:r>
         <w:rPr>
           <w:rFonts w:ascii="Courier New" w:hAnsi="Courier New" w:cs="Courier New"/>
@@ -708,7 +714,6 @@
         </w:rPr>
         <w:t>х</w:t>
       </w:r>
-      <w:proofErr w:type="spellEnd"/>
       <w:r>
         <w:rPr>
           <w:rFonts w:ascii="Courier New" w:hAnsi="Courier New" w:cs="Courier New"/>
@@ -898,21 +903,12 @@
         </w:rPr>
         <w:t xml:space="preserve"> </w:t>
       </w:r>
-      <w:proofErr w:type="spellStart"/>
-      <w:r>
-        <w:rPr>
-          <w:rFonts w:ascii="Courier New" w:hAnsi="Courier New" w:cs="Courier New"/>
-          <w:sz w:val="20"/>
-        </w:rPr>
-        <w:t>i</w:t>
-      </w:r>
-      <w:proofErr w:type="spellEnd"/>
-      <w:r>
-        <w:rPr>
-          <w:rFonts w:ascii="Courier New" w:hAnsi="Courier New" w:cs="Courier New"/>
-          <w:sz w:val="20"/>
-        </w:rPr>
-        <w:t>;//выход – индекс ненулевого элемента</w:t>
+      <w:r>
+        <w:rPr>
+          <w:rFonts w:ascii="Courier New" w:hAnsi="Courier New" w:cs="Courier New"/>
+          <w:sz w:val="20"/>
+        </w:rPr>
+        <w:t>i;//выход – индекс ненулевого элемента</w:t>
       </w:r>
     </w:p>
     <w:p>
@@ -1054,8 +1050,6 @@
       <w:r>
         <w:t>о цело</w:t>
       </w:r>
-      <w:bookmarkStart w:id="0" w:name="_GoBack"/>
-      <w:bookmarkEnd w:id="0"/>
       <w:r>
         <w:t>е число 2, соответствующее индексу первого</w:t>
       </w:r>
@@ -1355,7 +1349,6 @@
       <w:r>
         <w:rPr>
           <w:b/>
-          <w:lang w:val="en-US"/>
         </w:rPr>
         <w:t xml:space="preserve"> </w:t>
       </w:r>
@@ -1390,20 +1383,20 @@
           <w:sz w:val="20"/>
         </w:rPr>
       </w:pPr>
+      <w:r>
+        <w:rPr>
+          <w:rFonts w:ascii="Courier New" w:hAnsi="Courier New" w:cs="Courier New"/>
+          <w:b/>
+          <w:sz w:val="20"/>
+        </w:rPr>
+        <w:t>o</w:t>
+      </w:r>
       <w:proofErr w:type="spellStart"/>
       <w:r>
         <w:rPr>
           <w:rFonts w:ascii="Courier New" w:hAnsi="Courier New" w:cs="Courier New"/>
           <w:b/>
           <w:sz w:val="20"/>
-        </w:rPr>
-        <w:t>o</w:t>
-      </w:r>
-      <w:r>
-        <w:rPr>
-          <w:rFonts w:ascii="Courier New" w:hAnsi="Courier New" w:cs="Courier New"/>
-          <w:b/>
-          <w:sz w:val="20"/>
           <w:lang w:val="en-US"/>
         </w:rPr>
         <w:t>utput</w:t>
@@ -1417,56 +1410,51 @@
         </w:rPr>
         <w:t xml:space="preserve"> </w:t>
       </w:r>
+      <w:r>
+        <w:rPr>
+          <w:rFonts w:ascii="Courier New" w:hAnsi="Courier New" w:cs="Courier New"/>
+          <w:sz w:val="20"/>
+        </w:rPr>
+        <w:t>i;//выход – индекс ненулевого элемента</w:t>
+      </w:r>
+    </w:p>
+    <w:p>
+      <w:pPr>
+        <w:rPr>
+          <w:rFonts w:ascii="Courier New" w:hAnsi="Courier New" w:cs="Courier New"/>
+          <w:b/>
+          <w:sz w:val="20"/>
+          <w:lang w:val="en-US"/>
+        </w:rPr>
+      </w:pPr>
       <w:proofErr w:type="spellStart"/>
-      <w:r>
-        <w:rPr>
-          <w:rFonts w:ascii="Courier New" w:hAnsi="Courier New" w:cs="Courier New"/>
-          <w:sz w:val="20"/>
-        </w:rPr>
-        <w:t>i</w:t>
+      <w:proofErr w:type="gramStart"/>
+      <w:r>
+        <w:rPr>
+          <w:rFonts w:ascii="Courier New" w:hAnsi="Courier New" w:cs="Courier New"/>
+          <w:b/>
+          <w:sz w:val="20"/>
+          <w:lang w:val="en-US"/>
+        </w:rPr>
+        <w:t>c</w:t>
+      </w:r>
+      <w:r>
+        <w:rPr>
+          <w:rFonts w:ascii="Courier New" w:hAnsi="Courier New" w:cs="Courier New"/>
+          <w:b/>
+          <w:sz w:val="20"/>
+          <w:lang w:val="en-US"/>
+        </w:rPr>
+        <w:t>onst</w:t>
       </w:r>
       <w:proofErr w:type="spellEnd"/>
-      <w:r>
-        <w:rPr>
-          <w:rFonts w:ascii="Courier New" w:hAnsi="Courier New" w:cs="Courier New"/>
-          <w:sz w:val="20"/>
-        </w:rPr>
-        <w:t>;//выход – индекс ненулевого элемента</w:t>
-      </w:r>
-    </w:p>
-    <w:p>
-      <w:pPr>
-        <w:rPr>
-          <w:rFonts w:ascii="Courier New" w:hAnsi="Courier New" w:cs="Courier New"/>
-          <w:b/>
-          <w:sz w:val="20"/>
-        </w:rPr>
-      </w:pPr>
-      <w:proofErr w:type="gramStart"/>
-      <w:r>
-        <w:rPr>
-          <w:rFonts w:ascii="Courier New" w:hAnsi="Courier New" w:cs="Courier New"/>
-          <w:b/>
-          <w:sz w:val="20"/>
-          <w:lang w:val="en-US"/>
-        </w:rPr>
-        <w:t>c</w:t>
-      </w:r>
-      <w:r>
-        <w:rPr>
-          <w:rFonts w:ascii="Courier New" w:hAnsi="Courier New" w:cs="Courier New"/>
-          <w:b/>
-          <w:sz w:val="20"/>
-          <w:lang w:val="en-US"/>
-        </w:rPr>
-        <w:t>onst</w:t>
-      </w:r>
       <w:proofErr w:type="gramEnd"/>
       <w:r>
         <w:rPr>
           <w:rFonts w:ascii="Courier New" w:hAnsi="Courier New" w:cs="Courier New"/>
           <w:b/>
           <w:sz w:val="20"/>
+          <w:lang w:val="en-US"/>
         </w:rPr>
         <w:t xml:space="preserve"> </w:t>
       </w:r>
@@ -1482,6 +1470,7 @@
         <w:rPr>
           <w:rFonts w:ascii="Courier New" w:hAnsi="Courier New" w:cs="Courier New"/>
           <w:sz w:val="20"/>
+          <w:lang w:val="en-US"/>
         </w:rPr>
         <w:t xml:space="preserve"> = [0,0,0,0,0,0];</w:t>
       </w:r>
@@ -1494,6 +1483,7 @@
           <w:rFonts w:ascii="Courier New" w:hAnsi="Courier New" w:cs="Courier New"/>
           <w:sz w:val="20"/>
           <w:szCs w:val="20"/>
+          <w:lang w:val="en-US"/>
         </w:rPr>
       </w:pPr>
     </w:p>
@@ -1684,16 +1674,8 @@
 </w:document>
 </file>
 
-<file path=word/commentsExtended.xml><?xml version="1.0" encoding="utf-8"?>
-<w15:commentsEx xmlns:wpc="http://schemas.microsoft.com/office/word/2010/wordprocessingCanvas" xmlns:mc="http://schemas.openxmlformats.org/markup-compatibility/2006" xmlns:o="urn:schemas-microsoft-com:office:office" xmlns:r="http://schemas.openxmlformats.org/officeDocument/2006/relationships" xmlns:m="http://schemas.openxmlformats.org/officeDocument/2006/math" xmlns:v="urn:schemas-microsoft-com:vml" xmlns:wp14="http://schemas.microsoft.com/office/word/2010/wordprocessingDrawing" xmlns:wp="http://schemas.openxmlformats.org/drawingml/2006/wordprocessingDrawing" xmlns:w10="urn:schemas-microsoft-com:office:word" xmlns:w="http://schemas.openxmlformats.org/wordprocessingml/2006/main" xmlns:w14="http://schemas.microsoft.com/office/word/2010/wordml" xmlns:w15="http://schemas.microsoft.com/office/word/2012/wordml" xmlns:wpg="http://schemas.microsoft.com/office/word/2010/wordprocessingGroup" xmlns:wpi="http://schemas.microsoft.com/office/word/2010/wordprocessingInk" xmlns:wne="http://schemas.microsoft.com/office/word/2006/wordml" xmlns:wps="http://schemas.microsoft.com/office/word/2010/wordprocessingShape" mc:Ignorable="w14 w15 wp14">
-  <w15:commentEx w15:paraId="1655816A" w15:done="0"/>
-  <w15:commentEx w15:paraId="69528723" w15:done="0"/>
-  <w15:commentEx w15:paraId="1E173C6F" w15:done="0"/>
-</w15:commentsEx>
-</file>
-
 <file path=word/numbering.xml><?xml version="1.0" encoding="utf-8"?>
-<w:numbering xmlns:ve="http://schemas.openxmlformats.org/markup-compatibility/2006" xmlns:o="urn:schemas-microsoft-com:office:office" xmlns:r="http://schemas.openxmlformats.org/officeDocument/2006/relationships" xmlns:m="http://schemas.openxmlformats.org/officeDocument/2006/math" xmlns:v="urn:schemas-microsoft-com:vml" xmlns:wp="http://schemas.openxmlformats.org/drawingml/2006/wordprocessingDrawing" xmlns:w10="urn:schemas-microsoft-com:office:word" xmlns:w="http://schemas.openxmlformats.org/wordprocessingml/2006/main" xmlns:wne="http://schemas.microsoft.com/office/word/2006/wordml">
+<w:numbering xmlns:wpc="http://schemas.microsoft.com/office/word/2010/wordprocessingCanvas" xmlns:mc="http://schemas.openxmlformats.org/markup-compatibility/2006" xmlns:o="urn:schemas-microsoft-com:office:office" xmlns:r="http://schemas.openxmlformats.org/officeDocument/2006/relationships" xmlns:m="http://schemas.openxmlformats.org/officeDocument/2006/math" xmlns:v="urn:schemas-microsoft-com:vml" xmlns:wp14="http://schemas.microsoft.com/office/word/2010/wordprocessingDrawing" xmlns:wp="http://schemas.openxmlformats.org/drawingml/2006/wordprocessingDrawing" xmlns:w10="urn:schemas-microsoft-com:office:word" xmlns:w="http://schemas.openxmlformats.org/wordprocessingml/2006/main" xmlns:w14="http://schemas.microsoft.com/office/word/2010/wordml" xmlns:w15="http://schemas.microsoft.com/office/word/2012/wordml" xmlns:wpg="http://schemas.microsoft.com/office/word/2010/wordprocessingGroup" xmlns:wpi="http://schemas.microsoft.com/office/word/2010/wordprocessingInk" xmlns:wne="http://schemas.microsoft.com/office/word/2006/wordml" xmlns:wps="http://schemas.microsoft.com/office/word/2010/wordprocessingShape" mc:Ignorable="w14 w15 wp14">
   <w:abstractNum w:abstractNumId="0">
     <w:nsid w:val="FFFFFFFB"/>
     <w:multiLevelType w:val="multilevel"/>
@@ -2048,16 +2030,8 @@
 </w:numbering>
 </file>
 
-<file path=word/people.xml><?xml version="1.0" encoding="utf-8"?>
-<w15:people xmlns:wpc="http://schemas.microsoft.com/office/word/2010/wordprocessingCanvas" xmlns:mc="http://schemas.openxmlformats.org/markup-compatibility/2006" xmlns:o="urn:schemas-microsoft-com:office:office" xmlns:r="http://schemas.openxmlformats.org/officeDocument/2006/relationships" xmlns:m="http://schemas.openxmlformats.org/officeDocument/2006/math" xmlns:v="urn:schemas-microsoft-com:vml" xmlns:wp14="http://schemas.microsoft.com/office/word/2010/wordprocessingDrawing" xmlns:wp="http://schemas.openxmlformats.org/drawingml/2006/wordprocessingDrawing" xmlns:w10="urn:schemas-microsoft-com:office:word" xmlns:w="http://schemas.openxmlformats.org/wordprocessingml/2006/main" xmlns:w14="http://schemas.microsoft.com/office/word/2010/wordml" xmlns:w15="http://schemas.microsoft.com/office/word/2012/wordml" xmlns:wpg="http://schemas.microsoft.com/office/word/2010/wordprocessingGroup" xmlns:wpi="http://schemas.microsoft.com/office/word/2010/wordprocessingInk" xmlns:wne="http://schemas.microsoft.com/office/word/2006/wordml" xmlns:wps="http://schemas.microsoft.com/office/word/2010/wordprocessingShape" mc:Ignorable="w14 w15 wp14">
-  <w15:person w15:author="Alexander Shchekaturov">
-    <w15:presenceInfo w15:providerId="None" w15:userId="Alexander Shchekaturov"/>
-  </w15:person>
-</w15:people>
-</file>
-
 <file path=word/styles.xml><?xml version="1.0" encoding="utf-8"?>
-<w:styles xmlns:r="http://schemas.openxmlformats.org/officeDocument/2006/relationships" xmlns:w="http://schemas.openxmlformats.org/wordprocessingml/2006/main">
+<w:styles xmlns:mc="http://schemas.openxmlformats.org/markup-compatibility/2006" xmlns:r="http://schemas.openxmlformats.org/officeDocument/2006/relationships" xmlns:w="http://schemas.openxmlformats.org/wordprocessingml/2006/main" xmlns:w14="http://schemas.microsoft.com/office/word/2010/wordml" xmlns:w15="http://schemas.microsoft.com/office/word/2012/wordml" mc:Ignorable="w14 w15">
   <w:docDefaults>
     <w:rPrDefault>
       <w:rPr>
@@ -2067,144 +2041,378 @@
     </w:rPrDefault>
     <w:pPrDefault/>
   </w:docDefaults>
-  <w:latentStyles w:defLockedState="0" w:defUIPriority="99" w:defSemiHidden="1" w:defUnhideWhenUsed="1" w:defQFormat="0" w:count="267">
-    <w:lsdException w:name="Normal" w:semiHidden="0" w:uiPriority="0" w:unhideWhenUsed="0" w:qFormat="1"/>
-    <w:lsdException w:name="heading 1" w:semiHidden="0" w:uiPriority="0" w:unhideWhenUsed="0" w:qFormat="1"/>
-    <w:lsdException w:name="heading 2" w:uiPriority="0" w:qFormat="1"/>
-    <w:lsdException w:name="heading 3" w:uiPriority="0" w:qFormat="1"/>
-    <w:lsdException w:name="heading 4" w:uiPriority="0" w:qFormat="1"/>
-    <w:lsdException w:name="heading 5" w:uiPriority="0" w:qFormat="1"/>
-    <w:lsdException w:name="heading 6" w:uiPriority="0" w:qFormat="1"/>
-    <w:lsdException w:name="heading 7" w:uiPriority="0" w:qFormat="1"/>
-    <w:lsdException w:name="heading 8" w:uiPriority="0" w:qFormat="1"/>
-    <w:lsdException w:name="heading 9" w:uiPriority="0" w:qFormat="1"/>
-    <w:lsdException w:name="toc 1" w:uiPriority="39"/>
-    <w:lsdException w:name="toc 2" w:uiPriority="39"/>
-    <w:lsdException w:name="toc 3" w:uiPriority="39"/>
-    <w:lsdException w:name="toc 4" w:uiPriority="39"/>
-    <w:lsdException w:name="toc 5" w:uiPriority="39"/>
-    <w:lsdException w:name="toc 6" w:uiPriority="39"/>
-    <w:lsdException w:name="toc 7" w:uiPriority="39"/>
-    <w:lsdException w:name="toc 8" w:uiPriority="39"/>
-    <w:lsdException w:name="toc 9" w:uiPriority="39"/>
-    <w:lsdException w:name="caption" w:uiPriority="35" w:qFormat="1"/>
-    <w:lsdException w:name="Title" w:semiHidden="0" w:uiPriority="0" w:unhideWhenUsed="0" w:qFormat="1"/>
-    <w:lsdException w:name="Default Paragraph Font" w:uiPriority="1"/>
-    <w:lsdException w:name="Subtitle" w:semiHidden="0" w:uiPriority="11" w:unhideWhenUsed="0" w:qFormat="1"/>
-    <w:lsdException w:name="Strong" w:semiHidden="0" w:uiPriority="22" w:unhideWhenUsed="0" w:qFormat="1"/>
-    <w:lsdException w:name="Emphasis" w:semiHidden="0" w:uiPriority="20" w:unhideWhenUsed="0" w:qFormat="1"/>
-    <w:lsdException w:name="Table Grid" w:semiHidden="0" w:uiPriority="59" w:unhideWhenUsed="0"/>
-    <w:lsdException w:name="Placeholder Text" w:unhideWhenUsed="0"/>
-    <w:lsdException w:name="No Spacing" w:semiHidden="0" w:uiPriority="1" w:unhideWhenUsed="0" w:qFormat="1"/>
-    <w:lsdException w:name="Light Shading" w:semiHidden="0" w:uiPriority="60" w:unhideWhenUsed="0"/>
-    <w:lsdException w:name="Light List" w:semiHidden="0" w:uiPriority="61" w:unhideWhenUsed="0"/>
-    <w:lsdException w:name="Light Grid" w:semiHidden="0" w:uiPriority="62" w:unhideWhenUsed="0"/>
-    <w:lsdException w:name="Medium Shading 1" w:semiHidden="0" w:uiPriority="63" w:unhideWhenUsed="0"/>
-    <w:lsdException w:name="Medium Shading 2" w:semiHidden="0" w:uiPriority="64" w:unhideWhenUsed="0"/>
-    <w:lsdException w:name="Medium List 1" w:semiHidden="0" w:uiPriority="65" w:unhideWhenUsed="0"/>
-    <w:lsdException w:name="Medium List 2" w:semiHidden="0" w:uiPriority="66" w:unhideWhenUsed="0"/>
-    <w:lsdException w:name="Medium Grid 1" w:semiHidden="0" w:uiPriority="67" w:unhideWhenUsed="0"/>
-    <w:lsdException w:name="Medium Grid 2" w:semiHidden="0" w:uiPriority="68" w:unhideWhenUsed="0"/>
-    <w:lsdException w:name="Medium Grid 3" w:semiHidden="0" w:uiPriority="69" w:unhideWhenUsed="0"/>
-    <w:lsdException w:name="Dark List" w:semiHidden="0" w:uiPriority="70" w:unhideWhenUsed="0"/>
-    <w:lsdException w:name="Colorful Shading" w:semiHidden="0" w:uiPriority="71" w:unhideWhenUsed="0"/>
-    <w:lsdException w:name="Colorful List" w:semiHidden="0" w:uiPriority="72" w:unhideWhenUsed="0"/>
-    <w:lsdException w:name="Colorful Grid" w:semiHidden="0" w:uiPriority="73" w:unhideWhenUsed="0"/>
-    <w:lsdException w:name="Light Shading Accent 1" w:semiHidden="0" w:uiPriority="60" w:unhideWhenUsed="0"/>
-    <w:lsdException w:name="Light List Accent 1" w:semiHidden="0" w:uiPriority="61" w:unhideWhenUsed="0"/>
-    <w:lsdException w:name="Light Grid Accent 1" w:semiHidden="0" w:uiPriority="62" w:unhideWhenUsed="0"/>
-    <w:lsdException w:name="Medium Shading 1 Accent 1" w:semiHidden="0" w:uiPriority="63" w:unhideWhenUsed="0"/>
-    <w:lsdException w:name="Medium Shading 2 Accent 1" w:semiHidden="0" w:uiPriority="64" w:unhideWhenUsed="0"/>
-    <w:lsdException w:name="Medium List 1 Accent 1" w:semiHidden="0" w:uiPriority="65" w:unhideWhenUsed="0"/>
-    <w:lsdException w:name="Revision" w:unhideWhenUsed="0"/>
-    <w:lsdException w:name="List Paragraph" w:semiHidden="0" w:uiPriority="34" w:unhideWhenUsed="0" w:qFormat="1"/>
-    <w:lsdException w:name="Quote" w:semiHidden="0" w:uiPriority="29" w:unhideWhenUsed="0" w:qFormat="1"/>
-    <w:lsdException w:name="Intense Quote" w:semiHidden="0" w:uiPriority="30" w:unhideWhenUsed="0" w:qFormat="1"/>
-    <w:lsdException w:name="Medium List 2 Accent 1" w:semiHidden="0" w:uiPriority="66" w:unhideWhenUsed="0"/>
-    <w:lsdException w:name="Medium Grid 1 Accent 1" w:semiHidden="0" w:uiPriority="67" w:unhideWhenUsed="0"/>
-    <w:lsdException w:name="Medium Grid 2 Accent 1" w:semiHidden="0" w:uiPriority="68" w:unhideWhenUsed="0"/>
-    <w:lsdException w:name="Medium Grid 3 Accent 1" w:semiHidden="0" w:uiPriority="69" w:unhideWhenUsed="0"/>
-    <w:lsdException w:name="Dark List Accent 1" w:semiHidden="0" w:uiPriority="70" w:unhideWhenUsed="0"/>
-    <w:lsdException w:name="Colorful Shading Accent 1" w:semiHidden="0" w:uiPriority="71" w:unhideWhenUsed="0"/>
-    <w:lsdException w:name="Colorful List Accent 1" w:semiHidden="0" w:uiPriority="72" w:unhideWhenUsed="0"/>
-    <w:lsdException w:name="Colorful Grid Accent 1" w:semiHidden="0" w:uiPriority="73" w:unhideWhenUsed="0"/>
-    <w:lsdException w:name="Light Shading Accent 2" w:semiHidden="0" w:uiPriority="60" w:unhideWhenUsed="0"/>
-    <w:lsdException w:name="Light List Accent 2" w:semiHidden="0" w:uiPriority="61" w:unhideWhenUsed="0"/>
-    <w:lsdException w:name="Light Grid Accent 2" w:semiHidden="0" w:uiPriority="62" w:unhideWhenUsed="0"/>
-    <w:lsdException w:name="Medium Shading 1 Accent 2" w:semiHidden="0" w:uiPriority="63" w:unhideWhenUsed="0"/>
-    <w:lsdException w:name="Medium Shading 2 Accent 2" w:semiHidden="0" w:uiPriority="64" w:unhideWhenUsed="0"/>
-    <w:lsdException w:name="Medium List 1 Accent 2" w:semiHidden="0" w:uiPriority="65" w:unhideWhenUsed="0"/>
-    <w:lsdException w:name="Medium List 2 Accent 2" w:semiHidden="0" w:uiPriority="66" w:unhideWhenUsed="0"/>
-    <w:lsdException w:name="Medium Grid 1 Accent 2" w:semiHidden="0" w:uiPriority="67" w:unhideWhenUsed="0"/>
-    <w:lsdException w:name="Medium Grid 2 Accent 2" w:semiHidden="0" w:uiPriority="68" w:unhideWhenUsed="0"/>
-    <w:lsdException w:name="Medium Grid 3 Accent 2" w:semiHidden="0" w:uiPriority="69" w:unhideWhenUsed="0"/>
-    <w:lsdException w:name="Dark List Accent 2" w:semiHidden="0" w:uiPriority="70" w:unhideWhenUsed="0"/>
-    <w:lsdException w:name="Colorful Shading Accent 2" w:semiHidden="0" w:uiPriority="71" w:unhideWhenUsed="0"/>
-    <w:lsdException w:name="Colorful List Accent 2" w:semiHidden="0" w:uiPriority="72" w:unhideWhenUsed="0"/>
-    <w:lsdException w:name="Colorful Grid Accent 2" w:semiHidden="0" w:uiPriority="73" w:unhideWhenUsed="0"/>
-    <w:lsdException w:name="Light Shading Accent 3" w:semiHidden="0" w:uiPriority="60" w:unhideWhenUsed="0"/>
-    <w:lsdException w:name="Light List Accent 3" w:semiHidden="0" w:uiPriority="61" w:unhideWhenUsed="0"/>
-    <w:lsdException w:name="Light Grid Accent 3" w:semiHidden="0" w:uiPriority="62" w:unhideWhenUsed="0"/>
-    <w:lsdException w:name="Medium Shading 1 Accent 3" w:semiHidden="0" w:uiPriority="63" w:unhideWhenUsed="0"/>
-    <w:lsdException w:name="Medium Shading 2 Accent 3" w:semiHidden="0" w:uiPriority="64" w:unhideWhenUsed="0"/>
-    <w:lsdException w:name="Medium List 1 Accent 3" w:semiHidden="0" w:uiPriority="65" w:unhideWhenUsed="0"/>
-    <w:lsdException w:name="Medium List 2 Accent 3" w:semiHidden="0" w:uiPriority="66" w:unhideWhenUsed="0"/>
-    <w:lsdException w:name="Medium Grid 1 Accent 3" w:semiHidden="0" w:uiPriority="67" w:unhideWhenUsed="0"/>
-    <w:lsdException w:name="Medium Grid 2 Accent 3" w:semiHidden="0" w:uiPriority="68" w:unhideWhenUsed="0"/>
-    <w:lsdException w:name="Medium Grid 3 Accent 3" w:semiHidden="0" w:uiPriority="69" w:unhideWhenUsed="0"/>
-    <w:lsdException w:name="Dark List Accent 3" w:semiHidden="0" w:uiPriority="70" w:unhideWhenUsed="0"/>
-    <w:lsdException w:name="Colorful Shading Accent 3" w:semiHidden="0" w:uiPriority="71" w:unhideWhenUsed="0"/>
-    <w:lsdException w:name="Colorful List Accent 3" w:semiHidden="0" w:uiPriority="72" w:unhideWhenUsed="0"/>
-    <w:lsdException w:name="Colorful Grid Accent 3" w:semiHidden="0" w:uiPriority="73" w:unhideWhenUsed="0"/>
-    <w:lsdException w:name="Light Shading Accent 4" w:semiHidden="0" w:uiPriority="60" w:unhideWhenUsed="0"/>
-    <w:lsdException w:name="Light List Accent 4" w:semiHidden="0" w:uiPriority="61" w:unhideWhenUsed="0"/>
-    <w:lsdException w:name="Light Grid Accent 4" w:semiHidden="0" w:uiPriority="62" w:unhideWhenUsed="0"/>
-    <w:lsdException w:name="Medium Shading 1 Accent 4" w:semiHidden="0" w:uiPriority="63" w:unhideWhenUsed="0"/>
-    <w:lsdException w:name="Medium Shading 2 Accent 4" w:semiHidden="0" w:uiPriority="64" w:unhideWhenUsed="0"/>
-    <w:lsdException w:name="Medium List 1 Accent 4" w:semiHidden="0" w:uiPriority="65" w:unhideWhenUsed="0"/>
-    <w:lsdException w:name="Medium List 2 Accent 4" w:semiHidden="0" w:uiPriority="66" w:unhideWhenUsed="0"/>
-    <w:lsdException w:name="Medium Grid 1 Accent 4" w:semiHidden="0" w:uiPriority="67" w:unhideWhenUsed="0"/>
-    <w:lsdException w:name="Medium Grid 2 Accent 4" w:semiHidden="0" w:uiPriority="68" w:unhideWhenUsed="0"/>
-    <w:lsdException w:name="Medium Grid 3 Accent 4" w:semiHidden="0" w:uiPriority="69" w:unhideWhenUsed="0"/>
-    <w:lsdException w:name="Dark List Accent 4" w:semiHidden="0" w:uiPriority="70" w:unhideWhenUsed="0"/>
-    <w:lsdException w:name="Colorful Shading Accent 4" w:semiHidden="0" w:uiPriority="71" w:unhideWhenUsed="0"/>
-    <w:lsdException w:name="Colorful List Accent 4" w:semiHidden="0" w:uiPriority="72" w:unhideWhenUsed="0"/>
-    <w:lsdException w:name="Colorful Grid Accent 4" w:semiHidden="0" w:uiPriority="73" w:unhideWhenUsed="0"/>
-    <w:lsdException w:name="Light Shading Accent 5" w:semiHidden="0" w:uiPriority="60" w:unhideWhenUsed="0"/>
-    <w:lsdException w:name="Light List Accent 5" w:semiHidden="0" w:uiPriority="61" w:unhideWhenUsed="0"/>
-    <w:lsdException w:name="Light Grid Accent 5" w:semiHidden="0" w:uiPriority="62" w:unhideWhenUsed="0"/>
-    <w:lsdException w:name="Medium Shading 1 Accent 5" w:semiHidden="0" w:uiPriority="63" w:unhideWhenUsed="0"/>
-    <w:lsdException w:name="Medium Shading 2 Accent 5" w:semiHidden="0" w:uiPriority="64" w:unhideWhenUsed="0"/>
-    <w:lsdException w:name="Medium List 1 Accent 5" w:semiHidden="0" w:uiPriority="65" w:unhideWhenUsed="0"/>
-    <w:lsdException w:name="Medium List 2 Accent 5" w:semiHidden="0" w:uiPriority="66" w:unhideWhenUsed="0"/>
-    <w:lsdException w:name="Medium Grid 1 Accent 5" w:semiHidden="0" w:uiPriority="67" w:unhideWhenUsed="0"/>
-    <w:lsdException w:name="Medium Grid 2 Accent 5" w:semiHidden="0" w:uiPriority="68" w:unhideWhenUsed="0"/>
-    <w:lsdException w:name="Medium Grid 3 Accent 5" w:semiHidden="0" w:uiPriority="69" w:unhideWhenUsed="0"/>
-    <w:lsdException w:name="Dark List Accent 5" w:semiHidden="0" w:uiPriority="70" w:unhideWhenUsed="0"/>
-    <w:lsdException w:name="Colorful Shading Accent 5" w:semiHidden="0" w:uiPriority="71" w:unhideWhenUsed="0"/>
-    <w:lsdException w:name="Colorful List Accent 5" w:semiHidden="0" w:uiPriority="72" w:unhideWhenUsed="0"/>
-    <w:lsdException w:name="Colorful Grid Accent 5" w:semiHidden="0" w:uiPriority="73" w:unhideWhenUsed="0"/>
-    <w:lsdException w:name="Light Shading Accent 6" w:semiHidden="0" w:uiPriority="60" w:unhideWhenUsed="0"/>
-    <w:lsdException w:name="Light List Accent 6" w:semiHidden="0" w:uiPriority="61" w:unhideWhenUsed="0"/>
-    <w:lsdException w:name="Light Grid Accent 6" w:semiHidden="0" w:uiPriority="62" w:unhideWhenUsed="0"/>
-    <w:lsdException w:name="Medium Shading 1 Accent 6" w:semiHidden="0" w:uiPriority="63" w:unhideWhenUsed="0"/>
-    <w:lsdException w:name="Medium Shading 2 Accent 6" w:semiHidden="0" w:uiPriority="64" w:unhideWhenUsed="0"/>
-    <w:lsdException w:name="Medium List 1 Accent 6" w:semiHidden="0" w:uiPriority="65" w:unhideWhenUsed="0"/>
-    <w:lsdException w:name="Medium List 2 Accent 6" w:semiHidden="0" w:uiPriority="66" w:unhideWhenUsed="0"/>
-    <w:lsdException w:name="Medium Grid 1 Accent 6" w:semiHidden="0" w:uiPriority="67" w:unhideWhenUsed="0"/>
-    <w:lsdException w:name="Medium Grid 2 Accent 6" w:semiHidden="0" w:uiPriority="68" w:unhideWhenUsed="0"/>
-    <w:lsdException w:name="Medium Grid 3 Accent 6" w:semiHidden="0" w:uiPriority="69" w:unhideWhenUsed="0"/>
-    <w:lsdException w:name="Dark List Accent 6" w:semiHidden="0" w:uiPriority="70" w:unhideWhenUsed="0"/>
-    <w:lsdException w:name="Colorful Shading Accent 6" w:semiHidden="0" w:uiPriority="71" w:unhideWhenUsed="0"/>
-    <w:lsdException w:name="Colorful List Accent 6" w:semiHidden="0" w:uiPriority="72" w:unhideWhenUsed="0"/>
-    <w:lsdException w:name="Colorful Grid Accent 6" w:semiHidden="0" w:uiPriority="73" w:unhideWhenUsed="0"/>
-    <w:lsdException w:name="Subtle Emphasis" w:semiHidden="0" w:uiPriority="19" w:unhideWhenUsed="0" w:qFormat="1"/>
-    <w:lsdException w:name="Intense Emphasis" w:semiHidden="0" w:uiPriority="21" w:unhideWhenUsed="0" w:qFormat="1"/>
-    <w:lsdException w:name="Subtle Reference" w:semiHidden="0" w:uiPriority="31" w:unhideWhenUsed="0" w:qFormat="1"/>
-    <w:lsdException w:name="Intense Reference" w:semiHidden="0" w:uiPriority="32" w:unhideWhenUsed="0" w:qFormat="1"/>
-    <w:lsdException w:name="Book Title" w:semiHidden="0" w:uiPriority="33" w:unhideWhenUsed="0" w:qFormat="1"/>
-    <w:lsdException w:name="Bibliography" w:uiPriority="37"/>
-    <w:lsdException w:name="TOC Heading" w:uiPriority="39" w:qFormat="1"/>
+  <w:latentStyles w:defLockedState="0" w:defUIPriority="99" w:defSemiHidden="0" w:defUnhideWhenUsed="0" w:defQFormat="0" w:count="371">
+    <w:lsdException w:name="Normal" w:uiPriority="0" w:qFormat="1"/>
+    <w:lsdException w:name="heading 1" w:uiPriority="0" w:qFormat="1"/>
+    <w:lsdException w:name="heading 2" w:semiHidden="1" w:uiPriority="0" w:unhideWhenUsed="1" w:qFormat="1"/>
+    <w:lsdException w:name="heading 3" w:semiHidden="1" w:uiPriority="0" w:unhideWhenUsed="1" w:qFormat="1"/>
+    <w:lsdException w:name="heading 4" w:semiHidden="1" w:uiPriority="0" w:unhideWhenUsed="1" w:qFormat="1"/>
+    <w:lsdException w:name="heading 5" w:semiHidden="1" w:uiPriority="0" w:unhideWhenUsed="1" w:qFormat="1"/>
+    <w:lsdException w:name="heading 6" w:semiHidden="1" w:uiPriority="0" w:unhideWhenUsed="1" w:qFormat="1"/>
+    <w:lsdException w:name="heading 7" w:semiHidden="1" w:uiPriority="0" w:unhideWhenUsed="1" w:qFormat="1"/>
+    <w:lsdException w:name="heading 8" w:semiHidden="1" w:uiPriority="0" w:unhideWhenUsed="1" w:qFormat="1"/>
+    <w:lsdException w:name="heading 9" w:semiHidden="1" w:uiPriority="0" w:unhideWhenUsed="1" w:qFormat="1"/>
+    <w:lsdException w:name="index 1" w:semiHidden="1" w:unhideWhenUsed="1"/>
+    <w:lsdException w:name="index 2" w:semiHidden="1" w:unhideWhenUsed="1"/>
+    <w:lsdException w:name="index 3" w:semiHidden="1" w:unhideWhenUsed="1"/>
+    <w:lsdException w:name="index 4" w:semiHidden="1" w:unhideWhenUsed="1"/>
+    <w:lsdException w:name="index 5" w:semiHidden="1" w:unhideWhenUsed="1"/>
+    <w:lsdException w:name="index 6" w:semiHidden="1" w:unhideWhenUsed="1"/>
+    <w:lsdException w:name="index 7" w:semiHidden="1" w:unhideWhenUsed="1"/>
+    <w:lsdException w:name="index 8" w:semiHidden="1" w:unhideWhenUsed="1"/>
+    <w:lsdException w:name="index 9" w:semiHidden="1" w:unhideWhenUsed="1"/>
+    <w:lsdException w:name="toc 1" w:semiHidden="1" w:uiPriority="39" w:unhideWhenUsed="1"/>
+    <w:lsdException w:name="toc 2" w:semiHidden="1" w:uiPriority="39" w:unhideWhenUsed="1"/>
+    <w:lsdException w:name="toc 3" w:semiHidden="1" w:uiPriority="39" w:unhideWhenUsed="1"/>
+    <w:lsdException w:name="toc 4" w:semiHidden="1" w:uiPriority="39" w:unhideWhenUsed="1"/>
+    <w:lsdException w:name="toc 5" w:semiHidden="1" w:uiPriority="39" w:unhideWhenUsed="1"/>
+    <w:lsdException w:name="toc 6" w:semiHidden="1" w:uiPriority="39" w:unhideWhenUsed="1"/>
+    <w:lsdException w:name="toc 7" w:semiHidden="1" w:uiPriority="39" w:unhideWhenUsed="1"/>
+    <w:lsdException w:name="toc 8" w:semiHidden="1" w:uiPriority="39" w:unhideWhenUsed="1"/>
+    <w:lsdException w:name="toc 9" w:semiHidden="1" w:uiPriority="39" w:unhideWhenUsed="1"/>
+    <w:lsdException w:name="Normal Indent" w:semiHidden="1" w:unhideWhenUsed="1"/>
+    <w:lsdException w:name="footnote text" w:semiHidden="1" w:unhideWhenUsed="1"/>
+    <w:lsdException w:name="annotation text" w:semiHidden="1" w:unhideWhenUsed="1"/>
+    <w:lsdException w:name="header" w:semiHidden="1" w:unhideWhenUsed="1"/>
+    <w:lsdException w:name="footer" w:semiHidden="1" w:unhideWhenUsed="1"/>
+    <w:lsdException w:name="index heading" w:semiHidden="1" w:unhideWhenUsed="1"/>
+    <w:lsdException w:name="caption" w:semiHidden="1" w:uiPriority="35" w:unhideWhenUsed="1" w:qFormat="1"/>
+    <w:lsdException w:name="table of figures" w:semiHidden="1" w:unhideWhenUsed="1"/>
+    <w:lsdException w:name="envelope address" w:semiHidden="1" w:unhideWhenUsed="1"/>
+    <w:lsdException w:name="envelope return" w:semiHidden="1" w:unhideWhenUsed="1"/>
+    <w:lsdException w:name="footnote reference" w:semiHidden="1" w:unhideWhenUsed="1"/>
+    <w:lsdException w:name="annotation reference" w:semiHidden="1" w:unhideWhenUsed="1"/>
+    <w:lsdException w:name="line number" w:semiHidden="1" w:unhideWhenUsed="1"/>
+    <w:lsdException w:name="page number" w:semiHidden="1" w:unhideWhenUsed="1"/>
+    <w:lsdException w:name="endnote reference" w:semiHidden="1" w:unhideWhenUsed="1"/>
+    <w:lsdException w:name="endnote text" w:semiHidden="1" w:unhideWhenUsed="1"/>
+    <w:lsdException w:name="table of authorities" w:semiHidden="1" w:unhideWhenUsed="1"/>
+    <w:lsdException w:name="macro" w:semiHidden="1" w:unhideWhenUsed="1"/>
+    <w:lsdException w:name="toa heading" w:semiHidden="1" w:unhideWhenUsed="1"/>
+    <w:lsdException w:name="List" w:semiHidden="1" w:unhideWhenUsed="1"/>
+    <w:lsdException w:name="List Bullet" w:semiHidden="1" w:unhideWhenUsed="1"/>
+    <w:lsdException w:name="List Number" w:semiHidden="1" w:unhideWhenUsed="1"/>
+    <w:lsdException w:name="List 2" w:semiHidden="1" w:unhideWhenUsed="1"/>
+    <w:lsdException w:name="List 3" w:semiHidden="1" w:unhideWhenUsed="1"/>
+    <w:lsdException w:name="List 4" w:semiHidden="1" w:unhideWhenUsed="1"/>
+    <w:lsdException w:name="List 5" w:semiHidden="1" w:unhideWhenUsed="1"/>
+    <w:lsdException w:name="List Bullet 2" w:semiHidden="1" w:unhideWhenUsed="1"/>
+    <w:lsdException w:name="List Bullet 3" w:semiHidden="1" w:unhideWhenUsed="1"/>
+    <w:lsdException w:name="List Bullet 4" w:semiHidden="1" w:unhideWhenUsed="1"/>
+    <w:lsdException w:name="List Bullet 5" w:semiHidden="1" w:unhideWhenUsed="1"/>
+    <w:lsdException w:name="List Number 2" w:semiHidden="1" w:unhideWhenUsed="1"/>
+    <w:lsdException w:name="List Number 3" w:semiHidden="1" w:unhideWhenUsed="1"/>
+    <w:lsdException w:name="List Number 4" w:semiHidden="1" w:unhideWhenUsed="1"/>
+    <w:lsdException w:name="List Number 5" w:semiHidden="1" w:unhideWhenUsed="1"/>
+    <w:lsdException w:name="Title" w:uiPriority="0" w:qFormat="1"/>
+    <w:lsdException w:name="Closing" w:semiHidden="1" w:unhideWhenUsed="1"/>
+    <w:lsdException w:name="Signature" w:semiHidden="1" w:unhideWhenUsed="1"/>
+    <w:lsdException w:name="Default Paragraph Font" w:semiHidden="1" w:uiPriority="1" w:unhideWhenUsed="1"/>
+    <w:lsdException w:name="Body Text" w:semiHidden="1" w:unhideWhenUsed="1"/>
+    <w:lsdException w:name="Body Text Indent" w:semiHidden="1" w:unhideWhenUsed="1"/>
+    <w:lsdException w:name="List Continue" w:semiHidden="1" w:unhideWhenUsed="1"/>
+    <w:lsdException w:name="List Continue 2" w:semiHidden="1" w:unhideWhenUsed="1"/>
+    <w:lsdException w:name="List Continue 3" w:semiHidden="1" w:unhideWhenUsed="1"/>
+    <w:lsdException w:name="List Continue 4" w:semiHidden="1" w:unhideWhenUsed="1"/>
+    <w:lsdException w:name="List Continue 5" w:semiHidden="1" w:unhideWhenUsed="1"/>
+    <w:lsdException w:name="Message Header" w:semiHidden="1" w:unhideWhenUsed="1"/>
+    <w:lsdException w:name="Subtitle" w:uiPriority="11" w:qFormat="1"/>
+    <w:lsdException w:name="Salutation" w:semiHidden="1" w:unhideWhenUsed="1"/>
+    <w:lsdException w:name="Date" w:semiHidden="1" w:unhideWhenUsed="1"/>
+    <w:lsdException w:name="Body Text First Indent" w:semiHidden="1" w:unhideWhenUsed="1"/>
+    <w:lsdException w:name="Body Text First Indent 2" w:semiHidden="1" w:unhideWhenUsed="1"/>
+    <w:lsdException w:name="Note Heading" w:semiHidden="1" w:unhideWhenUsed="1"/>
+    <w:lsdException w:name="Body Text 2" w:semiHidden="1" w:unhideWhenUsed="1"/>
+    <w:lsdException w:name="Body Text 3" w:semiHidden="1" w:unhideWhenUsed="1"/>
+    <w:lsdException w:name="Body Text Indent 2" w:semiHidden="1" w:unhideWhenUsed="1"/>
+    <w:lsdException w:name="Body Text Indent 3" w:semiHidden="1" w:unhideWhenUsed="1"/>
+    <w:lsdException w:name="Block Text" w:semiHidden="1" w:unhideWhenUsed="1"/>
+    <w:lsdException w:name="Hyperlink" w:semiHidden="1" w:unhideWhenUsed="1"/>
+    <w:lsdException w:name="FollowedHyperlink" w:semiHidden="1" w:unhideWhenUsed="1"/>
+    <w:lsdException w:name="Strong" w:uiPriority="22" w:qFormat="1"/>
+    <w:lsdException w:name="Emphasis" w:uiPriority="20" w:qFormat="1"/>
+    <w:lsdException w:name="Document Map" w:semiHidden="1" w:unhideWhenUsed="1"/>
+    <w:lsdException w:name="Plain Text" w:semiHidden="1" w:unhideWhenUsed="1"/>
+    <w:lsdException w:name="E-mail Signature" w:semiHidden="1" w:unhideWhenUsed="1"/>
+    <w:lsdException w:name="HTML Top of Form" w:semiHidden="1" w:unhideWhenUsed="1"/>
+    <w:lsdException w:name="HTML Bottom of Form" w:semiHidden="1" w:unhideWhenUsed="1"/>
+    <w:lsdException w:name="Normal (Web)" w:semiHidden="1" w:unhideWhenUsed="1"/>
+    <w:lsdException w:name="HTML Acronym" w:semiHidden="1" w:unhideWhenUsed="1"/>
+    <w:lsdException w:name="HTML Address" w:semiHidden="1" w:unhideWhenUsed="1"/>
+    <w:lsdException w:name="HTML Cite" w:semiHidden="1" w:unhideWhenUsed="1"/>
+    <w:lsdException w:name="HTML Code" w:semiHidden="1" w:unhideWhenUsed="1"/>
+    <w:lsdException w:name="HTML Definition" w:semiHidden="1" w:unhideWhenUsed="1"/>
+    <w:lsdException w:name="HTML Keyboard" w:semiHidden="1" w:unhideWhenUsed="1"/>
+    <w:lsdException w:name="HTML Preformatted" w:semiHidden="1" w:unhideWhenUsed="1"/>
+    <w:lsdException w:name="HTML Sample" w:semiHidden="1" w:unhideWhenUsed="1"/>
+    <w:lsdException w:name="HTML Typewriter" w:semiHidden="1" w:unhideWhenUsed="1"/>
+    <w:lsdException w:name="HTML Variable" w:semiHidden="1" w:unhideWhenUsed="1"/>
+    <w:lsdException w:name="Normal Table" w:semiHidden="1" w:unhideWhenUsed="1"/>
+    <w:lsdException w:name="annotation subject" w:semiHidden="1" w:unhideWhenUsed="1"/>
+    <w:lsdException w:name="No List" w:semiHidden="1" w:unhideWhenUsed="1"/>
+    <w:lsdException w:name="Outline List 1" w:semiHidden="1" w:unhideWhenUsed="1"/>
+    <w:lsdException w:name="Outline List 2" w:semiHidden="1" w:unhideWhenUsed="1"/>
+    <w:lsdException w:name="Outline List 3" w:semiHidden="1" w:unhideWhenUsed="1"/>
+    <w:lsdException w:name="Table Simple 1" w:semiHidden="1" w:unhideWhenUsed="1"/>
+    <w:lsdException w:name="Table Simple 2" w:semiHidden="1" w:unhideWhenUsed="1"/>
+    <w:lsdException w:name="Table Simple 3" w:semiHidden="1" w:unhideWhenUsed="1"/>
+    <w:lsdException w:name="Table Classic 1" w:semiHidden="1" w:unhideWhenUsed="1"/>
+    <w:lsdException w:name="Table Classic 2" w:semiHidden="1" w:unhideWhenUsed="1"/>
+    <w:lsdException w:name="Table Classic 3" w:semiHidden="1" w:unhideWhenUsed="1"/>
+    <w:lsdException w:name="Table Classic 4" w:semiHidden="1" w:unhideWhenUsed="1"/>
+    <w:lsdException w:name="Table Colorful 1" w:semiHidden="1" w:unhideWhenUsed="1"/>
+    <w:lsdException w:name="Table Colorful 2" w:semiHidden="1" w:unhideWhenUsed="1"/>
+    <w:lsdException w:name="Table Colorful 3" w:semiHidden="1" w:unhideWhenUsed="1"/>
+    <w:lsdException w:name="Table Columns 1" w:semiHidden="1" w:unhideWhenUsed="1"/>
+    <w:lsdException w:name="Table Columns 2" w:semiHidden="1" w:unhideWhenUsed="1"/>
+    <w:lsdException w:name="Table Columns 3" w:semiHidden="1" w:unhideWhenUsed="1"/>
+    <w:lsdException w:name="Table Columns 4" w:semiHidden="1" w:unhideWhenUsed="1"/>
+    <w:lsdException w:name="Table Columns 5" w:semiHidden="1" w:unhideWhenUsed="1"/>
+    <w:lsdException w:name="Table Grid 1" w:semiHidden="1" w:unhideWhenUsed="1"/>
+    <w:lsdException w:name="Table Grid 2" w:semiHidden="1" w:unhideWhenUsed="1"/>
+    <w:lsdException w:name="Table Grid 3" w:semiHidden="1" w:unhideWhenUsed="1"/>
+    <w:lsdException w:name="Table Grid 4" w:semiHidden="1" w:unhideWhenUsed="1"/>
+    <w:lsdException w:name="Table Grid 5" w:semiHidden="1" w:unhideWhenUsed="1"/>
+    <w:lsdException w:name="Table Grid 6" w:semiHidden="1" w:unhideWhenUsed="1"/>
+    <w:lsdException w:name="Table Grid 7" w:semiHidden="1" w:unhideWhenUsed="1"/>
+    <w:lsdException w:name="Table Grid 8" w:semiHidden="1" w:unhideWhenUsed="1"/>
+    <w:lsdException w:name="Table List 1" w:semiHidden="1" w:unhideWhenUsed="1"/>
+    <w:lsdException w:name="Table List 2" w:semiHidden="1" w:unhideWhenUsed="1"/>
+    <w:lsdException w:name="Table List 3" w:semiHidden="1" w:unhideWhenUsed="1"/>
+    <w:lsdException w:name="Table List 4" w:semiHidden="1" w:unhideWhenUsed="1"/>
+    <w:lsdException w:name="Table List 5" w:semiHidden="1" w:unhideWhenUsed="1"/>
+    <w:lsdException w:name="Table List 6" w:semiHidden="1" w:unhideWhenUsed="1"/>
+    <w:lsdException w:name="Table List 7" w:semiHidden="1" w:unhideWhenUsed="1"/>
+    <w:lsdException w:name="Table List 8" w:semiHidden="1" w:unhideWhenUsed="1"/>
+    <w:lsdException w:name="Table 3D effects 1" w:semiHidden="1" w:unhideWhenUsed="1"/>
+    <w:lsdException w:name="Table 3D effects 2" w:semiHidden="1" w:unhideWhenUsed="1"/>
+    <w:lsdException w:name="Table 3D effects 3" w:semiHidden="1" w:unhideWhenUsed="1"/>
+    <w:lsdException w:name="Table Contemporary" w:semiHidden="1" w:unhideWhenUsed="1"/>
+    <w:lsdException w:name="Table Elegant" w:semiHidden="1" w:unhideWhenUsed="1"/>
+    <w:lsdException w:name="Table Professional" w:semiHidden="1" w:unhideWhenUsed="1"/>
+    <w:lsdException w:name="Table Subtle 1" w:semiHidden="1" w:unhideWhenUsed="1"/>
+    <w:lsdException w:name="Table Subtle 2" w:semiHidden="1" w:unhideWhenUsed="1"/>
+    <w:lsdException w:name="Table Web 1" w:semiHidden="1" w:unhideWhenUsed="1"/>
+    <w:lsdException w:name="Table Web 2" w:semiHidden="1" w:unhideWhenUsed="1"/>
+    <w:lsdException w:name="Table Web 3" w:semiHidden="1" w:unhideWhenUsed="1"/>
+    <w:lsdException w:name="Balloon Text" w:semiHidden="1" w:unhideWhenUsed="1"/>
+    <w:lsdException w:name="Table Grid" w:uiPriority="59"/>
+    <w:lsdException w:name="Table Theme" w:semiHidden="1" w:unhideWhenUsed="1"/>
+    <w:lsdException w:name="Placeholder Text" w:semiHidden="1"/>
+    <w:lsdException w:name="No Spacing" w:uiPriority="1" w:qFormat="1"/>
+    <w:lsdException w:name="Light Shading" w:uiPriority="60"/>
+    <w:lsdException w:name="Light List" w:uiPriority="61"/>
+    <w:lsdException w:name="Light Grid" w:uiPriority="62"/>
+    <w:lsdException w:name="Medium Shading 1" w:uiPriority="63"/>
+    <w:lsdException w:name="Medium Shading 2" w:uiPriority="64"/>
+    <w:lsdException w:name="Medium List 1" w:uiPriority="65"/>
+    <w:lsdException w:name="Medium List 2" w:uiPriority="66"/>
+    <w:lsdException w:name="Medium Grid 1" w:uiPriority="67"/>
+    <w:lsdException w:name="Medium Grid 2" w:uiPriority="68"/>
+    <w:lsdException w:name="Medium Grid 3" w:uiPriority="69"/>
+    <w:lsdException w:name="Dark List" w:uiPriority="70"/>
+    <w:lsdException w:name="Colorful Shading" w:uiPriority="71"/>
+    <w:lsdException w:name="Colorful List" w:uiPriority="72"/>
+    <w:lsdException w:name="Colorful Grid" w:uiPriority="73"/>
+    <w:lsdException w:name="Light Shading Accent 1" w:uiPriority="60"/>
+    <w:lsdException w:name="Light List Accent 1" w:uiPriority="61"/>
+    <w:lsdException w:name="Light Grid Accent 1" w:uiPriority="62"/>
+    <w:lsdException w:name="Medium Shading 1 Accent 1" w:uiPriority="63"/>
+    <w:lsdException w:name="Medium Shading 2 Accent 1" w:uiPriority="64"/>
+    <w:lsdException w:name="Medium List 1 Accent 1" w:uiPriority="65"/>
+    <w:lsdException w:name="Revision" w:semiHidden="1"/>
+    <w:lsdException w:name="List Paragraph" w:uiPriority="34" w:qFormat="1"/>
+    <w:lsdException w:name="Quote" w:uiPriority="29" w:qFormat="1"/>
+    <w:lsdException w:name="Intense Quote" w:uiPriority="30" w:qFormat="1"/>
+    <w:lsdException w:name="Medium List 2 Accent 1" w:uiPriority="66"/>
+    <w:lsdException w:name="Medium Grid 1 Accent 1" w:uiPriority="67"/>
+    <w:lsdException w:name="Medium Grid 2 Accent 1" w:uiPriority="68"/>
+    <w:lsdException w:name="Medium Grid 3 Accent 1" w:uiPriority="69"/>
+    <w:lsdException w:name="Dark List Accent 1" w:uiPriority="70"/>
+    <w:lsdException w:name="Colorful Shading Accent 1" w:uiPriority="71"/>
+    <w:lsdException w:name="Colorful List Accent 1" w:uiPriority="72"/>
+    <w:lsdException w:name="Colorful Grid Accent 1" w:uiPriority="73"/>
+    <w:lsdException w:name="Light Shading Accent 2" w:uiPriority="60"/>
+    <w:lsdException w:name="Light List Accent 2" w:uiPriority="61"/>
+    <w:lsdException w:name="Light Grid Accent 2" w:uiPriority="62"/>
+    <w:lsdException w:name="Medium Shading 1 Accent 2" w:uiPriority="63"/>
+    <w:lsdException w:name="Medium Shading 2 Accent 2" w:uiPriority="64"/>
+    <w:lsdException w:name="Medium List 1 Accent 2" w:uiPriority="65"/>
+    <w:lsdException w:name="Medium List 2 Accent 2" w:uiPriority="66"/>
+    <w:lsdException w:name="Medium Grid 1 Accent 2" w:uiPriority="67"/>
+    <w:lsdException w:name="Medium Grid 2 Accent 2" w:uiPriority="68"/>
+    <w:lsdException w:name="Medium Grid 3 Accent 2" w:uiPriority="69"/>
+    <w:lsdException w:name="Dark List Accent 2" w:uiPriority="70"/>
+    <w:lsdException w:name="Colorful Shading Accent 2" w:uiPriority="71"/>
+    <w:lsdException w:name="Colorful List Accent 2" w:uiPriority="72"/>
+    <w:lsdException w:name="Colorful Grid Accent 2" w:uiPriority="73"/>
+    <w:lsdException w:name="Light Shading Accent 3" w:uiPriority="60"/>
+    <w:lsdException w:name="Light List Accent 3" w:uiPriority="61"/>
+    <w:lsdException w:name="Light Grid Accent 3" w:uiPriority="62"/>
+    <w:lsdException w:name="Medium Shading 1 Accent 3" w:uiPriority="63"/>
+    <w:lsdException w:name="Medium Shading 2 Accent 3" w:uiPriority="64"/>
+    <w:lsdException w:name="Medium List 1 Accent 3" w:uiPriority="65"/>
+    <w:lsdException w:name="Medium List 2 Accent 3" w:uiPriority="66"/>
+    <w:lsdException w:name="Medium Grid 1 Accent 3" w:uiPriority="67"/>
+    <w:lsdException w:name="Medium Grid 2 Accent 3" w:uiPriority="68"/>
+    <w:lsdException w:name="Medium Grid 3 Accent 3" w:uiPriority="69"/>
+    <w:lsdException w:name="Dark List Accent 3" w:uiPriority="70"/>
+    <w:lsdException w:name="Colorful Shading Accent 3" w:uiPriority="71"/>
+    <w:lsdException w:name="Colorful List Accent 3" w:uiPriority="72"/>
+    <w:lsdException w:name="Colorful Grid Accent 3" w:uiPriority="73"/>
+    <w:lsdException w:name="Light Shading Accent 4" w:uiPriority="60"/>
+    <w:lsdException w:name="Light List Accent 4" w:uiPriority="61"/>
+    <w:lsdException w:name="Light Grid Accent 4" w:uiPriority="62"/>
+    <w:lsdException w:name="Medium Shading 1 Accent 4" w:uiPriority="63"/>
+    <w:lsdException w:name="Medium Shading 2 Accent 4" w:uiPriority="64"/>
+    <w:lsdException w:name="Medium List 1 Accent 4" w:uiPriority="65"/>
+    <w:lsdException w:name="Medium List 2 Accent 4" w:uiPriority="66"/>
+    <w:lsdException w:name="Medium Grid 1 Accent 4" w:uiPriority="67"/>
+    <w:lsdException w:name="Medium Grid 2 Accent 4" w:uiPriority="68"/>
+    <w:lsdException w:name="Medium Grid 3 Accent 4" w:uiPriority="69"/>
+    <w:lsdException w:name="Dark List Accent 4" w:uiPriority="70"/>
+    <w:lsdException w:name="Colorful Shading Accent 4" w:uiPriority="71"/>
+    <w:lsdException w:name="Colorful List Accent 4" w:uiPriority="72"/>
+    <w:lsdException w:name="Colorful Grid Accent 4" w:uiPriority="73"/>
+    <w:lsdException w:name="Light Shading Accent 5" w:uiPriority="60"/>
+    <w:lsdException w:name="Light List Accent 5" w:uiPriority="61"/>
+    <w:lsdException w:name="Light Grid Accent 5" w:uiPriority="62"/>
+    <w:lsdException w:name="Medium Shading 1 Accent 5" w:uiPriority="63"/>
+    <w:lsdException w:name="Medium Shading 2 Accent 5" w:uiPriority="64"/>
+    <w:lsdException w:name="Medium List 1 Accent 5" w:uiPriority="65"/>
+    <w:lsdException w:name="Medium List 2 Accent 5" w:uiPriority="66"/>
+    <w:lsdException w:name="Medium Grid 1 Accent 5" w:uiPriority="67"/>
+    <w:lsdException w:name="Medium Grid 2 Accent 5" w:uiPriority="68"/>
+    <w:lsdException w:name="Medium Grid 3 Accent 5" w:uiPriority="69"/>
+    <w:lsdException w:name="Dark List Accent 5" w:uiPriority="70"/>
+    <w:lsdException w:name="Colorful Shading Accent 5" w:uiPriority="71"/>
+    <w:lsdException w:name="Colorful List Accent 5" w:uiPriority="72"/>
+    <w:lsdException w:name="Colorful Grid Accent 5" w:uiPriority="73"/>
+    <w:lsdException w:name="Light Shading Accent 6" w:uiPriority="60"/>
+    <w:lsdException w:name="Light List Accent 6" w:uiPriority="61"/>
+    <w:lsdException w:name="Light Grid Accent 6" w:uiPriority="62"/>
+    <w:lsdException w:name="Medium Shading 1 Accent 6" w:uiPriority="63"/>
+    <w:lsdException w:name="Medium Shading 2 Accent 6" w:uiPriority="64"/>
+    <w:lsdException w:name="Medium List 1 Accent 6" w:uiPriority="65"/>
+    <w:lsdException w:name="Medium List 2 Accent 6" w:uiPriority="66"/>
+    <w:lsdException w:name="Medium Grid 1 Accent 6" w:uiPriority="67"/>
+    <w:lsdException w:name="Medium Grid 2 Accent 6" w:uiPriority="68"/>
+    <w:lsdException w:name="Medium Grid 3 Accent 6" w:uiPriority="69"/>
+    <w:lsdException w:name="Dark List Accent 6" w:uiPriority="70"/>
+    <w:lsdException w:name="Colorful Shading Accent 6" w:uiPriority="71"/>
+    <w:lsdException w:name="Colorful List Accent 6" w:uiPriority="72"/>
+    <w:lsdException w:name="Colorful Grid Accent 6" w:uiPriority="73"/>
+    <w:lsdException w:name="Subtle Emphasis" w:uiPriority="19" w:qFormat="1"/>
+    <w:lsdException w:name="Intense Emphasis" w:uiPriority="21" w:qFormat="1"/>
+    <w:lsdException w:name="Subtle Reference" w:uiPriority="31" w:qFormat="1"/>
+    <w:lsdException w:name="Intense Reference" w:uiPriority="32" w:qFormat="1"/>
+    <w:lsdException w:name="Book Title" w:uiPriority="33" w:qFormat="1"/>
+    <w:lsdException w:name="Bibliography" w:semiHidden="1" w:uiPriority="37" w:unhideWhenUsed="1"/>
+    <w:lsdException w:name="TOC Heading" w:semiHidden="1" w:uiPriority="39" w:unhideWhenUsed="1" w:qFormat="1"/>
+    <w:lsdException w:name="Plain Table 1" w:uiPriority="41"/>
+    <w:lsdException w:name="Plain Table 2" w:uiPriority="42"/>
+    <w:lsdException w:name="Plain Table 3" w:uiPriority="43"/>
+    <w:lsdException w:name="Plain Table 4" w:uiPriority="44"/>
+    <w:lsdException w:name="Plain Table 5" w:uiPriority="45"/>
+    <w:lsdException w:name="Grid Table Light" w:uiPriority="40"/>
+    <w:lsdException w:name="Grid Table 1 Light" w:uiPriority="46"/>
+    <w:lsdException w:name="Grid Table 2" w:uiPriority="47"/>
+    <w:lsdException w:name="Grid Table 3" w:uiPriority="48"/>
+    <w:lsdException w:name="Grid Table 4" w:uiPriority="49"/>
+    <w:lsdException w:name="Grid Table 5 Dark" w:uiPriority="50"/>
+    <w:lsdException w:name="Grid Table 6 Colorful" w:uiPriority="51"/>
+    <w:lsdException w:name="Grid Table 7 Colorful" w:uiPriority="52"/>
+    <w:lsdException w:name="Grid Table 1 Light Accent 1" w:uiPriority="46"/>
+    <w:lsdException w:name="Grid Table 2 Accent 1" w:uiPriority="47"/>
+    <w:lsdException w:name="Grid Table 3 Accent 1" w:uiPriority="48"/>
+    <w:lsdException w:name="Grid Table 4 Accent 1" w:uiPriority="49"/>
+    <w:lsdException w:name="Grid Table 5 Dark Accent 1" w:uiPriority="50"/>
+    <w:lsdException w:name="Grid Table 6 Colorful Accent 1" w:uiPriority="51"/>
+    <w:lsdException w:name="Grid Table 7 Colorful Accent 1" w:uiPriority="52"/>
+    <w:lsdException w:name="Grid Table 1 Light Accent 2" w:uiPriority="46"/>
+    <w:lsdException w:name="Grid Table 2 Accent 2" w:uiPriority="47"/>
+    <w:lsdException w:name="Grid Table 3 Accent 2" w:uiPriority="48"/>
+    <w:lsdException w:name="Grid Table 4 Accent 2" w:uiPriority="49"/>
+    <w:lsdException w:name="Grid Table 5 Dark Accent 2" w:uiPriority="50"/>
+    <w:lsdException w:name="Grid Table 6 Colorful Accent 2" w:uiPriority="51"/>
+    <w:lsdException w:name="Grid Table 7 Colorful Accent 2" w:uiPriority="52"/>
+    <w:lsdException w:name="Grid Table 1 Light Accent 3" w:uiPriority="46"/>
+    <w:lsdException w:name="Grid Table 2 Accent 3" w:uiPriority="47"/>
+    <w:lsdException w:name="Grid Table 3 Accent 3" w:uiPriority="48"/>
+    <w:lsdException w:name="Grid Table 4 Accent 3" w:uiPriority="49"/>
+    <w:lsdException w:name="Grid Table 5 Dark Accent 3" w:uiPriority="50"/>
+    <w:lsdException w:name="Grid Table 6 Colorful Accent 3" w:uiPriority="51"/>
+    <w:lsdException w:name="Grid Table 7 Colorful Accent 3" w:uiPriority="52"/>
+    <w:lsdException w:name="Grid Table 1 Light Accent 4" w:uiPriority="46"/>
+    <w:lsdException w:name="Grid Table 2 Accent 4" w:uiPriority="47"/>
+    <w:lsdException w:name="Grid Table 3 Accent 4" w:uiPriority="48"/>
+    <w:lsdException w:name="Grid Table 4 Accent 4" w:uiPriority="49"/>
+    <w:lsdException w:name="Grid Table 5 Dark Accent 4" w:uiPriority="50"/>
+    <w:lsdException w:name="Grid Table 6 Colorful Accent 4" w:uiPriority="51"/>
+    <w:lsdException w:name="Grid Table 7 Colorful Accent 4" w:uiPriority="52"/>
+    <w:lsdException w:name="Grid Table 1 Light Accent 5" w:uiPriority="46"/>
+    <w:lsdException w:name="Grid Table 2 Accent 5" w:uiPriority="47"/>
+    <w:lsdException w:name="Grid Table 3 Accent 5" w:uiPriority="48"/>
+    <w:lsdException w:name="Grid Table 4 Accent 5" w:uiPriority="49"/>
+    <w:lsdException w:name="Grid Table 5 Dark Accent 5" w:uiPriority="50"/>
+    <w:lsdException w:name="Grid Table 6 Colorful Accent 5" w:uiPriority="51"/>
+    <w:lsdException w:name="Grid Table 7 Colorful Accent 5" w:uiPriority="52"/>
+    <w:lsdException w:name="Grid Table 1 Light Accent 6" w:uiPriority="46"/>
+    <w:lsdException w:name="Grid Table 2 Accent 6" w:uiPriority="47"/>
+    <w:lsdException w:name="Grid Table 3 Accent 6" w:uiPriority="48"/>
+    <w:lsdException w:name="Grid Table 4 Accent 6" w:uiPriority="49"/>
+    <w:lsdException w:name="Grid Table 5 Dark Accent 6" w:uiPriority="50"/>
+    <w:lsdException w:name="Grid Table 6 Colorful Accent 6" w:uiPriority="51"/>
+    <w:lsdException w:name="Grid Table 7 Colorful Accent 6" w:uiPriority="52"/>
+    <w:lsdException w:name="List Table 1 Light" w:uiPriority="46"/>
+    <w:lsdException w:name="List Table 2" w:uiPriority="47"/>
+    <w:lsdException w:name="List Table 3" w:uiPriority="48"/>
+    <w:lsdException w:name="List Table 4" w:uiPriority="49"/>
+    <w:lsdException w:name="List Table 5 Dark" w:uiPriority="50"/>
+    <w:lsdException w:name="List Table 6 Colorful" w:uiPriority="51"/>
+    <w:lsdException w:name="List Table 7 Colorful" w:uiPriority="52"/>
+    <w:lsdException w:name="List Table 1 Light Accent 1" w:uiPriority="46"/>
+    <w:lsdException w:name="List Table 2 Accent 1" w:uiPriority="47"/>
+    <w:lsdException w:name="List Table 3 Accent 1" w:uiPriority="48"/>
+    <w:lsdException w:name="List Table 4 Accent 1" w:uiPriority="49"/>
+    <w:lsdException w:name="List Table 5 Dark Accent 1" w:uiPriority="50"/>
+    <w:lsdException w:name="List Table 6 Colorful Accent 1" w:uiPriority="51"/>
+    <w:lsdException w:name="List Table 7 Colorful Accent 1" w:uiPriority="52"/>
+    <w:lsdException w:name="List Table 1 Light Accent 2" w:uiPriority="46"/>
+    <w:lsdException w:name="List Table 2 Accent 2" w:uiPriority="47"/>
+    <w:lsdException w:name="List Table 3 Accent 2" w:uiPriority="48"/>
+    <w:lsdException w:name="List Table 4 Accent 2" w:uiPriority="49"/>
+    <w:lsdException w:name="List Table 5 Dark Accent 2" w:uiPriority="50"/>
+    <w:lsdException w:name="List Table 6 Colorful Accent 2" w:uiPriority="51"/>
+    <w:lsdException w:name="List Table 7 Colorful Accent 2" w:uiPriority="52"/>
+    <w:lsdException w:name="List Table 1 Light Accent 3" w:uiPriority="46"/>
+    <w:lsdException w:name="List Table 2 Accent 3" w:uiPriority="47"/>
+    <w:lsdException w:name="List Table 3 Accent 3" w:uiPriority="48"/>
+    <w:lsdException w:name="List Table 4 Accent 3" w:uiPriority="49"/>
+    <w:lsdException w:name="List Table 5 Dark Accent 3" w:uiPriority="50"/>
+    <w:lsdException w:name="List Table 6 Colorful Accent 3" w:uiPriority="51"/>
+    <w:lsdException w:name="List Table 7 Colorful Accent 3" w:uiPriority="52"/>
+    <w:lsdException w:name="List Table 1 Light Accent 4" w:uiPriority="46"/>
+    <w:lsdException w:name="List Table 2 Accent 4" w:uiPriority="47"/>
+    <w:lsdException w:name="List Table 3 Accent 4" w:uiPriority="48"/>
+    <w:lsdException w:name="List Table 4 Accent 4" w:uiPriority="49"/>
+    <w:lsdException w:name="List Table 5 Dark Accent 4" w:uiPriority="50"/>
+    <w:lsdException w:name="List Table 6 Colorful Accent 4" w:uiPriority="51"/>
+    <w:lsdException w:name="List Table 7 Colorful Accent 4" w:uiPriority="52"/>
+    <w:lsdException w:name="List Table 1 Light Accent 5" w:uiPriority="46"/>
+    <w:lsdException w:name="List Table 2 Accent 5" w:uiPriority="47"/>
+    <w:lsdException w:name="List Table 3 Accent 5" w:uiPriority="48"/>
+    <w:lsdException w:name="List Table 4 Accent 5" w:uiPriority="49"/>
+    <w:lsdException w:name="List Table 5 Dark Accent 5" w:uiPriority="50"/>
+    <w:lsdException w:name="List Table 6 Colorful Accent 5" w:uiPriority="51"/>
+    <w:lsdException w:name="List Table 7 Colorful Accent 5" w:uiPriority="52"/>
+    <w:lsdException w:name="List Table 1 Light Accent 6" w:uiPriority="46"/>
+    <w:lsdException w:name="List Table 2 Accent 6" w:uiPriority="47"/>
+    <w:lsdException w:name="List Table 3 Accent 6" w:uiPriority="48"/>
+    <w:lsdException w:name="List Table 4 Accent 6" w:uiPriority="49"/>
+    <w:lsdException w:name="List Table 5 Dark Accent 6" w:uiPriority="50"/>
+    <w:lsdException w:name="List Table 6 Colorful Accent 6" w:uiPriority="51"/>
+    <w:lsdException w:name="List Table 7 Colorful Accent 6" w:uiPriority="52"/>
   </w:latentStyles>
   <w:style w:type="paragraph" w:default="1" w:styleId="a">
     <w:name w:val="Normal"/>
@@ -2416,7 +2624,6 @@
     <w:uiPriority w:val="99"/>
     <w:semiHidden/>
     <w:unhideWhenUsed/>
-    <w:qFormat/>
     <w:tblPr>
       <w:tblInd w:w="0" w:type="dxa"/>
       <w:tblCellMar>
@@ -3281,7 +3488,7 @@
 </file>
 
 <file path=customXml/itemProps1.xml><?xml version="1.0" encoding="utf-8"?>
-<ds:datastoreItem xmlns:ds="http://schemas.openxmlformats.org/officeDocument/2006/customXml" ds:itemID="{81E066F0-2E44-4193-9DE2-DE438C5932D2}">
+<ds:datastoreItem xmlns:ds="http://schemas.openxmlformats.org/officeDocument/2006/customXml" ds:itemID="{C92365EC-0FDA-48AC-9F21-7174E3C41514}">
   <ds:schemaRefs>
     <ds:schemaRef ds:uri="http://schemas.openxmlformats.org/officeDocument/2006/bibliography"/>
   </ds:schemaRefs>

--- a/programming_language/activeelement.docx
+++ b/programming_language/activeelement.docx
@@ -11,8 +11,6 @@
           <w:szCs w:val="36"/>
         </w:rPr>
       </w:pPr>
-      <w:proofErr w:type="spellStart"/>
-      <w:proofErr w:type="gramStart"/>
       <w:r>
         <w:rPr>
           <w:b/>
@@ -23,8 +21,6 @@
         </w:rPr>
         <w:t>activeelement</w:t>
       </w:r>
-      <w:proofErr w:type="spellEnd"/>
-      <w:proofErr w:type="gramEnd"/>
     </w:p>
     <w:p>
       <w:pPr>
@@ -135,7 +131,6 @@
         </w:rPr>
         <w:t xml:space="preserve"> </w:t>
       </w:r>
-      <w:proofErr w:type="spellStart"/>
       <w:r>
         <w:rPr>
           <w:rFonts w:ascii="Courier New" w:hAnsi="Courier New" w:cs="Courier New"/>
@@ -145,7 +140,6 @@
         </w:rPr>
         <w:t>activeelement</w:t>
       </w:r>
-      <w:proofErr w:type="spellEnd"/>
       <w:r>
         <w:rPr>
           <w:rFonts w:ascii="Courier New" w:hAnsi="Courier New" w:cs="Courier New"/>
@@ -255,7 +249,12 @@
         <w:t>Функция</w:t>
       </w:r>
       <w:r>
-        <w:t xml:space="preserve"> возвращает индекс первого ненулевого элемента в массиве. Если все элементы </w:t>
+        <w:t xml:space="preserve"> возвра</w:t>
+      </w:r>
+      <w:bookmarkStart w:id="0" w:name="_GoBack"/>
+      <w:bookmarkEnd w:id="0"/>
+      <w:r>
+        <w:t xml:space="preserve">щает индекс первого ненулевого элемента в массиве. Если все элементы </w:t>
       </w:r>
       <w:r>
         <w:t xml:space="preserve">нулевые, </w:t>
@@ -308,7 +307,7 @@
         </w:rPr>
       </w:pPr>
       <w:r>
-        <w:t>К</w:t>
+        <w:t>к</w:t>
       </w:r>
       <w:r>
         <w:t>ак</w:t>
@@ -391,7 +390,6 @@
         </w:rPr>
         <w:t xml:space="preserve"> </w:t>
       </w:r>
-      <w:proofErr w:type="spellStart"/>
       <w:r>
         <w:rPr>
           <w:rFonts w:ascii="Courier New" w:hAnsi="Courier New" w:cs="Courier New"/>
@@ -401,7 +399,6 @@
         </w:rPr>
         <w:t>activeelement</w:t>
       </w:r>
-      <w:proofErr w:type="spellEnd"/>
       <w:r>
         <w:rPr>
           <w:rFonts w:ascii="Courier New" w:hAnsi="Courier New" w:cs="Courier New"/>
@@ -445,7 +442,7 @@
         </w:numPr>
       </w:pPr>
       <w:r>
-        <w:t>К</w:t>
+        <w:t>к</w:t>
       </w:r>
       <w:r>
         <w:t>ак</w:t>
@@ -472,12 +469,7 @@
         <w:t xml:space="preserve"> </w:t>
       </w:r>
       <w:r>
-        <w:t>пере</w:t>
-      </w:r>
-      <w:bookmarkStart w:id="0" w:name="_GoBack"/>
-      <w:bookmarkEnd w:id="0"/>
-      <w:r>
-        <w:t>менных,</w:t>
+        <w:t>переменных,</w:t>
       </w:r>
       <w:r>
         <w:t xml:space="preserve"> </w:t>
@@ -527,7 +519,6 @@
         </w:rPr>
         <w:t xml:space="preserve"> </w:t>
       </w:r>
-      <w:proofErr w:type="spellStart"/>
       <w:proofErr w:type="gramStart"/>
       <w:r>
         <w:rPr>
@@ -538,7 +529,6 @@
         </w:rPr>
         <w:t>activeelement</w:t>
       </w:r>
-      <w:proofErr w:type="spellEnd"/>
       <w:r>
         <w:rPr>
           <w:rFonts w:ascii="Courier New" w:hAnsi="Courier New" w:cs="Courier New"/>
@@ -668,13 +658,7 @@
         <w:rPr>
           <w:lang w:val="en-US"/>
         </w:rPr>
-        <w:t>константн</w:t>
-      </w:r>
-      <w:r>
-        <w:rPr>
-          <w:lang w:val="en-US"/>
-        </w:rPr>
-        <w:t>ый</w:t>
+        <w:t>постоянный</w:t>
       </w:r>
       <w:proofErr w:type="spellEnd"/>
       <w:r>
@@ -737,7 +721,6 @@
         </w:rPr>
         <w:t xml:space="preserve"> </w:t>
       </w:r>
-      <w:proofErr w:type="spellStart"/>
       <w:r>
         <w:rPr>
           <w:rFonts w:ascii="Courier New" w:hAnsi="Courier New" w:cs="Courier New"/>
@@ -747,7 +730,6 @@
         </w:rPr>
         <w:t>activeelement</w:t>
       </w:r>
-      <w:proofErr w:type="spellEnd"/>
       <w:r>
         <w:rPr>
           <w:rFonts w:ascii="Courier New" w:hAnsi="Courier New" w:cs="Courier New"/>
@@ -780,59 +762,6 @@
           <w:lang w:val="en-US"/>
         </w:rPr>
         <w:t>]);</w:t>
-      </w:r>
-    </w:p>
-    <w:p/>
-    <w:p/>
-    <w:p>
-      <w:pPr>
-        <w:rPr>
-          <w:b/>
-        </w:rPr>
-      </w:pPr>
-      <w:r>
-        <w:rPr>
-          <w:b/>
-        </w:rPr>
-        <w:t>Результат</w:t>
-      </w:r>
-      <w:r>
-        <w:rPr>
-          <w:b/>
-        </w:rPr>
-        <w:t>:</w:t>
-      </w:r>
-    </w:p>
-    <w:p>
-      <w:r>
-        <w:rPr>
-          <w:i/>
-        </w:rPr>
-        <w:t>x</w:t>
-      </w:r>
-      <w:r>
-        <w:t xml:space="preserve"> – индекс </w:t>
-      </w:r>
-      <w:r>
-        <w:t>первого ненулевого элемента в массиве</w:t>
-      </w:r>
-      <w:r>
-        <w:t>.</w:t>
-      </w:r>
-      <w:r>
-        <w:t xml:space="preserve"> И</w:t>
-      </w:r>
-      <w:r>
-        <w:t xml:space="preserve">меет тип </w:t>
-      </w:r>
-      <w:r>
-        <w:rPr>
-          <w:lang w:val="en-US"/>
-        </w:rPr>
-        <w:t>integer</w:t>
-      </w:r>
-      <w:r>
-        <w:t>.</w:t>
       </w:r>
     </w:p>
     <w:p/>
@@ -846,13 +775,7 @@
         <w:rPr>
           <w:b/>
         </w:rPr>
-        <w:t>Пример</w:t>
-      </w:r>
-      <w:r>
-        <w:rPr>
-          <w:b/>
-        </w:rPr>
-        <w:t xml:space="preserve"> 1</w:t>
+        <w:t>Результат</w:t>
       </w:r>
       <w:r>
         <w:rPr>
@@ -862,57 +785,596 @@
       </w:r>
     </w:p>
     <w:p>
+      <w:r>
+        <w:rPr>
+          <w:i/>
+        </w:rPr>
+        <w:t>x</w:t>
+      </w:r>
+      <w:r>
+        <w:t xml:space="preserve"> – индекс </w:t>
+      </w:r>
+      <w:r>
+        <w:t>первого ненулевого элемента в массиве</w:t>
+      </w:r>
+      <w:r>
+        <w:t>.</w:t>
+      </w:r>
+      <w:r>
+        <w:t xml:space="preserve"> И</w:t>
+      </w:r>
+      <w:r>
+        <w:t xml:space="preserve">меет тип </w:t>
+      </w:r>
+      <w:r>
+        <w:rPr>
+          <w:lang w:val="en-US"/>
+        </w:rPr>
+        <w:t>integer</w:t>
+      </w:r>
+      <w:r>
+        <w:t>.</w:t>
+      </w:r>
+    </w:p>
+    <w:p/>
+    <w:p>
       <w:pPr>
         <w:rPr>
           <w:b/>
         </w:rPr>
       </w:pPr>
+      <w:r>
+        <w:rPr>
+          <w:b/>
+        </w:rPr>
+        <w:t>Пример</w:t>
+      </w:r>
+      <w:r>
+        <w:rPr>
+          <w:b/>
+        </w:rPr>
+        <w:t xml:space="preserve"> 1</w:t>
+      </w:r>
+      <w:r>
+        <w:rPr>
+          <w:b/>
+        </w:rPr>
+        <w:t>:</w:t>
+      </w:r>
+    </w:p>
+    <w:tbl>
+      <w:tblPr>
+        <w:tblStyle w:val="afe"/>
+        <w:tblW w:w="0" w:type="auto"/>
+        <w:tblBorders>
+          <w:top w:val="none" w:sz="0" w:space="0" w:color="auto"/>
+          <w:left w:val="none" w:sz="0" w:space="0" w:color="auto"/>
+          <w:bottom w:val="none" w:sz="0" w:space="0" w:color="auto"/>
+          <w:right w:val="none" w:sz="0" w:space="0" w:color="auto"/>
+          <w:insideH w:val="none" w:sz="0" w:space="0" w:color="auto"/>
+          <w:insideV w:val="none" w:sz="0" w:space="0" w:color="auto"/>
+        </w:tblBorders>
+        <w:tblLook w:val="04A0" w:firstRow="1" w:lastRow="0" w:firstColumn="1" w:lastColumn="0" w:noHBand="0" w:noVBand="1"/>
+      </w:tblPr>
+      <w:tblGrid>
+        <w:gridCol w:w="426"/>
+        <w:gridCol w:w="9145"/>
+      </w:tblGrid>
+      <w:tr>
+        <w:tc>
+          <w:tcPr>
+            <w:tcW w:w="426" w:type="dxa"/>
+            <w:tcBorders>
+              <w:right w:val="single" w:sz="4" w:space="0" w:color="auto"/>
+            </w:tcBorders>
+          </w:tcPr>
+          <w:p>
+            <w:pPr>
+              <w:pStyle w:val="afd"/>
+              <w:spacing w:before="0" w:beforeAutospacing="0" w:after="0" w:afterAutospacing="0"/>
+              <w:rPr>
+                <w:rFonts w:ascii="Courier New" w:hAnsi="Courier New" w:cs="Courier New"/>
+                <w:sz w:val="20"/>
+                <w:szCs w:val="20"/>
+              </w:rPr>
+            </w:pPr>
+          </w:p>
+        </w:tc>
+        <w:tc>
+          <w:tcPr>
+            <w:tcW w:w="9145" w:type="dxa"/>
+            <w:tcBorders>
+              <w:left w:val="single" w:sz="4" w:space="0" w:color="auto"/>
+            </w:tcBorders>
+            <w:shd w:val="clear" w:color="auto" w:fill="C0FF99"/>
+          </w:tcPr>
+          <w:p>
+            <w:pPr>
+              <w:rPr>
+                <w:rFonts w:ascii="Courier New" w:hAnsi="Courier New" w:cs="Courier New"/>
+                <w:sz w:val="20"/>
+              </w:rPr>
+            </w:pPr>
+            <w:r>
+              <w:rPr>
+                <w:rFonts w:ascii="Courier New" w:hAnsi="Courier New" w:cs="Courier New"/>
+                <w:b/>
+                <w:sz w:val="20"/>
+                <w:lang w:val="en-US"/>
+              </w:rPr>
+              <w:t>o</w:t>
+            </w:r>
+            <w:r>
+              <w:rPr>
+                <w:rFonts w:ascii="Courier New" w:hAnsi="Courier New" w:cs="Courier New"/>
+                <w:b/>
+                <w:sz w:val="20"/>
+                <w:lang w:val="en-US"/>
+              </w:rPr>
+              <w:t>utput</w:t>
+            </w:r>
+            <w:r>
+              <w:rPr>
+                <w:rFonts w:ascii="Courier New" w:hAnsi="Courier New" w:cs="Courier New"/>
+                <w:b/>
+                <w:sz w:val="20"/>
+              </w:rPr>
+              <w:t xml:space="preserve"> </w:t>
+            </w:r>
+            <w:r>
+              <w:rPr>
+                <w:rFonts w:ascii="Courier New" w:hAnsi="Courier New" w:cs="Courier New"/>
+                <w:sz w:val="20"/>
+              </w:rPr>
+              <w:t>i;</w:t>
+            </w:r>
+            <w:r>
+              <w:rPr>
+                <w:rFonts w:ascii="Courier New" w:hAnsi="Courier New" w:cs="Courier New"/>
+                <w:sz w:val="20"/>
+              </w:rPr>
+              <w:t xml:space="preserve"> </w:t>
+            </w:r>
+            <w:r>
+              <w:rPr>
+                <w:rFonts w:ascii="Courier New" w:hAnsi="Courier New" w:cs="Courier New"/>
+                <w:sz w:val="20"/>
+              </w:rPr>
+              <w:t>//выход – индекс ненулевого элемента</w:t>
+            </w:r>
+          </w:p>
+          <w:p>
+            <w:pPr>
+              <w:pStyle w:val="afd"/>
+              <w:spacing w:before="0" w:beforeAutospacing="0" w:after="0" w:afterAutospacing="0"/>
+              <w:rPr>
+                <w:rFonts w:ascii="Courier New" w:hAnsi="Courier New" w:cs="Courier New"/>
+                <w:sz w:val="20"/>
+                <w:szCs w:val="20"/>
+              </w:rPr>
+            </w:pPr>
+            <w:proofErr w:type="spellStart"/>
+            <w:r>
+              <w:rPr>
+                <w:rFonts w:ascii="Courier New" w:hAnsi="Courier New" w:cs="Courier New"/>
+                <w:sz w:val="20"/>
+                <w:szCs w:val="20"/>
+                <w:lang w:val="en-US"/>
+              </w:rPr>
+              <w:t>i</w:t>
+            </w:r>
+            <w:proofErr w:type="spellEnd"/>
+            <w:r>
+              <w:rPr>
+                <w:rFonts w:ascii="Courier New" w:hAnsi="Courier New" w:cs="Courier New"/>
+                <w:sz w:val="20"/>
+                <w:szCs w:val="20"/>
+              </w:rPr>
+              <w:t xml:space="preserve"> =</w:t>
+            </w:r>
+            <w:r>
+              <w:rPr>
+                <w:rFonts w:ascii="Courier New" w:hAnsi="Courier New" w:cs="Courier New"/>
+                <w:sz w:val="20"/>
+                <w:szCs w:val="20"/>
+              </w:rPr>
+              <w:t xml:space="preserve"> </w:t>
+            </w:r>
+            <w:r>
+              <w:rPr>
+                <w:rFonts w:ascii="Courier New" w:hAnsi="Courier New" w:cs="Courier New"/>
+                <w:b/>
+                <w:bCs/>
+                <w:sz w:val="20"/>
+                <w:szCs w:val="20"/>
+                <w:lang w:val="en-US"/>
+              </w:rPr>
+              <w:t>activeelement</w:t>
+            </w:r>
+            <w:r>
+              <w:rPr>
+                <w:rFonts w:ascii="Courier New" w:hAnsi="Courier New" w:cs="Courier New"/>
+                <w:sz w:val="20"/>
+                <w:szCs w:val="20"/>
+              </w:rPr>
+              <w:t xml:space="preserve">([0,1,0]); // </w:t>
+            </w:r>
+            <w:r>
+              <w:rPr>
+                <w:rFonts w:ascii="Courier New" w:hAnsi="Courier New" w:cs="Courier New"/>
+                <w:sz w:val="20"/>
+                <w:szCs w:val="20"/>
+              </w:rPr>
+              <w:t>Результат</w:t>
+            </w:r>
+            <w:r>
+              <w:rPr>
+                <w:rFonts w:ascii="Courier New" w:hAnsi="Courier New" w:cs="Courier New"/>
+                <w:sz w:val="20"/>
+                <w:szCs w:val="20"/>
+              </w:rPr>
+              <w:t xml:space="preserve">: </w:t>
+            </w:r>
+            <w:proofErr w:type="spellStart"/>
+            <w:r>
+              <w:rPr>
+                <w:rFonts w:ascii="Courier New" w:hAnsi="Courier New" w:cs="Courier New"/>
+                <w:sz w:val="20"/>
+                <w:szCs w:val="20"/>
+                <w:lang w:val="en-US"/>
+              </w:rPr>
+              <w:t>i</w:t>
+            </w:r>
+            <w:proofErr w:type="spellEnd"/>
+            <w:r>
+              <w:rPr>
+                <w:rFonts w:ascii="Courier New" w:hAnsi="Courier New" w:cs="Courier New"/>
+                <w:sz w:val="20"/>
+                <w:szCs w:val="20"/>
+              </w:rPr>
+              <w:t xml:space="preserve"> = 2</w:t>
+            </w:r>
+          </w:p>
+        </w:tc>
+      </w:tr>
+    </w:tbl>
+    <w:p>
+      <w:r>
+        <w:t>В результате переменн</w:t>
+      </w:r>
+      <w:r>
+        <w:t xml:space="preserve">ой </w:t>
+      </w:r>
+      <w:proofErr w:type="spellStart"/>
+      <w:r>
+        <w:rPr>
+          <w:lang w:val="en-US"/>
+        </w:rPr>
+        <w:t>i</w:t>
+      </w:r>
+      <w:proofErr w:type="spellEnd"/>
+      <w:r>
+        <w:t xml:space="preserve"> будет</w:t>
+      </w:r>
+      <w:r>
+        <w:t xml:space="preserve"> присвоен</w:t>
+      </w:r>
+      <w:r>
+        <w:t>о цело</w:t>
+      </w:r>
+      <w:r>
+        <w:t>е число 2, соответствующее индексу первого</w:t>
+      </w:r>
+      <w:r>
+        <w:t xml:space="preserve"> нену</w:t>
+      </w:r>
+      <w:r>
+        <w:t xml:space="preserve">левого элемента в </w:t>
+      </w:r>
+      <w:proofErr w:type="gramStart"/>
+      <w:r>
+        <w:t xml:space="preserve">массиве  </w:t>
+      </w:r>
+      <w:r>
+        <w:rPr>
+          <w:rFonts w:ascii="Courier New" w:hAnsi="Courier New" w:cs="Courier New"/>
+          <w:sz w:val="20"/>
+        </w:rPr>
+        <w:t>[</w:t>
+      </w:r>
+      <w:proofErr w:type="gramEnd"/>
+      <w:r>
+        <w:rPr>
+          <w:rFonts w:ascii="Courier New" w:hAnsi="Courier New" w:cs="Courier New"/>
+          <w:sz w:val="20"/>
+        </w:rPr>
+        <w:t>0,1,0]</w:t>
+      </w:r>
+      <w:r>
+        <w:t xml:space="preserve">. </w:t>
+      </w:r>
     </w:p>
     <w:p>
       <w:pPr>
-        <w:rPr>
-          <w:rFonts w:ascii="Courier New" w:hAnsi="Courier New" w:cs="Courier New"/>
-          <w:sz w:val="20"/>
-        </w:rPr>
-      </w:pPr>
-      <w:proofErr w:type="gramStart"/>
-      <w:r>
-        <w:rPr>
-          <w:rFonts w:ascii="Courier New" w:hAnsi="Courier New" w:cs="Courier New"/>
-          <w:b/>
-          <w:sz w:val="20"/>
-          <w:lang w:val="en-US"/>
-        </w:rPr>
-        <w:t>o</w:t>
-      </w:r>
-      <w:r>
-        <w:rPr>
-          <w:rFonts w:ascii="Courier New" w:hAnsi="Courier New" w:cs="Courier New"/>
-          <w:b/>
-          <w:sz w:val="20"/>
-          <w:lang w:val="en-US"/>
-        </w:rPr>
-        <w:t>utput</w:t>
-      </w:r>
-      <w:proofErr w:type="gramEnd"/>
-      <w:r>
-        <w:rPr>
-          <w:rFonts w:ascii="Courier New" w:hAnsi="Courier New" w:cs="Courier New"/>
-          <w:b/>
-          <w:sz w:val="20"/>
-        </w:rPr>
-        <w:t xml:space="preserve"> </w:t>
-      </w:r>
-      <w:r>
-        <w:rPr>
-          <w:rFonts w:ascii="Courier New" w:hAnsi="Courier New" w:cs="Courier New"/>
-          <w:sz w:val="20"/>
-        </w:rPr>
-        <w:t>i;//выход – индекс ненулевого элемента</w:t>
-      </w:r>
+        <w:pStyle w:val="afd"/>
+        <w:spacing w:before="0" w:beforeAutospacing="0" w:after="0" w:afterAutospacing="0"/>
+        <w:rPr>
+          <w:rFonts w:ascii="Courier New" w:hAnsi="Courier New" w:cs="Courier New"/>
+          <w:sz w:val="20"/>
+          <w:szCs w:val="20"/>
+        </w:rPr>
+      </w:pPr>
     </w:p>
     <w:p>
       <w:pPr>
+        <w:rPr>
+          <w:rFonts w:ascii="Courier New" w:hAnsi="Courier New" w:cs="Courier New"/>
+          <w:sz w:val="20"/>
+        </w:rPr>
+      </w:pPr>
+      <w:r>
+        <w:rPr>
+          <w:b/>
+        </w:rPr>
+        <w:t>Пример</w:t>
+      </w:r>
+      <w:r>
+        <w:rPr>
+          <w:b/>
+        </w:rPr>
+        <w:t xml:space="preserve"> </w:t>
+      </w:r>
+      <w:r>
+        <w:rPr>
+          <w:b/>
+        </w:rPr>
+        <w:t>2</w:t>
+      </w:r>
+      <w:r>
+        <w:rPr>
+          <w:b/>
+        </w:rPr>
+        <w:t>:</w:t>
+      </w:r>
+    </w:p>
+    <w:tbl>
+      <w:tblPr>
+        <w:tblStyle w:val="afe"/>
+        <w:tblW w:w="0" w:type="auto"/>
+        <w:tblBorders>
+          <w:top w:val="none" w:sz="0" w:space="0" w:color="auto"/>
+          <w:left w:val="none" w:sz="0" w:space="0" w:color="auto"/>
+          <w:bottom w:val="none" w:sz="0" w:space="0" w:color="auto"/>
+          <w:right w:val="none" w:sz="0" w:space="0" w:color="auto"/>
+          <w:insideH w:val="none" w:sz="0" w:space="0" w:color="auto"/>
+          <w:insideV w:val="none" w:sz="0" w:space="0" w:color="auto"/>
+        </w:tblBorders>
+        <w:tblLook w:val="04A0" w:firstRow="1" w:lastRow="0" w:firstColumn="1" w:lastColumn="0" w:noHBand="0" w:noVBand="1"/>
+      </w:tblPr>
+      <w:tblGrid>
+        <w:gridCol w:w="426"/>
+        <w:gridCol w:w="9145"/>
+      </w:tblGrid>
+      <w:tr>
+        <w:tc>
+          <w:tcPr>
+            <w:tcW w:w="426" w:type="dxa"/>
+            <w:tcBorders>
+              <w:right w:val="single" w:sz="4" w:space="0" w:color="auto"/>
+            </w:tcBorders>
+          </w:tcPr>
+          <w:p>
+            <w:pPr>
+              <w:pStyle w:val="afd"/>
+              <w:spacing w:before="0" w:beforeAutospacing="0" w:after="0" w:afterAutospacing="0"/>
+              <w:rPr>
+                <w:rFonts w:ascii="Courier New" w:hAnsi="Courier New" w:cs="Courier New"/>
+                <w:sz w:val="20"/>
+                <w:szCs w:val="20"/>
+              </w:rPr>
+            </w:pPr>
+          </w:p>
+        </w:tc>
+        <w:tc>
+          <w:tcPr>
+            <w:tcW w:w="9145" w:type="dxa"/>
+            <w:tcBorders>
+              <w:left w:val="single" w:sz="4" w:space="0" w:color="auto"/>
+            </w:tcBorders>
+            <w:shd w:val="clear" w:color="auto" w:fill="C0FF99"/>
+          </w:tcPr>
+          <w:p>
+            <w:pPr>
+              <w:rPr>
+                <w:rFonts w:ascii="Courier New" w:hAnsi="Courier New" w:cs="Courier New"/>
+                <w:sz w:val="20"/>
+              </w:rPr>
+            </w:pPr>
+            <w:r>
+              <w:rPr>
+                <w:rFonts w:ascii="Courier New" w:hAnsi="Courier New" w:cs="Courier New"/>
+                <w:b/>
+                <w:sz w:val="20"/>
+                <w:lang w:val="en-US"/>
+              </w:rPr>
+              <w:t>o</w:t>
+            </w:r>
+            <w:r>
+              <w:rPr>
+                <w:rFonts w:ascii="Courier New" w:hAnsi="Courier New" w:cs="Courier New"/>
+                <w:b/>
+                <w:sz w:val="20"/>
+                <w:lang w:val="en-US"/>
+              </w:rPr>
+              <w:t>utput</w:t>
+            </w:r>
+            <w:r>
+              <w:rPr>
+                <w:rFonts w:ascii="Courier New" w:hAnsi="Courier New" w:cs="Courier New"/>
+                <w:b/>
+                <w:sz w:val="20"/>
+              </w:rPr>
+              <w:t xml:space="preserve"> </w:t>
+            </w:r>
+            <w:r>
+              <w:rPr>
+                <w:rFonts w:ascii="Courier New" w:hAnsi="Courier New" w:cs="Courier New"/>
+                <w:sz w:val="20"/>
+              </w:rPr>
+              <w:t>i;</w:t>
+            </w:r>
+            <w:r>
+              <w:rPr>
+                <w:rFonts w:ascii="Courier New" w:hAnsi="Courier New" w:cs="Courier New"/>
+                <w:sz w:val="20"/>
+              </w:rPr>
+              <w:t xml:space="preserve"> </w:t>
+            </w:r>
+            <w:r>
+              <w:rPr>
+                <w:rFonts w:ascii="Courier New" w:hAnsi="Courier New" w:cs="Courier New"/>
+                <w:sz w:val="20"/>
+              </w:rPr>
+              <w:t>//выход – индекс ненулевого элемента</w:t>
+            </w:r>
+          </w:p>
+          <w:p>
+            <w:pPr>
+              <w:pStyle w:val="afd"/>
+              <w:spacing w:before="0" w:beforeAutospacing="0" w:after="0" w:afterAutospacing="0"/>
+              <w:rPr>
+                <w:rFonts w:ascii="Courier New" w:hAnsi="Courier New" w:cs="Courier New"/>
+                <w:sz w:val="20"/>
+                <w:szCs w:val="20"/>
+              </w:rPr>
+            </w:pPr>
+            <w:proofErr w:type="spellStart"/>
+            <w:r>
+              <w:rPr>
+                <w:rFonts w:ascii="Courier New" w:hAnsi="Courier New" w:cs="Courier New"/>
+                <w:sz w:val="20"/>
+                <w:szCs w:val="20"/>
+                <w:lang w:val="en-US"/>
+              </w:rPr>
+              <w:t>i</w:t>
+            </w:r>
+            <w:proofErr w:type="spellEnd"/>
+            <w:r>
+              <w:rPr>
+                <w:rFonts w:ascii="Courier New" w:hAnsi="Courier New" w:cs="Courier New"/>
+                <w:sz w:val="20"/>
+                <w:szCs w:val="20"/>
+              </w:rPr>
+              <w:t xml:space="preserve"> =</w:t>
+            </w:r>
+            <w:r>
+              <w:rPr>
+                <w:rFonts w:ascii="Courier New" w:hAnsi="Courier New" w:cs="Courier New"/>
+                <w:b/>
+                <w:bCs/>
+                <w:sz w:val="20"/>
+                <w:szCs w:val="20"/>
+                <w:lang w:val="en-US"/>
+              </w:rPr>
+              <w:t> activeelement</w:t>
+            </w:r>
+            <w:r>
+              <w:rPr>
+                <w:rFonts w:ascii="Courier New" w:hAnsi="Courier New" w:cs="Courier New"/>
+                <w:sz w:val="20"/>
+                <w:szCs w:val="20"/>
+              </w:rPr>
+              <w:t xml:space="preserve">([0,0,2,1,0]); // </w:t>
+            </w:r>
+            <w:r>
+              <w:rPr>
+                <w:rFonts w:ascii="Courier New" w:hAnsi="Courier New" w:cs="Courier New"/>
+                <w:sz w:val="20"/>
+                <w:szCs w:val="20"/>
+              </w:rPr>
+              <w:t>Результат</w:t>
+            </w:r>
+            <w:r>
+              <w:rPr>
+                <w:rFonts w:ascii="Courier New" w:hAnsi="Courier New" w:cs="Courier New"/>
+                <w:sz w:val="20"/>
+                <w:szCs w:val="20"/>
+              </w:rPr>
+              <w:t xml:space="preserve">: </w:t>
+            </w:r>
+            <w:proofErr w:type="spellStart"/>
+            <w:r>
+              <w:rPr>
+                <w:rFonts w:ascii="Courier New" w:hAnsi="Courier New" w:cs="Courier New"/>
+                <w:sz w:val="20"/>
+                <w:szCs w:val="20"/>
+                <w:lang w:val="en-US"/>
+              </w:rPr>
+              <w:t>i</w:t>
+            </w:r>
+            <w:proofErr w:type="spellEnd"/>
+            <w:r>
+              <w:rPr>
+                <w:rFonts w:ascii="Courier New" w:hAnsi="Courier New" w:cs="Courier New"/>
+                <w:sz w:val="20"/>
+                <w:szCs w:val="20"/>
+              </w:rPr>
+              <w:t xml:space="preserve"> = 3</w:t>
+            </w:r>
+          </w:p>
+        </w:tc>
+      </w:tr>
+    </w:tbl>
+    <w:p>
+      <w:r>
+        <w:t>В результате переменн</w:t>
+      </w:r>
+      <w:r>
+        <w:t xml:space="preserve">ой </w:t>
+      </w:r>
+      <w:proofErr w:type="spellStart"/>
+      <w:r>
+        <w:rPr>
+          <w:lang w:val="en-US"/>
+        </w:rPr>
+        <w:t>i</w:t>
+      </w:r>
+      <w:proofErr w:type="spellEnd"/>
+      <w:r>
+        <w:t xml:space="preserve"> будет</w:t>
+      </w:r>
+      <w:r>
+        <w:t xml:space="preserve"> присвоен</w:t>
+      </w:r>
+      <w:r>
+        <w:t>о цело</w:t>
+      </w:r>
+      <w:r>
+        <w:t>е число 3, соответствующее индексу первого</w:t>
+      </w:r>
+      <w:r>
+        <w:t xml:space="preserve"> нену</w:t>
+      </w:r>
+      <w:r>
+        <w:t xml:space="preserve">левого элемента в массиве </w:t>
+      </w:r>
+      <w:r>
+        <w:rPr>
+          <w:rFonts w:ascii="Courier New" w:hAnsi="Courier New" w:cs="Courier New"/>
+          <w:sz w:val="20"/>
+        </w:rPr>
+        <w:t>[0,0,2</w:t>
+      </w:r>
+      <w:r>
+        <w:rPr>
+          <w:rFonts w:ascii="Courier New" w:hAnsi="Courier New" w:cs="Courier New"/>
+          <w:sz w:val="20"/>
+        </w:rPr>
+        <w:t>,1,0].</w:t>
+      </w:r>
+    </w:p>
+    <w:p>
+      <w:pPr>
         <w:pStyle w:val="afd"/>
         <w:spacing w:before="0" w:beforeAutospacing="0" w:after="0" w:afterAutospacing="0"/>
         <w:rPr>
@@ -921,693 +1383,300 @@
           <w:szCs w:val="20"/>
         </w:rPr>
       </w:pPr>
-      <w:proofErr w:type="spellStart"/>
-      <w:r>
-        <w:rPr>
-          <w:rFonts w:ascii="Courier New" w:hAnsi="Courier New" w:cs="Courier New"/>
-          <w:sz w:val="20"/>
-          <w:szCs w:val="20"/>
-          <w:lang w:val="en-US"/>
-        </w:rPr>
-        <w:t>i</w:t>
-      </w:r>
-      <w:proofErr w:type="spellEnd"/>
-      <w:r>
-        <w:rPr>
-          <w:rFonts w:ascii="Courier New" w:hAnsi="Courier New" w:cs="Courier New"/>
-          <w:sz w:val="20"/>
-          <w:szCs w:val="20"/>
-        </w:rPr>
-        <w:t xml:space="preserve"> =</w:t>
-      </w:r>
-      <w:r>
-        <w:rPr>
-          <w:rFonts w:ascii="Courier New" w:hAnsi="Courier New" w:cs="Courier New"/>
-          <w:sz w:val="20"/>
-          <w:szCs w:val="20"/>
-        </w:rPr>
-        <w:t xml:space="preserve"> </w:t>
-      </w:r>
-      <w:proofErr w:type="spellStart"/>
-      <w:proofErr w:type="gramStart"/>
-      <w:r>
-        <w:rPr>
-          <w:rFonts w:ascii="Courier New" w:hAnsi="Courier New" w:cs="Courier New"/>
-          <w:b/>
-          <w:bCs/>
-          <w:sz w:val="20"/>
-          <w:szCs w:val="20"/>
-          <w:lang w:val="en-US"/>
-        </w:rPr>
-        <w:t>activeelement</w:t>
-      </w:r>
-      <w:proofErr w:type="spellEnd"/>
-      <w:r>
-        <w:rPr>
-          <w:rFonts w:ascii="Courier New" w:hAnsi="Courier New" w:cs="Courier New"/>
-          <w:sz w:val="20"/>
-          <w:szCs w:val="20"/>
-        </w:rPr>
-        <w:t>(</w:t>
-      </w:r>
-      <w:proofErr w:type="gramEnd"/>
-      <w:r>
-        <w:rPr>
-          <w:rFonts w:ascii="Courier New" w:hAnsi="Courier New" w:cs="Courier New"/>
-          <w:sz w:val="20"/>
-          <w:szCs w:val="20"/>
-        </w:rPr>
-        <w:t xml:space="preserve">[0,1,0]); // </w:t>
-      </w:r>
-      <w:r>
-        <w:rPr>
-          <w:rFonts w:ascii="Courier New" w:hAnsi="Courier New" w:cs="Courier New"/>
-          <w:sz w:val="20"/>
-          <w:szCs w:val="20"/>
-        </w:rPr>
-        <w:t>Результат</w:t>
-      </w:r>
-      <w:r>
-        <w:rPr>
-          <w:rFonts w:ascii="Courier New" w:hAnsi="Courier New" w:cs="Courier New"/>
-          <w:sz w:val="20"/>
-          <w:szCs w:val="20"/>
-        </w:rPr>
-        <w:t xml:space="preserve">: </w:t>
-      </w:r>
-      <w:proofErr w:type="spellStart"/>
-      <w:r>
-        <w:rPr>
-          <w:rFonts w:ascii="Courier New" w:hAnsi="Courier New" w:cs="Courier New"/>
-          <w:sz w:val="20"/>
-          <w:szCs w:val="20"/>
-          <w:lang w:val="en-US"/>
-        </w:rPr>
-        <w:t>i</w:t>
-      </w:r>
-      <w:proofErr w:type="spellEnd"/>
-      <w:r>
-        <w:rPr>
-          <w:rFonts w:ascii="Courier New" w:hAnsi="Courier New" w:cs="Courier New"/>
-          <w:sz w:val="20"/>
-          <w:szCs w:val="20"/>
-        </w:rPr>
-        <w:t xml:space="preserve"> = 2;</w:t>
-      </w:r>
     </w:p>
     <w:p>
       <w:pPr>
-        <w:pStyle w:val="afd"/>
-        <w:spacing w:before="0" w:beforeAutospacing="0" w:after="0" w:afterAutospacing="0"/>
-        <w:rPr>
-          <w:rFonts w:ascii="Courier New" w:hAnsi="Courier New" w:cs="Courier New"/>
-          <w:sz w:val="20"/>
-          <w:szCs w:val="20"/>
-        </w:rPr>
-      </w:pPr>
+        <w:rPr>
+          <w:rFonts w:ascii="Courier New" w:hAnsi="Courier New" w:cs="Courier New"/>
+          <w:sz w:val="20"/>
+        </w:rPr>
+      </w:pPr>
+      <w:r>
+        <w:rPr>
+          <w:b/>
+        </w:rPr>
+        <w:t>Пример</w:t>
+      </w:r>
+      <w:r>
+        <w:rPr>
+          <w:b/>
+        </w:rPr>
+        <w:t xml:space="preserve"> </w:t>
+      </w:r>
+      <w:r>
+        <w:rPr>
+          <w:b/>
+        </w:rPr>
+        <w:t>3</w:t>
+      </w:r>
+      <w:r>
+        <w:rPr>
+          <w:b/>
+        </w:rPr>
+        <w:t>:</w:t>
+      </w:r>
     </w:p>
-    <w:p>
-      <w:r>
-        <w:t>В результате переменн</w:t>
-      </w:r>
-      <w:r>
-        <w:t xml:space="preserve">ой </w:t>
-      </w:r>
-      <w:proofErr w:type="spellStart"/>
-      <w:r>
-        <w:rPr>
-          <w:lang w:val="en-US"/>
-        </w:rPr>
-        <w:t>i</w:t>
-      </w:r>
-      <w:proofErr w:type="spellEnd"/>
-      <w:r>
-        <w:t xml:space="preserve"> будет</w:t>
-      </w:r>
-      <w:r>
-        <w:t xml:space="preserve"> присвоен</w:t>
-      </w:r>
-      <w:r>
-        <w:t>о цело</w:t>
-      </w:r>
-      <w:r>
-        <w:t>е число 2, соответствующее индексу первого</w:t>
-      </w:r>
-      <w:r>
-        <w:t xml:space="preserve"> нену</w:t>
-      </w:r>
-      <w:r>
-        <w:t xml:space="preserve">левого элемента в массиве  </w:t>
-      </w:r>
-      <w:r>
-        <w:rPr>
-          <w:rFonts w:ascii="Courier New" w:hAnsi="Courier New" w:cs="Courier New"/>
-          <w:sz w:val="20"/>
-        </w:rPr>
-        <w:t>[0,1,0]</w:t>
-      </w:r>
-      <w:r>
-        <w:t xml:space="preserve">. </w:t>
-      </w:r>
-    </w:p>
-    <w:p>
-      <w:pPr>
-        <w:pStyle w:val="afd"/>
-        <w:spacing w:before="0" w:beforeAutospacing="0" w:after="0" w:afterAutospacing="0"/>
-        <w:rPr>
-          <w:rFonts w:ascii="Courier New" w:hAnsi="Courier New" w:cs="Courier New"/>
-          <w:sz w:val="20"/>
-          <w:szCs w:val="20"/>
-        </w:rPr>
-      </w:pPr>
-    </w:p>
-    <w:p>
-      <w:pPr>
-        <w:rPr>
-          <w:b/>
-        </w:rPr>
-      </w:pPr>
-      <w:r>
-        <w:rPr>
-          <w:b/>
-        </w:rPr>
-        <w:t>Пример</w:t>
-      </w:r>
-      <w:r>
-        <w:rPr>
-          <w:b/>
-          <w:lang w:val="en-US"/>
-        </w:rPr>
-        <w:t xml:space="preserve"> </w:t>
-      </w:r>
-      <w:r>
-        <w:rPr>
-          <w:b/>
-        </w:rPr>
-        <w:t>2</w:t>
-      </w:r>
-      <w:r>
-        <w:rPr>
-          <w:b/>
-        </w:rPr>
-        <w:t>:</w:t>
-      </w:r>
-    </w:p>
-    <w:p>
-      <w:pPr>
-        <w:pStyle w:val="afd"/>
-        <w:spacing w:before="0" w:beforeAutospacing="0" w:after="0" w:afterAutospacing="0"/>
-        <w:rPr>
-          <w:rFonts w:ascii="Courier New" w:hAnsi="Courier New" w:cs="Courier New"/>
-          <w:sz w:val="20"/>
-          <w:szCs w:val="20"/>
-        </w:rPr>
-      </w:pPr>
-    </w:p>
-    <w:p>
-      <w:pPr>
-        <w:rPr>
-          <w:rFonts w:ascii="Courier New" w:hAnsi="Courier New" w:cs="Courier New"/>
-          <w:sz w:val="20"/>
-        </w:rPr>
-      </w:pPr>
-      <w:proofErr w:type="gramStart"/>
-      <w:r>
-        <w:rPr>
-          <w:rFonts w:ascii="Courier New" w:hAnsi="Courier New" w:cs="Courier New"/>
-          <w:b/>
-          <w:sz w:val="20"/>
-          <w:lang w:val="en-US"/>
-        </w:rPr>
-        <w:t>output</w:t>
-      </w:r>
-      <w:r>
-        <w:rPr>
-          <w:rFonts w:ascii="Courier New" w:hAnsi="Courier New" w:cs="Courier New"/>
-          <w:sz w:val="20"/>
-        </w:rPr>
-        <w:t>i</w:t>
-      </w:r>
-      <w:proofErr w:type="gramEnd"/>
-      <w:r>
-        <w:rPr>
-          <w:rFonts w:ascii="Courier New" w:hAnsi="Courier New" w:cs="Courier New"/>
-          <w:sz w:val="20"/>
-        </w:rPr>
-        <w:t>;//выход – индекс ненулевого элемента</w:t>
-      </w:r>
-    </w:p>
-    <w:p>
-      <w:pPr>
-        <w:pStyle w:val="afd"/>
-        <w:spacing w:before="0" w:beforeAutospacing="0" w:after="0" w:afterAutospacing="0"/>
-        <w:rPr>
-          <w:rFonts w:ascii="Courier New" w:hAnsi="Courier New" w:cs="Courier New"/>
-          <w:sz w:val="20"/>
-          <w:szCs w:val="20"/>
-        </w:rPr>
-      </w:pPr>
-      <w:proofErr w:type="spellStart"/>
-      <w:r>
-        <w:rPr>
-          <w:rFonts w:ascii="Courier New" w:hAnsi="Courier New" w:cs="Courier New"/>
-          <w:sz w:val="20"/>
-          <w:szCs w:val="20"/>
-          <w:lang w:val="en-US"/>
-        </w:rPr>
-        <w:t>i</w:t>
-      </w:r>
-      <w:proofErr w:type="spellEnd"/>
-      <w:r>
-        <w:rPr>
-          <w:rFonts w:ascii="Courier New" w:hAnsi="Courier New" w:cs="Courier New"/>
-          <w:sz w:val="20"/>
-          <w:szCs w:val="20"/>
-        </w:rPr>
-        <w:t xml:space="preserve"> =</w:t>
-      </w:r>
-      <w:r>
-        <w:rPr>
-          <w:rFonts w:ascii="Courier New" w:hAnsi="Courier New" w:cs="Courier New"/>
-          <w:b/>
-          <w:bCs/>
-          <w:sz w:val="20"/>
-          <w:szCs w:val="20"/>
-          <w:lang w:val="en-US"/>
-        </w:rPr>
-        <w:t> </w:t>
-      </w:r>
-      <w:proofErr w:type="spellStart"/>
-      <w:proofErr w:type="gramStart"/>
-      <w:r>
-        <w:rPr>
-          <w:rFonts w:ascii="Courier New" w:hAnsi="Courier New" w:cs="Courier New"/>
-          <w:b/>
-          <w:bCs/>
-          <w:sz w:val="20"/>
-          <w:szCs w:val="20"/>
-          <w:lang w:val="en-US"/>
-        </w:rPr>
-        <w:t>activeelement</w:t>
-      </w:r>
-      <w:proofErr w:type="spellEnd"/>
-      <w:r>
-        <w:rPr>
-          <w:rFonts w:ascii="Courier New" w:hAnsi="Courier New" w:cs="Courier New"/>
-          <w:sz w:val="20"/>
-          <w:szCs w:val="20"/>
-        </w:rPr>
-        <w:t>(</w:t>
-      </w:r>
-      <w:proofErr w:type="gramEnd"/>
-      <w:r>
-        <w:rPr>
-          <w:rFonts w:ascii="Courier New" w:hAnsi="Courier New" w:cs="Courier New"/>
-          <w:sz w:val="20"/>
-          <w:szCs w:val="20"/>
-        </w:rPr>
-        <w:t xml:space="preserve">[0,0,2,1,0]); // </w:t>
-      </w:r>
-      <w:r>
-        <w:rPr>
-          <w:rFonts w:ascii="Courier New" w:hAnsi="Courier New" w:cs="Courier New"/>
-          <w:sz w:val="20"/>
-          <w:szCs w:val="20"/>
-        </w:rPr>
-        <w:t>Результат</w:t>
-      </w:r>
-      <w:r>
-        <w:rPr>
-          <w:rFonts w:ascii="Courier New" w:hAnsi="Courier New" w:cs="Courier New"/>
-          <w:sz w:val="20"/>
-          <w:szCs w:val="20"/>
-        </w:rPr>
-        <w:t xml:space="preserve">: </w:t>
-      </w:r>
-      <w:proofErr w:type="spellStart"/>
-      <w:r>
-        <w:rPr>
-          <w:rFonts w:ascii="Courier New" w:hAnsi="Courier New" w:cs="Courier New"/>
-          <w:sz w:val="20"/>
-          <w:szCs w:val="20"/>
-          <w:lang w:val="en-US"/>
-        </w:rPr>
-        <w:t>i</w:t>
-      </w:r>
-      <w:proofErr w:type="spellEnd"/>
-      <w:r>
-        <w:rPr>
-          <w:rFonts w:ascii="Courier New" w:hAnsi="Courier New" w:cs="Courier New"/>
-          <w:sz w:val="20"/>
-          <w:szCs w:val="20"/>
-        </w:rPr>
-        <w:t xml:space="preserve"> = 3;</w:t>
-      </w:r>
-    </w:p>
-    <w:p>
-      <w:pPr>
-        <w:pStyle w:val="afd"/>
-        <w:spacing w:before="0" w:beforeAutospacing="0" w:after="0" w:afterAutospacing="0"/>
-        <w:rPr>
-          <w:rFonts w:ascii="Courier New" w:hAnsi="Courier New" w:cs="Courier New"/>
-          <w:sz w:val="20"/>
-          <w:szCs w:val="20"/>
-        </w:rPr>
-      </w:pPr>
-    </w:p>
-    <w:p>
-      <w:r>
-        <w:t>В результате переменн</w:t>
-      </w:r>
-      <w:r>
-        <w:t xml:space="preserve">ой </w:t>
-      </w:r>
-      <w:proofErr w:type="spellStart"/>
-      <w:r>
-        <w:rPr>
-          <w:lang w:val="en-US"/>
-        </w:rPr>
-        <w:t>i</w:t>
-      </w:r>
-      <w:proofErr w:type="spellEnd"/>
-      <w:r>
-        <w:t xml:space="preserve"> будет</w:t>
-      </w:r>
-      <w:r>
-        <w:t xml:space="preserve"> присвоен</w:t>
-      </w:r>
-      <w:r>
-        <w:t>о цело</w:t>
-      </w:r>
-      <w:r>
-        <w:t>е число 3, соответствующее индексу первого</w:t>
-      </w:r>
-      <w:r>
-        <w:t xml:space="preserve"> нену</w:t>
-      </w:r>
-      <w:r>
-        <w:t xml:space="preserve">левого элемента в массиве </w:t>
-      </w:r>
-      <w:r>
-        <w:rPr>
-          <w:rFonts w:ascii="Courier New" w:hAnsi="Courier New" w:cs="Courier New"/>
-          <w:sz w:val="20"/>
-        </w:rPr>
-        <w:t>[0,0,2</w:t>
-      </w:r>
-      <w:r>
-        <w:rPr>
-          <w:rFonts w:ascii="Courier New" w:hAnsi="Courier New" w:cs="Courier New"/>
-          <w:sz w:val="20"/>
-        </w:rPr>
-        <w:t>,1,0].</w:t>
-      </w:r>
-    </w:p>
-    <w:p>
-      <w:pPr>
-        <w:pStyle w:val="afd"/>
-        <w:spacing w:before="0" w:beforeAutospacing="0" w:after="0" w:afterAutospacing="0"/>
-        <w:rPr>
-          <w:rFonts w:ascii="Courier New" w:hAnsi="Courier New" w:cs="Courier New"/>
-          <w:sz w:val="20"/>
-          <w:szCs w:val="20"/>
-        </w:rPr>
-      </w:pPr>
-    </w:p>
-    <w:p>
-      <w:pPr>
-        <w:rPr>
-          <w:b/>
-        </w:rPr>
-      </w:pPr>
-      <w:r>
-        <w:rPr>
-          <w:b/>
-        </w:rPr>
-        <w:t>Пример</w:t>
-      </w:r>
-      <w:r>
-        <w:rPr>
-          <w:b/>
-        </w:rPr>
-        <w:t xml:space="preserve"> </w:t>
-      </w:r>
-      <w:r>
-        <w:rPr>
-          <w:b/>
-        </w:rPr>
-        <w:t>3</w:t>
-      </w:r>
-      <w:r>
-        <w:rPr>
-          <w:b/>
-        </w:rPr>
-        <w:t>:</w:t>
-      </w:r>
-    </w:p>
-    <w:p>
-      <w:pPr>
-        <w:pStyle w:val="afd"/>
-        <w:spacing w:before="0" w:beforeAutospacing="0" w:after="0" w:afterAutospacing="0"/>
-        <w:rPr>
-          <w:rFonts w:ascii="Courier New" w:hAnsi="Courier New" w:cs="Courier New"/>
-          <w:sz w:val="20"/>
-          <w:szCs w:val="20"/>
-        </w:rPr>
-      </w:pPr>
-    </w:p>
-    <w:p>
-      <w:pPr>
-        <w:rPr>
-          <w:rFonts w:ascii="Courier New" w:hAnsi="Courier New" w:cs="Courier New"/>
-          <w:sz w:val="20"/>
-        </w:rPr>
-      </w:pPr>
-      <w:r>
-        <w:rPr>
-          <w:rFonts w:ascii="Courier New" w:hAnsi="Courier New" w:cs="Courier New"/>
-          <w:b/>
-          <w:sz w:val="20"/>
-        </w:rPr>
-        <w:t>o</w:t>
-      </w:r>
-      <w:proofErr w:type="spellStart"/>
-      <w:r>
-        <w:rPr>
-          <w:rFonts w:ascii="Courier New" w:hAnsi="Courier New" w:cs="Courier New"/>
-          <w:b/>
-          <w:sz w:val="20"/>
-          <w:lang w:val="en-US"/>
-        </w:rPr>
-        <w:t>utput</w:t>
-      </w:r>
-      <w:proofErr w:type="spellEnd"/>
-      <w:r>
-        <w:rPr>
-          <w:rFonts w:ascii="Courier New" w:hAnsi="Courier New" w:cs="Courier New"/>
-          <w:b/>
-          <w:sz w:val="20"/>
-        </w:rPr>
-        <w:t xml:space="preserve"> </w:t>
-      </w:r>
-      <w:r>
-        <w:rPr>
-          <w:rFonts w:ascii="Courier New" w:hAnsi="Courier New" w:cs="Courier New"/>
-          <w:sz w:val="20"/>
-        </w:rPr>
-        <w:t>i;//выход – индекс ненулевого элемента</w:t>
-      </w:r>
-    </w:p>
-    <w:p>
-      <w:pPr>
-        <w:rPr>
-          <w:rFonts w:ascii="Courier New" w:hAnsi="Courier New" w:cs="Courier New"/>
-          <w:b/>
-          <w:sz w:val="20"/>
-          <w:lang w:val="en-US"/>
-        </w:rPr>
-      </w:pPr>
-      <w:proofErr w:type="spellStart"/>
-      <w:proofErr w:type="gramStart"/>
-      <w:r>
-        <w:rPr>
-          <w:rFonts w:ascii="Courier New" w:hAnsi="Courier New" w:cs="Courier New"/>
-          <w:b/>
-          <w:sz w:val="20"/>
-          <w:lang w:val="en-US"/>
-        </w:rPr>
-        <w:t>c</w:t>
-      </w:r>
-      <w:r>
-        <w:rPr>
-          <w:rFonts w:ascii="Courier New" w:hAnsi="Courier New" w:cs="Courier New"/>
-          <w:b/>
-          <w:sz w:val="20"/>
-          <w:lang w:val="en-US"/>
-        </w:rPr>
-        <w:t>onst</w:t>
-      </w:r>
-      <w:proofErr w:type="spellEnd"/>
-      <w:proofErr w:type="gramEnd"/>
-      <w:r>
-        <w:rPr>
-          <w:rFonts w:ascii="Courier New" w:hAnsi="Courier New" w:cs="Courier New"/>
-          <w:b/>
-          <w:sz w:val="20"/>
-          <w:lang w:val="en-US"/>
-        </w:rPr>
-        <w:t xml:space="preserve"> </w:t>
-      </w:r>
-      <w:r>
-        <w:rPr>
-          <w:rFonts w:ascii="Courier New" w:hAnsi="Courier New" w:cs="Courier New"/>
-          <w:sz w:val="20"/>
-          <w:lang w:val="en-US"/>
-        </w:rPr>
-        <w:t>a</w:t>
-      </w:r>
-      <w:r>
-        <w:rPr>
-          <w:rFonts w:ascii="Courier New" w:hAnsi="Courier New" w:cs="Courier New"/>
-          <w:sz w:val="20"/>
-          <w:lang w:val="en-US"/>
-        </w:rPr>
-        <w:t xml:space="preserve"> = [0,0,0,0,0,0];</w:t>
-      </w:r>
-    </w:p>
-    <w:p>
-      <w:pPr>
-        <w:pStyle w:val="afd"/>
-        <w:spacing w:before="0" w:beforeAutospacing="0" w:after="0" w:afterAutospacing="0"/>
-        <w:rPr>
-          <w:rFonts w:ascii="Courier New" w:hAnsi="Courier New" w:cs="Courier New"/>
-          <w:sz w:val="20"/>
-          <w:szCs w:val="20"/>
-          <w:lang w:val="en-US"/>
-        </w:rPr>
-      </w:pPr>
-    </w:p>
-    <w:p>
-      <w:pPr>
-        <w:pStyle w:val="afd"/>
-        <w:spacing w:before="0" w:beforeAutospacing="0" w:after="0" w:afterAutospacing="0"/>
-        <w:rPr>
-          <w:rFonts w:ascii="Courier New" w:hAnsi="Courier New" w:cs="Courier New"/>
-          <w:sz w:val="20"/>
-          <w:szCs w:val="20"/>
-          <w:lang w:val="en-US"/>
-        </w:rPr>
-      </w:pPr>
-      <w:proofErr w:type="spellStart"/>
-      <w:r>
-        <w:rPr>
-          <w:rFonts w:ascii="Courier New" w:hAnsi="Courier New" w:cs="Courier New"/>
-          <w:sz w:val="20"/>
-          <w:szCs w:val="20"/>
-          <w:lang w:val="en-US"/>
-        </w:rPr>
-        <w:t>i</w:t>
-      </w:r>
-      <w:proofErr w:type="spellEnd"/>
-      <w:r>
-        <w:rPr>
-          <w:rFonts w:ascii="Courier New" w:hAnsi="Courier New" w:cs="Courier New"/>
-          <w:sz w:val="20"/>
-          <w:szCs w:val="20"/>
-          <w:lang w:val="en-US"/>
-        </w:rPr>
-        <w:t xml:space="preserve"> =</w:t>
-      </w:r>
-      <w:r>
-        <w:rPr>
-          <w:rFonts w:ascii="Courier New" w:hAnsi="Courier New" w:cs="Courier New"/>
-          <w:b/>
-          <w:bCs/>
-          <w:sz w:val="20"/>
-          <w:szCs w:val="20"/>
-          <w:lang w:val="en-US"/>
-        </w:rPr>
-        <w:t> </w:t>
-      </w:r>
-      <w:proofErr w:type="spellStart"/>
-      <w:proofErr w:type="gramStart"/>
-      <w:r>
-        <w:rPr>
-          <w:rFonts w:ascii="Courier New" w:hAnsi="Courier New" w:cs="Courier New"/>
-          <w:b/>
-          <w:bCs/>
-          <w:sz w:val="20"/>
-          <w:szCs w:val="20"/>
-          <w:lang w:val="en-US"/>
-        </w:rPr>
-        <w:t>activeelement</w:t>
-      </w:r>
-      <w:proofErr w:type="spellEnd"/>
-      <w:r>
-        <w:rPr>
-          <w:rFonts w:ascii="Courier New" w:hAnsi="Courier New" w:cs="Courier New"/>
-          <w:sz w:val="20"/>
-          <w:szCs w:val="20"/>
-          <w:lang w:val="en-US"/>
-        </w:rPr>
-        <w:t>(</w:t>
-      </w:r>
-      <w:proofErr w:type="gramEnd"/>
-      <w:r>
-        <w:rPr>
-          <w:rFonts w:ascii="Courier New" w:hAnsi="Courier New" w:cs="Courier New"/>
-          <w:sz w:val="20"/>
-          <w:szCs w:val="20"/>
-          <w:lang w:val="en-US"/>
-        </w:rPr>
-        <w:t xml:space="preserve">a); // </w:t>
-      </w:r>
-      <w:r>
-        <w:rPr>
-          <w:rFonts w:ascii="Courier New" w:hAnsi="Courier New" w:cs="Courier New"/>
-          <w:sz w:val="20"/>
-          <w:szCs w:val="20"/>
-        </w:rPr>
-        <w:t>Результат</w:t>
-      </w:r>
-      <w:r>
-        <w:rPr>
-          <w:rFonts w:ascii="Courier New" w:hAnsi="Courier New" w:cs="Courier New"/>
-          <w:sz w:val="20"/>
-          <w:szCs w:val="20"/>
-          <w:lang w:val="en-US"/>
-        </w:rPr>
-        <w:t xml:space="preserve">: </w:t>
-      </w:r>
-      <w:proofErr w:type="spellStart"/>
-      <w:r>
-        <w:rPr>
-          <w:rFonts w:ascii="Courier New" w:hAnsi="Courier New" w:cs="Courier New"/>
-          <w:sz w:val="20"/>
-          <w:szCs w:val="20"/>
-          <w:lang w:val="en-US"/>
-        </w:rPr>
-        <w:t>i</w:t>
-      </w:r>
-      <w:proofErr w:type="spellEnd"/>
-      <w:r>
-        <w:rPr>
-          <w:rFonts w:ascii="Courier New" w:hAnsi="Courier New" w:cs="Courier New"/>
-          <w:sz w:val="20"/>
-          <w:szCs w:val="20"/>
-          <w:lang w:val="en-US"/>
-        </w:rPr>
-        <w:t xml:space="preserve"> = 0;</w:t>
-      </w:r>
-    </w:p>
-    <w:p>
-      <w:pPr>
-        <w:rPr>
-          <w:b/>
-          <w:lang w:val="en-US"/>
-        </w:rPr>
-      </w:pPr>
-    </w:p>
+    <w:tbl>
+      <w:tblPr>
+        <w:tblStyle w:val="afe"/>
+        <w:tblW w:w="0" w:type="auto"/>
+        <w:tblBorders>
+          <w:top w:val="none" w:sz="0" w:space="0" w:color="auto"/>
+          <w:left w:val="none" w:sz="0" w:space="0" w:color="auto"/>
+          <w:bottom w:val="none" w:sz="0" w:space="0" w:color="auto"/>
+          <w:right w:val="none" w:sz="0" w:space="0" w:color="auto"/>
+          <w:insideH w:val="none" w:sz="0" w:space="0" w:color="auto"/>
+          <w:insideV w:val="none" w:sz="0" w:space="0" w:color="auto"/>
+        </w:tblBorders>
+        <w:tblLook w:val="04A0" w:firstRow="1" w:lastRow="0" w:firstColumn="1" w:lastColumn="0" w:noHBand="0" w:noVBand="1"/>
+      </w:tblPr>
+      <w:tblGrid>
+        <w:gridCol w:w="426"/>
+        <w:gridCol w:w="9145"/>
+      </w:tblGrid>
+      <w:tr>
+        <w:tc>
+          <w:tcPr>
+            <w:tcW w:w="426" w:type="dxa"/>
+            <w:tcBorders>
+              <w:right w:val="single" w:sz="4" w:space="0" w:color="auto"/>
+            </w:tcBorders>
+          </w:tcPr>
+          <w:p>
+            <w:pPr>
+              <w:pStyle w:val="afd"/>
+              <w:spacing w:before="0" w:beforeAutospacing="0" w:after="0" w:afterAutospacing="0"/>
+              <w:rPr>
+                <w:rFonts w:ascii="Courier New" w:hAnsi="Courier New" w:cs="Courier New"/>
+                <w:sz w:val="20"/>
+                <w:szCs w:val="20"/>
+              </w:rPr>
+            </w:pPr>
+          </w:p>
+        </w:tc>
+        <w:tc>
+          <w:tcPr>
+            <w:tcW w:w="9145" w:type="dxa"/>
+            <w:tcBorders>
+              <w:left w:val="single" w:sz="4" w:space="0" w:color="auto"/>
+            </w:tcBorders>
+            <w:shd w:val="clear" w:color="auto" w:fill="C0FF99"/>
+          </w:tcPr>
+          <w:p>
+            <w:pPr>
+              <w:rPr>
+                <w:rFonts w:ascii="Courier New" w:hAnsi="Courier New" w:cs="Courier New"/>
+                <w:sz w:val="20"/>
+              </w:rPr>
+            </w:pPr>
+            <w:r>
+              <w:rPr>
+                <w:rFonts w:ascii="Courier New" w:hAnsi="Courier New" w:cs="Courier New"/>
+                <w:b/>
+                <w:sz w:val="20"/>
+              </w:rPr>
+              <w:t>o</w:t>
+            </w:r>
+            <w:proofErr w:type="spellStart"/>
+            <w:r>
+              <w:rPr>
+                <w:rFonts w:ascii="Courier New" w:hAnsi="Courier New" w:cs="Courier New"/>
+                <w:b/>
+                <w:sz w:val="20"/>
+                <w:lang w:val="en-US"/>
+              </w:rPr>
+              <w:t>utput</w:t>
+            </w:r>
+            <w:proofErr w:type="spellEnd"/>
+            <w:r>
+              <w:rPr>
+                <w:rFonts w:ascii="Courier New" w:hAnsi="Courier New" w:cs="Courier New"/>
+                <w:b/>
+                <w:sz w:val="20"/>
+              </w:rPr>
+              <w:t xml:space="preserve"> </w:t>
+            </w:r>
+            <w:r>
+              <w:rPr>
+                <w:rFonts w:ascii="Courier New" w:hAnsi="Courier New" w:cs="Courier New"/>
+                <w:sz w:val="20"/>
+              </w:rPr>
+              <w:t>i;</w:t>
+            </w:r>
+            <w:r>
+              <w:rPr>
+                <w:rFonts w:ascii="Courier New" w:hAnsi="Courier New" w:cs="Courier New"/>
+                <w:sz w:val="20"/>
+              </w:rPr>
+              <w:t xml:space="preserve"> </w:t>
+            </w:r>
+            <w:r>
+              <w:rPr>
+                <w:rFonts w:ascii="Courier New" w:hAnsi="Courier New" w:cs="Courier New"/>
+                <w:sz w:val="20"/>
+              </w:rPr>
+              <w:t>//выход – индекс ненулевого элемента</w:t>
+            </w:r>
+          </w:p>
+          <w:p>
+            <w:pPr>
+              <w:rPr>
+                <w:rFonts w:ascii="Courier New" w:hAnsi="Courier New" w:cs="Courier New"/>
+                <w:b/>
+                <w:sz w:val="20"/>
+                <w:lang w:val="en-US"/>
+              </w:rPr>
+            </w:pPr>
+            <w:proofErr w:type="spellStart"/>
+            <w:r>
+              <w:rPr>
+                <w:rFonts w:ascii="Courier New" w:hAnsi="Courier New" w:cs="Courier New"/>
+                <w:b/>
+                <w:sz w:val="20"/>
+                <w:lang w:val="en-US"/>
+              </w:rPr>
+              <w:t>c</w:t>
+            </w:r>
+            <w:r>
+              <w:rPr>
+                <w:rFonts w:ascii="Courier New" w:hAnsi="Courier New" w:cs="Courier New"/>
+                <w:b/>
+                <w:sz w:val="20"/>
+                <w:lang w:val="en-US"/>
+              </w:rPr>
+              <w:t>onst</w:t>
+            </w:r>
+            <w:proofErr w:type="spellEnd"/>
+            <w:r>
+              <w:rPr>
+                <w:rFonts w:ascii="Courier New" w:hAnsi="Courier New" w:cs="Courier New"/>
+                <w:b/>
+                <w:sz w:val="20"/>
+                <w:lang w:val="en-US"/>
+              </w:rPr>
+              <w:t xml:space="preserve"> </w:t>
+            </w:r>
+            <w:r>
+              <w:rPr>
+                <w:rFonts w:ascii="Courier New" w:hAnsi="Courier New" w:cs="Courier New"/>
+                <w:sz w:val="20"/>
+                <w:lang w:val="en-US"/>
+              </w:rPr>
+              <w:t>a</w:t>
+            </w:r>
+            <w:r>
+              <w:rPr>
+                <w:rFonts w:ascii="Courier New" w:hAnsi="Courier New" w:cs="Courier New"/>
+                <w:sz w:val="20"/>
+                <w:lang w:val="en-US"/>
+              </w:rPr>
+              <w:t xml:space="preserve"> = [0,0,0,0,0,0];</w:t>
+            </w:r>
+          </w:p>
+          <w:p>
+            <w:pPr>
+              <w:pStyle w:val="afd"/>
+              <w:spacing w:before="0" w:beforeAutospacing="0" w:after="0" w:afterAutospacing="0"/>
+              <w:rPr>
+                <w:rFonts w:ascii="Courier New" w:hAnsi="Courier New" w:cs="Courier New"/>
+                <w:sz w:val="20"/>
+                <w:szCs w:val="20"/>
+                <w:lang w:val="en-US"/>
+              </w:rPr>
+            </w:pPr>
+          </w:p>
+          <w:p>
+            <w:pPr>
+              <w:pStyle w:val="afd"/>
+              <w:spacing w:before="0" w:beforeAutospacing="0" w:after="0" w:afterAutospacing="0"/>
+              <w:rPr>
+                <w:rFonts w:ascii="Courier New" w:hAnsi="Courier New" w:cs="Courier New"/>
+                <w:sz w:val="20"/>
+                <w:szCs w:val="20"/>
+                <w:lang w:val="en-US"/>
+              </w:rPr>
+            </w:pPr>
+            <w:proofErr w:type="spellStart"/>
+            <w:r>
+              <w:rPr>
+                <w:rFonts w:ascii="Courier New" w:hAnsi="Courier New" w:cs="Courier New"/>
+                <w:sz w:val="20"/>
+                <w:szCs w:val="20"/>
+                <w:lang w:val="en-US"/>
+              </w:rPr>
+              <w:t>i</w:t>
+            </w:r>
+            <w:proofErr w:type="spellEnd"/>
+            <w:r>
+              <w:rPr>
+                <w:rFonts w:ascii="Courier New" w:hAnsi="Courier New" w:cs="Courier New"/>
+                <w:sz w:val="20"/>
+                <w:szCs w:val="20"/>
+                <w:lang w:val="en-US"/>
+              </w:rPr>
+              <w:t xml:space="preserve"> =</w:t>
+            </w:r>
+            <w:r>
+              <w:rPr>
+                <w:rFonts w:ascii="Courier New" w:hAnsi="Courier New" w:cs="Courier New"/>
+                <w:b/>
+                <w:bCs/>
+                <w:sz w:val="20"/>
+                <w:szCs w:val="20"/>
+                <w:lang w:val="en-US"/>
+              </w:rPr>
+              <w:t> activeelement</w:t>
+            </w:r>
+            <w:r>
+              <w:rPr>
+                <w:rFonts w:ascii="Courier New" w:hAnsi="Courier New" w:cs="Courier New"/>
+                <w:sz w:val="20"/>
+                <w:szCs w:val="20"/>
+                <w:lang w:val="en-US"/>
+              </w:rPr>
+              <w:t xml:space="preserve">(a); // </w:t>
+            </w:r>
+            <w:r>
+              <w:rPr>
+                <w:rFonts w:ascii="Courier New" w:hAnsi="Courier New" w:cs="Courier New"/>
+                <w:sz w:val="20"/>
+                <w:szCs w:val="20"/>
+              </w:rPr>
+              <w:t>Результат</w:t>
+            </w:r>
+            <w:r>
+              <w:rPr>
+                <w:rFonts w:ascii="Courier New" w:hAnsi="Courier New" w:cs="Courier New"/>
+                <w:sz w:val="20"/>
+                <w:szCs w:val="20"/>
+                <w:lang w:val="en-US"/>
+              </w:rPr>
+              <w:t xml:space="preserve">: </w:t>
+            </w:r>
+            <w:proofErr w:type="spellStart"/>
+            <w:r>
+              <w:rPr>
+                <w:rFonts w:ascii="Courier New" w:hAnsi="Courier New" w:cs="Courier New"/>
+                <w:sz w:val="20"/>
+                <w:szCs w:val="20"/>
+                <w:lang w:val="en-US"/>
+              </w:rPr>
+              <w:t>i</w:t>
+            </w:r>
+            <w:proofErr w:type="spellEnd"/>
+            <w:r>
+              <w:rPr>
+                <w:rFonts w:ascii="Courier New" w:hAnsi="Courier New" w:cs="Courier New"/>
+                <w:sz w:val="20"/>
+                <w:szCs w:val="20"/>
+                <w:lang w:val="en-US"/>
+              </w:rPr>
+              <w:t xml:space="preserve"> = 0</w:t>
+            </w:r>
+          </w:p>
+        </w:tc>
+      </w:tr>
+    </w:tbl>
     <w:p>
       <w:r>
         <w:t>В результате переменн</w:t>
@@ -3187,7 +3256,6 @@
     <w:name w:val="Normal (Web)"/>
     <w:basedOn w:val="a"/>
     <w:uiPriority w:val="99"/>
-    <w:semiHidden/>
     <w:unhideWhenUsed/>
     <w:rsid w:val="00977297"/>
     <w:pPr>
@@ -3196,6 +3264,29 @@
     <w:rPr>
       <w:szCs w:val="24"/>
     </w:rPr>
+  </w:style>
+  <w:style w:type="table" w:styleId="afe">
+    <w:name w:val="Table Grid"/>
+    <w:basedOn w:val="a1"/>
+    <w:uiPriority w:val="59"/>
+    <w:rsid w:val="00F94A73"/>
+    <w:tblPr>
+      <w:tblInd w:w="0" w:type="dxa"/>
+      <w:tblBorders>
+        <w:top w:val="single" w:sz="4" w:space="0" w:color="auto"/>
+        <w:left w:val="single" w:sz="4" w:space="0" w:color="auto"/>
+        <w:bottom w:val="single" w:sz="4" w:space="0" w:color="auto"/>
+        <w:right w:val="single" w:sz="4" w:space="0" w:color="auto"/>
+        <w:insideH w:val="single" w:sz="4" w:space="0" w:color="auto"/>
+        <w:insideV w:val="single" w:sz="4" w:space="0" w:color="auto"/>
+      </w:tblBorders>
+      <w:tblCellMar>
+        <w:top w:w="0" w:type="dxa"/>
+        <w:left w:w="108" w:type="dxa"/>
+        <w:bottom w:w="0" w:type="dxa"/>
+        <w:right w:w="108" w:type="dxa"/>
+      </w:tblCellMar>
+    </w:tblPr>
   </w:style>
 </w:styles>
 </file>
@@ -3488,7 +3579,7 @@
 </file>
 
 <file path=customXml/itemProps1.xml><?xml version="1.0" encoding="utf-8"?>
-<ds:datastoreItem xmlns:ds="http://schemas.openxmlformats.org/officeDocument/2006/customXml" ds:itemID="{C92365EC-0FDA-48AC-9F21-7174E3C41514}">
+<ds:datastoreItem xmlns:ds="http://schemas.openxmlformats.org/officeDocument/2006/customXml" ds:itemID="{C5DB8327-0F24-44B8-9C29-21BA5B273A76}">
   <ds:schemaRefs>
     <ds:schemaRef ds:uri="http://schemas.openxmlformats.org/officeDocument/2006/bibliography"/>
   </ds:schemaRefs>

--- a/programming_language/activeelement.docx
+++ b/programming_language/activeelement.docx
@@ -1,6 +1,6 @@
 
 <file path=word/document.xml><?xml version="1.0" encoding="utf-8"?>
-<w:document xmlns:wpc="http://schemas.microsoft.com/office/word/2010/wordprocessingCanvas" xmlns:mc="http://schemas.openxmlformats.org/markup-compatibility/2006" xmlns:o="urn:schemas-microsoft-com:office:office" xmlns:r="http://schemas.openxmlformats.org/officeDocument/2006/relationships" xmlns:m="http://schemas.openxmlformats.org/officeDocument/2006/math" xmlns:v="urn:schemas-microsoft-com:vml" xmlns:wp14="http://schemas.microsoft.com/office/word/2010/wordprocessingDrawing" xmlns:wp="http://schemas.openxmlformats.org/drawingml/2006/wordprocessingDrawing" xmlns:w10="urn:schemas-microsoft-com:office:word" xmlns:w="http://schemas.openxmlformats.org/wordprocessingml/2006/main" xmlns:w14="http://schemas.microsoft.com/office/word/2010/wordml" xmlns:w15="http://schemas.microsoft.com/office/word/2012/wordml" xmlns:wpg="http://schemas.microsoft.com/office/word/2010/wordprocessingGroup" xmlns:wpi="http://schemas.microsoft.com/office/word/2010/wordprocessingInk" xmlns:wne="http://schemas.microsoft.com/office/word/2006/wordml" xmlns:wps="http://schemas.microsoft.com/office/word/2010/wordprocessingShape" mc:Ignorable="w14 w15 wp14">
+<w:document xmlns:ve="http://schemas.openxmlformats.org/markup-compatibility/2006" xmlns:o="urn:schemas-microsoft-com:office:office" xmlns:r="http://schemas.openxmlformats.org/officeDocument/2006/relationships" xmlns:m="http://schemas.openxmlformats.org/officeDocument/2006/math" xmlns:v="urn:schemas-microsoft-com:vml" xmlns:wp="http://schemas.openxmlformats.org/drawingml/2006/wordprocessingDrawing" xmlns:w10="urn:schemas-microsoft-com:office:word" xmlns:w="http://schemas.openxmlformats.org/wordprocessingml/2006/main" xmlns:wne="http://schemas.microsoft.com/office/word/2006/wordml">
   <w:body>
     <w:p>
       <w:pPr>
@@ -11,8 +11,6 @@
           <w:szCs w:val="36"/>
         </w:rPr>
       </w:pPr>
-      <w:proofErr w:type="spellStart"/>
-      <w:proofErr w:type="gramStart"/>
       <w:r>
         <w:rPr>
           <w:b/>
@@ -23,8 +21,6 @@
         </w:rPr>
         <w:t>activeelement</w:t>
       </w:r>
-      <w:proofErr w:type="spellEnd"/>
-      <w:proofErr w:type="gramEnd"/>
     </w:p>
     <w:p>
       <w:pPr>
@@ -66,7 +62,7 @@
         <w:rPr>
           <w:color w:val="0070C0"/>
         </w:rPr>
-        <w:pict w14:anchorId="311E9539">
+        <w:pict>
           <v:rect id="_x0000_i1025" style="width:467.75pt;height:1pt" o:hralign="center" o:hrstd="t" o:hrnoshade="t" o:hr="t" fillcolor="#4f81bd [3204]" stroked="f"/>
         </w:pict>
       </w:r>
@@ -182,11 +178,6 @@
       </w:pPr>
     </w:p>
     <w:p>
-      <w:pPr>
-        <w:rPr>
-          <w:lang w:val="en-US"/>
-        </w:rPr>
-      </w:pPr>
       <w:r>
         <w:rPr>
           <w:b/>
@@ -196,7 +187,6 @@
       <w:r>
         <w:rPr>
           <w:b/>
-          <w:lang w:val="en-US"/>
         </w:rPr>
         <w:t>:</w:t>
       </w:r>
@@ -211,6 +201,7 @@
       <w:r>
         <w:rPr>
           <w:i/>
+          <w:lang w:val="en-US"/>
         </w:rPr>
         <w:t xml:space="preserve"> </w:t>
       </w:r>
@@ -218,12 +209,18 @@
         <w:t>–</w:t>
       </w:r>
       <w:r>
+        <w:rPr>
+          <w:lang w:val="en-US"/>
+        </w:rPr>
         <w:t xml:space="preserve"> </w:t>
       </w:r>
       <w:r>
         <w:t>входной</w:t>
       </w:r>
       <w:r>
+        <w:rPr>
+          <w:lang w:val="en-US"/>
+        </w:rPr>
         <w:t xml:space="preserve"> </w:t>
       </w:r>
       <w:r>
@@ -255,7 +252,12 @@
         <w:t>Функция</w:t>
       </w:r>
       <w:r>
-        <w:t xml:space="preserve"> возвращает индекс первого ненулевого элемента в массиве. Если все элементы </w:t>
+        <w:t xml:space="preserve"> возвра</w:t>
+      </w:r>
+      <w:bookmarkStart w:id="0" w:name="_GoBack"/>
+      <w:bookmarkEnd w:id="0"/>
+      <w:r>
+        <w:t xml:space="preserve">щает индекс первого ненулевого элемента в массиве. Если все элементы </w:t>
       </w:r>
       <w:r>
         <w:t xml:space="preserve">нулевые, </w:t>
@@ -284,6 +286,9 @@
         <w:t>X</w:t>
       </w:r>
       <w:r>
+        <w:rPr>
+          <w:i/>
+        </w:rPr>
         <w:t xml:space="preserve"> </w:t>
       </w:r>
       <w:r>
@@ -308,7 +313,7 @@
         </w:rPr>
       </w:pPr>
       <w:r>
-        <w:t>К</w:t>
+        <w:t>к</w:t>
       </w:r>
       <w:r>
         <w:t>ак</w:t>
@@ -338,7 +343,7 @@
         <w:t xml:space="preserve"> </w:t>
       </w:r>
       <w:r>
-        <w:t>определенные</w:t>
+        <w:t>определенная</w:t>
       </w:r>
       <w:r>
         <w:t xml:space="preserve"> </w:t>
@@ -360,6 +365,7 @@
           <w:lang w:val="en-US"/>
         </w:rPr>
       </w:pPr>
+      <w:proofErr w:type="spellStart"/>
       <w:r>
         <w:rPr>
           <w:rFonts w:ascii="Courier New" w:hAnsi="Courier New" w:cs="Courier New"/>
@@ -368,9 +374,11 @@
         </w:rPr>
         <w:t>х</w:t>
       </w:r>
-      <w:r>
-        <w:rPr>
-          <w:rFonts w:ascii="Courier New" w:hAnsi="Courier New" w:cs="Courier New"/>
+      <w:proofErr w:type="spellEnd"/>
+      <w:r>
+        <w:rPr>
+          <w:rFonts w:ascii="Courier New" w:hAnsi="Courier New" w:cs="Courier New"/>
+          <w:i/>
           <w:sz w:val="20"/>
         </w:rPr>
         <w:t xml:space="preserve"> </w:t>
@@ -387,7 +395,6 @@
         <w:rPr>
           <w:rFonts w:ascii="Courier New" w:hAnsi="Courier New" w:cs="Courier New"/>
           <w:sz w:val="20"/>
-          <w:lang w:val="en-US"/>
         </w:rPr>
         <w:t xml:space="preserve"> </w:t>
       </w:r>
@@ -445,7 +452,7 @@
         </w:numPr>
       </w:pPr>
       <w:r>
-        <w:t>К</w:t>
+        <w:t>к</w:t>
       </w:r>
       <w:r>
         <w:t>ак</w:t>
@@ -472,12 +479,7 @@
         <w:t xml:space="preserve"> </w:t>
       </w:r>
       <w:r>
-        <w:t>пере</w:t>
-      </w:r>
-      <w:bookmarkStart w:id="0" w:name="_GoBack"/>
-      <w:bookmarkEnd w:id="0"/>
-      <w:r>
-        <w:t>менных,</w:t>
+        <w:t>переменных,</w:t>
       </w:r>
       <w:r>
         <w:t xml:space="preserve"> </w:t>
@@ -668,19 +670,10 @@
         <w:rPr>
           <w:lang w:val="en-US"/>
         </w:rPr>
-        <w:t>константн</w:t>
-      </w:r>
-      <w:r>
-        <w:rPr>
-          <w:lang w:val="en-US"/>
-        </w:rPr>
-        <w:t>ый</w:t>
+        <w:t>постоянный</w:t>
       </w:r>
       <w:proofErr w:type="spellEnd"/>
       <w:r>
-        <w:rPr>
-          <w:lang w:val="en-US"/>
-        </w:rPr>
         <w:t xml:space="preserve"> </w:t>
       </w:r>
       <w:proofErr w:type="spellStart"/>
@@ -706,6 +699,7 @@
           <w:lang w:val="en-US"/>
         </w:rPr>
       </w:pPr>
+      <w:proofErr w:type="spellStart"/>
       <w:r>
         <w:rPr>
           <w:rFonts w:ascii="Courier New" w:hAnsi="Courier New" w:cs="Courier New"/>
@@ -714,9 +708,11 @@
         </w:rPr>
         <w:t>х</w:t>
       </w:r>
-      <w:r>
-        <w:rPr>
-          <w:rFonts w:ascii="Courier New" w:hAnsi="Courier New" w:cs="Courier New"/>
+      <w:proofErr w:type="spellEnd"/>
+      <w:r>
+        <w:rPr>
+          <w:rFonts w:ascii="Courier New" w:hAnsi="Courier New" w:cs="Courier New"/>
+          <w:i/>
           <w:sz w:val="20"/>
         </w:rPr>
         <w:t xml:space="preserve"> </w:t>
@@ -733,7 +729,6 @@
         <w:rPr>
           <w:rFonts w:ascii="Courier New" w:hAnsi="Courier New" w:cs="Courier New"/>
           <w:sz w:val="20"/>
-          <w:lang w:val="en-US"/>
         </w:rPr>
         <w:t xml:space="preserve"> </w:t>
       </w:r>
@@ -780,59 +775,6 @@
           <w:lang w:val="en-US"/>
         </w:rPr>
         <w:t>]);</w:t>
-      </w:r>
-    </w:p>
-    <w:p/>
-    <w:p/>
-    <w:p>
-      <w:pPr>
-        <w:rPr>
-          <w:b/>
-        </w:rPr>
-      </w:pPr>
-      <w:r>
-        <w:rPr>
-          <w:b/>
-        </w:rPr>
-        <w:t>Результат</w:t>
-      </w:r>
-      <w:r>
-        <w:rPr>
-          <w:b/>
-        </w:rPr>
-        <w:t>:</w:t>
-      </w:r>
-    </w:p>
-    <w:p>
-      <w:r>
-        <w:rPr>
-          <w:i/>
-        </w:rPr>
-        <w:t>x</w:t>
-      </w:r>
-      <w:r>
-        <w:t xml:space="preserve"> – индекс </w:t>
-      </w:r>
-      <w:r>
-        <w:t>первого ненулевого элемента в массиве</w:t>
-      </w:r>
-      <w:r>
-        <w:t>.</w:t>
-      </w:r>
-      <w:r>
-        <w:t xml:space="preserve"> И</w:t>
-      </w:r>
-      <w:r>
-        <w:t xml:space="preserve">меет тип </w:t>
-      </w:r>
-      <w:r>
-        <w:rPr>
-          <w:lang w:val="en-US"/>
-        </w:rPr>
-        <w:t>integer</w:t>
-      </w:r>
-      <w:r>
-        <w:t>.</w:t>
       </w:r>
     </w:p>
     <w:p/>
@@ -846,13 +788,7 @@
         <w:rPr>
           <w:b/>
         </w:rPr>
-        <w:t>Пример</w:t>
-      </w:r>
-      <w:r>
-        <w:rPr>
-          <w:b/>
-        </w:rPr>
-        <w:t xml:space="preserve"> 1</w:t>
+        <w:t>Результат</w:t>
       </w:r>
       <w:r>
         <w:rPr>
@@ -862,57 +798,575 @@
       </w:r>
     </w:p>
     <w:p>
+      <w:r>
+        <w:rPr>
+          <w:i/>
+        </w:rPr>
+        <w:t>x</w:t>
+      </w:r>
+      <w:r>
+        <w:t xml:space="preserve"> – индекс </w:t>
+      </w:r>
+      <w:r>
+        <w:t>первого ненулевого элемента в массиве</w:t>
+      </w:r>
+      <w:r>
+        <w:t>.</w:t>
+      </w:r>
+      <w:r>
+        <w:t xml:space="preserve"> И</w:t>
+      </w:r>
+      <w:r>
+        <w:t xml:space="preserve">меет тип </w:t>
+      </w:r>
+      <w:r>
+        <w:rPr>
+          <w:lang w:val="en-US"/>
+        </w:rPr>
+        <w:t>integer</w:t>
+      </w:r>
+      <w:r>
+        <w:t>.</w:t>
+      </w:r>
+    </w:p>
+    <w:p/>
+    <w:p>
       <w:pPr>
         <w:rPr>
           <w:b/>
         </w:rPr>
       </w:pPr>
+      <w:r>
+        <w:rPr>
+          <w:b/>
+        </w:rPr>
+        <w:t>Пример</w:t>
+      </w:r>
+      <w:r>
+        <w:rPr>
+          <w:b/>
+        </w:rPr>
+        <w:t xml:space="preserve"> 1</w:t>
+      </w:r>
+      <w:r>
+        <w:rPr>
+          <w:b/>
+        </w:rPr>
+        <w:t>:</w:t>
+      </w:r>
+    </w:p>
+    <w:tbl>
+      <w:tblPr>
+        <w:tblStyle w:val="afe"/>
+        <w:tblW w:w="0" w:type="auto"/>
+        <w:tblBorders>
+          <w:top w:val="none" w:sz="0" w:space="0" w:color="auto"/>
+          <w:left w:val="none" w:sz="0" w:space="0" w:color="auto"/>
+          <w:bottom w:val="none" w:sz="0" w:space="0" w:color="auto"/>
+          <w:right w:val="none" w:sz="0" w:space="0" w:color="auto"/>
+          <w:insideH w:val="none" w:sz="0" w:space="0" w:color="auto"/>
+          <w:insideV w:val="none" w:sz="0" w:space="0" w:color="auto"/>
+        </w:tblBorders>
+        <w:tblLook w:val="04A0"/>
+      </w:tblPr>
+      <w:tblGrid>
+        <w:gridCol w:w="426"/>
+        <w:gridCol w:w="9145"/>
+      </w:tblGrid>
+      <w:tr>
+        <w:tc>
+          <w:tcPr>
+            <w:tcW w:w="426" w:type="dxa"/>
+            <w:tcBorders>
+              <w:right w:val="single" w:sz="4" w:space="0" w:color="auto"/>
+            </w:tcBorders>
+          </w:tcPr>
+          <w:p>
+            <w:pPr>
+              <w:pStyle w:val="afd"/>
+              <w:spacing w:before="0" w:beforeAutospacing="0" w:after="0" w:afterAutospacing="0"/>
+              <w:rPr>
+                <w:rFonts w:ascii="Courier New" w:hAnsi="Courier New" w:cs="Courier New"/>
+                <w:sz w:val="20"/>
+                <w:szCs w:val="20"/>
+              </w:rPr>
+            </w:pPr>
+          </w:p>
+        </w:tc>
+        <w:tc>
+          <w:tcPr>
+            <w:tcW w:w="9145" w:type="dxa"/>
+            <w:tcBorders>
+              <w:left w:val="single" w:sz="4" w:space="0" w:color="auto"/>
+            </w:tcBorders>
+            <w:shd w:val="clear" w:color="auto" w:fill="C0FF99"/>
+          </w:tcPr>
+          <w:p>
+            <w:pPr>
+              <w:rPr>
+                <w:rFonts w:ascii="Courier New" w:hAnsi="Courier New" w:cs="Courier New"/>
+                <w:sz w:val="20"/>
+              </w:rPr>
+            </w:pPr>
+            <w:r>
+              <w:rPr>
+                <w:rFonts w:ascii="Courier New" w:hAnsi="Courier New" w:cs="Courier New"/>
+                <w:b/>
+                <w:sz w:val="20"/>
+                <w:lang w:val="en-US"/>
+              </w:rPr>
+              <w:t>o</w:t>
+            </w:r>
+            <w:r>
+              <w:rPr>
+                <w:rFonts w:ascii="Courier New" w:hAnsi="Courier New" w:cs="Courier New"/>
+                <w:b/>
+                <w:sz w:val="20"/>
+                <w:lang w:val="en-US"/>
+              </w:rPr>
+              <w:t>utput</w:t>
+            </w:r>
+            <w:r>
+              <w:rPr>
+                <w:rFonts w:ascii="Courier New" w:hAnsi="Courier New" w:cs="Courier New"/>
+                <w:b/>
+                <w:sz w:val="20"/>
+              </w:rPr>
+              <w:t xml:space="preserve"> </w:t>
+            </w:r>
+            <w:proofErr w:type="spellStart"/>
+            <w:r>
+              <w:rPr>
+                <w:rFonts w:ascii="Courier New" w:hAnsi="Courier New" w:cs="Courier New"/>
+                <w:sz w:val="20"/>
+              </w:rPr>
+              <w:t>i</w:t>
+            </w:r>
+            <w:proofErr w:type="spellEnd"/>
+            <w:r>
+              <w:rPr>
+                <w:rFonts w:ascii="Courier New" w:hAnsi="Courier New" w:cs="Courier New"/>
+                <w:sz w:val="20"/>
+              </w:rPr>
+              <w:t>;//выход – индекс ненулевого элемента</w:t>
+            </w:r>
+          </w:p>
+          <w:p>
+            <w:pPr>
+              <w:pStyle w:val="afd"/>
+              <w:spacing w:before="0" w:beforeAutospacing="0" w:after="0" w:afterAutospacing="0"/>
+              <w:rPr>
+                <w:rFonts w:ascii="Courier New" w:hAnsi="Courier New" w:cs="Courier New"/>
+                <w:sz w:val="20"/>
+                <w:szCs w:val="20"/>
+              </w:rPr>
+            </w:pPr>
+            <w:proofErr w:type="spellStart"/>
+            <w:r>
+              <w:rPr>
+                <w:rFonts w:ascii="Courier New" w:hAnsi="Courier New" w:cs="Courier New"/>
+                <w:sz w:val="20"/>
+                <w:szCs w:val="20"/>
+                <w:lang w:val="en-US"/>
+              </w:rPr>
+              <w:t>i</w:t>
+            </w:r>
+            <w:proofErr w:type="spellEnd"/>
+            <w:r>
+              <w:rPr>
+                <w:rFonts w:ascii="Courier New" w:hAnsi="Courier New" w:cs="Courier New"/>
+                <w:sz w:val="20"/>
+                <w:szCs w:val="20"/>
+              </w:rPr>
+              <w:t xml:space="preserve"> =</w:t>
+            </w:r>
+            <w:proofErr w:type="spellStart"/>
+            <w:r>
+              <w:rPr>
+                <w:rFonts w:ascii="Courier New" w:hAnsi="Courier New" w:cs="Courier New"/>
+                <w:b/>
+                <w:bCs/>
+                <w:sz w:val="20"/>
+                <w:szCs w:val="20"/>
+                <w:lang w:val="en-US"/>
+              </w:rPr>
+              <w:t>activeelement</w:t>
+            </w:r>
+            <w:proofErr w:type="spellEnd"/>
+            <w:r>
+              <w:rPr>
+                <w:rFonts w:ascii="Courier New" w:hAnsi="Courier New" w:cs="Courier New"/>
+                <w:sz w:val="20"/>
+                <w:szCs w:val="20"/>
+              </w:rPr>
+              <w:t xml:space="preserve">([0,1,0]); // </w:t>
+            </w:r>
+            <w:r>
+              <w:rPr>
+                <w:rFonts w:ascii="Courier New" w:hAnsi="Courier New" w:cs="Courier New"/>
+                <w:sz w:val="20"/>
+                <w:szCs w:val="20"/>
+              </w:rPr>
+              <w:t>Результат</w:t>
+            </w:r>
+            <w:r>
+              <w:rPr>
+                <w:rFonts w:ascii="Courier New" w:hAnsi="Courier New" w:cs="Courier New"/>
+                <w:sz w:val="20"/>
+                <w:szCs w:val="20"/>
+              </w:rPr>
+              <w:t xml:space="preserve">: </w:t>
+            </w:r>
+            <w:proofErr w:type="spellStart"/>
+            <w:r>
+              <w:rPr>
+                <w:rFonts w:ascii="Courier New" w:hAnsi="Courier New" w:cs="Courier New"/>
+                <w:sz w:val="20"/>
+                <w:szCs w:val="20"/>
+                <w:lang w:val="en-US"/>
+              </w:rPr>
+              <w:t>i</w:t>
+            </w:r>
+            <w:proofErr w:type="spellEnd"/>
+            <w:r>
+              <w:rPr>
+                <w:rFonts w:ascii="Courier New" w:hAnsi="Courier New" w:cs="Courier New"/>
+                <w:sz w:val="20"/>
+                <w:szCs w:val="20"/>
+              </w:rPr>
+              <w:t xml:space="preserve"> = 2</w:t>
+            </w:r>
+          </w:p>
+        </w:tc>
+      </w:tr>
+    </w:tbl>
+    <w:p>
+      <w:r>
+        <w:t>В результате переменн</w:t>
+      </w:r>
+      <w:r>
+        <w:t xml:space="preserve">ой </w:t>
+      </w:r>
+      <w:proofErr w:type="spellStart"/>
+      <w:r>
+        <w:rPr>
+          <w:lang w:val="en-US"/>
+        </w:rPr>
+        <w:t>i</w:t>
+      </w:r>
+      <w:proofErr w:type="spellEnd"/>
+      <w:r>
+        <w:t xml:space="preserve"> будет</w:t>
+      </w:r>
+      <w:r>
+        <w:t xml:space="preserve"> присвоен</w:t>
+      </w:r>
+      <w:r>
+        <w:t>о цело</w:t>
+      </w:r>
+      <w:r>
+        <w:t>е число 2, соответствующее индексу первого</w:t>
+      </w:r>
+      <w:r>
+        <w:t xml:space="preserve"> нену</w:t>
+      </w:r>
+      <w:r>
+        <w:t xml:space="preserve">левого элемента в массиве  </w:t>
+      </w:r>
+      <w:r>
+        <w:rPr>
+          <w:rFonts w:ascii="Courier New" w:hAnsi="Courier New" w:cs="Courier New"/>
+          <w:sz w:val="20"/>
+        </w:rPr>
+        <w:t>[0,1,0]</w:t>
+      </w:r>
+      <w:r>
+        <w:t xml:space="preserve">. </w:t>
+      </w:r>
     </w:p>
     <w:p>
       <w:pPr>
-        <w:rPr>
-          <w:rFonts w:ascii="Courier New" w:hAnsi="Courier New" w:cs="Courier New"/>
-          <w:sz w:val="20"/>
-        </w:rPr>
-      </w:pPr>
-      <w:proofErr w:type="gramStart"/>
-      <w:r>
-        <w:rPr>
-          <w:rFonts w:ascii="Courier New" w:hAnsi="Courier New" w:cs="Courier New"/>
-          <w:b/>
-          <w:sz w:val="20"/>
-          <w:lang w:val="en-US"/>
-        </w:rPr>
-        <w:t>o</w:t>
-      </w:r>
-      <w:r>
-        <w:rPr>
-          <w:rFonts w:ascii="Courier New" w:hAnsi="Courier New" w:cs="Courier New"/>
-          <w:b/>
-          <w:sz w:val="20"/>
-          <w:lang w:val="en-US"/>
-        </w:rPr>
-        <w:t>utput</w:t>
-      </w:r>
-      <w:proofErr w:type="gramEnd"/>
-      <w:r>
-        <w:rPr>
-          <w:rFonts w:ascii="Courier New" w:hAnsi="Courier New" w:cs="Courier New"/>
-          <w:b/>
-          <w:sz w:val="20"/>
-        </w:rPr>
-        <w:t xml:space="preserve"> </w:t>
-      </w:r>
-      <w:r>
-        <w:rPr>
-          <w:rFonts w:ascii="Courier New" w:hAnsi="Courier New" w:cs="Courier New"/>
-          <w:sz w:val="20"/>
-        </w:rPr>
-        <w:t>i;//выход – индекс ненулевого элемента</w:t>
-      </w:r>
+        <w:pStyle w:val="afd"/>
+        <w:spacing w:before="0" w:beforeAutospacing="0" w:after="0" w:afterAutospacing="0"/>
+        <w:rPr>
+          <w:rFonts w:ascii="Courier New" w:hAnsi="Courier New" w:cs="Courier New"/>
+          <w:sz w:val="20"/>
+          <w:szCs w:val="20"/>
+        </w:rPr>
+      </w:pPr>
     </w:p>
     <w:p>
       <w:pPr>
+        <w:rPr>
+          <w:rFonts w:ascii="Courier New" w:hAnsi="Courier New" w:cs="Courier New"/>
+          <w:sz w:val="20"/>
+        </w:rPr>
+      </w:pPr>
+      <w:r>
+        <w:rPr>
+          <w:b/>
+        </w:rPr>
+        <w:t>Пример</w:t>
+      </w:r>
+      <w:r>
+        <w:rPr>
+          <w:b/>
+        </w:rPr>
+        <w:t>2</w:t>
+      </w:r>
+      <w:r>
+        <w:rPr>
+          <w:b/>
+        </w:rPr>
+        <w:t>:</w:t>
+      </w:r>
+    </w:p>
+    <w:tbl>
+      <w:tblPr>
+        <w:tblStyle w:val="afe"/>
+        <w:tblW w:w="0" w:type="auto"/>
+        <w:tblBorders>
+          <w:top w:val="none" w:sz="0" w:space="0" w:color="auto"/>
+          <w:left w:val="none" w:sz="0" w:space="0" w:color="auto"/>
+          <w:bottom w:val="none" w:sz="0" w:space="0" w:color="auto"/>
+          <w:right w:val="none" w:sz="0" w:space="0" w:color="auto"/>
+          <w:insideH w:val="none" w:sz="0" w:space="0" w:color="auto"/>
+          <w:insideV w:val="none" w:sz="0" w:space="0" w:color="auto"/>
+        </w:tblBorders>
+        <w:tblLook w:val="04A0"/>
+      </w:tblPr>
+      <w:tblGrid>
+        <w:gridCol w:w="426"/>
+        <w:gridCol w:w="9145"/>
+      </w:tblGrid>
+      <w:tr>
+        <w:tc>
+          <w:tcPr>
+            <w:tcW w:w="426" w:type="dxa"/>
+            <w:tcBorders>
+              <w:right w:val="single" w:sz="4" w:space="0" w:color="auto"/>
+            </w:tcBorders>
+          </w:tcPr>
+          <w:p>
+            <w:pPr>
+              <w:pStyle w:val="afd"/>
+              <w:spacing w:before="0" w:beforeAutospacing="0" w:after="0" w:afterAutospacing="0"/>
+              <w:rPr>
+                <w:rFonts w:ascii="Courier New" w:hAnsi="Courier New" w:cs="Courier New"/>
+                <w:sz w:val="20"/>
+                <w:szCs w:val="20"/>
+              </w:rPr>
+            </w:pPr>
+          </w:p>
+        </w:tc>
+        <w:tc>
+          <w:tcPr>
+            <w:tcW w:w="9145" w:type="dxa"/>
+            <w:tcBorders>
+              <w:left w:val="single" w:sz="4" w:space="0" w:color="auto"/>
+            </w:tcBorders>
+            <w:shd w:val="clear" w:color="auto" w:fill="C0FF99"/>
+          </w:tcPr>
+          <w:p>
+            <w:pPr>
+              <w:rPr>
+                <w:rFonts w:ascii="Courier New" w:hAnsi="Courier New" w:cs="Courier New"/>
+                <w:sz w:val="20"/>
+              </w:rPr>
+            </w:pPr>
+            <w:r>
+              <w:rPr>
+                <w:rFonts w:ascii="Courier New" w:hAnsi="Courier New" w:cs="Courier New"/>
+                <w:b/>
+                <w:sz w:val="20"/>
+                <w:lang w:val="en-US"/>
+              </w:rPr>
+              <w:t>o</w:t>
+            </w:r>
+            <w:r>
+              <w:rPr>
+                <w:rFonts w:ascii="Courier New" w:hAnsi="Courier New" w:cs="Courier New"/>
+                <w:b/>
+                <w:sz w:val="20"/>
+                <w:lang w:val="en-US"/>
+              </w:rPr>
+              <w:t>utput</w:t>
+            </w:r>
+            <w:r>
+              <w:rPr>
+                <w:rFonts w:ascii="Courier New" w:hAnsi="Courier New" w:cs="Courier New"/>
+                <w:b/>
+                <w:sz w:val="20"/>
+              </w:rPr>
+              <w:t xml:space="preserve"> </w:t>
+            </w:r>
+            <w:proofErr w:type="spellStart"/>
+            <w:r>
+              <w:rPr>
+                <w:rFonts w:ascii="Courier New" w:hAnsi="Courier New" w:cs="Courier New"/>
+                <w:sz w:val="20"/>
+              </w:rPr>
+              <w:t>i</w:t>
+            </w:r>
+            <w:proofErr w:type="spellEnd"/>
+            <w:r>
+              <w:rPr>
+                <w:rFonts w:ascii="Courier New" w:hAnsi="Courier New" w:cs="Courier New"/>
+                <w:sz w:val="20"/>
+              </w:rPr>
+              <w:t>;//выход – индекс ненулевого элемента</w:t>
+            </w:r>
+          </w:p>
+          <w:p>
+            <w:pPr>
+              <w:pStyle w:val="afd"/>
+              <w:spacing w:before="0" w:beforeAutospacing="0" w:after="0" w:afterAutospacing="0"/>
+              <w:rPr>
+                <w:rFonts w:ascii="Courier New" w:hAnsi="Courier New" w:cs="Courier New"/>
+                <w:sz w:val="20"/>
+                <w:szCs w:val="20"/>
+              </w:rPr>
+            </w:pPr>
+            <w:proofErr w:type="spellStart"/>
+            <w:r>
+              <w:rPr>
+                <w:rFonts w:ascii="Courier New" w:hAnsi="Courier New" w:cs="Courier New"/>
+                <w:sz w:val="20"/>
+                <w:szCs w:val="20"/>
+                <w:lang w:val="en-US"/>
+              </w:rPr>
+              <w:t>i</w:t>
+            </w:r>
+            <w:proofErr w:type="spellEnd"/>
+            <w:r>
+              <w:rPr>
+                <w:rFonts w:ascii="Courier New" w:hAnsi="Courier New" w:cs="Courier New"/>
+                <w:sz w:val="20"/>
+                <w:szCs w:val="20"/>
+              </w:rPr>
+              <w:t xml:space="preserve"> =</w:t>
+            </w:r>
+            <w:r>
+              <w:rPr>
+                <w:rFonts w:ascii="Courier New" w:hAnsi="Courier New" w:cs="Courier New"/>
+                <w:b/>
+                <w:bCs/>
+                <w:sz w:val="20"/>
+                <w:szCs w:val="20"/>
+                <w:lang w:val="en-US"/>
+              </w:rPr>
+              <w:t> </w:t>
+            </w:r>
+            <w:proofErr w:type="spellStart"/>
+            <w:r>
+              <w:rPr>
+                <w:rFonts w:ascii="Courier New" w:hAnsi="Courier New" w:cs="Courier New"/>
+                <w:b/>
+                <w:bCs/>
+                <w:sz w:val="20"/>
+                <w:szCs w:val="20"/>
+                <w:lang w:val="en-US"/>
+              </w:rPr>
+              <w:t>activeelement</w:t>
+            </w:r>
+            <w:proofErr w:type="spellEnd"/>
+            <w:r>
+              <w:rPr>
+                <w:rFonts w:ascii="Courier New" w:hAnsi="Courier New" w:cs="Courier New"/>
+                <w:sz w:val="20"/>
+                <w:szCs w:val="20"/>
+              </w:rPr>
+              <w:t xml:space="preserve">([0,0,2,1,0]); // </w:t>
+            </w:r>
+            <w:r>
+              <w:rPr>
+                <w:rFonts w:ascii="Courier New" w:hAnsi="Courier New" w:cs="Courier New"/>
+                <w:sz w:val="20"/>
+                <w:szCs w:val="20"/>
+              </w:rPr>
+              <w:t>Результат</w:t>
+            </w:r>
+            <w:r>
+              <w:rPr>
+                <w:rFonts w:ascii="Courier New" w:hAnsi="Courier New" w:cs="Courier New"/>
+                <w:sz w:val="20"/>
+                <w:szCs w:val="20"/>
+              </w:rPr>
+              <w:t xml:space="preserve">: </w:t>
+            </w:r>
+            <w:proofErr w:type="spellStart"/>
+            <w:r>
+              <w:rPr>
+                <w:rFonts w:ascii="Courier New" w:hAnsi="Courier New" w:cs="Courier New"/>
+                <w:sz w:val="20"/>
+                <w:szCs w:val="20"/>
+                <w:lang w:val="en-US"/>
+              </w:rPr>
+              <w:t>i</w:t>
+            </w:r>
+            <w:proofErr w:type="spellEnd"/>
+            <w:r>
+              <w:rPr>
+                <w:rFonts w:ascii="Courier New" w:hAnsi="Courier New" w:cs="Courier New"/>
+                <w:sz w:val="20"/>
+                <w:szCs w:val="20"/>
+              </w:rPr>
+              <w:t xml:space="preserve"> = 3</w:t>
+            </w:r>
+          </w:p>
+        </w:tc>
+      </w:tr>
+    </w:tbl>
+    <w:p>
+      <w:r>
+        <w:t>В результате переменн</w:t>
+      </w:r>
+      <w:r>
+        <w:t xml:space="preserve">ой </w:t>
+      </w:r>
+      <w:proofErr w:type="spellStart"/>
+      <w:r>
+        <w:rPr>
+          <w:lang w:val="en-US"/>
+        </w:rPr>
+        <w:t>i</w:t>
+      </w:r>
+      <w:proofErr w:type="spellEnd"/>
+      <w:r>
+        <w:t xml:space="preserve"> будет</w:t>
+      </w:r>
+      <w:r>
+        <w:t xml:space="preserve"> присвоен</w:t>
+      </w:r>
+      <w:r>
+        <w:t>о цело</w:t>
+      </w:r>
+      <w:r>
+        <w:t>е число 3, соответствующее индексу первого</w:t>
+      </w:r>
+      <w:r>
+        <w:t xml:space="preserve"> нену</w:t>
+      </w:r>
+      <w:r>
+        <w:t xml:space="preserve">левого элемента в массиве </w:t>
+      </w:r>
+      <w:r>
+        <w:rPr>
+          <w:rFonts w:ascii="Courier New" w:hAnsi="Courier New" w:cs="Courier New"/>
+          <w:sz w:val="20"/>
+        </w:rPr>
+        <w:t>[0,0,2</w:t>
+      </w:r>
+      <w:r>
+        <w:rPr>
+          <w:rFonts w:ascii="Courier New" w:hAnsi="Courier New" w:cs="Courier New"/>
+          <w:sz w:val="20"/>
+        </w:rPr>
+        <w:t>,1,0].</w:t>
+      </w:r>
+    </w:p>
+    <w:p>
+      <w:pPr>
         <w:pStyle w:val="afd"/>
         <w:spacing w:before="0" w:beforeAutospacing="0" w:after="0" w:afterAutospacing="0"/>
         <w:rPr>
@@ -921,111 +1375,296 @@
           <w:szCs w:val="20"/>
         </w:rPr>
       </w:pPr>
-      <w:proofErr w:type="spellStart"/>
-      <w:r>
-        <w:rPr>
-          <w:rFonts w:ascii="Courier New" w:hAnsi="Courier New" w:cs="Courier New"/>
-          <w:sz w:val="20"/>
-          <w:szCs w:val="20"/>
-          <w:lang w:val="en-US"/>
-        </w:rPr>
-        <w:t>i</w:t>
-      </w:r>
-      <w:proofErr w:type="spellEnd"/>
-      <w:r>
-        <w:rPr>
-          <w:rFonts w:ascii="Courier New" w:hAnsi="Courier New" w:cs="Courier New"/>
-          <w:sz w:val="20"/>
-          <w:szCs w:val="20"/>
-        </w:rPr>
-        <w:t xml:space="preserve"> =</w:t>
-      </w:r>
-      <w:r>
-        <w:rPr>
-          <w:rFonts w:ascii="Courier New" w:hAnsi="Courier New" w:cs="Courier New"/>
-          <w:sz w:val="20"/>
-          <w:szCs w:val="20"/>
-        </w:rPr>
-        <w:t xml:space="preserve"> </w:t>
-      </w:r>
-      <w:proofErr w:type="spellStart"/>
-      <w:proofErr w:type="gramStart"/>
-      <w:r>
-        <w:rPr>
-          <w:rFonts w:ascii="Courier New" w:hAnsi="Courier New" w:cs="Courier New"/>
-          <w:b/>
-          <w:bCs/>
-          <w:sz w:val="20"/>
-          <w:szCs w:val="20"/>
-          <w:lang w:val="en-US"/>
-        </w:rPr>
-        <w:t>activeelement</w:t>
-      </w:r>
-      <w:proofErr w:type="spellEnd"/>
-      <w:r>
-        <w:rPr>
-          <w:rFonts w:ascii="Courier New" w:hAnsi="Courier New" w:cs="Courier New"/>
-          <w:sz w:val="20"/>
-          <w:szCs w:val="20"/>
-        </w:rPr>
-        <w:t>(</w:t>
-      </w:r>
-      <w:proofErr w:type="gramEnd"/>
-      <w:r>
-        <w:rPr>
-          <w:rFonts w:ascii="Courier New" w:hAnsi="Courier New" w:cs="Courier New"/>
-          <w:sz w:val="20"/>
-          <w:szCs w:val="20"/>
-        </w:rPr>
-        <w:t xml:space="preserve">[0,1,0]); // </w:t>
-      </w:r>
-      <w:r>
-        <w:rPr>
-          <w:rFonts w:ascii="Courier New" w:hAnsi="Courier New" w:cs="Courier New"/>
-          <w:sz w:val="20"/>
-          <w:szCs w:val="20"/>
-        </w:rPr>
-        <w:t>Результат</w:t>
-      </w:r>
-      <w:r>
-        <w:rPr>
-          <w:rFonts w:ascii="Courier New" w:hAnsi="Courier New" w:cs="Courier New"/>
-          <w:sz w:val="20"/>
-          <w:szCs w:val="20"/>
-        </w:rPr>
-        <w:t xml:space="preserve">: </w:t>
-      </w:r>
-      <w:proofErr w:type="spellStart"/>
-      <w:r>
-        <w:rPr>
-          <w:rFonts w:ascii="Courier New" w:hAnsi="Courier New" w:cs="Courier New"/>
-          <w:sz w:val="20"/>
-          <w:szCs w:val="20"/>
-          <w:lang w:val="en-US"/>
-        </w:rPr>
-        <w:t>i</w:t>
-      </w:r>
-      <w:proofErr w:type="spellEnd"/>
-      <w:r>
-        <w:rPr>
-          <w:rFonts w:ascii="Courier New" w:hAnsi="Courier New" w:cs="Courier New"/>
-          <w:sz w:val="20"/>
-          <w:szCs w:val="20"/>
-        </w:rPr>
-        <w:t xml:space="preserve"> = 2;</w:t>
-      </w:r>
     </w:p>
     <w:p>
       <w:pPr>
-        <w:pStyle w:val="afd"/>
-        <w:spacing w:before="0" w:beforeAutospacing="0" w:after="0" w:afterAutospacing="0"/>
-        <w:rPr>
-          <w:rFonts w:ascii="Courier New" w:hAnsi="Courier New" w:cs="Courier New"/>
-          <w:sz w:val="20"/>
-          <w:szCs w:val="20"/>
-        </w:rPr>
-      </w:pPr>
+        <w:rPr>
+          <w:rFonts w:ascii="Courier New" w:hAnsi="Courier New" w:cs="Courier New"/>
+          <w:sz w:val="20"/>
+        </w:rPr>
+      </w:pPr>
+      <w:r>
+        <w:rPr>
+          <w:b/>
+        </w:rPr>
+        <w:t>Пример</w:t>
+      </w:r>
+      <w:r>
+        <w:rPr>
+          <w:b/>
+        </w:rPr>
+        <w:t>3</w:t>
+      </w:r>
+      <w:r>
+        <w:rPr>
+          <w:b/>
+        </w:rPr>
+        <w:t>:</w:t>
+      </w:r>
     </w:p>
+    <w:tbl>
+      <w:tblPr>
+        <w:tblStyle w:val="afe"/>
+        <w:tblW w:w="0" w:type="auto"/>
+        <w:tblBorders>
+          <w:top w:val="none" w:sz="0" w:space="0" w:color="auto"/>
+          <w:left w:val="none" w:sz="0" w:space="0" w:color="auto"/>
+          <w:bottom w:val="none" w:sz="0" w:space="0" w:color="auto"/>
+          <w:right w:val="none" w:sz="0" w:space="0" w:color="auto"/>
+          <w:insideH w:val="none" w:sz="0" w:space="0" w:color="auto"/>
+          <w:insideV w:val="none" w:sz="0" w:space="0" w:color="auto"/>
+        </w:tblBorders>
+        <w:tblLook w:val="04A0"/>
+      </w:tblPr>
+      <w:tblGrid>
+        <w:gridCol w:w="426"/>
+        <w:gridCol w:w="9145"/>
+      </w:tblGrid>
+      <w:tr>
+        <w:tc>
+          <w:tcPr>
+            <w:tcW w:w="426" w:type="dxa"/>
+            <w:tcBorders>
+              <w:right w:val="single" w:sz="4" w:space="0" w:color="auto"/>
+            </w:tcBorders>
+          </w:tcPr>
+          <w:p>
+            <w:pPr>
+              <w:pStyle w:val="afd"/>
+              <w:spacing w:before="0" w:beforeAutospacing="0" w:after="0" w:afterAutospacing="0"/>
+              <w:rPr>
+                <w:rFonts w:ascii="Courier New" w:hAnsi="Courier New" w:cs="Courier New"/>
+                <w:sz w:val="20"/>
+                <w:szCs w:val="20"/>
+              </w:rPr>
+            </w:pPr>
+          </w:p>
+        </w:tc>
+        <w:tc>
+          <w:tcPr>
+            <w:tcW w:w="9145" w:type="dxa"/>
+            <w:tcBorders>
+              <w:left w:val="single" w:sz="4" w:space="0" w:color="auto"/>
+            </w:tcBorders>
+            <w:shd w:val="clear" w:color="auto" w:fill="C0FF99"/>
+          </w:tcPr>
+          <w:p>
+            <w:pPr>
+              <w:rPr>
+                <w:rFonts w:ascii="Courier New" w:hAnsi="Courier New" w:cs="Courier New"/>
+                <w:sz w:val="20"/>
+              </w:rPr>
+            </w:pPr>
+            <w:r>
+              <w:rPr>
+                <w:rFonts w:ascii="Courier New" w:hAnsi="Courier New" w:cs="Courier New"/>
+                <w:b/>
+                <w:sz w:val="20"/>
+                <w:lang w:val="en-US"/>
+              </w:rPr>
+              <w:t>o</w:t>
+            </w:r>
+            <w:r>
+              <w:rPr>
+                <w:rFonts w:ascii="Courier New" w:hAnsi="Courier New" w:cs="Courier New"/>
+                <w:b/>
+                <w:sz w:val="20"/>
+                <w:lang w:val="en-US"/>
+              </w:rPr>
+              <w:t>utput</w:t>
+            </w:r>
+            <w:r>
+              <w:rPr>
+                <w:rFonts w:ascii="Courier New" w:hAnsi="Courier New" w:cs="Courier New"/>
+                <w:b/>
+                <w:sz w:val="20"/>
+              </w:rPr>
+              <w:t xml:space="preserve"> </w:t>
+            </w:r>
+            <w:proofErr w:type="spellStart"/>
+            <w:r>
+              <w:rPr>
+                <w:rFonts w:ascii="Courier New" w:hAnsi="Courier New" w:cs="Courier New"/>
+                <w:sz w:val="20"/>
+              </w:rPr>
+              <w:t>i</w:t>
+            </w:r>
+            <w:proofErr w:type="spellEnd"/>
+            <w:r>
+              <w:rPr>
+                <w:rFonts w:ascii="Courier New" w:hAnsi="Courier New" w:cs="Courier New"/>
+                <w:sz w:val="20"/>
+              </w:rPr>
+              <w:t>;//выход – индекс ненулевого элемента</w:t>
+            </w:r>
+          </w:p>
+          <w:p>
+            <w:pPr>
+              <w:rPr>
+                <w:rFonts w:ascii="Courier New" w:hAnsi="Courier New" w:cs="Courier New"/>
+                <w:b/>
+                <w:sz w:val="20"/>
+              </w:rPr>
+            </w:pPr>
+            <w:r>
+              <w:rPr>
+                <w:rFonts w:ascii="Courier New" w:hAnsi="Courier New" w:cs="Courier New"/>
+                <w:b/>
+                <w:sz w:val="20"/>
+                <w:lang w:val="en-US"/>
+              </w:rPr>
+              <w:t>c</w:t>
+            </w:r>
+            <w:r>
+              <w:rPr>
+                <w:rFonts w:ascii="Courier New" w:hAnsi="Courier New" w:cs="Courier New"/>
+                <w:b/>
+                <w:sz w:val="20"/>
+                <w:lang w:val="en-US"/>
+              </w:rPr>
+              <w:t>onst</w:t>
+            </w:r>
+            <w:r>
+              <w:rPr>
+                <w:rFonts w:ascii="Courier New" w:hAnsi="Courier New" w:cs="Courier New"/>
+                <w:b/>
+                <w:sz w:val="20"/>
+                <w:lang w:val="en-US"/>
+              </w:rPr>
+              <w:t xml:space="preserve"> </w:t>
+            </w:r>
+            <w:r>
+              <w:rPr>
+                <w:rFonts w:ascii="Courier New" w:hAnsi="Courier New" w:cs="Courier New"/>
+                <w:sz w:val="20"/>
+                <w:lang w:val="en-US"/>
+              </w:rPr>
+              <w:t>a</w:t>
+            </w:r>
+            <w:r>
+              <w:rPr>
+                <w:rFonts w:ascii="Courier New" w:hAnsi="Courier New" w:cs="Courier New"/>
+                <w:sz w:val="20"/>
+              </w:rPr>
+              <w:t xml:space="preserve"> = [0,0,0,0,0,0];</w:t>
+            </w:r>
+          </w:p>
+          <w:p>
+            <w:pPr>
+              <w:pStyle w:val="afd"/>
+              <w:spacing w:before="0" w:beforeAutospacing="0" w:after="0" w:afterAutospacing="0"/>
+              <w:rPr>
+                <w:rFonts w:ascii="Courier New" w:hAnsi="Courier New" w:cs="Courier New"/>
+                <w:sz w:val="20"/>
+                <w:szCs w:val="20"/>
+              </w:rPr>
+            </w:pPr>
+          </w:p>
+          <w:p>
+            <w:pPr>
+              <w:pStyle w:val="afd"/>
+              <w:spacing w:before="0" w:beforeAutospacing="0" w:after="0" w:afterAutospacing="0"/>
+              <w:rPr>
+                <w:rFonts w:ascii="Courier New" w:hAnsi="Courier New" w:cs="Courier New"/>
+                <w:sz w:val="20"/>
+                <w:szCs w:val="20"/>
+                <w:lang w:val="en-US"/>
+              </w:rPr>
+            </w:pPr>
+            <w:proofErr w:type="spellStart"/>
+            <w:r>
+              <w:rPr>
+                <w:rFonts w:ascii="Courier New" w:hAnsi="Courier New" w:cs="Courier New"/>
+                <w:sz w:val="20"/>
+                <w:szCs w:val="20"/>
+                <w:lang w:val="en-US"/>
+              </w:rPr>
+              <w:t>i</w:t>
+            </w:r>
+            <w:proofErr w:type="spellEnd"/>
+            <w:r>
+              <w:rPr>
+                <w:rFonts w:ascii="Courier New" w:hAnsi="Courier New" w:cs="Courier New"/>
+                <w:sz w:val="20"/>
+                <w:szCs w:val="20"/>
+                <w:lang w:val="en-US"/>
+              </w:rPr>
+              <w:t xml:space="preserve"> =</w:t>
+            </w:r>
+            <w:r>
+              <w:rPr>
+                <w:rFonts w:ascii="Courier New" w:hAnsi="Courier New" w:cs="Courier New"/>
+                <w:b/>
+                <w:bCs/>
+                <w:sz w:val="20"/>
+                <w:szCs w:val="20"/>
+                <w:lang w:val="en-US"/>
+              </w:rPr>
+              <w:t> </w:t>
+            </w:r>
+            <w:proofErr w:type="spellStart"/>
+            <w:r>
+              <w:rPr>
+                <w:rFonts w:ascii="Courier New" w:hAnsi="Courier New" w:cs="Courier New"/>
+                <w:b/>
+                <w:bCs/>
+                <w:sz w:val="20"/>
+                <w:szCs w:val="20"/>
+                <w:lang w:val="en-US"/>
+              </w:rPr>
+              <w:t>activeelement</w:t>
+            </w:r>
+            <w:proofErr w:type="spellEnd"/>
+            <w:r>
+              <w:rPr>
+                <w:rFonts w:ascii="Courier New" w:hAnsi="Courier New" w:cs="Courier New"/>
+                <w:sz w:val="20"/>
+                <w:szCs w:val="20"/>
+                <w:lang w:val="en-US"/>
+              </w:rPr>
+              <w:t xml:space="preserve">(a); // </w:t>
+            </w:r>
+            <w:r>
+              <w:rPr>
+                <w:rFonts w:ascii="Courier New" w:hAnsi="Courier New" w:cs="Courier New"/>
+                <w:sz w:val="20"/>
+                <w:szCs w:val="20"/>
+              </w:rPr>
+              <w:t>Результат</w:t>
+            </w:r>
+            <w:r>
+              <w:rPr>
+                <w:rFonts w:ascii="Courier New" w:hAnsi="Courier New" w:cs="Courier New"/>
+                <w:sz w:val="20"/>
+                <w:szCs w:val="20"/>
+                <w:lang w:val="en-US"/>
+              </w:rPr>
+              <w:t xml:space="preserve">: </w:t>
+            </w:r>
+            <w:proofErr w:type="spellStart"/>
+            <w:r>
+              <w:rPr>
+                <w:rFonts w:ascii="Courier New" w:hAnsi="Courier New" w:cs="Courier New"/>
+                <w:sz w:val="20"/>
+                <w:szCs w:val="20"/>
+                <w:lang w:val="en-US"/>
+              </w:rPr>
+              <w:t>i</w:t>
+            </w:r>
+            <w:proofErr w:type="spellEnd"/>
+            <w:r>
+              <w:rPr>
+                <w:rFonts w:ascii="Courier New" w:hAnsi="Courier New" w:cs="Courier New"/>
+                <w:sz w:val="20"/>
+                <w:szCs w:val="20"/>
+                <w:lang w:val="en-US"/>
+              </w:rPr>
+              <w:t xml:space="preserve"> = 0</w:t>
+            </w:r>
+          </w:p>
+        </w:tc>
+      </w:tr>
+    </w:tbl>
     <w:p>
       <w:r>
         <w:t>В результате переменн</w:t>
@@ -1051,596 +1690,21 @@
         <w:t>о цело</w:t>
       </w:r>
       <w:r>
-        <w:t>е число 2, соответствующее индексу первого</w:t>
-      </w:r>
-      <w:r>
-        <w:t xml:space="preserve"> нену</w:t>
-      </w:r>
-      <w:r>
-        <w:t xml:space="preserve">левого элемента в массиве  </w:t>
-      </w:r>
-      <w:r>
-        <w:rPr>
-          <w:rFonts w:ascii="Courier New" w:hAnsi="Courier New" w:cs="Courier New"/>
-          <w:sz w:val="20"/>
-        </w:rPr>
-        <w:t>[0,1,0]</w:t>
-      </w:r>
-      <w:r>
-        <w:t xml:space="preserve">. </w:t>
-      </w:r>
-    </w:p>
-    <w:p>
-      <w:pPr>
-        <w:pStyle w:val="afd"/>
-        <w:spacing w:before="0" w:beforeAutospacing="0" w:after="0" w:afterAutospacing="0"/>
-        <w:rPr>
-          <w:rFonts w:ascii="Courier New" w:hAnsi="Courier New" w:cs="Courier New"/>
-          <w:sz w:val="20"/>
-          <w:szCs w:val="20"/>
-        </w:rPr>
-      </w:pPr>
-    </w:p>
-    <w:p>
-      <w:pPr>
-        <w:rPr>
-          <w:b/>
-        </w:rPr>
-      </w:pPr>
-      <w:r>
-        <w:rPr>
-          <w:b/>
-        </w:rPr>
-        <w:t>Пример</w:t>
-      </w:r>
-      <w:r>
-        <w:rPr>
-          <w:b/>
-          <w:lang w:val="en-US"/>
+        <w:t xml:space="preserve">е число 0, так как все элементы в массиве </w:t>
+      </w:r>
+      <w:r>
+        <w:rPr>
+          <w:rFonts w:ascii="Courier New" w:hAnsi="Courier New" w:cs="Courier New"/>
+          <w:sz w:val="20"/>
+        </w:rPr>
+        <w:t>[0,0,0,0,0,0]</w:t>
+      </w:r>
+      <w:r>
+        <w:rPr>
+          <w:rFonts w:ascii="Courier New" w:hAnsi="Courier New" w:cs="Courier New"/>
+          <w:sz w:val="20"/>
         </w:rPr>
         <w:t xml:space="preserve"> </w:t>
-      </w:r>
-      <w:r>
-        <w:rPr>
-          <w:b/>
-        </w:rPr>
-        <w:t>2</w:t>
-      </w:r>
-      <w:r>
-        <w:rPr>
-          <w:b/>
-        </w:rPr>
-        <w:t>:</w:t>
-      </w:r>
-    </w:p>
-    <w:p>
-      <w:pPr>
-        <w:pStyle w:val="afd"/>
-        <w:spacing w:before="0" w:beforeAutospacing="0" w:after="0" w:afterAutospacing="0"/>
-        <w:rPr>
-          <w:rFonts w:ascii="Courier New" w:hAnsi="Courier New" w:cs="Courier New"/>
-          <w:sz w:val="20"/>
-          <w:szCs w:val="20"/>
-        </w:rPr>
-      </w:pPr>
-    </w:p>
-    <w:p>
-      <w:pPr>
-        <w:rPr>
-          <w:rFonts w:ascii="Courier New" w:hAnsi="Courier New" w:cs="Courier New"/>
-          <w:sz w:val="20"/>
-        </w:rPr>
-      </w:pPr>
-      <w:proofErr w:type="gramStart"/>
-      <w:r>
-        <w:rPr>
-          <w:rFonts w:ascii="Courier New" w:hAnsi="Courier New" w:cs="Courier New"/>
-          <w:b/>
-          <w:sz w:val="20"/>
-          <w:lang w:val="en-US"/>
-        </w:rPr>
-        <w:t>output</w:t>
-      </w:r>
-      <w:r>
-        <w:rPr>
-          <w:rFonts w:ascii="Courier New" w:hAnsi="Courier New" w:cs="Courier New"/>
-          <w:sz w:val="20"/>
-        </w:rPr>
-        <w:t>i</w:t>
-      </w:r>
-      <w:proofErr w:type="gramEnd"/>
-      <w:r>
-        <w:rPr>
-          <w:rFonts w:ascii="Courier New" w:hAnsi="Courier New" w:cs="Courier New"/>
-          <w:sz w:val="20"/>
-        </w:rPr>
-        <w:t>;//выход – индекс ненулевого элемента</w:t>
-      </w:r>
-    </w:p>
-    <w:p>
-      <w:pPr>
-        <w:pStyle w:val="afd"/>
-        <w:spacing w:before="0" w:beforeAutospacing="0" w:after="0" w:afterAutospacing="0"/>
-        <w:rPr>
-          <w:rFonts w:ascii="Courier New" w:hAnsi="Courier New" w:cs="Courier New"/>
-          <w:sz w:val="20"/>
-          <w:szCs w:val="20"/>
-        </w:rPr>
-      </w:pPr>
-      <w:proofErr w:type="spellStart"/>
-      <w:r>
-        <w:rPr>
-          <w:rFonts w:ascii="Courier New" w:hAnsi="Courier New" w:cs="Courier New"/>
-          <w:sz w:val="20"/>
-          <w:szCs w:val="20"/>
-          <w:lang w:val="en-US"/>
-        </w:rPr>
-        <w:t>i</w:t>
-      </w:r>
-      <w:proofErr w:type="spellEnd"/>
-      <w:r>
-        <w:rPr>
-          <w:rFonts w:ascii="Courier New" w:hAnsi="Courier New" w:cs="Courier New"/>
-          <w:sz w:val="20"/>
-          <w:szCs w:val="20"/>
-        </w:rPr>
-        <w:t xml:space="preserve"> =</w:t>
-      </w:r>
-      <w:r>
-        <w:rPr>
-          <w:rFonts w:ascii="Courier New" w:hAnsi="Courier New" w:cs="Courier New"/>
-          <w:b/>
-          <w:bCs/>
-          <w:sz w:val="20"/>
-          <w:szCs w:val="20"/>
-          <w:lang w:val="en-US"/>
-        </w:rPr>
-        <w:t> </w:t>
-      </w:r>
-      <w:proofErr w:type="spellStart"/>
-      <w:proofErr w:type="gramStart"/>
-      <w:r>
-        <w:rPr>
-          <w:rFonts w:ascii="Courier New" w:hAnsi="Courier New" w:cs="Courier New"/>
-          <w:b/>
-          <w:bCs/>
-          <w:sz w:val="20"/>
-          <w:szCs w:val="20"/>
-          <w:lang w:val="en-US"/>
-        </w:rPr>
-        <w:t>activeelement</w:t>
-      </w:r>
-      <w:proofErr w:type="spellEnd"/>
-      <w:r>
-        <w:rPr>
-          <w:rFonts w:ascii="Courier New" w:hAnsi="Courier New" w:cs="Courier New"/>
-          <w:sz w:val="20"/>
-          <w:szCs w:val="20"/>
-        </w:rPr>
-        <w:t>(</w:t>
-      </w:r>
-      <w:proofErr w:type="gramEnd"/>
-      <w:r>
-        <w:rPr>
-          <w:rFonts w:ascii="Courier New" w:hAnsi="Courier New" w:cs="Courier New"/>
-          <w:sz w:val="20"/>
-          <w:szCs w:val="20"/>
-        </w:rPr>
-        <w:t xml:space="preserve">[0,0,2,1,0]); // </w:t>
-      </w:r>
-      <w:r>
-        <w:rPr>
-          <w:rFonts w:ascii="Courier New" w:hAnsi="Courier New" w:cs="Courier New"/>
-          <w:sz w:val="20"/>
-          <w:szCs w:val="20"/>
-        </w:rPr>
-        <w:t>Результат</w:t>
-      </w:r>
-      <w:r>
-        <w:rPr>
-          <w:rFonts w:ascii="Courier New" w:hAnsi="Courier New" w:cs="Courier New"/>
-          <w:sz w:val="20"/>
-          <w:szCs w:val="20"/>
-        </w:rPr>
-        <w:t xml:space="preserve">: </w:t>
-      </w:r>
-      <w:proofErr w:type="spellStart"/>
-      <w:r>
-        <w:rPr>
-          <w:rFonts w:ascii="Courier New" w:hAnsi="Courier New" w:cs="Courier New"/>
-          <w:sz w:val="20"/>
-          <w:szCs w:val="20"/>
-          <w:lang w:val="en-US"/>
-        </w:rPr>
-        <w:t>i</w:t>
-      </w:r>
-      <w:proofErr w:type="spellEnd"/>
-      <w:r>
-        <w:rPr>
-          <w:rFonts w:ascii="Courier New" w:hAnsi="Courier New" w:cs="Courier New"/>
-          <w:sz w:val="20"/>
-          <w:szCs w:val="20"/>
-        </w:rPr>
-        <w:t xml:space="preserve"> = 3;</w:t>
-      </w:r>
-    </w:p>
-    <w:p>
-      <w:pPr>
-        <w:pStyle w:val="afd"/>
-        <w:spacing w:before="0" w:beforeAutospacing="0" w:after="0" w:afterAutospacing="0"/>
-        <w:rPr>
-          <w:rFonts w:ascii="Courier New" w:hAnsi="Courier New" w:cs="Courier New"/>
-          <w:sz w:val="20"/>
-          <w:szCs w:val="20"/>
-        </w:rPr>
-      </w:pPr>
-    </w:p>
-    <w:p>
-      <w:r>
-        <w:t>В результате переменн</w:t>
-      </w:r>
-      <w:r>
-        <w:t xml:space="preserve">ой </w:t>
-      </w:r>
-      <w:proofErr w:type="spellStart"/>
-      <w:r>
-        <w:rPr>
-          <w:lang w:val="en-US"/>
-        </w:rPr>
-        <w:t>i</w:t>
-      </w:r>
-      <w:proofErr w:type="spellEnd"/>
-      <w:r>
-        <w:t xml:space="preserve"> будет</w:t>
-      </w:r>
-      <w:r>
-        <w:t xml:space="preserve"> присвоен</w:t>
-      </w:r>
-      <w:r>
-        <w:t>о цело</w:t>
-      </w:r>
-      <w:r>
-        <w:t>е число 3, соответствующее индексу первого</w:t>
-      </w:r>
-      <w:r>
-        <w:t xml:space="preserve"> нену</w:t>
-      </w:r>
-      <w:r>
-        <w:t xml:space="preserve">левого элемента в массиве </w:t>
-      </w:r>
-      <w:r>
-        <w:rPr>
-          <w:rFonts w:ascii="Courier New" w:hAnsi="Courier New" w:cs="Courier New"/>
-          <w:sz w:val="20"/>
-        </w:rPr>
-        <w:t>[0,0,2</w:t>
-      </w:r>
-      <w:r>
-        <w:rPr>
-          <w:rFonts w:ascii="Courier New" w:hAnsi="Courier New" w:cs="Courier New"/>
-          <w:sz w:val="20"/>
-        </w:rPr>
-        <w:t>,1,0].</w:t>
-      </w:r>
-    </w:p>
-    <w:p>
-      <w:pPr>
-        <w:pStyle w:val="afd"/>
-        <w:spacing w:before="0" w:beforeAutospacing="0" w:after="0" w:afterAutospacing="0"/>
-        <w:rPr>
-          <w:rFonts w:ascii="Courier New" w:hAnsi="Courier New" w:cs="Courier New"/>
-          <w:sz w:val="20"/>
-          <w:szCs w:val="20"/>
-        </w:rPr>
-      </w:pPr>
-    </w:p>
-    <w:p>
-      <w:pPr>
-        <w:rPr>
-          <w:b/>
-        </w:rPr>
-      </w:pPr>
-      <w:r>
-        <w:rPr>
-          <w:b/>
-        </w:rPr>
-        <w:t>Пример</w:t>
-      </w:r>
-      <w:r>
-        <w:rPr>
-          <w:b/>
-        </w:rPr>
-        <w:t xml:space="preserve"> </w:t>
-      </w:r>
-      <w:r>
-        <w:rPr>
-          <w:b/>
-        </w:rPr>
-        <w:t>3</w:t>
-      </w:r>
-      <w:r>
-        <w:rPr>
-          <w:b/>
-        </w:rPr>
-        <w:t>:</w:t>
-      </w:r>
-    </w:p>
-    <w:p>
-      <w:pPr>
-        <w:pStyle w:val="afd"/>
-        <w:spacing w:before="0" w:beforeAutospacing="0" w:after="0" w:afterAutospacing="0"/>
-        <w:rPr>
-          <w:rFonts w:ascii="Courier New" w:hAnsi="Courier New" w:cs="Courier New"/>
-          <w:sz w:val="20"/>
-          <w:szCs w:val="20"/>
-        </w:rPr>
-      </w:pPr>
-    </w:p>
-    <w:p>
-      <w:pPr>
-        <w:rPr>
-          <w:rFonts w:ascii="Courier New" w:hAnsi="Courier New" w:cs="Courier New"/>
-          <w:sz w:val="20"/>
-        </w:rPr>
-      </w:pPr>
-      <w:r>
-        <w:rPr>
-          <w:rFonts w:ascii="Courier New" w:hAnsi="Courier New" w:cs="Courier New"/>
-          <w:b/>
-          <w:sz w:val="20"/>
-        </w:rPr>
-        <w:t>o</w:t>
-      </w:r>
-      <w:proofErr w:type="spellStart"/>
-      <w:r>
-        <w:rPr>
-          <w:rFonts w:ascii="Courier New" w:hAnsi="Courier New" w:cs="Courier New"/>
-          <w:b/>
-          <w:sz w:val="20"/>
-          <w:lang w:val="en-US"/>
-        </w:rPr>
-        <w:t>utput</w:t>
-      </w:r>
-      <w:proofErr w:type="spellEnd"/>
-      <w:r>
-        <w:rPr>
-          <w:rFonts w:ascii="Courier New" w:hAnsi="Courier New" w:cs="Courier New"/>
-          <w:b/>
-          <w:sz w:val="20"/>
-        </w:rPr>
-        <w:t xml:space="preserve"> </w:t>
-      </w:r>
-      <w:r>
-        <w:rPr>
-          <w:rFonts w:ascii="Courier New" w:hAnsi="Courier New" w:cs="Courier New"/>
-          <w:sz w:val="20"/>
-        </w:rPr>
-        <w:t>i;//выход – индекс ненулевого элемента</w:t>
-      </w:r>
-    </w:p>
-    <w:p>
-      <w:pPr>
-        <w:rPr>
-          <w:rFonts w:ascii="Courier New" w:hAnsi="Courier New" w:cs="Courier New"/>
-          <w:b/>
-          <w:sz w:val="20"/>
-          <w:lang w:val="en-US"/>
-        </w:rPr>
-      </w:pPr>
-      <w:proofErr w:type="spellStart"/>
-      <w:proofErr w:type="gramStart"/>
-      <w:r>
-        <w:rPr>
-          <w:rFonts w:ascii="Courier New" w:hAnsi="Courier New" w:cs="Courier New"/>
-          <w:b/>
-          <w:sz w:val="20"/>
-          <w:lang w:val="en-US"/>
-        </w:rPr>
-        <w:t>c</w:t>
-      </w:r>
-      <w:r>
-        <w:rPr>
-          <w:rFonts w:ascii="Courier New" w:hAnsi="Courier New" w:cs="Courier New"/>
-          <w:b/>
-          <w:sz w:val="20"/>
-          <w:lang w:val="en-US"/>
-        </w:rPr>
-        <w:t>onst</w:t>
-      </w:r>
-      <w:proofErr w:type="spellEnd"/>
-      <w:proofErr w:type="gramEnd"/>
-      <w:r>
-        <w:rPr>
-          <w:rFonts w:ascii="Courier New" w:hAnsi="Courier New" w:cs="Courier New"/>
-          <w:b/>
-          <w:sz w:val="20"/>
-          <w:lang w:val="en-US"/>
-        </w:rPr>
-        <w:t xml:space="preserve"> </w:t>
-      </w:r>
-      <w:r>
-        <w:rPr>
-          <w:rFonts w:ascii="Courier New" w:hAnsi="Courier New" w:cs="Courier New"/>
-          <w:sz w:val="20"/>
-          <w:lang w:val="en-US"/>
-        </w:rPr>
-        <w:t>a</w:t>
-      </w:r>
-      <w:r>
-        <w:rPr>
-          <w:rFonts w:ascii="Courier New" w:hAnsi="Courier New" w:cs="Courier New"/>
-          <w:sz w:val="20"/>
-          <w:lang w:val="en-US"/>
-        </w:rPr>
-        <w:t xml:space="preserve"> = [0,0,0,0,0,0];</w:t>
-      </w:r>
-    </w:p>
-    <w:p>
-      <w:pPr>
-        <w:pStyle w:val="afd"/>
-        <w:spacing w:before="0" w:beforeAutospacing="0" w:after="0" w:afterAutospacing="0"/>
-        <w:rPr>
-          <w:rFonts w:ascii="Courier New" w:hAnsi="Courier New" w:cs="Courier New"/>
-          <w:sz w:val="20"/>
-          <w:szCs w:val="20"/>
-          <w:lang w:val="en-US"/>
-        </w:rPr>
-      </w:pPr>
-    </w:p>
-    <w:p>
-      <w:pPr>
-        <w:pStyle w:val="afd"/>
-        <w:spacing w:before="0" w:beforeAutospacing="0" w:after="0" w:afterAutospacing="0"/>
-        <w:rPr>
-          <w:rFonts w:ascii="Courier New" w:hAnsi="Courier New" w:cs="Courier New"/>
-          <w:sz w:val="20"/>
-          <w:szCs w:val="20"/>
-          <w:lang w:val="en-US"/>
-        </w:rPr>
-      </w:pPr>
-      <w:proofErr w:type="spellStart"/>
-      <w:r>
-        <w:rPr>
-          <w:rFonts w:ascii="Courier New" w:hAnsi="Courier New" w:cs="Courier New"/>
-          <w:sz w:val="20"/>
-          <w:szCs w:val="20"/>
-          <w:lang w:val="en-US"/>
-        </w:rPr>
-        <w:t>i</w:t>
-      </w:r>
-      <w:proofErr w:type="spellEnd"/>
-      <w:r>
-        <w:rPr>
-          <w:rFonts w:ascii="Courier New" w:hAnsi="Courier New" w:cs="Courier New"/>
-          <w:sz w:val="20"/>
-          <w:szCs w:val="20"/>
-          <w:lang w:val="en-US"/>
-        </w:rPr>
-        <w:t xml:space="preserve"> =</w:t>
-      </w:r>
-      <w:r>
-        <w:rPr>
-          <w:rFonts w:ascii="Courier New" w:hAnsi="Courier New" w:cs="Courier New"/>
-          <w:b/>
-          <w:bCs/>
-          <w:sz w:val="20"/>
-          <w:szCs w:val="20"/>
-          <w:lang w:val="en-US"/>
-        </w:rPr>
-        <w:t> </w:t>
-      </w:r>
-      <w:proofErr w:type="spellStart"/>
-      <w:proofErr w:type="gramStart"/>
-      <w:r>
-        <w:rPr>
-          <w:rFonts w:ascii="Courier New" w:hAnsi="Courier New" w:cs="Courier New"/>
-          <w:b/>
-          <w:bCs/>
-          <w:sz w:val="20"/>
-          <w:szCs w:val="20"/>
-          <w:lang w:val="en-US"/>
-        </w:rPr>
-        <w:t>activeelement</w:t>
-      </w:r>
-      <w:proofErr w:type="spellEnd"/>
-      <w:r>
-        <w:rPr>
-          <w:rFonts w:ascii="Courier New" w:hAnsi="Courier New" w:cs="Courier New"/>
-          <w:sz w:val="20"/>
-          <w:szCs w:val="20"/>
-          <w:lang w:val="en-US"/>
-        </w:rPr>
-        <w:t>(</w:t>
-      </w:r>
-      <w:proofErr w:type="gramEnd"/>
-      <w:r>
-        <w:rPr>
-          <w:rFonts w:ascii="Courier New" w:hAnsi="Courier New" w:cs="Courier New"/>
-          <w:sz w:val="20"/>
-          <w:szCs w:val="20"/>
-          <w:lang w:val="en-US"/>
-        </w:rPr>
-        <w:t xml:space="preserve">a); // </w:t>
-      </w:r>
-      <w:r>
-        <w:rPr>
-          <w:rFonts w:ascii="Courier New" w:hAnsi="Courier New" w:cs="Courier New"/>
-          <w:sz w:val="20"/>
-          <w:szCs w:val="20"/>
-        </w:rPr>
-        <w:t>Результат</w:t>
-      </w:r>
-      <w:r>
-        <w:rPr>
-          <w:rFonts w:ascii="Courier New" w:hAnsi="Courier New" w:cs="Courier New"/>
-          <w:sz w:val="20"/>
-          <w:szCs w:val="20"/>
-          <w:lang w:val="en-US"/>
-        </w:rPr>
-        <w:t xml:space="preserve">: </w:t>
-      </w:r>
-      <w:proofErr w:type="spellStart"/>
-      <w:r>
-        <w:rPr>
-          <w:rFonts w:ascii="Courier New" w:hAnsi="Courier New" w:cs="Courier New"/>
-          <w:sz w:val="20"/>
-          <w:szCs w:val="20"/>
-          <w:lang w:val="en-US"/>
-        </w:rPr>
-        <w:t>i</w:t>
-      </w:r>
-      <w:proofErr w:type="spellEnd"/>
-      <w:r>
-        <w:rPr>
-          <w:rFonts w:ascii="Courier New" w:hAnsi="Courier New" w:cs="Courier New"/>
-          <w:sz w:val="20"/>
-          <w:szCs w:val="20"/>
-          <w:lang w:val="en-US"/>
-        </w:rPr>
-        <w:t xml:space="preserve"> = 0;</w:t>
-      </w:r>
-    </w:p>
-    <w:p>
-      <w:pPr>
-        <w:rPr>
-          <w:b/>
-          <w:lang w:val="en-US"/>
-        </w:rPr>
-      </w:pPr>
-    </w:p>
-    <w:p>
-      <w:r>
-        <w:t>В результате переменн</w:t>
-      </w:r>
-      <w:r>
-        <w:t xml:space="preserve">ой </w:t>
-      </w:r>
-      <w:proofErr w:type="spellStart"/>
-      <w:r>
-        <w:rPr>
-          <w:lang w:val="en-US"/>
-        </w:rPr>
-        <w:t>i</w:t>
-      </w:r>
-      <w:proofErr w:type="spellEnd"/>
-      <w:r>
-        <w:t xml:space="preserve"> будет</w:t>
-      </w:r>
-      <w:r>
-        <w:t xml:space="preserve"> присвоен</w:t>
-      </w:r>
-      <w:r>
-        <w:t>о цело</w:t>
-      </w:r>
-      <w:r>
-        <w:t xml:space="preserve">е число 0, так как все элементы в массиве </w:t>
-      </w:r>
-      <w:r>
-        <w:rPr>
-          <w:rFonts w:ascii="Courier New" w:hAnsi="Courier New" w:cs="Courier New"/>
-          <w:sz w:val="20"/>
-        </w:rPr>
-        <w:t>[0,0,0,0,0,0]</w:t>
       </w:r>
       <w:r>
         <w:rPr>
@@ -1675,7 +1739,7 @@
 </file>
 
 <file path=word/numbering.xml><?xml version="1.0" encoding="utf-8"?>
-<w:numbering xmlns:wpc="http://schemas.microsoft.com/office/word/2010/wordprocessingCanvas" xmlns:mc="http://schemas.openxmlformats.org/markup-compatibility/2006" xmlns:o="urn:schemas-microsoft-com:office:office" xmlns:r="http://schemas.openxmlformats.org/officeDocument/2006/relationships" xmlns:m="http://schemas.openxmlformats.org/officeDocument/2006/math" xmlns:v="urn:schemas-microsoft-com:vml" xmlns:wp14="http://schemas.microsoft.com/office/word/2010/wordprocessingDrawing" xmlns:wp="http://schemas.openxmlformats.org/drawingml/2006/wordprocessingDrawing" xmlns:w10="urn:schemas-microsoft-com:office:word" xmlns:w="http://schemas.openxmlformats.org/wordprocessingml/2006/main" xmlns:w14="http://schemas.microsoft.com/office/word/2010/wordml" xmlns:w15="http://schemas.microsoft.com/office/word/2012/wordml" xmlns:wpg="http://schemas.microsoft.com/office/word/2010/wordprocessingGroup" xmlns:wpi="http://schemas.microsoft.com/office/word/2010/wordprocessingInk" xmlns:wne="http://schemas.microsoft.com/office/word/2006/wordml" xmlns:wps="http://schemas.microsoft.com/office/word/2010/wordprocessingShape" mc:Ignorable="w14 w15 wp14">
+<w:numbering xmlns:ve="http://schemas.openxmlformats.org/markup-compatibility/2006" xmlns:o="urn:schemas-microsoft-com:office:office" xmlns:r="http://schemas.openxmlformats.org/officeDocument/2006/relationships" xmlns:m="http://schemas.openxmlformats.org/officeDocument/2006/math" xmlns:v="urn:schemas-microsoft-com:vml" xmlns:wp="http://schemas.openxmlformats.org/drawingml/2006/wordprocessingDrawing" xmlns:w10="urn:schemas-microsoft-com:office:word" xmlns:w="http://schemas.openxmlformats.org/wordprocessingml/2006/main" xmlns:wne="http://schemas.microsoft.com/office/word/2006/wordml">
   <w:abstractNum w:abstractNumId="0">
     <w:nsid w:val="FFFFFFFB"/>
     <w:multiLevelType w:val="multilevel"/>
@@ -2031,7 +2095,7 @@
 </file>
 
 <file path=word/styles.xml><?xml version="1.0" encoding="utf-8"?>
-<w:styles xmlns:mc="http://schemas.openxmlformats.org/markup-compatibility/2006" xmlns:r="http://schemas.openxmlformats.org/officeDocument/2006/relationships" xmlns:w="http://schemas.openxmlformats.org/wordprocessingml/2006/main" xmlns:w14="http://schemas.microsoft.com/office/word/2010/wordml" xmlns:w15="http://schemas.microsoft.com/office/word/2012/wordml" mc:Ignorable="w14 w15">
+<w:styles xmlns:r="http://schemas.openxmlformats.org/officeDocument/2006/relationships" xmlns:w="http://schemas.openxmlformats.org/wordprocessingml/2006/main">
   <w:docDefaults>
     <w:rPrDefault>
       <w:rPr>
@@ -2041,378 +2105,144 @@
     </w:rPrDefault>
     <w:pPrDefault/>
   </w:docDefaults>
-  <w:latentStyles w:defLockedState="0" w:defUIPriority="99" w:defSemiHidden="0" w:defUnhideWhenUsed="0" w:defQFormat="0" w:count="371">
-    <w:lsdException w:name="Normal" w:uiPriority="0" w:qFormat="1"/>
-    <w:lsdException w:name="heading 1" w:uiPriority="0" w:qFormat="1"/>
-    <w:lsdException w:name="heading 2" w:semiHidden="1" w:uiPriority="0" w:unhideWhenUsed="1" w:qFormat="1"/>
-    <w:lsdException w:name="heading 3" w:semiHidden="1" w:uiPriority="0" w:unhideWhenUsed="1" w:qFormat="1"/>
-    <w:lsdException w:name="heading 4" w:semiHidden="1" w:uiPriority="0" w:unhideWhenUsed="1" w:qFormat="1"/>
-    <w:lsdException w:name="heading 5" w:semiHidden="1" w:uiPriority="0" w:unhideWhenUsed="1" w:qFormat="1"/>
-    <w:lsdException w:name="heading 6" w:semiHidden="1" w:uiPriority="0" w:unhideWhenUsed="1" w:qFormat="1"/>
-    <w:lsdException w:name="heading 7" w:semiHidden="1" w:uiPriority="0" w:unhideWhenUsed="1" w:qFormat="1"/>
-    <w:lsdException w:name="heading 8" w:semiHidden="1" w:uiPriority="0" w:unhideWhenUsed="1" w:qFormat="1"/>
-    <w:lsdException w:name="heading 9" w:semiHidden="1" w:uiPriority="0" w:unhideWhenUsed="1" w:qFormat="1"/>
-    <w:lsdException w:name="index 1" w:semiHidden="1" w:unhideWhenUsed="1"/>
-    <w:lsdException w:name="index 2" w:semiHidden="1" w:unhideWhenUsed="1"/>
-    <w:lsdException w:name="index 3" w:semiHidden="1" w:unhideWhenUsed="1"/>
-    <w:lsdException w:name="index 4" w:semiHidden="1" w:unhideWhenUsed="1"/>
-    <w:lsdException w:name="index 5" w:semiHidden="1" w:unhideWhenUsed="1"/>
-    <w:lsdException w:name="index 6" w:semiHidden="1" w:unhideWhenUsed="1"/>
-    <w:lsdException w:name="index 7" w:semiHidden="1" w:unhideWhenUsed="1"/>
-    <w:lsdException w:name="index 8" w:semiHidden="1" w:unhideWhenUsed="1"/>
-    <w:lsdException w:name="index 9" w:semiHidden="1" w:unhideWhenUsed="1"/>
-    <w:lsdException w:name="toc 1" w:semiHidden="1" w:uiPriority="39" w:unhideWhenUsed="1"/>
-    <w:lsdException w:name="toc 2" w:semiHidden="1" w:uiPriority="39" w:unhideWhenUsed="1"/>
-    <w:lsdException w:name="toc 3" w:semiHidden="1" w:uiPriority="39" w:unhideWhenUsed="1"/>
-    <w:lsdException w:name="toc 4" w:semiHidden="1" w:uiPriority="39" w:unhideWhenUsed="1"/>
-    <w:lsdException w:name="toc 5" w:semiHidden="1" w:uiPriority="39" w:unhideWhenUsed="1"/>
-    <w:lsdException w:name="toc 6" w:semiHidden="1" w:uiPriority="39" w:unhideWhenUsed="1"/>
-    <w:lsdException w:name="toc 7" w:semiHidden="1" w:uiPriority="39" w:unhideWhenUsed="1"/>
-    <w:lsdException w:name="toc 8" w:semiHidden="1" w:uiPriority="39" w:unhideWhenUsed="1"/>
-    <w:lsdException w:name="toc 9" w:semiHidden="1" w:uiPriority="39" w:unhideWhenUsed="1"/>
-    <w:lsdException w:name="Normal Indent" w:semiHidden="1" w:unhideWhenUsed="1"/>
-    <w:lsdException w:name="footnote text" w:semiHidden="1" w:unhideWhenUsed="1"/>
-    <w:lsdException w:name="annotation text" w:semiHidden="1" w:unhideWhenUsed="1"/>
-    <w:lsdException w:name="header" w:semiHidden="1" w:unhideWhenUsed="1"/>
-    <w:lsdException w:name="footer" w:semiHidden="1" w:unhideWhenUsed="1"/>
-    <w:lsdException w:name="index heading" w:semiHidden="1" w:unhideWhenUsed="1"/>
-    <w:lsdException w:name="caption" w:semiHidden="1" w:uiPriority="35" w:unhideWhenUsed="1" w:qFormat="1"/>
-    <w:lsdException w:name="table of figures" w:semiHidden="1" w:unhideWhenUsed="1"/>
-    <w:lsdException w:name="envelope address" w:semiHidden="1" w:unhideWhenUsed="1"/>
-    <w:lsdException w:name="envelope return" w:semiHidden="1" w:unhideWhenUsed="1"/>
-    <w:lsdException w:name="footnote reference" w:semiHidden="1" w:unhideWhenUsed="1"/>
-    <w:lsdException w:name="annotation reference" w:semiHidden="1" w:unhideWhenUsed="1"/>
-    <w:lsdException w:name="line number" w:semiHidden="1" w:unhideWhenUsed="1"/>
-    <w:lsdException w:name="page number" w:semiHidden="1" w:unhideWhenUsed="1"/>
-    <w:lsdException w:name="endnote reference" w:semiHidden="1" w:unhideWhenUsed="1"/>
-    <w:lsdException w:name="endnote text" w:semiHidden="1" w:unhideWhenUsed="1"/>
-    <w:lsdException w:name="table of authorities" w:semiHidden="1" w:unhideWhenUsed="1"/>
-    <w:lsdException w:name="macro" w:semiHidden="1" w:unhideWhenUsed="1"/>
-    <w:lsdException w:name="toa heading" w:semiHidden="1" w:unhideWhenUsed="1"/>
-    <w:lsdException w:name="List" w:semiHidden="1" w:unhideWhenUsed="1"/>
-    <w:lsdException w:name="List Bullet" w:semiHidden="1" w:unhideWhenUsed="1"/>
-    <w:lsdException w:name="List Number" w:semiHidden="1" w:unhideWhenUsed="1"/>
-    <w:lsdException w:name="List 2" w:semiHidden="1" w:unhideWhenUsed="1"/>
-    <w:lsdException w:name="List 3" w:semiHidden="1" w:unhideWhenUsed="1"/>
-    <w:lsdException w:name="List 4" w:semiHidden="1" w:unhideWhenUsed="1"/>
-    <w:lsdException w:name="List 5" w:semiHidden="1" w:unhideWhenUsed="1"/>
-    <w:lsdException w:name="List Bullet 2" w:semiHidden="1" w:unhideWhenUsed="1"/>
-    <w:lsdException w:name="List Bullet 3" w:semiHidden="1" w:unhideWhenUsed="1"/>
-    <w:lsdException w:name="List Bullet 4" w:semiHidden="1" w:unhideWhenUsed="1"/>
-    <w:lsdException w:name="List Bullet 5" w:semiHidden="1" w:unhideWhenUsed="1"/>
-    <w:lsdException w:name="List Number 2" w:semiHidden="1" w:unhideWhenUsed="1"/>
-    <w:lsdException w:name="List Number 3" w:semiHidden="1" w:unhideWhenUsed="1"/>
-    <w:lsdException w:name="List Number 4" w:semiHidden="1" w:unhideWhenUsed="1"/>
-    <w:lsdException w:name="List Number 5" w:semiHidden="1" w:unhideWhenUsed="1"/>
-    <w:lsdException w:name="Title" w:uiPriority="0" w:qFormat="1"/>
-    <w:lsdException w:name="Closing" w:semiHidden="1" w:unhideWhenUsed="1"/>
-    <w:lsdException w:name="Signature" w:semiHidden="1" w:unhideWhenUsed="1"/>
-    <w:lsdException w:name="Default Paragraph Font" w:semiHidden="1" w:uiPriority="1" w:unhideWhenUsed="1"/>
-    <w:lsdException w:name="Body Text" w:semiHidden="1" w:unhideWhenUsed="1"/>
-    <w:lsdException w:name="Body Text Indent" w:semiHidden="1" w:unhideWhenUsed="1"/>
-    <w:lsdException w:name="List Continue" w:semiHidden="1" w:unhideWhenUsed="1"/>
-    <w:lsdException w:name="List Continue 2" w:semiHidden="1" w:unhideWhenUsed="1"/>
-    <w:lsdException w:name="List Continue 3" w:semiHidden="1" w:unhideWhenUsed="1"/>
-    <w:lsdException w:name="List Continue 4" w:semiHidden="1" w:unhideWhenUsed="1"/>
-    <w:lsdException w:name="List Continue 5" w:semiHidden="1" w:unhideWhenUsed="1"/>
-    <w:lsdException w:name="Message Header" w:semiHidden="1" w:unhideWhenUsed="1"/>
-    <w:lsdException w:name="Subtitle" w:uiPriority="11" w:qFormat="1"/>
-    <w:lsdException w:name="Salutation" w:semiHidden="1" w:unhideWhenUsed="1"/>
-    <w:lsdException w:name="Date" w:semiHidden="1" w:unhideWhenUsed="1"/>
-    <w:lsdException w:name="Body Text First Indent" w:semiHidden="1" w:unhideWhenUsed="1"/>
-    <w:lsdException w:name="Body Text First Indent 2" w:semiHidden="1" w:unhideWhenUsed="1"/>
-    <w:lsdException w:name="Note Heading" w:semiHidden="1" w:unhideWhenUsed="1"/>
-    <w:lsdException w:name="Body Text 2" w:semiHidden="1" w:unhideWhenUsed="1"/>
-    <w:lsdException w:name="Body Text 3" w:semiHidden="1" w:unhideWhenUsed="1"/>
-    <w:lsdException w:name="Body Text Indent 2" w:semiHidden="1" w:unhideWhenUsed="1"/>
-    <w:lsdException w:name="Body Text Indent 3" w:semiHidden="1" w:unhideWhenUsed="1"/>
-    <w:lsdException w:name="Block Text" w:semiHidden="1" w:unhideWhenUsed="1"/>
-    <w:lsdException w:name="Hyperlink" w:semiHidden="1" w:unhideWhenUsed="1"/>
-    <w:lsdException w:name="FollowedHyperlink" w:semiHidden="1" w:unhideWhenUsed="1"/>
-    <w:lsdException w:name="Strong" w:uiPriority="22" w:qFormat="1"/>
-    <w:lsdException w:name="Emphasis" w:uiPriority="20" w:qFormat="1"/>
-    <w:lsdException w:name="Document Map" w:semiHidden="1" w:unhideWhenUsed="1"/>
-    <w:lsdException w:name="Plain Text" w:semiHidden="1" w:unhideWhenUsed="1"/>
-    <w:lsdException w:name="E-mail Signature" w:semiHidden="1" w:unhideWhenUsed="1"/>
-    <w:lsdException w:name="HTML Top of Form" w:semiHidden="1" w:unhideWhenUsed="1"/>
-    <w:lsdException w:name="HTML Bottom of Form" w:semiHidden="1" w:unhideWhenUsed="1"/>
-    <w:lsdException w:name="Normal (Web)" w:semiHidden="1" w:unhideWhenUsed="1"/>
-    <w:lsdException w:name="HTML Acronym" w:semiHidden="1" w:unhideWhenUsed="1"/>
-    <w:lsdException w:name="HTML Address" w:semiHidden="1" w:unhideWhenUsed="1"/>
-    <w:lsdException w:name="HTML Cite" w:semiHidden="1" w:unhideWhenUsed="1"/>
-    <w:lsdException w:name="HTML Code" w:semiHidden="1" w:unhideWhenUsed="1"/>
-    <w:lsdException w:name="HTML Definition" w:semiHidden="1" w:unhideWhenUsed="1"/>
-    <w:lsdException w:name="HTML Keyboard" w:semiHidden="1" w:unhideWhenUsed="1"/>
-    <w:lsdException w:name="HTML Preformatted" w:semiHidden="1" w:unhideWhenUsed="1"/>
-    <w:lsdException w:name="HTML Sample" w:semiHidden="1" w:unhideWhenUsed="1"/>
-    <w:lsdException w:name="HTML Typewriter" w:semiHidden="1" w:unhideWhenUsed="1"/>
-    <w:lsdException w:name="HTML Variable" w:semiHidden="1" w:unhideWhenUsed="1"/>
-    <w:lsdException w:name="Normal Table" w:semiHidden="1" w:unhideWhenUsed="1"/>
-    <w:lsdException w:name="annotation subject" w:semiHidden="1" w:unhideWhenUsed="1"/>
-    <w:lsdException w:name="No List" w:semiHidden="1" w:unhideWhenUsed="1"/>
-    <w:lsdException w:name="Outline List 1" w:semiHidden="1" w:unhideWhenUsed="1"/>
-    <w:lsdException w:name="Outline List 2" w:semiHidden="1" w:unhideWhenUsed="1"/>
-    <w:lsdException w:name="Outline List 3" w:semiHidden="1" w:unhideWhenUsed="1"/>
-    <w:lsdException w:name="Table Simple 1" w:semiHidden="1" w:unhideWhenUsed="1"/>
-    <w:lsdException w:name="Table Simple 2" w:semiHidden="1" w:unhideWhenUsed="1"/>
-    <w:lsdException w:name="Table Simple 3" w:semiHidden="1" w:unhideWhenUsed="1"/>
-    <w:lsdException w:name="Table Classic 1" w:semiHidden="1" w:unhideWhenUsed="1"/>
-    <w:lsdException w:name="Table Classic 2" w:semiHidden="1" w:unhideWhenUsed="1"/>
-    <w:lsdException w:name="Table Classic 3" w:semiHidden="1" w:unhideWhenUsed="1"/>
-    <w:lsdException w:name="Table Classic 4" w:semiHidden="1" w:unhideWhenUsed="1"/>
-    <w:lsdException w:name="Table Colorful 1" w:semiHidden="1" w:unhideWhenUsed="1"/>
-    <w:lsdException w:name="Table Colorful 2" w:semiHidden="1" w:unhideWhenUsed="1"/>
-    <w:lsdException w:name="Table Colorful 3" w:semiHidden="1" w:unhideWhenUsed="1"/>
-    <w:lsdException w:name="Table Columns 1" w:semiHidden="1" w:unhideWhenUsed="1"/>
-    <w:lsdException w:name="Table Columns 2" w:semiHidden="1" w:unhideWhenUsed="1"/>
-    <w:lsdException w:name="Table Columns 3" w:semiHidden="1" w:unhideWhenUsed="1"/>
-    <w:lsdException w:name="Table Columns 4" w:semiHidden="1" w:unhideWhenUsed="1"/>
-    <w:lsdException w:name="Table Columns 5" w:semiHidden="1" w:unhideWhenUsed="1"/>
-    <w:lsdException w:name="Table Grid 1" w:semiHidden="1" w:unhideWhenUsed="1"/>
-    <w:lsdException w:name="Table Grid 2" w:semiHidden="1" w:unhideWhenUsed="1"/>
-    <w:lsdException w:name="Table Grid 3" w:semiHidden="1" w:unhideWhenUsed="1"/>
-    <w:lsdException w:name="Table Grid 4" w:semiHidden="1" w:unhideWhenUsed="1"/>
-    <w:lsdException w:name="Table Grid 5" w:semiHidden="1" w:unhideWhenUsed="1"/>
-    <w:lsdException w:name="Table Grid 6" w:semiHidden="1" w:unhideWhenUsed="1"/>
-    <w:lsdException w:name="Table Grid 7" w:semiHidden="1" w:unhideWhenUsed="1"/>
-    <w:lsdException w:name="Table Grid 8" w:semiHidden="1" w:unhideWhenUsed="1"/>
-    <w:lsdException w:name="Table List 1" w:semiHidden="1" w:unhideWhenUsed="1"/>
-    <w:lsdException w:name="Table List 2" w:semiHidden="1" w:unhideWhenUsed="1"/>
-    <w:lsdException w:name="Table List 3" w:semiHidden="1" w:unhideWhenUsed="1"/>
-    <w:lsdException w:name="Table List 4" w:semiHidden="1" w:unhideWhenUsed="1"/>
-    <w:lsdException w:name="Table List 5" w:semiHidden="1" w:unhideWhenUsed="1"/>
-    <w:lsdException w:name="Table List 6" w:semiHidden="1" w:unhideWhenUsed="1"/>
-    <w:lsdException w:name="Table List 7" w:semiHidden="1" w:unhideWhenUsed="1"/>
-    <w:lsdException w:name="Table List 8" w:semiHidden="1" w:unhideWhenUsed="1"/>
-    <w:lsdException w:name="Table 3D effects 1" w:semiHidden="1" w:unhideWhenUsed="1"/>
-    <w:lsdException w:name="Table 3D effects 2" w:semiHidden="1" w:unhideWhenUsed="1"/>
-    <w:lsdException w:name="Table 3D effects 3" w:semiHidden="1" w:unhideWhenUsed="1"/>
-    <w:lsdException w:name="Table Contemporary" w:semiHidden="1" w:unhideWhenUsed="1"/>
-    <w:lsdException w:name="Table Elegant" w:semiHidden="1" w:unhideWhenUsed="1"/>
-    <w:lsdException w:name="Table Professional" w:semiHidden="1" w:unhideWhenUsed="1"/>
-    <w:lsdException w:name="Table Subtle 1" w:semiHidden="1" w:unhideWhenUsed="1"/>
-    <w:lsdException w:name="Table Subtle 2" w:semiHidden="1" w:unhideWhenUsed="1"/>
-    <w:lsdException w:name="Table Web 1" w:semiHidden="1" w:unhideWhenUsed="1"/>
-    <w:lsdException w:name="Table Web 2" w:semiHidden="1" w:unhideWhenUsed="1"/>
-    <w:lsdException w:name="Table Web 3" w:semiHidden="1" w:unhideWhenUsed="1"/>
-    <w:lsdException w:name="Balloon Text" w:semiHidden="1" w:unhideWhenUsed="1"/>
-    <w:lsdException w:name="Table Grid" w:uiPriority="59"/>
-    <w:lsdException w:name="Table Theme" w:semiHidden="1" w:unhideWhenUsed="1"/>
-    <w:lsdException w:name="Placeholder Text" w:semiHidden="1"/>
-    <w:lsdException w:name="No Spacing" w:uiPriority="1" w:qFormat="1"/>
-    <w:lsdException w:name="Light Shading" w:uiPriority="60"/>
-    <w:lsdException w:name="Light List" w:uiPriority="61"/>
-    <w:lsdException w:name="Light Grid" w:uiPriority="62"/>
-    <w:lsdException w:name="Medium Shading 1" w:uiPriority="63"/>
-    <w:lsdException w:name="Medium Shading 2" w:uiPriority="64"/>
-    <w:lsdException w:name="Medium List 1" w:uiPriority="65"/>
-    <w:lsdException w:name="Medium List 2" w:uiPriority="66"/>
-    <w:lsdException w:name="Medium Grid 1" w:uiPriority="67"/>
-    <w:lsdException w:name="Medium Grid 2" w:uiPriority="68"/>
-    <w:lsdException w:name="Medium Grid 3" w:uiPriority="69"/>
-    <w:lsdException w:name="Dark List" w:uiPriority="70"/>
-    <w:lsdException w:name="Colorful Shading" w:uiPriority="71"/>
-    <w:lsdException w:name="Colorful List" w:uiPriority="72"/>
-    <w:lsdException w:name="Colorful Grid" w:uiPriority="73"/>
-    <w:lsdException w:name="Light Shading Accent 1" w:uiPriority="60"/>
-    <w:lsdException w:name="Light List Accent 1" w:uiPriority="61"/>
-    <w:lsdException w:name="Light Grid Accent 1" w:uiPriority="62"/>
-    <w:lsdException w:name="Medium Shading 1 Accent 1" w:uiPriority="63"/>
-    <w:lsdException w:name="Medium Shading 2 Accent 1" w:uiPriority="64"/>
-    <w:lsdException w:name="Medium List 1 Accent 1" w:uiPriority="65"/>
-    <w:lsdException w:name="Revision" w:semiHidden="1"/>
-    <w:lsdException w:name="List Paragraph" w:uiPriority="34" w:qFormat="1"/>
-    <w:lsdException w:name="Quote" w:uiPriority="29" w:qFormat="1"/>
-    <w:lsdException w:name="Intense Quote" w:uiPriority="30" w:qFormat="1"/>
-    <w:lsdException w:name="Medium List 2 Accent 1" w:uiPriority="66"/>
-    <w:lsdException w:name="Medium Grid 1 Accent 1" w:uiPriority="67"/>
-    <w:lsdException w:name="Medium Grid 2 Accent 1" w:uiPriority="68"/>
-    <w:lsdException w:name="Medium Grid 3 Accent 1" w:uiPriority="69"/>
-    <w:lsdException w:name="Dark List Accent 1" w:uiPriority="70"/>
-    <w:lsdException w:name="Colorful Shading Accent 1" w:uiPriority="71"/>
-    <w:lsdException w:name="Colorful List Accent 1" w:uiPriority="72"/>
-    <w:lsdException w:name="Colorful Grid Accent 1" w:uiPriority="73"/>
-    <w:lsdException w:name="Light Shading Accent 2" w:uiPriority="60"/>
-    <w:lsdException w:name="Light List Accent 2" w:uiPriority="61"/>
-    <w:lsdException w:name="Light Grid Accent 2" w:uiPriority="62"/>
-    <w:lsdException w:name="Medium Shading 1 Accent 2" w:uiPriority="63"/>
-    <w:lsdException w:name="Medium Shading 2 Accent 2" w:uiPriority="64"/>
-    <w:lsdException w:name="Medium List 1 Accent 2" w:uiPriority="65"/>
-    <w:lsdException w:name="Medium List 2 Accent 2" w:uiPriority="66"/>
-    <w:lsdException w:name="Medium Grid 1 Accent 2" w:uiPriority="67"/>
-    <w:lsdException w:name="Medium Grid 2 Accent 2" w:uiPriority="68"/>
-    <w:lsdException w:name="Medium Grid 3 Accent 2" w:uiPriority="69"/>
-    <w:lsdException w:name="Dark List Accent 2" w:uiPriority="70"/>
-    <w:lsdException w:name="Colorful Shading Accent 2" w:uiPriority="71"/>
-    <w:lsdException w:name="Colorful List Accent 2" w:uiPriority="72"/>
-    <w:lsdException w:name="Colorful Grid Accent 2" w:uiPriority="73"/>
-    <w:lsdException w:name="Light Shading Accent 3" w:uiPriority="60"/>
-    <w:lsdException w:name="Light List Accent 3" w:uiPriority="61"/>
-    <w:lsdException w:name="Light Grid Accent 3" w:uiPriority="62"/>
-    <w:lsdException w:name="Medium Shading 1 Accent 3" w:uiPriority="63"/>
-    <w:lsdException w:name="Medium Shading 2 Accent 3" w:uiPriority="64"/>
-    <w:lsdException w:name="Medium List 1 Accent 3" w:uiPriority="65"/>
-    <w:lsdException w:name="Medium List 2 Accent 3" w:uiPriority="66"/>
-    <w:lsdException w:name="Medium Grid 1 Accent 3" w:uiPriority="67"/>
-    <w:lsdException w:name="Medium Grid 2 Accent 3" w:uiPriority="68"/>
-    <w:lsdException w:name="Medium Grid 3 Accent 3" w:uiPriority="69"/>
-    <w:lsdException w:name="Dark List Accent 3" w:uiPriority="70"/>
-    <w:lsdException w:name="Colorful Shading Accent 3" w:uiPriority="71"/>
-    <w:lsdException w:name="Colorful List Accent 3" w:uiPriority="72"/>
-    <w:lsdException w:name="Colorful Grid Accent 3" w:uiPriority="73"/>
-    <w:lsdException w:name="Light Shading Accent 4" w:uiPriority="60"/>
-    <w:lsdException w:name="Light List Accent 4" w:uiPriority="61"/>
-    <w:lsdException w:name="Light Grid Accent 4" w:uiPriority="62"/>
-    <w:lsdException w:name="Medium Shading 1 Accent 4" w:uiPriority="63"/>
-    <w:lsdException w:name="Medium Shading 2 Accent 4" w:uiPriority="64"/>
-    <w:lsdException w:name="Medium List 1 Accent 4" w:uiPriority="65"/>
-    <w:lsdException w:name="Medium List 2 Accent 4" w:uiPriority="66"/>
-    <w:lsdException w:name="Medium Grid 1 Accent 4" w:uiPriority="67"/>
-    <w:lsdException w:name="Medium Grid 2 Accent 4" w:uiPriority="68"/>
-    <w:lsdException w:name="Medium Grid 3 Accent 4" w:uiPriority="69"/>
-    <w:lsdException w:name="Dark List Accent 4" w:uiPriority="70"/>
-    <w:lsdException w:name="Colorful Shading Accent 4" w:uiPriority="71"/>
-    <w:lsdException w:name="Colorful List Accent 4" w:uiPriority="72"/>
-    <w:lsdException w:name="Colorful Grid Accent 4" w:uiPriority="73"/>
-    <w:lsdException w:name="Light Shading Accent 5" w:uiPriority="60"/>
-    <w:lsdException w:name="Light List Accent 5" w:uiPriority="61"/>
-    <w:lsdException w:name="Light Grid Accent 5" w:uiPriority="62"/>
-    <w:lsdException w:name="Medium Shading 1 Accent 5" w:uiPriority="63"/>
-    <w:lsdException w:name="Medium Shading 2 Accent 5" w:uiPriority="64"/>
-    <w:lsdException w:name="Medium List 1 Accent 5" w:uiPriority="65"/>
-    <w:lsdException w:name="Medium List 2 Accent 5" w:uiPriority="66"/>
-    <w:lsdException w:name="Medium Grid 1 Accent 5" w:uiPriority="67"/>
-    <w:lsdException w:name="Medium Grid 2 Accent 5" w:uiPriority="68"/>
-    <w:lsdException w:name="Medium Grid 3 Accent 5" w:uiPriority="69"/>
-    <w:lsdException w:name="Dark List Accent 5" w:uiPriority="70"/>
-    <w:lsdException w:name="Colorful Shading Accent 5" w:uiPriority="71"/>
-    <w:lsdException w:name="Colorful List Accent 5" w:uiPriority="72"/>
-    <w:lsdException w:name="Colorful Grid Accent 5" w:uiPriority="73"/>
-    <w:lsdException w:name="Light Shading Accent 6" w:uiPriority="60"/>
-    <w:lsdException w:name="Light List Accent 6" w:uiPriority="61"/>
-    <w:lsdException w:name="Light Grid Accent 6" w:uiPriority="62"/>
-    <w:lsdException w:name="Medium Shading 1 Accent 6" w:uiPriority="63"/>
-    <w:lsdException w:name="Medium Shading 2 Accent 6" w:uiPriority="64"/>
-    <w:lsdException w:name="Medium List 1 Accent 6" w:uiPriority="65"/>
-    <w:lsdException w:name="Medium List 2 Accent 6" w:uiPriority="66"/>
-    <w:lsdException w:name="Medium Grid 1 Accent 6" w:uiPriority="67"/>
-    <w:lsdException w:name="Medium Grid 2 Accent 6" w:uiPriority="68"/>
-    <w:lsdException w:name="Medium Grid 3 Accent 6" w:uiPriority="69"/>
-    <w:lsdException w:name="Dark List Accent 6" w:uiPriority="70"/>
-    <w:lsdException w:name="Colorful Shading Accent 6" w:uiPriority="71"/>
-    <w:lsdException w:name="Colorful List Accent 6" w:uiPriority="72"/>
-    <w:lsdException w:name="Colorful Grid Accent 6" w:uiPriority="73"/>
-    <w:lsdException w:name="Subtle Emphasis" w:uiPriority="19" w:qFormat="1"/>
-    <w:lsdException w:name="Intense Emphasis" w:uiPriority="21" w:qFormat="1"/>
-    <w:lsdException w:name="Subtle Reference" w:uiPriority="31" w:qFormat="1"/>
-    <w:lsdException w:name="Intense Reference" w:uiPriority="32" w:qFormat="1"/>
-    <w:lsdException w:name="Book Title" w:uiPriority="33" w:qFormat="1"/>
-    <w:lsdException w:name="Bibliography" w:semiHidden="1" w:uiPriority="37" w:unhideWhenUsed="1"/>
-    <w:lsdException w:name="TOC Heading" w:semiHidden="1" w:uiPriority="39" w:unhideWhenUsed="1" w:qFormat="1"/>
-    <w:lsdException w:name="Plain Table 1" w:uiPriority="41"/>
-    <w:lsdException w:name="Plain Table 2" w:uiPriority="42"/>
-    <w:lsdException w:name="Plain Table 3" w:uiPriority="43"/>
-    <w:lsdException w:name="Plain Table 4" w:uiPriority="44"/>
-    <w:lsdException w:name="Plain Table 5" w:uiPriority="45"/>
-    <w:lsdException w:name="Grid Table Light" w:uiPriority="40"/>
-    <w:lsdException w:name="Grid Table 1 Light" w:uiPriority="46"/>
-    <w:lsdException w:name="Grid Table 2" w:uiPriority="47"/>
-    <w:lsdException w:name="Grid Table 3" w:uiPriority="48"/>
-    <w:lsdException w:name="Grid Table 4" w:uiPriority="49"/>
-    <w:lsdException w:name="Grid Table 5 Dark" w:uiPriority="50"/>
-    <w:lsdException w:name="Grid Table 6 Colorful" w:uiPriority="51"/>
-    <w:lsdException w:name="Grid Table 7 Colorful" w:uiPriority="52"/>
-    <w:lsdException w:name="Grid Table 1 Light Accent 1" w:uiPriority="46"/>
-    <w:lsdException w:name="Grid Table 2 Accent 1" w:uiPriority="47"/>
-    <w:lsdException w:name="Grid Table 3 Accent 1" w:uiPriority="48"/>
-    <w:lsdException w:name="Grid Table 4 Accent 1" w:uiPriority="49"/>
-    <w:lsdException w:name="Grid Table 5 Dark Accent 1" w:uiPriority="50"/>
-    <w:lsdException w:name="Grid Table 6 Colorful Accent 1" w:uiPriority="51"/>
-    <w:lsdException w:name="Grid Table 7 Colorful Accent 1" w:uiPriority="52"/>
-    <w:lsdException w:name="Grid Table 1 Light Accent 2" w:uiPriority="46"/>
-    <w:lsdException w:name="Grid Table 2 Accent 2" w:uiPriority="47"/>
-    <w:lsdException w:name="Grid Table 3 Accent 2" w:uiPriority="48"/>
-    <w:lsdException w:name="Grid Table 4 Accent 2" w:uiPriority="49"/>
-    <w:lsdException w:name="Grid Table 5 Dark Accent 2" w:uiPriority="50"/>
-    <w:lsdException w:name="Grid Table 6 Colorful Accent 2" w:uiPriority="51"/>
-    <w:lsdException w:name="Grid Table 7 Colorful Accent 2" w:uiPriority="52"/>
-    <w:lsdException w:name="Grid Table 1 Light Accent 3" w:uiPriority="46"/>
-    <w:lsdException w:name="Grid Table 2 Accent 3" w:uiPriority="47"/>
-    <w:lsdException w:name="Grid Table 3 Accent 3" w:uiPriority="48"/>
-    <w:lsdException w:name="Grid Table 4 Accent 3" w:uiPriority="49"/>
-    <w:lsdException w:name="Grid Table 5 Dark Accent 3" w:uiPriority="50"/>
-    <w:lsdException w:name="Grid Table 6 Colorful Accent 3" w:uiPriority="51"/>
-    <w:lsdException w:name="Grid Table 7 Colorful Accent 3" w:uiPriority="52"/>
-    <w:lsdException w:name="Grid Table 1 Light Accent 4" w:uiPriority="46"/>
-    <w:lsdException w:name="Grid Table 2 Accent 4" w:uiPriority="47"/>
-    <w:lsdException w:name="Grid Table 3 Accent 4" w:uiPriority="48"/>
-    <w:lsdException w:name="Grid Table 4 Accent 4" w:uiPriority="49"/>
-    <w:lsdException w:name="Grid Table 5 Dark Accent 4" w:uiPriority="50"/>
-    <w:lsdException w:name="Grid Table 6 Colorful Accent 4" w:uiPriority="51"/>
-    <w:lsdException w:name="Grid Table 7 Colorful Accent 4" w:uiPriority="52"/>
-    <w:lsdException w:name="Grid Table 1 Light Accent 5" w:uiPriority="46"/>
-    <w:lsdException w:name="Grid Table 2 Accent 5" w:uiPriority="47"/>
-    <w:lsdException w:name="Grid Table 3 Accent 5" w:uiPriority="48"/>
-    <w:lsdException w:name="Grid Table 4 Accent 5" w:uiPriority="49"/>
-    <w:lsdException w:name="Grid Table 5 Dark Accent 5" w:uiPriority="50"/>
-    <w:lsdException w:name="Grid Table 6 Colorful Accent 5" w:uiPriority="51"/>
-    <w:lsdException w:name="Grid Table 7 Colorful Accent 5" w:uiPriority="52"/>
-    <w:lsdException w:name="Grid Table 1 Light Accent 6" w:uiPriority="46"/>
-    <w:lsdException w:name="Grid Table 2 Accent 6" w:uiPriority="47"/>
-    <w:lsdException w:name="Grid Table 3 Accent 6" w:uiPriority="48"/>
-    <w:lsdException w:name="Grid Table 4 Accent 6" w:uiPriority="49"/>
-    <w:lsdException w:name="Grid Table 5 Dark Accent 6" w:uiPriority="50"/>
-    <w:lsdException w:name="Grid Table 6 Colorful Accent 6" w:uiPriority="51"/>
-    <w:lsdException w:name="Grid Table 7 Colorful Accent 6" w:uiPriority="52"/>
-    <w:lsdException w:name="List Table 1 Light" w:uiPriority="46"/>
-    <w:lsdException w:name="List Table 2" w:uiPriority="47"/>
-    <w:lsdException w:name="List Table 3" w:uiPriority="48"/>
-    <w:lsdException w:name="List Table 4" w:uiPriority="49"/>
-    <w:lsdException w:name="List Table 5 Dark" w:uiPriority="50"/>
-    <w:lsdException w:name="List Table 6 Colorful" w:uiPriority="51"/>
-    <w:lsdException w:name="List Table 7 Colorful" w:uiPriority="52"/>
-    <w:lsdException w:name="List Table 1 Light Accent 1" w:uiPriority="46"/>
-    <w:lsdException w:name="List Table 2 Accent 1" w:uiPriority="47"/>
-    <w:lsdException w:name="List Table 3 Accent 1" w:uiPriority="48"/>
-    <w:lsdException w:name="List Table 4 Accent 1" w:uiPriority="49"/>
-    <w:lsdException w:name="List Table 5 Dark Accent 1" w:uiPriority="50"/>
-    <w:lsdException w:name="List Table 6 Colorful Accent 1" w:uiPriority="51"/>
-    <w:lsdException w:name="List Table 7 Colorful Accent 1" w:uiPriority="52"/>
-    <w:lsdException w:name="List Table 1 Light Accent 2" w:uiPriority="46"/>
-    <w:lsdException w:name="List Table 2 Accent 2" w:uiPriority="47"/>
-    <w:lsdException w:name="List Table 3 Accent 2" w:uiPriority="48"/>
-    <w:lsdException w:name="List Table 4 Accent 2" w:uiPriority="49"/>
-    <w:lsdException w:name="List Table 5 Dark Accent 2" w:uiPriority="50"/>
-    <w:lsdException w:name="List Table 6 Colorful Accent 2" w:uiPriority="51"/>
-    <w:lsdException w:name="List Table 7 Colorful Accent 2" w:uiPriority="52"/>
-    <w:lsdException w:name="List Table 1 Light Accent 3" w:uiPriority="46"/>
-    <w:lsdException w:name="List Table 2 Accent 3" w:uiPriority="47"/>
-    <w:lsdException w:name="List Table 3 Accent 3" w:uiPriority="48"/>
-    <w:lsdException w:name="List Table 4 Accent 3" w:uiPriority="49"/>
-    <w:lsdException w:name="List Table 5 Dark Accent 3" w:uiPriority="50"/>
-    <w:lsdException w:name="List Table 6 Colorful Accent 3" w:uiPriority="51"/>
-    <w:lsdException w:name="List Table 7 Colorful Accent 3" w:uiPriority="52"/>
-    <w:lsdException w:name="List Table 1 Light Accent 4" w:uiPriority="46"/>
-    <w:lsdException w:name="List Table 2 Accent 4" w:uiPriority="47"/>
-    <w:lsdException w:name="List Table 3 Accent 4" w:uiPriority="48"/>
-    <w:lsdException w:name="List Table 4 Accent 4" w:uiPriority="49"/>
-    <w:lsdException w:name="List Table 5 Dark Accent 4" w:uiPriority="50"/>
-    <w:lsdException w:name="List Table 6 Colorful Accent 4" w:uiPriority="51"/>
-    <w:lsdException w:name="List Table 7 Colorful Accent 4" w:uiPriority="52"/>
-    <w:lsdException w:name="List Table 1 Light Accent 5" w:uiPriority="46"/>
-    <w:lsdException w:name="List Table 2 Accent 5" w:uiPriority="47"/>
-    <w:lsdException w:name="List Table 3 Accent 5" w:uiPriority="48"/>
-    <w:lsdException w:name="List Table 4 Accent 5" w:uiPriority="49"/>
-    <w:lsdException w:name="List Table 5 Dark Accent 5" w:uiPriority="50"/>
-    <w:lsdException w:name="List Table 6 Colorful Accent 5" w:uiPriority="51"/>
-    <w:lsdException w:name="List Table 7 Colorful Accent 5" w:uiPriority="52"/>
-    <w:lsdException w:name="List Table 1 Light Accent 6" w:uiPriority="46"/>
-    <w:lsdException w:name="List Table 2 Accent 6" w:uiPriority="47"/>
-    <w:lsdException w:name="List Table 3 Accent 6" w:uiPriority="48"/>
-    <w:lsdException w:name="List Table 4 Accent 6" w:uiPriority="49"/>
-    <w:lsdException w:name="List Table 5 Dark Accent 6" w:uiPriority="50"/>
-    <w:lsdException w:name="List Table 6 Colorful Accent 6" w:uiPriority="51"/>
-    <w:lsdException w:name="List Table 7 Colorful Accent 6" w:uiPriority="52"/>
+  <w:latentStyles w:defLockedState="0" w:defUIPriority="99" w:defSemiHidden="1" w:defUnhideWhenUsed="1" w:defQFormat="0" w:count="267">
+    <w:lsdException w:name="Normal" w:semiHidden="0" w:uiPriority="0" w:unhideWhenUsed="0" w:qFormat="1"/>
+    <w:lsdException w:name="heading 1" w:semiHidden="0" w:uiPriority="0" w:unhideWhenUsed="0" w:qFormat="1"/>
+    <w:lsdException w:name="heading 2" w:uiPriority="0" w:qFormat="1"/>
+    <w:lsdException w:name="heading 3" w:uiPriority="0" w:qFormat="1"/>
+    <w:lsdException w:name="heading 4" w:uiPriority="0" w:qFormat="1"/>
+    <w:lsdException w:name="heading 5" w:uiPriority="0" w:qFormat="1"/>
+    <w:lsdException w:name="heading 6" w:uiPriority="0" w:qFormat="1"/>
+    <w:lsdException w:name="heading 7" w:uiPriority="0" w:qFormat="1"/>
+    <w:lsdException w:name="heading 8" w:uiPriority="0" w:qFormat="1"/>
+    <w:lsdException w:name="heading 9" w:uiPriority="0" w:qFormat="1"/>
+    <w:lsdException w:name="toc 1" w:uiPriority="39"/>
+    <w:lsdException w:name="toc 2" w:uiPriority="39"/>
+    <w:lsdException w:name="toc 3" w:uiPriority="39"/>
+    <w:lsdException w:name="toc 4" w:uiPriority="39"/>
+    <w:lsdException w:name="toc 5" w:uiPriority="39"/>
+    <w:lsdException w:name="toc 6" w:uiPriority="39"/>
+    <w:lsdException w:name="toc 7" w:uiPriority="39"/>
+    <w:lsdException w:name="toc 8" w:uiPriority="39"/>
+    <w:lsdException w:name="toc 9" w:uiPriority="39"/>
+    <w:lsdException w:name="caption" w:uiPriority="35" w:qFormat="1"/>
+    <w:lsdException w:name="Title" w:semiHidden="0" w:uiPriority="0" w:unhideWhenUsed="0" w:qFormat="1"/>
+    <w:lsdException w:name="Default Paragraph Font" w:uiPriority="1"/>
+    <w:lsdException w:name="Subtitle" w:semiHidden="0" w:uiPriority="11" w:unhideWhenUsed="0" w:qFormat="1"/>
+    <w:lsdException w:name="Strong" w:semiHidden="0" w:uiPriority="22" w:unhideWhenUsed="0" w:qFormat="1"/>
+    <w:lsdException w:name="Emphasis" w:semiHidden="0" w:uiPriority="20" w:unhideWhenUsed="0" w:qFormat="1"/>
+    <w:lsdException w:name="Table Grid" w:semiHidden="0" w:uiPriority="59" w:unhideWhenUsed="0"/>
+    <w:lsdException w:name="Placeholder Text" w:unhideWhenUsed="0"/>
+    <w:lsdException w:name="No Spacing" w:semiHidden="0" w:uiPriority="1" w:unhideWhenUsed="0" w:qFormat="1"/>
+    <w:lsdException w:name="Light Shading" w:semiHidden="0" w:uiPriority="60" w:unhideWhenUsed="0"/>
+    <w:lsdException w:name="Light List" w:semiHidden="0" w:uiPriority="61" w:unhideWhenUsed="0"/>
+    <w:lsdException w:name="Light Grid" w:semiHidden="0" w:uiPriority="62" w:unhideWhenUsed="0"/>
+    <w:lsdException w:name="Medium Shading 1" w:semiHidden="0" w:uiPriority="63" w:unhideWhenUsed="0"/>
+    <w:lsdException w:name="Medium Shading 2" w:semiHidden="0" w:uiPriority="64" w:unhideWhenUsed="0"/>
+    <w:lsdException w:name="Medium List 1" w:semiHidden="0" w:uiPriority="65" w:unhideWhenUsed="0"/>
+    <w:lsdException w:name="Medium List 2" w:semiHidden="0" w:uiPriority="66" w:unhideWhenUsed="0"/>
+    <w:lsdException w:name="Medium Grid 1" w:semiHidden="0" w:uiPriority="67" w:unhideWhenUsed="0"/>
+    <w:lsdException w:name="Medium Grid 2" w:semiHidden="0" w:uiPriority="68" w:unhideWhenUsed="0"/>
+    <w:lsdException w:name="Medium Grid 3" w:semiHidden="0" w:uiPriority="69" w:unhideWhenUsed="0"/>
+    <w:lsdException w:name="Dark List" w:semiHidden="0" w:uiPriority="70" w:unhideWhenUsed="0"/>
+    <w:lsdException w:name="Colorful Shading" w:semiHidden="0" w:uiPriority="71" w:unhideWhenUsed="0"/>
+    <w:lsdException w:name="Colorful List" w:semiHidden="0" w:uiPriority="72" w:unhideWhenUsed="0"/>
+    <w:lsdException w:name="Colorful Grid" w:semiHidden="0" w:uiPriority="73" w:unhideWhenUsed="0"/>
+    <w:lsdException w:name="Light Shading Accent 1" w:semiHidden="0" w:uiPriority="60" w:unhideWhenUsed="0"/>
+    <w:lsdException w:name="Light List Accent 1" w:semiHidden="0" w:uiPriority="61" w:unhideWhenUsed="0"/>
+    <w:lsdException w:name="Light Grid Accent 1" w:semiHidden="0" w:uiPriority="62" w:unhideWhenUsed="0"/>
+    <w:lsdException w:name="Medium Shading 1 Accent 1" w:semiHidden="0" w:uiPriority="63" w:unhideWhenUsed="0"/>
+    <w:lsdException w:name="Medium Shading 2 Accent 1" w:semiHidden="0" w:uiPriority="64" w:unhideWhenUsed="0"/>
+    <w:lsdException w:name="Medium List 1 Accent 1" w:semiHidden="0" w:uiPriority="65" w:unhideWhenUsed="0"/>
+    <w:lsdException w:name="Revision" w:unhideWhenUsed="0"/>
+    <w:lsdException w:name="List Paragraph" w:semiHidden="0" w:uiPriority="34" w:unhideWhenUsed="0" w:qFormat="1"/>
+    <w:lsdException w:name="Quote" w:semiHidden="0" w:uiPriority="29" w:unhideWhenUsed="0" w:qFormat="1"/>
+    <w:lsdException w:name="Intense Quote" w:semiHidden="0" w:uiPriority="30" w:unhideWhenUsed="0" w:qFormat="1"/>
+    <w:lsdException w:name="Medium List 2 Accent 1" w:semiHidden="0" w:uiPriority="66" w:unhideWhenUsed="0"/>
+    <w:lsdException w:name="Medium Grid 1 Accent 1" w:semiHidden="0" w:uiPriority="67" w:unhideWhenUsed="0"/>
+    <w:lsdException w:name="Medium Grid 2 Accent 1" w:semiHidden="0" w:uiPriority="68" w:unhideWhenUsed="0"/>
+    <w:lsdException w:name="Medium Grid 3 Accent 1" w:semiHidden="0" w:uiPriority="69" w:unhideWhenUsed="0"/>
+    <w:lsdException w:name="Dark List Accent 1" w:semiHidden="0" w:uiPriority="70" w:unhideWhenUsed="0"/>
+    <w:lsdException w:name="Colorful Shading Accent 1" w:semiHidden="0" w:uiPriority="71" w:unhideWhenUsed="0"/>
+    <w:lsdException w:name="Colorful List Accent 1" w:semiHidden="0" w:uiPriority="72" w:unhideWhenUsed="0"/>
+    <w:lsdException w:name="Colorful Grid Accent 1" w:semiHidden="0" w:uiPriority="73" w:unhideWhenUsed="0"/>
+    <w:lsdException w:name="Light Shading Accent 2" w:semiHidden="0" w:uiPriority="60" w:unhideWhenUsed="0"/>
+    <w:lsdException w:name="Light List Accent 2" w:semiHidden="0" w:uiPriority="61" w:unhideWhenUsed="0"/>
+    <w:lsdException w:name="Light Grid Accent 2" w:semiHidden="0" w:uiPriority="62" w:unhideWhenUsed="0"/>
+    <w:lsdException w:name="Medium Shading 1 Accent 2" w:semiHidden="0" w:uiPriority="63" w:unhideWhenUsed="0"/>
+    <w:lsdException w:name="Medium Shading 2 Accent 2" w:semiHidden="0" w:uiPriority="64" w:unhideWhenUsed="0"/>
+    <w:lsdException w:name="Medium List 1 Accent 2" w:semiHidden="0" w:uiPriority="65" w:unhideWhenUsed="0"/>
+    <w:lsdException w:name="Medium List 2 Accent 2" w:semiHidden="0" w:uiPriority="66" w:unhideWhenUsed="0"/>
+    <w:lsdException w:name="Medium Grid 1 Accent 2" w:semiHidden="0" w:uiPriority="67" w:unhideWhenUsed="0"/>
+    <w:lsdException w:name="Medium Grid 2 Accent 2" w:semiHidden="0" w:uiPriority="68" w:unhideWhenUsed="0"/>
+    <w:lsdException w:name="Medium Grid 3 Accent 2" w:semiHidden="0" w:uiPriority="69" w:unhideWhenUsed="0"/>
+    <w:lsdException w:name="Dark List Accent 2" w:semiHidden="0" w:uiPriority="70" w:unhideWhenUsed="0"/>
+    <w:lsdException w:name="Colorful Shading Accent 2" w:semiHidden="0" w:uiPriority="71" w:unhideWhenUsed="0"/>
+    <w:lsdException w:name="Colorful List Accent 2" w:semiHidden="0" w:uiPriority="72" w:unhideWhenUsed="0"/>
+    <w:lsdException w:name="Colorful Grid Accent 2" w:semiHidden="0" w:uiPriority="73" w:unhideWhenUsed="0"/>
+    <w:lsdException w:name="Light Shading Accent 3" w:semiHidden="0" w:uiPriority="60" w:unhideWhenUsed="0"/>
+    <w:lsdException w:name="Light List Accent 3" w:semiHidden="0" w:uiPriority="61" w:unhideWhenUsed="0"/>
+    <w:lsdException w:name="Light Grid Accent 3" w:semiHidden="0" w:uiPriority="62" w:unhideWhenUsed="0"/>
+    <w:lsdException w:name="Medium Shading 1 Accent 3" w:semiHidden="0" w:uiPriority="63" w:unhideWhenUsed="0"/>
+    <w:lsdException w:name="Medium Shading 2 Accent 3" w:semiHidden="0" w:uiPriority="64" w:unhideWhenUsed="0"/>
+    <w:lsdException w:name="Medium List 1 Accent 3" w:semiHidden="0" w:uiPriority="65" w:unhideWhenUsed="0"/>
+    <w:lsdException w:name="Medium List 2 Accent 3" w:semiHidden="0" w:uiPriority="66" w:unhideWhenUsed="0"/>
+    <w:lsdException w:name="Medium Grid 1 Accent 3" w:semiHidden="0" w:uiPriority="67" w:unhideWhenUsed="0"/>
+    <w:lsdException w:name="Medium Grid 2 Accent 3" w:semiHidden="0" w:uiPriority="68" w:unhideWhenUsed="0"/>
+    <w:lsdException w:name="Medium Grid 3 Accent 3" w:semiHidden="0" w:uiPriority="69" w:unhideWhenUsed="0"/>
+    <w:lsdException w:name="Dark List Accent 3" w:semiHidden="0" w:uiPriority="70" w:unhideWhenUsed="0"/>
+    <w:lsdException w:name="Colorful Shading Accent 3" w:semiHidden="0" w:uiPriority="71" w:unhideWhenUsed="0"/>
+    <w:lsdException w:name="Colorful List Accent 3" w:semiHidden="0" w:uiPriority="72" w:unhideWhenUsed="0"/>
+    <w:lsdException w:name="Colorful Grid Accent 3" w:semiHidden="0" w:uiPriority="73" w:unhideWhenUsed="0"/>
+    <w:lsdException w:name="Light Shading Accent 4" w:semiHidden="0" w:uiPriority="60" w:unhideWhenUsed="0"/>
+    <w:lsdException w:name="Light List Accent 4" w:semiHidden="0" w:uiPriority="61" w:unhideWhenUsed="0"/>
+    <w:lsdException w:name="Light Grid Accent 4" w:semiHidden="0" w:uiPriority="62" w:unhideWhenUsed="0"/>
+    <w:lsdException w:name="Medium Shading 1 Accent 4" w:semiHidden="0" w:uiPriority="63" w:unhideWhenUsed="0"/>
+    <w:lsdException w:name="Medium Shading 2 Accent 4" w:semiHidden="0" w:uiPriority="64" w:unhideWhenUsed="0"/>
+    <w:lsdException w:name="Medium List 1 Accent 4" w:semiHidden="0" w:uiPriority="65" w:unhideWhenUsed="0"/>
+    <w:lsdException w:name="Medium List 2 Accent 4" w:semiHidden="0" w:uiPriority="66" w:unhideWhenUsed="0"/>
+    <w:lsdException w:name="Medium Grid 1 Accent 4" w:semiHidden="0" w:uiPriority="67" w:unhideWhenUsed="0"/>
+    <w:lsdException w:name="Medium Grid 2 Accent 4" w:semiHidden="0" w:uiPriority="68" w:unhideWhenUsed="0"/>
+    <w:lsdException w:name="Medium Grid 3 Accent 4" w:semiHidden="0" w:uiPriority="69" w:unhideWhenUsed="0"/>
+    <w:lsdException w:name="Dark List Accent 4" w:semiHidden="0" w:uiPriority="70" w:unhideWhenUsed="0"/>
+    <w:lsdException w:name="Colorful Shading Accent 4" w:semiHidden="0" w:uiPriority="71" w:unhideWhenUsed="0"/>
+    <w:lsdException w:name="Colorful List Accent 4" w:semiHidden="0" w:uiPriority="72" w:unhideWhenUsed="0"/>
+    <w:lsdException w:name="Colorful Grid Accent 4" w:semiHidden="0" w:uiPriority="73" w:unhideWhenUsed="0"/>
+    <w:lsdException w:name="Light Shading Accent 5" w:semiHidden="0" w:uiPriority="60" w:unhideWhenUsed="0"/>
+    <w:lsdException w:name="Light List Accent 5" w:semiHidden="0" w:uiPriority="61" w:unhideWhenUsed="0"/>
+    <w:lsdException w:name="Light Grid Accent 5" w:semiHidden="0" w:uiPriority="62" w:unhideWhenUsed="0"/>
+    <w:lsdException w:name="Medium Shading 1 Accent 5" w:semiHidden="0" w:uiPriority="63" w:unhideWhenUsed="0"/>
+    <w:lsdException w:name="Medium Shading 2 Accent 5" w:semiHidden="0" w:uiPriority="64" w:unhideWhenUsed="0"/>
+    <w:lsdException w:name="Medium List 1 Accent 5" w:semiHidden="0" w:uiPriority="65" w:unhideWhenUsed="0"/>
+    <w:lsdException w:name="Medium List 2 Accent 5" w:semiHidden="0" w:uiPriority="66" w:unhideWhenUsed="0"/>
+    <w:lsdException w:name="Medium Grid 1 Accent 5" w:semiHidden="0" w:uiPriority="67" w:unhideWhenUsed="0"/>
+    <w:lsdException w:name="Medium Grid 2 Accent 5" w:semiHidden="0" w:uiPriority="68" w:unhideWhenUsed="0"/>
+    <w:lsdException w:name="Medium Grid 3 Accent 5" w:semiHidden="0" w:uiPriority="69" w:unhideWhenUsed="0"/>
+    <w:lsdException w:name="Dark List Accent 5" w:semiHidden="0" w:uiPriority="70" w:unhideWhenUsed="0"/>
+    <w:lsdException w:name="Colorful Shading Accent 5" w:semiHidden="0" w:uiPriority="71" w:unhideWhenUsed="0"/>
+    <w:lsdException w:name="Colorful List Accent 5" w:semiHidden="0" w:uiPriority="72" w:unhideWhenUsed="0"/>
+    <w:lsdException w:name="Colorful Grid Accent 5" w:semiHidden="0" w:uiPriority="73" w:unhideWhenUsed="0"/>
+    <w:lsdException w:name="Light Shading Accent 6" w:semiHidden="0" w:uiPriority="60" w:unhideWhenUsed="0"/>
+    <w:lsdException w:name="Light List Accent 6" w:semiHidden="0" w:uiPriority="61" w:unhideWhenUsed="0"/>
+    <w:lsdException w:name="Light Grid Accent 6" w:semiHidden="0" w:uiPriority="62" w:unhideWhenUsed="0"/>
+    <w:lsdException w:name="Medium Shading 1 Accent 6" w:semiHidden="0" w:uiPriority="63" w:unhideWhenUsed="0"/>
+    <w:lsdException w:name="Medium Shading 2 Accent 6" w:semiHidden="0" w:uiPriority="64" w:unhideWhenUsed="0"/>
+    <w:lsdException w:name="Medium List 1 Accent 6" w:semiHidden="0" w:uiPriority="65" w:unhideWhenUsed="0"/>
+    <w:lsdException w:name="Medium List 2 Accent 6" w:semiHidden="0" w:uiPriority="66" w:unhideWhenUsed="0"/>
+    <w:lsdException w:name="Medium Grid 1 Accent 6" w:semiHidden="0" w:uiPriority="67" w:unhideWhenUsed="0"/>
+    <w:lsdException w:name="Medium Grid 2 Accent 6" w:semiHidden="0" w:uiPriority="68" w:unhideWhenUsed="0"/>
+    <w:lsdException w:name="Medium Grid 3 Accent 6" w:semiHidden="0" w:uiPriority="69" w:unhideWhenUsed="0"/>
+    <w:lsdException w:name="Dark List Accent 6" w:semiHidden="0" w:uiPriority="70" w:unhideWhenUsed="0"/>
+    <w:lsdException w:name="Colorful Shading Accent 6" w:semiHidden="0" w:uiPriority="71" w:unhideWhenUsed="0"/>
+    <w:lsdException w:name="Colorful List Accent 6" w:semiHidden="0" w:uiPriority="72" w:unhideWhenUsed="0"/>
+    <w:lsdException w:name="Colorful Grid Accent 6" w:semiHidden="0" w:uiPriority="73" w:unhideWhenUsed="0"/>
+    <w:lsdException w:name="Subtle Emphasis" w:semiHidden="0" w:uiPriority="19" w:unhideWhenUsed="0" w:qFormat="1"/>
+    <w:lsdException w:name="Intense Emphasis" w:semiHidden="0" w:uiPriority="21" w:unhideWhenUsed="0" w:qFormat="1"/>
+    <w:lsdException w:name="Subtle Reference" w:semiHidden="0" w:uiPriority="31" w:unhideWhenUsed="0" w:qFormat="1"/>
+    <w:lsdException w:name="Intense Reference" w:semiHidden="0" w:uiPriority="32" w:unhideWhenUsed="0" w:qFormat="1"/>
+    <w:lsdException w:name="Book Title" w:semiHidden="0" w:uiPriority="33" w:unhideWhenUsed="0" w:qFormat="1"/>
+    <w:lsdException w:name="Bibliography" w:uiPriority="37"/>
+    <w:lsdException w:name="TOC Heading" w:uiPriority="39" w:qFormat="1"/>
   </w:latentStyles>
   <w:style w:type="paragraph" w:default="1" w:styleId="a">
     <w:name w:val="Normal"/>
@@ -2624,6 +2454,7 @@
     <w:uiPriority w:val="99"/>
     <w:semiHidden/>
     <w:unhideWhenUsed/>
+    <w:qFormat/>
     <w:tblPr>
       <w:tblInd w:w="0" w:type="dxa"/>
       <w:tblCellMar>
@@ -3187,7 +3018,6 @@
     <w:name w:val="Normal (Web)"/>
     <w:basedOn w:val="a"/>
     <w:uiPriority w:val="99"/>
-    <w:semiHidden/>
     <w:unhideWhenUsed/>
     <w:rsid w:val="00977297"/>
     <w:pPr>
@@ -3196,6 +3026,29 @@
     <w:rPr>
       <w:szCs w:val="24"/>
     </w:rPr>
+  </w:style>
+  <w:style w:type="table" w:styleId="afe">
+    <w:name w:val="Table Grid"/>
+    <w:basedOn w:val="a1"/>
+    <w:uiPriority w:val="59"/>
+    <w:rsid w:val="00F94A73"/>
+    <w:tblPr>
+      <w:tblInd w:w="0" w:type="dxa"/>
+      <w:tblBorders>
+        <w:top w:val="single" w:sz="4" w:space="0" w:color="auto"/>
+        <w:left w:val="single" w:sz="4" w:space="0" w:color="auto"/>
+        <w:bottom w:val="single" w:sz="4" w:space="0" w:color="auto"/>
+        <w:right w:val="single" w:sz="4" w:space="0" w:color="auto"/>
+        <w:insideH w:val="single" w:sz="4" w:space="0" w:color="auto"/>
+        <w:insideV w:val="single" w:sz="4" w:space="0" w:color="auto"/>
+      </w:tblBorders>
+      <w:tblCellMar>
+        <w:top w:w="0" w:type="dxa"/>
+        <w:left w:w="108" w:type="dxa"/>
+        <w:bottom w:w="0" w:type="dxa"/>
+        <w:right w:w="108" w:type="dxa"/>
+      </w:tblCellMar>
+    </w:tblPr>
   </w:style>
 </w:styles>
 </file>
@@ -3488,7 +3341,7 @@
 </file>
 
 <file path=customXml/itemProps1.xml><?xml version="1.0" encoding="utf-8"?>
-<ds:datastoreItem xmlns:ds="http://schemas.openxmlformats.org/officeDocument/2006/customXml" ds:itemID="{C92365EC-0FDA-48AC-9F21-7174E3C41514}">
+<ds:datastoreItem xmlns:ds="http://schemas.openxmlformats.org/officeDocument/2006/customXml" ds:itemID="{C5DB8327-0F24-44B8-9C29-21BA5B273A76}">
   <ds:schemaRefs>
     <ds:schemaRef ds:uri="http://schemas.openxmlformats.org/officeDocument/2006/bibliography"/>
   </ds:schemaRefs>

--- a/programming_language/activeelement.docx
+++ b/programming_language/activeelement.docx
@@ -108,7 +108,7 @@
         <w:rPr>
           <w:rFonts w:ascii="Courier New" w:hAnsi="Courier New" w:cs="Courier New"/>
           <w:i/>
-          <w:sz w:val="20"/>
+          <w:szCs w:val="24"/>
           <w:lang w:val="en-US"/>
         </w:rPr>
         <w:t xml:space="preserve">x </w:t>
@@ -117,7 +117,7 @@
         <w:rPr>
           <w:rFonts w:ascii="Courier New" w:hAnsi="Courier New" w:cs="Courier New"/>
           <w:i/>
-          <w:sz w:val="20"/>
+          <w:szCs w:val="24"/>
           <w:lang w:val="en-US"/>
         </w:rPr>
         <w:t>=</w:t>
@@ -126,7 +126,7 @@
         <w:rPr>
           <w:rFonts w:ascii="Courier New" w:hAnsi="Courier New" w:cs="Courier New"/>
           <w:i/>
-          <w:sz w:val="20"/>
+          <w:szCs w:val="24"/>
           <w:lang w:val="en-US"/>
         </w:rPr>
         <w:t xml:space="preserve"> </w:t>
@@ -136,7 +136,7 @@
         <w:rPr>
           <w:rFonts w:ascii="Courier New" w:hAnsi="Courier New" w:cs="Courier New"/>
           <w:b/>
-          <w:sz w:val="20"/>
+          <w:szCs w:val="24"/>
           <w:lang w:val="en-US"/>
         </w:rPr>
         <w:t>activeelement</w:t>
@@ -146,7 +146,7 @@
         <w:rPr>
           <w:rFonts w:ascii="Courier New" w:hAnsi="Courier New" w:cs="Courier New"/>
           <w:i/>
-          <w:sz w:val="20"/>
+          <w:szCs w:val="24"/>
           <w:lang w:val="en-US"/>
         </w:rPr>
         <w:t>(</w:t>
@@ -155,7 +155,7 @@
         <w:rPr>
           <w:rFonts w:ascii="Courier New" w:hAnsi="Courier New" w:cs="Courier New"/>
           <w:i/>
-          <w:sz w:val="20"/>
+          <w:szCs w:val="24"/>
           <w:lang w:val="en-US"/>
         </w:rPr>
         <w:t>X</w:t>
@@ -164,10 +164,19 @@
         <w:rPr>
           <w:rFonts w:ascii="Courier New" w:hAnsi="Courier New" w:cs="Courier New"/>
           <w:i/>
-          <w:sz w:val="20"/>
-          <w:lang w:val="en-US"/>
-        </w:rPr>
-        <w:t>);</w:t>
+          <w:szCs w:val="24"/>
+          <w:lang w:val="en-US"/>
+        </w:rPr>
+        <w:t>)</w:t>
+      </w:r>
+      <w:r>
+        <w:rPr>
+          <w:rFonts w:ascii="Courier New" w:hAnsi="Courier New" w:cs="Courier New"/>
+          <w:i/>
+          <w:sz w:val="20"/>
+          <w:lang w:val="en-US"/>
+        </w:rPr>
+        <w:t>;</w:t>
       </w:r>
     </w:p>
     <w:p>
@@ -178,6 +187,11 @@
       </w:pPr>
     </w:p>
     <w:p>
+      <w:pPr>
+        <w:rPr>
+          <w:lang w:val="en-US"/>
+        </w:rPr>
+      </w:pPr>
       <w:r>
         <w:rPr>
           <w:b/>
@@ -187,6 +201,7 @@
       <w:r>
         <w:rPr>
           <w:b/>
+          <w:lang w:val="en-US"/>
         </w:rPr>
         <w:t>:</w:t>
       </w:r>
@@ -201,7 +216,6 @@
       <w:r>
         <w:rPr>
           <w:i/>
-          <w:lang w:val="en-US"/>
         </w:rPr>
         <w:t xml:space="preserve"> </w:t>
       </w:r>
@@ -209,18 +223,12 @@
         <w:t>–</w:t>
       </w:r>
       <w:r>
-        <w:rPr>
-          <w:lang w:val="en-US"/>
-        </w:rPr>
         <w:t xml:space="preserve"> </w:t>
       </w:r>
       <w:r>
         <w:t>входной</w:t>
       </w:r>
       <w:r>
-        <w:rPr>
-          <w:lang w:val="en-US"/>
-        </w:rPr>
         <w:t xml:space="preserve"> </w:t>
       </w:r>
       <w:r>
@@ -248,8 +256,56 @@
       </w:r>
     </w:p>
     <w:p>
-      <w:r>
-        <w:t>Функция</w:t>
+      <w:proofErr w:type="spellStart"/>
+      <w:proofErr w:type="gramStart"/>
+      <w:r>
+        <w:rPr>
+          <w:i/>
+          <w:lang w:val="en-US"/>
+        </w:rPr>
+        <w:t>activeelement</w:t>
+      </w:r>
+      <w:proofErr w:type="spellEnd"/>
+      <w:r>
+        <w:rPr>
+          <w:i/>
+        </w:rPr>
+        <w:t>(</w:t>
+      </w:r>
+      <w:proofErr w:type="gramEnd"/>
+      <w:r>
+        <w:rPr>
+          <w:i/>
+          <w:lang w:val="en-US"/>
+        </w:rPr>
+        <w:t>X</w:t>
+      </w:r>
+      <w:r>
+        <w:rPr>
+          <w:i/>
+        </w:rPr>
+        <w:t>)</w:t>
+      </w:r>
+      <w:r>
+        <w:rPr>
+          <w:i/>
+        </w:rPr>
+        <w:t xml:space="preserve"> </w:t>
+      </w:r>
+      <w:r>
+        <w:t>–</w:t>
+      </w:r>
+      <w:r>
+        <w:t xml:space="preserve"> </w:t>
+      </w:r>
+      <w:r>
+        <w:t xml:space="preserve"> </w:t>
+      </w:r>
+      <w:r>
+        <w:t>ф</w:t>
+      </w:r>
+      <w:r>
+        <w:t>ункция</w:t>
       </w:r>
       <w:r>
         <w:t xml:space="preserve"> возвра</w:t>
@@ -905,14 +961,14 @@
             <w:pPr>
               <w:rPr>
                 <w:rFonts w:ascii="Courier New" w:hAnsi="Courier New" w:cs="Courier New"/>
-                <w:sz w:val="20"/>
+                <w:szCs w:val="24"/>
               </w:rPr>
             </w:pPr>
             <w:r>
               <w:rPr>
                 <w:rFonts w:ascii="Courier New" w:hAnsi="Courier New" w:cs="Courier New"/>
                 <w:b/>
-                <w:sz w:val="20"/>
+                <w:szCs w:val="24"/>
                 <w:lang w:val="en-US"/>
               </w:rPr>
               <w:t>o</w:t>
@@ -921,7 +977,7 @@
               <w:rPr>
                 <w:rFonts w:ascii="Courier New" w:hAnsi="Courier New" w:cs="Courier New"/>
                 <w:b/>
-                <w:sz w:val="20"/>
+                <w:szCs w:val="24"/>
                 <w:lang w:val="en-US"/>
               </w:rPr>
               <w:t>utput</w:t>
@@ -930,7 +986,7 @@
               <w:rPr>
                 <w:rFonts w:ascii="Courier New" w:hAnsi="Courier New" w:cs="Courier New"/>
                 <w:b/>
-                <w:sz w:val="20"/>
+                <w:szCs w:val="24"/>
               </w:rPr>
               <w:t xml:space="preserve"> </w:t>
             </w:r>
@@ -938,7 +994,7 @@
             <w:r>
               <w:rPr>
                 <w:rFonts w:ascii="Courier New" w:hAnsi="Courier New" w:cs="Courier New"/>
-                <w:sz w:val="20"/>
+                <w:szCs w:val="24"/>
               </w:rPr>
               <w:t>i</w:t>
             </w:r>
@@ -946,7 +1002,7 @@
             <w:r>
               <w:rPr>
                 <w:rFonts w:ascii="Courier New" w:hAnsi="Courier New" w:cs="Courier New"/>
-                <w:sz w:val="20"/>
+                <w:szCs w:val="24"/>
               </w:rPr>
               <w:t>;//выход – индекс ненулевого элемента</w:t>
             </w:r>
@@ -965,8 +1021,6 @@
             <w:r>
               <w:rPr>
                 <w:rFonts w:ascii="Courier New" w:hAnsi="Courier New" w:cs="Courier New"/>
-                <w:sz w:val="20"/>
-                <w:szCs w:val="20"/>
                 <w:lang w:val="en-US"/>
               </w:rPr>
               <w:t>i</w:t>
@@ -975,8 +1029,6 @@
             <w:r>
               <w:rPr>
                 <w:rFonts w:ascii="Courier New" w:hAnsi="Courier New" w:cs="Courier New"/>
-                <w:sz w:val="20"/>
-                <w:szCs w:val="20"/>
               </w:rPr>
               <w:t xml:space="preserve"> =</w:t>
             </w:r>
@@ -986,8 +1038,6 @@
                 <w:rFonts w:ascii="Courier New" w:hAnsi="Courier New" w:cs="Courier New"/>
                 <w:b/>
                 <w:bCs/>
-                <w:sz w:val="20"/>
-                <w:szCs w:val="20"/>
                 <w:lang w:val="en-US"/>
               </w:rPr>
               <w:t>activeelement</w:t>
@@ -996,33 +1046,13 @@
             <w:r>
               <w:rPr>
                 <w:rFonts w:ascii="Courier New" w:hAnsi="Courier New" w:cs="Courier New"/>
-                <w:sz w:val="20"/>
-                <w:szCs w:val="20"/>
-              </w:rPr>
-              <w:t xml:space="preserve">([0,1,0]); // </w:t>
-            </w:r>
-            <w:r>
-              <w:rPr>
-                <w:rFonts w:ascii="Courier New" w:hAnsi="Courier New" w:cs="Courier New"/>
-                <w:sz w:val="20"/>
-                <w:szCs w:val="20"/>
-              </w:rPr>
-              <w:t>Результат</w:t>
-            </w:r>
-            <w:r>
-              <w:rPr>
-                <w:rFonts w:ascii="Courier New" w:hAnsi="Courier New" w:cs="Courier New"/>
-                <w:sz w:val="20"/>
-                <w:szCs w:val="20"/>
-              </w:rPr>
-              <w:t xml:space="preserve">: </w:t>
+              </w:rPr>
+              <w:t xml:space="preserve">([0,1,0]); // Результат: </w:t>
             </w:r>
             <w:proofErr w:type="spellStart"/>
             <w:r>
               <w:rPr>
                 <w:rFonts w:ascii="Courier New" w:hAnsi="Courier New" w:cs="Courier New"/>
-                <w:sz w:val="20"/>
-                <w:szCs w:val="20"/>
                 <w:lang w:val="en-US"/>
               </w:rPr>
               <w:t>i</w:t>
@@ -1031,8 +1061,6 @@
             <w:r>
               <w:rPr>
                 <w:rFonts w:ascii="Courier New" w:hAnsi="Courier New" w:cs="Courier New"/>
-                <w:sz w:val="20"/>
-                <w:szCs w:val="20"/>
               </w:rPr>
               <w:t xml:space="preserve"> = 2</w:t>
             </w:r>
@@ -1171,14 +1199,14 @@
             <w:pPr>
               <w:rPr>
                 <w:rFonts w:ascii="Courier New" w:hAnsi="Courier New" w:cs="Courier New"/>
-                <w:sz w:val="20"/>
+                <w:szCs w:val="24"/>
               </w:rPr>
             </w:pPr>
             <w:r>
               <w:rPr>
                 <w:rFonts w:ascii="Courier New" w:hAnsi="Courier New" w:cs="Courier New"/>
                 <w:b/>
-                <w:sz w:val="20"/>
+                <w:szCs w:val="24"/>
                 <w:lang w:val="en-US"/>
               </w:rPr>
               <w:t>o</w:t>
@@ -1187,7 +1215,7 @@
               <w:rPr>
                 <w:rFonts w:ascii="Courier New" w:hAnsi="Courier New" w:cs="Courier New"/>
                 <w:b/>
-                <w:sz w:val="20"/>
+                <w:szCs w:val="24"/>
                 <w:lang w:val="en-US"/>
               </w:rPr>
               <w:t>utput</w:t>
@@ -1196,7 +1224,7 @@
               <w:rPr>
                 <w:rFonts w:ascii="Courier New" w:hAnsi="Courier New" w:cs="Courier New"/>
                 <w:b/>
-                <w:sz w:val="20"/>
+                <w:szCs w:val="24"/>
               </w:rPr>
               <w:t xml:space="preserve"> </w:t>
             </w:r>
@@ -1204,7 +1232,7 @@
             <w:r>
               <w:rPr>
                 <w:rFonts w:ascii="Courier New" w:hAnsi="Courier New" w:cs="Courier New"/>
-                <w:sz w:val="20"/>
+                <w:szCs w:val="24"/>
               </w:rPr>
               <w:t>i</w:t>
             </w:r>
@@ -1212,7 +1240,7 @@
             <w:r>
               <w:rPr>
                 <w:rFonts w:ascii="Courier New" w:hAnsi="Courier New" w:cs="Courier New"/>
-                <w:sz w:val="20"/>
+                <w:szCs w:val="24"/>
               </w:rPr>
               <w:t>;//выход – индекс ненулевого элемента</w:t>
             </w:r>
@@ -1231,8 +1259,6 @@
             <w:r>
               <w:rPr>
                 <w:rFonts w:ascii="Courier New" w:hAnsi="Courier New" w:cs="Courier New"/>
-                <w:sz w:val="20"/>
-                <w:szCs w:val="20"/>
                 <w:lang w:val="en-US"/>
               </w:rPr>
               <w:t>i</w:t>
@@ -1241,8 +1267,6 @@
             <w:r>
               <w:rPr>
                 <w:rFonts w:ascii="Courier New" w:hAnsi="Courier New" w:cs="Courier New"/>
-                <w:sz w:val="20"/>
-                <w:szCs w:val="20"/>
               </w:rPr>
               <w:t xml:space="preserve"> =</w:t>
             </w:r>
@@ -1251,8 +1275,6 @@
                 <w:rFonts w:ascii="Courier New" w:hAnsi="Courier New" w:cs="Courier New"/>
                 <w:b/>
                 <w:bCs/>
-                <w:sz w:val="20"/>
-                <w:szCs w:val="20"/>
                 <w:lang w:val="en-US"/>
               </w:rPr>
               <w:t> </w:t>
@@ -1263,8 +1285,6 @@
                 <w:rFonts w:ascii="Courier New" w:hAnsi="Courier New" w:cs="Courier New"/>
                 <w:b/>
                 <w:bCs/>
-                <w:sz w:val="20"/>
-                <w:szCs w:val="20"/>
                 <w:lang w:val="en-US"/>
               </w:rPr>
               <w:t>activeelement</w:t>
@@ -1273,33 +1293,13 @@
             <w:r>
               <w:rPr>
                 <w:rFonts w:ascii="Courier New" w:hAnsi="Courier New" w:cs="Courier New"/>
-                <w:sz w:val="20"/>
-                <w:szCs w:val="20"/>
-              </w:rPr>
-              <w:t xml:space="preserve">([0,0,2,1,0]); // </w:t>
-            </w:r>
-            <w:r>
-              <w:rPr>
-                <w:rFonts w:ascii="Courier New" w:hAnsi="Courier New" w:cs="Courier New"/>
-                <w:sz w:val="20"/>
-                <w:szCs w:val="20"/>
-              </w:rPr>
-              <w:t>Результат</w:t>
-            </w:r>
-            <w:r>
-              <w:rPr>
-                <w:rFonts w:ascii="Courier New" w:hAnsi="Courier New" w:cs="Courier New"/>
-                <w:sz w:val="20"/>
-                <w:szCs w:val="20"/>
-              </w:rPr>
-              <w:t xml:space="preserve">: </w:t>
+              </w:rPr>
+              <w:t xml:space="preserve">([0,0,2,1,0]); // Результат: </w:t>
             </w:r>
             <w:proofErr w:type="spellStart"/>
             <w:r>
               <w:rPr>
                 <w:rFonts w:ascii="Courier New" w:hAnsi="Courier New" w:cs="Courier New"/>
-                <w:sz w:val="20"/>
-                <w:szCs w:val="20"/>
                 <w:lang w:val="en-US"/>
               </w:rPr>
               <w:t>i</w:t>
@@ -1308,8 +1308,6 @@
             <w:r>
               <w:rPr>
                 <w:rFonts w:ascii="Courier New" w:hAnsi="Courier New" w:cs="Courier New"/>
-                <w:sz w:val="20"/>
-                <w:szCs w:val="20"/>
               </w:rPr>
               <w:t xml:space="preserve"> = 3</w:t>
             </w:r>
@@ -1452,14 +1450,14 @@
             <w:pPr>
               <w:rPr>
                 <w:rFonts w:ascii="Courier New" w:hAnsi="Courier New" w:cs="Courier New"/>
-                <w:sz w:val="20"/>
+                <w:szCs w:val="24"/>
               </w:rPr>
             </w:pPr>
             <w:r>
               <w:rPr>
                 <w:rFonts w:ascii="Courier New" w:hAnsi="Courier New" w:cs="Courier New"/>
                 <w:b/>
-                <w:sz w:val="20"/>
+                <w:szCs w:val="24"/>
                 <w:lang w:val="en-US"/>
               </w:rPr>
               <w:t>o</w:t>
@@ -1468,7 +1466,7 @@
               <w:rPr>
                 <w:rFonts w:ascii="Courier New" w:hAnsi="Courier New" w:cs="Courier New"/>
                 <w:b/>
-                <w:sz w:val="20"/>
+                <w:szCs w:val="24"/>
                 <w:lang w:val="en-US"/>
               </w:rPr>
               <w:t>utput</w:t>
@@ -1477,7 +1475,7 @@
               <w:rPr>
                 <w:rFonts w:ascii="Courier New" w:hAnsi="Courier New" w:cs="Courier New"/>
                 <w:b/>
-                <w:sz w:val="20"/>
+                <w:szCs w:val="24"/>
               </w:rPr>
               <w:t xml:space="preserve"> </w:t>
             </w:r>
@@ -1485,7 +1483,7 @@
             <w:r>
               <w:rPr>
                 <w:rFonts w:ascii="Courier New" w:hAnsi="Courier New" w:cs="Courier New"/>
-                <w:sz w:val="20"/>
+                <w:szCs w:val="24"/>
               </w:rPr>
               <w:t>i</w:t>
             </w:r>
@@ -1493,7 +1491,7 @@
             <w:r>
               <w:rPr>
                 <w:rFonts w:ascii="Courier New" w:hAnsi="Courier New" w:cs="Courier New"/>
-                <w:sz w:val="20"/>
+                <w:szCs w:val="24"/>
               </w:rPr>
               <w:t>;//выход – индекс ненулевого элемента</w:t>
             </w:r>
@@ -1503,50 +1501,35 @@
               <w:rPr>
                 <w:rFonts w:ascii="Courier New" w:hAnsi="Courier New" w:cs="Courier New"/>
                 <w:b/>
-                <w:sz w:val="20"/>
+                <w:szCs w:val="24"/>
+                <w:lang w:val="en-US"/>
               </w:rPr>
             </w:pPr>
             <w:r>
               <w:rPr>
                 <w:rFonts w:ascii="Courier New" w:hAnsi="Courier New" w:cs="Courier New"/>
                 <w:b/>
-                <w:sz w:val="20"/>
+                <w:szCs w:val="24"/>
                 <w:lang w:val="en-US"/>
               </w:rPr>
-              <w:t>c</w:t>
+              <w:t>const</w:t>
             </w:r>
             <w:r>
               <w:rPr>
                 <w:rFonts w:ascii="Courier New" w:hAnsi="Courier New" w:cs="Courier New"/>
                 <w:b/>
-                <w:sz w:val="20"/>
+                <w:szCs w:val="24"/>
                 <w:lang w:val="en-US"/>
               </w:rPr>
-              <w:t>onst</w:t>
-            </w:r>
-            <w:r>
-              <w:rPr>
-                <w:rFonts w:ascii="Courier New" w:hAnsi="Courier New" w:cs="Courier New"/>
-                <w:b/>
-                <w:sz w:val="20"/>
+              <w:t xml:space="preserve"> </w:t>
+            </w:r>
+            <w:r>
+              <w:rPr>
+                <w:rFonts w:ascii="Courier New" w:hAnsi="Courier New" w:cs="Courier New"/>
+                <w:szCs w:val="24"/>
                 <w:lang w:val="en-US"/>
               </w:rPr>
-              <w:t xml:space="preserve"> </w:t>
-            </w:r>
-            <w:r>
-              <w:rPr>
-                <w:rFonts w:ascii="Courier New" w:hAnsi="Courier New" w:cs="Courier New"/>
-                <w:sz w:val="20"/>
-                <w:lang w:val="en-US"/>
-              </w:rPr>
-              <w:t>a</w:t>
-            </w:r>
-            <w:r>
-              <w:rPr>
-                <w:rFonts w:ascii="Courier New" w:hAnsi="Courier New" w:cs="Courier New"/>
-                <w:sz w:val="20"/>
-              </w:rPr>
-              <w:t xml:space="preserve"> = [0,0,0,0,0,0];</w:t>
+              <w:t>a = [0,0,0,0,0,0];</w:t>
             </w:r>
           </w:p>
           <w:p>
@@ -1555,8 +1538,7 @@
               <w:spacing w:before="0" w:beforeAutospacing="0" w:after="0" w:afterAutospacing="0"/>
               <w:rPr>
                 <w:rFonts w:ascii="Courier New" w:hAnsi="Courier New" w:cs="Courier New"/>
-                <w:sz w:val="20"/>
-                <w:szCs w:val="20"/>
+                <w:lang w:val="en-US"/>
               </w:rPr>
             </w:pPr>
           </w:p>
@@ -1575,8 +1557,6 @@
             <w:r>
               <w:rPr>
                 <w:rFonts w:ascii="Courier New" w:hAnsi="Courier New" w:cs="Courier New"/>
-                <w:sz w:val="20"/>
-                <w:szCs w:val="20"/>
                 <w:lang w:val="en-US"/>
               </w:rPr>
               <w:t>i</w:t>
@@ -1585,8 +1565,6 @@
             <w:r>
               <w:rPr>
                 <w:rFonts w:ascii="Courier New" w:hAnsi="Courier New" w:cs="Courier New"/>
-                <w:sz w:val="20"/>
-                <w:szCs w:val="20"/>
                 <w:lang w:val="en-US"/>
               </w:rPr>
               <w:t xml:space="preserve"> =</w:t>
@@ -1596,8 +1574,6 @@
                 <w:rFonts w:ascii="Courier New" w:hAnsi="Courier New" w:cs="Courier New"/>
                 <w:b/>
                 <w:bCs/>
-                <w:sz w:val="20"/>
-                <w:szCs w:val="20"/>
                 <w:lang w:val="en-US"/>
               </w:rPr>
               <w:t> </w:t>
@@ -1608,8 +1584,6 @@
                 <w:rFonts w:ascii="Courier New" w:hAnsi="Courier New" w:cs="Courier New"/>
                 <w:b/>
                 <w:bCs/>
-                <w:sz w:val="20"/>
-                <w:szCs w:val="20"/>
                 <w:lang w:val="en-US"/>
               </w:rPr>
               <w:t>activeelement</w:t>
@@ -1618,8 +1592,6 @@
             <w:r>
               <w:rPr>
                 <w:rFonts w:ascii="Courier New" w:hAnsi="Courier New" w:cs="Courier New"/>
-                <w:sz w:val="20"/>
-                <w:szCs w:val="20"/>
                 <w:lang w:val="en-US"/>
               </w:rPr>
               <w:t xml:space="preserve">(a); // </w:t>
@@ -1627,16 +1599,12 @@
             <w:r>
               <w:rPr>
                 <w:rFonts w:ascii="Courier New" w:hAnsi="Courier New" w:cs="Courier New"/>
-                <w:sz w:val="20"/>
-                <w:szCs w:val="20"/>
               </w:rPr>
               <w:t>Результат</w:t>
             </w:r>
             <w:r>
               <w:rPr>
                 <w:rFonts w:ascii="Courier New" w:hAnsi="Courier New" w:cs="Courier New"/>
-                <w:sz w:val="20"/>
-                <w:szCs w:val="20"/>
                 <w:lang w:val="en-US"/>
               </w:rPr>
               <w:t xml:space="preserve">: </w:t>
@@ -1645,8 +1613,6 @@
             <w:r>
               <w:rPr>
                 <w:rFonts w:ascii="Courier New" w:hAnsi="Courier New" w:cs="Courier New"/>
-                <w:sz w:val="20"/>
-                <w:szCs w:val="20"/>
                 <w:lang w:val="en-US"/>
               </w:rPr>
               <w:t>i</w:t>
@@ -1655,8 +1621,6 @@
             <w:r>
               <w:rPr>
                 <w:rFonts w:ascii="Courier New" w:hAnsi="Courier New" w:cs="Courier New"/>
-                <w:sz w:val="20"/>
-                <w:szCs w:val="20"/>
                 <w:lang w:val="en-US"/>
               </w:rPr>
               <w:t xml:space="preserve"> = 0</w:t>
@@ -1694,8 +1658,7 @@
       </w:r>
       <w:r>
         <w:rPr>
-          <w:rFonts w:ascii="Courier New" w:hAnsi="Courier New" w:cs="Courier New"/>
-          <w:sz w:val="20"/>
+          <w:szCs w:val="24"/>
         </w:rPr>
         <w:t>[0,0,0,0,0,0]</w:t>
       </w:r>

--- a/programming_language/activeelement.docx
+++ b/programming_language/activeelement.docx
@@ -417,7 +417,7 @@
         <w:ind w:left="720"/>
         <w:rPr>
           <w:rFonts w:ascii="Courier New" w:hAnsi="Courier New" w:cs="Courier New"/>
-          <w:sz w:val="20"/>
+          <w:szCs w:val="24"/>
           <w:lang w:val="en-US"/>
         </w:rPr>
       </w:pPr>
@@ -426,7 +426,7 @@
         <w:rPr>
           <w:rFonts w:ascii="Courier New" w:hAnsi="Courier New" w:cs="Courier New"/>
           <w:i/>
-          <w:sz w:val="20"/>
+          <w:szCs w:val="24"/>
         </w:rPr>
         <w:t>х</w:t>
       </w:r>
@@ -435,14 +435,14 @@
         <w:rPr>
           <w:rFonts w:ascii="Courier New" w:hAnsi="Courier New" w:cs="Courier New"/>
           <w:i/>
-          <w:sz w:val="20"/>
+          <w:szCs w:val="24"/>
         </w:rPr>
         <w:t xml:space="preserve"> </w:t>
       </w:r>
       <w:r>
         <w:rPr>
           <w:rFonts w:ascii="Courier New" w:hAnsi="Courier New" w:cs="Courier New"/>
-          <w:sz w:val="20"/>
+          <w:szCs w:val="24"/>
           <w:lang w:val="en-US"/>
         </w:rPr>
         <w:t>=</w:t>
@@ -450,7 +450,7 @@
       <w:r>
         <w:rPr>
           <w:rFonts w:ascii="Courier New" w:hAnsi="Courier New" w:cs="Courier New"/>
-          <w:sz w:val="20"/>
+          <w:szCs w:val="24"/>
         </w:rPr>
         <w:t xml:space="preserve"> </w:t>
       </w:r>
@@ -459,7 +459,7 @@
         <w:rPr>
           <w:rFonts w:ascii="Courier New" w:hAnsi="Courier New" w:cs="Courier New"/>
           <w:b/>
-          <w:sz w:val="20"/>
+          <w:szCs w:val="24"/>
           <w:lang w:val="en-US"/>
         </w:rPr>
         <w:t>activeelement</w:t>
@@ -468,7 +468,7 @@
       <w:r>
         <w:rPr>
           <w:rFonts w:ascii="Courier New" w:hAnsi="Courier New" w:cs="Courier New"/>
-          <w:sz w:val="20"/>
+          <w:szCs w:val="24"/>
           <w:lang w:val="en-US"/>
         </w:rPr>
         <w:t>(</w:t>
@@ -477,7 +477,7 @@
         <w:rPr>
           <w:rFonts w:ascii="Courier New" w:hAnsi="Courier New" w:cs="Courier New"/>
           <w:i/>
-          <w:sz w:val="20"/>
+          <w:szCs w:val="24"/>
           <w:lang w:val="en-US"/>
         </w:rPr>
         <w:t>X</w:t>
@@ -485,7 +485,7 @@
       <w:r>
         <w:rPr>
           <w:rFonts w:ascii="Courier New" w:hAnsi="Courier New" w:cs="Courier New"/>
-          <w:sz w:val="20"/>
+          <w:szCs w:val="24"/>
           <w:lang w:val="en-US"/>
         </w:rPr>
         <w:t>)</w:t>
@@ -493,7 +493,7 @@
       <w:r>
         <w:rPr>
           <w:rFonts w:ascii="Courier New" w:hAnsi="Courier New" w:cs="Courier New"/>
-          <w:sz w:val="20"/>
+          <w:szCs w:val="24"/>
           <w:lang w:val="en-US"/>
         </w:rPr>
         <w:t>;</w:t>
@@ -556,15 +556,15 @@
         <w:ind w:left="720"/>
         <w:rPr>
           <w:rFonts w:ascii="Courier New" w:hAnsi="Courier New" w:cs="Courier New"/>
-          <w:sz w:val="20"/>
-          <w:lang w:val="en-US"/>
-        </w:rPr>
-      </w:pPr>
-      <w:r>
-        <w:rPr>
-          <w:rFonts w:ascii="Courier New" w:hAnsi="Courier New" w:cs="Courier New"/>
-          <w:i/>
-          <w:sz w:val="20"/>
+          <w:szCs w:val="24"/>
+          <w:lang w:val="en-US"/>
+        </w:rPr>
+      </w:pPr>
+      <w:r>
+        <w:rPr>
+          <w:rFonts w:ascii="Courier New" w:hAnsi="Courier New" w:cs="Courier New"/>
+          <w:i/>
+          <w:szCs w:val="24"/>
           <w:lang w:val="en-US"/>
         </w:rPr>
         <w:t xml:space="preserve">x </w:t>
@@ -572,7 +572,7 @@
       <w:r>
         <w:rPr>
           <w:rFonts w:ascii="Courier New" w:hAnsi="Courier New" w:cs="Courier New"/>
-          <w:sz w:val="20"/>
+          <w:szCs w:val="24"/>
           <w:lang w:val="en-US"/>
         </w:rPr>
         <w:t>=</w:t>
@@ -580,7 +580,7 @@
       <w:r>
         <w:rPr>
           <w:rFonts w:ascii="Courier New" w:hAnsi="Courier New" w:cs="Courier New"/>
-          <w:sz w:val="20"/>
+          <w:szCs w:val="24"/>
           <w:lang w:val="en-US"/>
         </w:rPr>
         <w:t xml:space="preserve"> </w:t>
@@ -591,7 +591,7 @@
         <w:rPr>
           <w:rFonts w:ascii="Courier New" w:hAnsi="Courier New" w:cs="Courier New"/>
           <w:b/>
-          <w:sz w:val="20"/>
+          <w:szCs w:val="24"/>
           <w:lang w:val="en-US"/>
         </w:rPr>
         <w:t>activeelement</w:t>
@@ -600,7 +600,7 @@
       <w:r>
         <w:rPr>
           <w:rFonts w:ascii="Courier New" w:hAnsi="Courier New" w:cs="Courier New"/>
-          <w:sz w:val="20"/>
+          <w:szCs w:val="24"/>
           <w:lang w:val="en-US"/>
         </w:rPr>
         <w:t>(</w:t>
@@ -609,7 +609,7 @@
       <w:r>
         <w:rPr>
           <w:rFonts w:ascii="Courier New" w:hAnsi="Courier New" w:cs="Courier New"/>
-          <w:sz w:val="20"/>
+          <w:szCs w:val="24"/>
           <w:lang w:val="en-US"/>
         </w:rPr>
         <w:t>[</w:t>
@@ -618,7 +618,7 @@
         <w:rPr>
           <w:rFonts w:ascii="Courier New" w:hAnsi="Courier New" w:cs="Courier New"/>
           <w:i/>
-          <w:sz w:val="20"/>
+          <w:szCs w:val="24"/>
           <w:lang w:val="en-US"/>
         </w:rPr>
         <w:t>x</w:t>
@@ -627,7 +627,7 @@
         <w:rPr>
           <w:rFonts w:ascii="Courier New" w:hAnsi="Courier New" w:cs="Courier New"/>
           <w:i/>
-          <w:sz w:val="20"/>
+          <w:szCs w:val="24"/>
           <w:vertAlign w:val="subscript"/>
           <w:lang w:val="en-US"/>
         </w:rPr>
@@ -637,7 +637,7 @@
         <w:rPr>
           <w:rFonts w:ascii="Courier New" w:hAnsi="Courier New" w:cs="Courier New"/>
           <w:i/>
-          <w:sz w:val="20"/>
+          <w:szCs w:val="24"/>
           <w:lang w:val="en-US"/>
         </w:rPr>
         <w:t>,x</w:t>
@@ -646,7 +646,7 @@
         <w:rPr>
           <w:rFonts w:ascii="Courier New" w:hAnsi="Courier New" w:cs="Courier New"/>
           <w:i/>
-          <w:sz w:val="20"/>
+          <w:szCs w:val="24"/>
           <w:vertAlign w:val="subscript"/>
           <w:lang w:val="en-US"/>
         </w:rPr>
@@ -656,7 +656,7 @@
         <w:rPr>
           <w:rFonts w:ascii="Courier New" w:hAnsi="Courier New" w:cs="Courier New"/>
           <w:i/>
-          <w:sz w:val="20"/>
+          <w:szCs w:val="24"/>
           <w:lang w:val="en-US"/>
         </w:rPr>
         <w:t>,x</w:t>
@@ -665,7 +665,7 @@
         <w:rPr>
           <w:rFonts w:ascii="Courier New" w:hAnsi="Courier New" w:cs="Courier New"/>
           <w:i/>
-          <w:sz w:val="20"/>
+          <w:szCs w:val="24"/>
           <w:vertAlign w:val="subscript"/>
           <w:lang w:val="en-US"/>
         </w:rPr>
@@ -675,7 +675,7 @@
         <w:rPr>
           <w:rFonts w:ascii="Courier New" w:hAnsi="Courier New" w:cs="Courier New"/>
           <w:i/>
-          <w:sz w:val="20"/>
+          <w:szCs w:val="24"/>
           <w:lang w:val="en-US"/>
         </w:rPr>
         <w:t>,x</w:t>
@@ -684,7 +684,7 @@
         <w:rPr>
           <w:rFonts w:ascii="Courier New" w:hAnsi="Courier New" w:cs="Courier New"/>
           <w:i/>
-          <w:sz w:val="20"/>
+          <w:szCs w:val="24"/>
           <w:vertAlign w:val="subscript"/>
           <w:lang w:val="en-US"/>
         </w:rPr>
@@ -693,7 +693,7 @@
       <w:r>
         <w:rPr>
           <w:rFonts w:ascii="Courier New" w:hAnsi="Courier New" w:cs="Courier New"/>
-          <w:sz w:val="20"/>
+          <w:szCs w:val="24"/>
           <w:lang w:val="en-US"/>
         </w:rPr>
         <w:t>]);</w:t>
@@ -751,7 +751,7 @@
         <w:rPr>
           <w:rFonts w:ascii="Courier New" w:hAnsi="Courier New" w:cs="Courier New"/>
           <w:iCs/>
-          <w:sz w:val="20"/>
+          <w:szCs w:val="24"/>
           <w:lang w:val="en-US"/>
         </w:rPr>
       </w:pPr>
@@ -760,7 +760,7 @@
         <w:rPr>
           <w:rFonts w:ascii="Courier New" w:hAnsi="Courier New" w:cs="Courier New"/>
           <w:i/>
-          <w:sz w:val="20"/>
+          <w:szCs w:val="24"/>
         </w:rPr>
         <w:t>х</w:t>
       </w:r>
@@ -769,14 +769,14 @@
         <w:rPr>
           <w:rFonts w:ascii="Courier New" w:hAnsi="Courier New" w:cs="Courier New"/>
           <w:i/>
-          <w:sz w:val="20"/>
+          <w:szCs w:val="24"/>
         </w:rPr>
         <w:t xml:space="preserve"> </w:t>
       </w:r>
       <w:r>
         <w:rPr>
           <w:rFonts w:ascii="Courier New" w:hAnsi="Courier New" w:cs="Courier New"/>
-          <w:sz w:val="20"/>
+          <w:szCs w:val="24"/>
           <w:lang w:val="en-US"/>
         </w:rPr>
         <w:t>=</w:t>
@@ -784,7 +784,7 @@
       <w:r>
         <w:rPr>
           <w:rFonts w:ascii="Courier New" w:hAnsi="Courier New" w:cs="Courier New"/>
-          <w:sz w:val="20"/>
+          <w:szCs w:val="24"/>
         </w:rPr>
         <w:t xml:space="preserve"> </w:t>
       </w:r>
@@ -793,7 +793,7 @@
         <w:rPr>
           <w:rFonts w:ascii="Courier New" w:hAnsi="Courier New" w:cs="Courier New"/>
           <w:b/>
-          <w:sz w:val="20"/>
+          <w:szCs w:val="24"/>
           <w:lang w:val="en-US"/>
         </w:rPr>
         <w:t>activeelement</w:t>
@@ -802,7 +802,7 @@
       <w:r>
         <w:rPr>
           <w:rFonts w:ascii="Courier New" w:hAnsi="Courier New" w:cs="Courier New"/>
-          <w:sz w:val="20"/>
+          <w:szCs w:val="24"/>
           <w:lang w:val="en-US"/>
         </w:rPr>
         <w:t>(</w:t>
@@ -811,7 +811,7 @@
         <w:rPr>
           <w:rFonts w:ascii="Courier New" w:hAnsi="Courier New" w:cs="Courier New"/>
           <w:iCs/>
-          <w:sz w:val="20"/>
+          <w:szCs w:val="24"/>
           <w:lang w:val="en-US"/>
         </w:rPr>
         <w:t>[</w:t>
@@ -819,7 +819,7 @@
       <w:r>
         <w:rPr>
           <w:rFonts w:ascii="Courier New" w:hAnsi="Courier New" w:cs="Courier New"/>
-          <w:sz w:val="20"/>
+          <w:szCs w:val="24"/>
         </w:rPr>
         <w:t>0,0,2,1,0</w:t>
       </w:r>
@@ -827,7 +827,7 @@
         <w:rPr>
           <w:rFonts w:ascii="Courier New" w:hAnsi="Courier New" w:cs="Courier New"/>
           <w:iCs/>
-          <w:sz w:val="20"/>
+          <w:szCs w:val="24"/>
           <w:lang w:val="en-US"/>
         </w:rPr>
         <w:t>]);</w:t>
@@ -1099,17 +1099,16 @@
         <w:t xml:space="preserve"> нену</w:t>
       </w:r>
       <w:r>
-        <w:t xml:space="preserve">левого элемента в массиве  </w:t>
-      </w:r>
-      <w:r>
-        <w:rPr>
-          <w:rFonts w:ascii="Courier New" w:hAnsi="Courier New" w:cs="Courier New"/>
-          <w:sz w:val="20"/>
-        </w:rPr>
-        <w:t>[0,1,0]</w:t>
-      </w:r>
-      <w:r>
-        <w:t xml:space="preserve">. </w:t>
+        <w:t xml:space="preserve">левого элемента в </w:t>
+      </w:r>
+      <w:r>
+        <w:rPr>
+          <w:szCs w:val="24"/>
+        </w:rPr>
+        <w:t>массиве  [0,1,0].</w:t>
+      </w:r>
+      <w:r>
+        <w:t xml:space="preserve"> </w:t>
       </w:r>
     </w:p>
     <w:p>
@@ -1135,6 +1134,12 @@
           <w:b/>
         </w:rPr>
         <w:t>Пример</w:t>
+      </w:r>
+      <w:r>
+        <w:rPr>
+          <w:b/>
+        </w:rPr>
+        <w:t xml:space="preserve"> </w:t>
       </w:r>
       <w:r>
         <w:rPr>
@@ -1350,17 +1355,9 @@
       </w:r>
       <w:r>
         <w:rPr>
-          <w:rFonts w:ascii="Courier New" w:hAnsi="Courier New" w:cs="Courier New"/>
-          <w:sz w:val="20"/>
-        </w:rPr>
-        <w:t>[0,0,2</w:t>
-      </w:r>
-      <w:r>
-        <w:rPr>
-          <w:rFonts w:ascii="Courier New" w:hAnsi="Courier New" w:cs="Courier New"/>
-          <w:sz w:val="20"/>
-        </w:rPr>
-        <w:t>,1,0].</w:t>
+          <w:szCs w:val="24"/>
+        </w:rPr>
+        <w:t>[0,0,2,1,0].</w:t>
       </w:r>
     </w:p>
     <w:p>
@@ -1386,6 +1383,12 @@
           <w:b/>
         </w:rPr>
         <w:t>Пример</w:t>
+      </w:r>
+      <w:r>
+        <w:rPr>
+          <w:b/>
+        </w:rPr>
+        <w:t xml:space="preserve"> </w:t>
       </w:r>
       <w:r>
         <w:rPr>

--- a/programming_language/activeelement.docx
+++ b/programming_language/activeelement.docx
@@ -1,10 +1,11 @@
 
 <file path=word/document.xml><?xml version="1.0" encoding="utf-8"?>
-<w:document xmlns:ve="http://schemas.openxmlformats.org/markup-compatibility/2006" xmlns:o="urn:schemas-microsoft-com:office:office" xmlns:r="http://schemas.openxmlformats.org/officeDocument/2006/relationships" xmlns:m="http://schemas.openxmlformats.org/officeDocument/2006/math" xmlns:v="urn:schemas-microsoft-com:vml" xmlns:wp="http://schemas.openxmlformats.org/drawingml/2006/wordprocessingDrawing" xmlns:w10="urn:schemas-microsoft-com:office:word" xmlns:w="http://schemas.openxmlformats.org/wordprocessingml/2006/main" xmlns:wne="http://schemas.microsoft.com/office/word/2006/wordml">
+<w:document xmlns:wpc="http://schemas.microsoft.com/office/word/2010/wordprocessingCanvas" xmlns:mc="http://schemas.openxmlformats.org/markup-compatibility/2006" xmlns:o="urn:schemas-microsoft-com:office:office" xmlns:r="http://schemas.openxmlformats.org/officeDocument/2006/relationships" xmlns:m="http://schemas.openxmlformats.org/officeDocument/2006/math" xmlns:v="urn:schemas-microsoft-com:vml" xmlns:wp14="http://schemas.microsoft.com/office/word/2010/wordprocessingDrawing" xmlns:wp="http://schemas.openxmlformats.org/drawingml/2006/wordprocessingDrawing" xmlns:w10="urn:schemas-microsoft-com:office:word" xmlns:w="http://schemas.openxmlformats.org/wordprocessingml/2006/main" xmlns:w14="http://schemas.microsoft.com/office/word/2010/wordml" xmlns:w15="http://schemas.microsoft.com/office/word/2012/wordml" xmlns:wpg="http://schemas.microsoft.com/office/word/2010/wordprocessingGroup" xmlns:wpi="http://schemas.microsoft.com/office/word/2010/wordprocessingInk" xmlns:wne="http://schemas.microsoft.com/office/word/2006/wordml" xmlns:wps="http://schemas.microsoft.com/office/word/2010/wordprocessingShape" mc:Ignorable="w14 w15 wp14">
   <w:body>
     <w:p>
       <w:pPr>
         <w:rPr>
+          <w:rFonts w:ascii="Cambria" w:hAnsi="Cambria"/>
           <w:b/>
           <w:color w:val="0000FF"/>
           <w:sz w:val="36"/>
@@ -13,6 +14,7 @@
       </w:pPr>
       <w:r>
         <w:rPr>
+          <w:rFonts w:ascii="Cambria" w:hAnsi="Cambria"/>
           <w:b/>
           <w:color w:val="0000FF"/>
           <w:sz w:val="36"/>
@@ -25,12 +27,14 @@
     <w:p>
       <w:pPr>
         <w:rPr>
+          <w:rFonts w:ascii="Cambria" w:hAnsi="Cambria"/>
           <w:i/>
           <w:color w:val="0000FF"/>
         </w:rPr>
       </w:pPr>
       <w:r>
         <w:rPr>
+          <w:rFonts w:ascii="Cambria" w:hAnsi="Cambria"/>
           <w:i/>
           <w:color w:val="0000FF"/>
         </w:rPr>
@@ -38,6 +42,7 @@
       </w:r>
       <w:r>
         <w:rPr>
+          <w:rFonts w:ascii="Cambria" w:hAnsi="Cambria"/>
           <w:i/>
           <w:color w:val="0000FF"/>
         </w:rPr>
@@ -45,6 +50,7 @@
       </w:r>
       <w:r>
         <w:rPr>
+          <w:rFonts w:ascii="Cambria" w:hAnsi="Cambria"/>
           <w:i/>
           <w:color w:val="0000FF"/>
         </w:rPr>
@@ -54,12 +60,14 @@
     <w:p>
       <w:pPr>
         <w:rPr>
+          <w:rFonts w:ascii="Cambria" w:hAnsi="Cambria"/>
           <w:color w:val="0070C0"/>
           <w:lang w:val="en-US"/>
         </w:rPr>
       </w:pPr>
       <w:r>
         <w:rPr>
+          <w:rFonts w:ascii="Cambria" w:hAnsi="Cambria"/>
           <w:color w:val="0070C0"/>
         </w:rPr>
         <w:pict>
@@ -70,6 +78,7 @@
     <w:p>
       <w:pPr>
         <w:rPr>
+          <w:rFonts w:ascii="Cambria" w:hAnsi="Cambria"/>
           <w:lang w:val="en-US"/>
         </w:rPr>
       </w:pPr>
@@ -77,18 +86,21 @@
     <w:p>
       <w:pPr>
         <w:rPr>
+          <w:rFonts w:ascii="Cambria" w:hAnsi="Cambria"/>
           <w:b/>
           <w:lang w:val="en-US"/>
         </w:rPr>
       </w:pPr>
       <w:r>
         <w:rPr>
+          <w:rFonts w:ascii="Cambria" w:hAnsi="Cambria"/>
           <w:b/>
         </w:rPr>
         <w:t>Синтаксис</w:t>
       </w:r>
       <w:r>
         <w:rPr>
+          <w:rFonts w:ascii="Cambria" w:hAnsi="Cambria"/>
           <w:b/>
           <w:lang w:val="en-US"/>
         </w:rPr>
@@ -98,7 +110,7 @@
     <w:p>
       <w:pPr>
         <w:rPr>
-          <w:rFonts w:ascii="Courier New" w:hAnsi="Courier New" w:cs="Courier New"/>
+          <w:rFonts w:ascii="Cambria" w:hAnsi="Cambria" w:cs="Courier New"/>
           <w:i/>
           <w:sz w:val="20"/>
           <w:lang w:val="en-US"/>
@@ -106,7 +118,7 @@
       </w:pPr>
       <w:r>
         <w:rPr>
-          <w:rFonts w:ascii="Courier New" w:hAnsi="Courier New" w:cs="Courier New"/>
+          <w:rFonts w:ascii="Cambria" w:hAnsi="Cambria" w:cs="Courier New"/>
           <w:i/>
           <w:szCs w:val="24"/>
           <w:lang w:val="en-US"/>
@@ -115,7 +127,7 @@
       </w:r>
       <w:r>
         <w:rPr>
-          <w:rFonts w:ascii="Courier New" w:hAnsi="Courier New" w:cs="Courier New"/>
+          <w:rFonts w:ascii="Cambria" w:hAnsi="Cambria" w:cs="Courier New"/>
           <w:i/>
           <w:szCs w:val="24"/>
           <w:lang w:val="en-US"/>
@@ -124,7 +136,7 @@
       </w:r>
       <w:r>
         <w:rPr>
-          <w:rFonts w:ascii="Courier New" w:hAnsi="Courier New" w:cs="Courier New"/>
+          <w:rFonts w:ascii="Cambria" w:hAnsi="Cambria" w:cs="Courier New"/>
           <w:i/>
           <w:szCs w:val="24"/>
           <w:lang w:val="en-US"/>
@@ -134,7 +146,7 @@
       <w:proofErr w:type="spellStart"/>
       <w:r>
         <w:rPr>
-          <w:rFonts w:ascii="Courier New" w:hAnsi="Courier New" w:cs="Courier New"/>
+          <w:rFonts w:ascii="Cambria" w:hAnsi="Cambria" w:cs="Courier New"/>
           <w:b/>
           <w:szCs w:val="24"/>
           <w:lang w:val="en-US"/>
@@ -144,7 +156,7 @@
       <w:proofErr w:type="spellEnd"/>
       <w:r>
         <w:rPr>
-          <w:rFonts w:ascii="Courier New" w:hAnsi="Courier New" w:cs="Courier New"/>
+          <w:rFonts w:ascii="Cambria" w:hAnsi="Cambria" w:cs="Courier New"/>
           <w:i/>
           <w:szCs w:val="24"/>
           <w:lang w:val="en-US"/>
@@ -153,7 +165,7 @@
       </w:r>
       <w:r>
         <w:rPr>
-          <w:rFonts w:ascii="Courier New" w:hAnsi="Courier New" w:cs="Courier New"/>
+          <w:rFonts w:ascii="Cambria" w:hAnsi="Cambria" w:cs="Courier New"/>
           <w:i/>
           <w:szCs w:val="24"/>
           <w:lang w:val="en-US"/>
@@ -162,7 +174,7 @@
       </w:r>
       <w:r>
         <w:rPr>
-          <w:rFonts w:ascii="Courier New" w:hAnsi="Courier New" w:cs="Courier New"/>
+          <w:rFonts w:ascii="Cambria" w:hAnsi="Cambria" w:cs="Courier New"/>
           <w:i/>
           <w:szCs w:val="24"/>
           <w:lang w:val="en-US"/>
@@ -171,7 +183,7 @@
       </w:r>
       <w:r>
         <w:rPr>
-          <w:rFonts w:ascii="Courier New" w:hAnsi="Courier New" w:cs="Courier New"/>
+          <w:rFonts w:ascii="Cambria" w:hAnsi="Cambria" w:cs="Courier New"/>
           <w:i/>
           <w:sz w:val="20"/>
           <w:lang w:val="en-US"/>
@@ -182,6 +194,7 @@
     <w:p>
       <w:pPr>
         <w:rPr>
+          <w:rFonts w:ascii="Cambria" w:hAnsi="Cambria"/>
           <w:lang w:val="en-US"/>
         </w:rPr>
       </w:pPr>
@@ -189,17 +202,20 @@
     <w:p>
       <w:pPr>
         <w:rPr>
-          <w:lang w:val="en-US"/>
-        </w:rPr>
-      </w:pPr>
-      <w:r>
-        <w:rPr>
+          <w:rFonts w:ascii="Cambria" w:hAnsi="Cambria"/>
+          <w:lang w:val="en-US"/>
+        </w:rPr>
+      </w:pPr>
+      <w:r>
+        <w:rPr>
+          <w:rFonts w:ascii="Cambria" w:hAnsi="Cambria"/>
           <w:b/>
         </w:rPr>
         <w:t>Аргументы</w:t>
       </w:r>
       <w:r>
         <w:rPr>
+          <w:rFonts w:ascii="Cambria" w:hAnsi="Cambria"/>
           <w:b/>
           <w:lang w:val="en-US"/>
         </w:rPr>
@@ -207,59 +223,89 @@
       </w:r>
     </w:p>
     <w:p>
-      <w:r>
-        <w:rPr>
+      <w:pPr>
+        <w:rPr>
+          <w:rFonts w:ascii="Cambria" w:hAnsi="Cambria"/>
+        </w:rPr>
+      </w:pPr>
+      <w:r>
+        <w:rPr>
+          <w:rFonts w:ascii="Cambria" w:hAnsi="Cambria"/>
           <w:i/>
         </w:rPr>
         <w:t>Х</w:t>
       </w:r>
       <w:r>
         <w:rPr>
+          <w:rFonts w:ascii="Cambria" w:hAnsi="Cambria"/>
           <w:i/>
         </w:rPr>
         <w:t xml:space="preserve"> </w:t>
       </w:r>
       <w:r>
+        <w:rPr>
+          <w:rFonts w:ascii="Cambria" w:hAnsi="Cambria"/>
+        </w:rPr>
         <w:t>–</w:t>
       </w:r>
       <w:r>
+        <w:rPr>
+          <w:rFonts w:ascii="Cambria" w:hAnsi="Cambria"/>
+        </w:rPr>
         <w:t xml:space="preserve"> </w:t>
       </w:r>
       <w:r>
+        <w:rPr>
+          <w:rFonts w:ascii="Cambria" w:hAnsi="Cambria"/>
+        </w:rPr>
         <w:t>входной</w:t>
       </w:r>
       <w:r>
+        <w:rPr>
+          <w:rFonts w:ascii="Cambria" w:hAnsi="Cambria"/>
+        </w:rPr>
         <w:t xml:space="preserve"> </w:t>
       </w:r>
       <w:r>
+        <w:rPr>
+          <w:rFonts w:ascii="Cambria" w:hAnsi="Cambria"/>
+        </w:rPr>
         <w:t>массив</w:t>
-      </w:r>
-    </w:p>
-    <w:p/>
-    <w:p>
-      <w:pPr>
-        <w:rPr>
-          <w:b/>
-        </w:rPr>
-      </w:pPr>
-      <w:r>
-        <w:rPr>
-          <w:b/>
-        </w:rPr>
-        <w:t>Описание</w:t>
-      </w:r>
-      <w:r>
-        <w:rPr>
-          <w:b/>
-        </w:rPr>
-        <w:t>:</w:t>
       </w:r>
     </w:p>
     <w:p>
+      <w:pPr>
+        <w:rPr>
+          <w:rFonts w:ascii="Cambria" w:hAnsi="Cambria"/>
+        </w:rPr>
+      </w:pPr>
+    </w:p>
+    <w:p>
+      <w:pPr>
+        <w:rPr>
+          <w:rFonts w:ascii="Cambria" w:hAnsi="Cambria"/>
+          <w:b/>
+        </w:rPr>
+      </w:pPr>
+      <w:r>
+        <w:rPr>
+          <w:rFonts w:ascii="Cambria" w:hAnsi="Cambria"/>
+          <w:b/>
+        </w:rPr>
+        <w:t>Описание:</w:t>
+      </w:r>
+    </w:p>
+    <w:p>
+      <w:pPr>
+        <w:rPr>
+          <w:rFonts w:ascii="Cambria" w:hAnsi="Cambria"/>
+        </w:rPr>
+      </w:pPr>
       <w:proofErr w:type="spellStart"/>
       <w:proofErr w:type="gramStart"/>
       <w:r>
         <w:rPr>
+          <w:rFonts w:ascii="Cambria" w:hAnsi="Cambria"/>
           <w:i/>
           <w:lang w:val="en-US"/>
         </w:rPr>
@@ -268,6 +314,7 @@
       <w:proofErr w:type="spellEnd"/>
       <w:r>
         <w:rPr>
+          <w:rFonts w:ascii="Cambria" w:hAnsi="Cambria"/>
           <w:i/>
         </w:rPr>
         <w:t>(</w:t>
@@ -275,6 +322,7 @@
       <w:proofErr w:type="gramEnd"/>
       <w:r>
         <w:rPr>
+          <w:rFonts w:ascii="Cambria" w:hAnsi="Cambria"/>
           <w:i/>
           <w:lang w:val="en-US"/>
         </w:rPr>
@@ -282,78 +330,108 @@
       </w:r>
       <w:r>
         <w:rPr>
+          <w:rFonts w:ascii="Cambria" w:hAnsi="Cambria"/>
           <w:i/>
         </w:rPr>
-        <w:t>)</w:t>
-      </w:r>
-      <w:r>
-        <w:rPr>
-          <w:i/>
-        </w:rPr>
-        <w:t xml:space="preserve"> </w:t>
-      </w:r>
-      <w:r>
-        <w:t>–</w:t>
-      </w:r>
-      <w:r>
-        <w:t xml:space="preserve"> </w:t>
-      </w:r>
-      <w:r>
-        <w:t xml:space="preserve"> </w:t>
-      </w:r>
-      <w:r>
+        <w:t xml:space="preserve">) </w:t>
+      </w:r>
+      <w:r>
+        <w:rPr>
+          <w:rFonts w:ascii="Cambria" w:hAnsi="Cambria"/>
+        </w:rPr>
+        <w:t xml:space="preserve">–  </w:t>
+      </w:r>
+      <w:r>
+        <w:rPr>
+          <w:rFonts w:ascii="Cambria" w:hAnsi="Cambria"/>
+        </w:rPr>
         <w:t>ф</w:t>
       </w:r>
       <w:r>
+        <w:rPr>
+          <w:rFonts w:ascii="Cambria" w:hAnsi="Cambria"/>
+        </w:rPr>
         <w:t>ункция</w:t>
       </w:r>
       <w:r>
-        <w:t xml:space="preserve"> возвра</w:t>
-      </w:r>
-      <w:bookmarkStart w:id="0" w:name="_GoBack"/>
-      <w:bookmarkEnd w:id="0"/>
-      <w:r>
-        <w:t xml:space="preserve">щает индекс первого ненулевого элемента в массиве. Если все элементы </w:t>
-      </w:r>
-      <w:r>
+        <w:rPr>
+          <w:rFonts w:ascii="Cambria" w:hAnsi="Cambria"/>
+        </w:rPr>
+        <w:t xml:space="preserve"> возвращает индекс первого ненулевого элемента в массиве. Если все элементы </w:t>
+      </w:r>
+      <w:r>
+        <w:rPr>
+          <w:rFonts w:ascii="Cambria" w:hAnsi="Cambria"/>
+        </w:rPr>
         <w:t xml:space="preserve">нулевые, </w:t>
       </w:r>
       <w:r>
+        <w:rPr>
+          <w:rFonts w:ascii="Cambria" w:hAnsi="Cambria"/>
+        </w:rPr>
         <w:t>то возвращает ноль. Индексы начинаются с единицы.</w:t>
       </w:r>
     </w:p>
     <w:p>
-      <w:r>
+      <w:pPr>
+        <w:rPr>
+          <w:rFonts w:ascii="Cambria" w:hAnsi="Cambria"/>
+        </w:rPr>
+      </w:pPr>
+      <w:r>
+        <w:rPr>
+          <w:rFonts w:ascii="Cambria" w:hAnsi="Cambria"/>
+        </w:rPr>
         <w:t>Входной</w:t>
       </w:r>
       <w:r>
+        <w:rPr>
+          <w:rFonts w:ascii="Cambria" w:hAnsi="Cambria"/>
+        </w:rPr>
         <w:t xml:space="preserve"> </w:t>
       </w:r>
       <w:r>
+        <w:rPr>
+          <w:rFonts w:ascii="Cambria" w:hAnsi="Cambria"/>
+        </w:rPr>
         <w:t>массив</w:t>
       </w:r>
       <w:r>
+        <w:rPr>
+          <w:rFonts w:ascii="Cambria" w:hAnsi="Cambria"/>
+        </w:rPr>
         <w:t xml:space="preserve"> </w:t>
       </w:r>
       <w:r>
         <w:rPr>
+          <w:rFonts w:ascii="Cambria" w:hAnsi="Cambria"/>
           <w:i/>
         </w:rPr>
         <w:t>X</w:t>
       </w:r>
       <w:r>
         <w:rPr>
+          <w:rFonts w:ascii="Cambria" w:hAnsi="Cambria"/>
           <w:i/>
         </w:rPr>
         <w:t xml:space="preserve"> </w:t>
       </w:r>
       <w:r>
+        <w:rPr>
+          <w:rFonts w:ascii="Cambria" w:hAnsi="Cambria"/>
+        </w:rPr>
         <w:t>может</w:t>
       </w:r>
       <w:r>
+        <w:rPr>
+          <w:rFonts w:ascii="Cambria" w:hAnsi="Cambria"/>
+        </w:rPr>
         <w:t xml:space="preserve"> </w:t>
       </w:r>
       <w:r>
+        <w:rPr>
+          <w:rFonts w:ascii="Cambria" w:hAnsi="Cambria"/>
+        </w:rPr>
         <w:t>задаваться:</w:t>
       </w:r>
     </w:p>
@@ -365,50 +443,75 @@
           <w:numId w:val="10"/>
         </w:numPr>
         <w:rPr>
+          <w:rFonts w:ascii="Cambria" w:hAnsi="Cambria"/>
           <w:i/>
         </w:rPr>
       </w:pPr>
       <w:r>
+        <w:rPr>
+          <w:rFonts w:ascii="Cambria" w:hAnsi="Cambria"/>
+        </w:rPr>
         <w:t>к</w:t>
       </w:r>
       <w:r>
+        <w:rPr>
+          <w:rFonts w:ascii="Cambria" w:hAnsi="Cambria"/>
+        </w:rPr>
         <w:t>ак</w:t>
       </w:r>
       <w:r>
+        <w:rPr>
+          <w:rFonts w:ascii="Cambria" w:hAnsi="Cambria"/>
+        </w:rPr>
         <w:t xml:space="preserve"> </w:t>
       </w:r>
       <w:r>
+        <w:rPr>
+          <w:rFonts w:ascii="Cambria" w:hAnsi="Cambria"/>
+        </w:rPr>
         <w:t>переменн</w:t>
       </w:r>
       <w:r>
+        <w:rPr>
+          <w:rFonts w:ascii="Cambria" w:hAnsi="Cambria"/>
+        </w:rPr>
         <w:t>ая</w:t>
       </w:r>
       <w:r>
+        <w:rPr>
+          <w:rFonts w:ascii="Cambria" w:hAnsi="Cambria"/>
+        </w:rPr>
         <w:t xml:space="preserve"> </w:t>
       </w:r>
       <w:r>
+        <w:rPr>
+          <w:rFonts w:ascii="Cambria" w:hAnsi="Cambria"/>
+        </w:rPr>
         <w:t>типа</w:t>
       </w:r>
       <w:r>
+        <w:rPr>
+          <w:rFonts w:ascii="Cambria" w:hAnsi="Cambria"/>
+        </w:rPr>
         <w:t xml:space="preserve"> </w:t>
       </w:r>
       <w:r>
+        <w:rPr>
+          <w:rFonts w:ascii="Cambria" w:hAnsi="Cambria"/>
+        </w:rPr>
         <w:t>массив,</w:t>
       </w:r>
       <w:r>
-        <w:t xml:space="preserve"> </w:t>
-      </w:r>
-      <w:r>
-        <w:t>определенная</w:t>
-      </w:r>
-      <w:r>
-        <w:t xml:space="preserve"> </w:t>
-      </w:r>
-      <w:r>
-        <w:t>ранее</w:t>
-      </w:r>
-      <w:r>
-        <w:t>:</w:t>
+        <w:rPr>
+          <w:rFonts w:ascii="Cambria" w:hAnsi="Cambria"/>
+        </w:rPr>
+        <w:t xml:space="preserve"> определенная </w:t>
+      </w:r>
+      <w:r>
+        <w:rPr>
+          <w:rFonts w:ascii="Cambria" w:hAnsi="Cambria"/>
+        </w:rPr>
+        <w:t>ранее:</w:t>
       </w:r>
     </w:p>
     <w:p>
@@ -416,75 +519,73 @@
         <w:pStyle w:val="aa"/>
         <w:ind w:left="720"/>
         <w:rPr>
-          <w:rFonts w:ascii="Courier New" w:hAnsi="Courier New" w:cs="Courier New"/>
-          <w:szCs w:val="24"/>
-          <w:lang w:val="en-US"/>
-        </w:rPr>
-      </w:pPr>
+          <w:rFonts w:ascii="Cambria" w:hAnsi="Cambria" w:cs="Courier New"/>
+          <w:szCs w:val="24"/>
+          <w:lang w:val="en-US"/>
+        </w:rPr>
+      </w:pPr>
+      <w:r>
+        <w:rPr>
+          <w:rFonts w:ascii="Cambria" w:hAnsi="Cambria" w:cs="Courier New"/>
+          <w:i/>
+          <w:szCs w:val="24"/>
+        </w:rPr>
+        <w:t>х</w:t>
+      </w:r>
+      <w:r>
+        <w:rPr>
+          <w:rFonts w:ascii="Cambria" w:hAnsi="Cambria" w:cs="Courier New"/>
+          <w:i/>
+          <w:szCs w:val="24"/>
+        </w:rPr>
+        <w:t xml:space="preserve"> </w:t>
+      </w:r>
+      <w:r>
+        <w:rPr>
+          <w:rFonts w:ascii="Cambria" w:hAnsi="Cambria" w:cs="Courier New"/>
+          <w:szCs w:val="24"/>
+          <w:lang w:val="en-US"/>
+        </w:rPr>
+        <w:t>=</w:t>
+      </w:r>
+      <w:r>
+        <w:rPr>
+          <w:rFonts w:ascii="Cambria" w:hAnsi="Cambria" w:cs="Courier New"/>
+          <w:szCs w:val="24"/>
+        </w:rPr>
+        <w:t xml:space="preserve"> </w:t>
+      </w:r>
       <w:proofErr w:type="spellStart"/>
       <w:r>
         <w:rPr>
-          <w:rFonts w:ascii="Courier New" w:hAnsi="Courier New" w:cs="Courier New"/>
+          <w:rFonts w:ascii="Cambria" w:hAnsi="Cambria" w:cs="Courier New"/>
+          <w:b/>
+          <w:szCs w:val="24"/>
+          <w:lang w:val="en-US"/>
+        </w:rPr>
+        <w:t>activeelement</w:t>
+      </w:r>
+      <w:proofErr w:type="spellEnd"/>
+      <w:r>
+        <w:rPr>
+          <w:rFonts w:ascii="Cambria" w:hAnsi="Cambria" w:cs="Courier New"/>
+          <w:szCs w:val="24"/>
+          <w:lang w:val="en-US"/>
+        </w:rPr>
+        <w:t>(</w:t>
+      </w:r>
+      <w:r>
+        <w:rPr>
+          <w:rFonts w:ascii="Cambria" w:hAnsi="Cambria" w:cs="Courier New"/>
           <w:i/>
           <w:szCs w:val="24"/>
-        </w:rPr>
-        <w:t>х</w:t>
-      </w:r>
-      <w:proofErr w:type="spellEnd"/>
-      <w:r>
-        <w:rPr>
-          <w:rFonts w:ascii="Courier New" w:hAnsi="Courier New" w:cs="Courier New"/>
-          <w:i/>
-          <w:szCs w:val="24"/>
-        </w:rPr>
-        <w:t xml:space="preserve"> </w:t>
-      </w:r>
-      <w:r>
-        <w:rPr>
-          <w:rFonts w:ascii="Courier New" w:hAnsi="Courier New" w:cs="Courier New"/>
-          <w:szCs w:val="24"/>
-          <w:lang w:val="en-US"/>
-        </w:rPr>
-        <w:t>=</w:t>
-      </w:r>
-      <w:r>
-        <w:rPr>
-          <w:rFonts w:ascii="Courier New" w:hAnsi="Courier New" w:cs="Courier New"/>
-          <w:szCs w:val="24"/>
-        </w:rPr>
-        <w:t xml:space="preserve"> </w:t>
-      </w:r>
-      <w:proofErr w:type="spellStart"/>
-      <w:r>
-        <w:rPr>
-          <w:rFonts w:ascii="Courier New" w:hAnsi="Courier New" w:cs="Courier New"/>
-          <w:b/>
-          <w:szCs w:val="24"/>
-          <w:lang w:val="en-US"/>
-        </w:rPr>
-        <w:t>activeelement</w:t>
-      </w:r>
-      <w:proofErr w:type="spellEnd"/>
-      <w:r>
-        <w:rPr>
-          <w:rFonts w:ascii="Courier New" w:hAnsi="Courier New" w:cs="Courier New"/>
-          <w:szCs w:val="24"/>
-          <w:lang w:val="en-US"/>
-        </w:rPr>
-        <w:t>(</w:t>
-      </w:r>
-      <w:r>
-        <w:rPr>
-          <w:rFonts w:ascii="Courier New" w:hAnsi="Courier New" w:cs="Courier New"/>
-          <w:i/>
-          <w:szCs w:val="24"/>
           <w:lang w:val="en-US"/>
         </w:rPr>
         <w:t>X</w:t>
       </w:r>
       <w:r>
         <w:rPr>
-          <w:rFonts w:ascii="Courier New" w:hAnsi="Courier New" w:cs="Courier New"/>
+          <w:rFonts w:ascii="Cambria" w:hAnsi="Cambria" w:cs="Courier New"/>
           <w:szCs w:val="24"/>
           <w:lang w:val="en-US"/>
         </w:rPr>
@@ -492,7 +593,7 @@
       </w:r>
       <w:r>
         <w:rPr>
-          <w:rFonts w:ascii="Courier New" w:hAnsi="Courier New" w:cs="Courier New"/>
+          <w:rFonts w:ascii="Cambria" w:hAnsi="Cambria" w:cs="Courier New"/>
           <w:szCs w:val="24"/>
           <w:lang w:val="en-US"/>
         </w:rPr>
@@ -506,47 +607,92 @@
           <w:ilvl w:val="0"/>
           <w:numId w:val="10"/>
         </w:numPr>
-      </w:pPr>
-      <w:r>
+        <w:rPr>
+          <w:rFonts w:ascii="Cambria" w:hAnsi="Cambria"/>
+        </w:rPr>
+      </w:pPr>
+      <w:r>
+        <w:rPr>
+          <w:rFonts w:ascii="Cambria" w:hAnsi="Cambria"/>
+        </w:rPr>
         <w:t>к</w:t>
       </w:r>
       <w:r>
+        <w:rPr>
+          <w:rFonts w:ascii="Cambria" w:hAnsi="Cambria"/>
+        </w:rPr>
         <w:t>ак</w:t>
       </w:r>
       <w:r>
+        <w:rPr>
+          <w:rFonts w:ascii="Cambria" w:hAnsi="Cambria"/>
+        </w:rPr>
         <w:t xml:space="preserve"> </w:t>
       </w:r>
       <w:r>
+        <w:rPr>
+          <w:rFonts w:ascii="Cambria" w:hAnsi="Cambria"/>
+        </w:rPr>
         <w:t>массив,</w:t>
       </w:r>
       <w:r>
+        <w:rPr>
+          <w:rFonts w:ascii="Cambria" w:hAnsi="Cambria"/>
+        </w:rPr>
         <w:t xml:space="preserve"> </w:t>
       </w:r>
       <w:r>
+        <w:rPr>
+          <w:rFonts w:ascii="Cambria" w:hAnsi="Cambria"/>
+        </w:rPr>
         <w:t>состоящий</w:t>
       </w:r>
       <w:r>
+        <w:rPr>
+          <w:rFonts w:ascii="Cambria" w:hAnsi="Cambria"/>
+        </w:rPr>
         <w:t xml:space="preserve"> </w:t>
       </w:r>
       <w:r>
+        <w:rPr>
+          <w:rFonts w:ascii="Cambria" w:hAnsi="Cambria"/>
+        </w:rPr>
         <w:t>из</w:t>
       </w:r>
       <w:r>
+        <w:rPr>
+          <w:rFonts w:ascii="Cambria" w:hAnsi="Cambria"/>
+        </w:rPr>
         <w:t xml:space="preserve"> </w:t>
       </w:r>
       <w:r>
+        <w:rPr>
+          <w:rFonts w:ascii="Cambria" w:hAnsi="Cambria"/>
+        </w:rPr>
         <w:t>переменных,</w:t>
       </w:r>
       <w:r>
+        <w:rPr>
+          <w:rFonts w:ascii="Cambria" w:hAnsi="Cambria"/>
+        </w:rPr>
         <w:t xml:space="preserve"> </w:t>
       </w:r>
       <w:r>
+        <w:rPr>
+          <w:rFonts w:ascii="Cambria" w:hAnsi="Cambria"/>
+        </w:rPr>
         <w:t>определенных</w:t>
       </w:r>
       <w:r>
+        <w:rPr>
+          <w:rFonts w:ascii="Cambria" w:hAnsi="Cambria"/>
+        </w:rPr>
         <w:t xml:space="preserve"> </w:t>
       </w:r>
       <w:r>
+        <w:rPr>
+          <w:rFonts w:ascii="Cambria" w:hAnsi="Cambria"/>
+        </w:rPr>
         <w:t>ранее:</w:t>
       </w:r>
     </w:p>
@@ -555,14 +701,14 @@
         <w:pStyle w:val="aa"/>
         <w:ind w:left="720"/>
         <w:rPr>
-          <w:rFonts w:ascii="Courier New" w:hAnsi="Courier New" w:cs="Courier New"/>
-          <w:szCs w:val="24"/>
-          <w:lang w:val="en-US"/>
-        </w:rPr>
-      </w:pPr>
-      <w:r>
-        <w:rPr>
-          <w:rFonts w:ascii="Courier New" w:hAnsi="Courier New" w:cs="Courier New"/>
+          <w:rFonts w:ascii="Cambria" w:hAnsi="Cambria" w:cs="Courier New"/>
+          <w:szCs w:val="24"/>
+          <w:lang w:val="en-US"/>
+        </w:rPr>
+      </w:pPr>
+      <w:r>
+        <w:rPr>
+          <w:rFonts w:ascii="Cambria" w:hAnsi="Cambria" w:cs="Courier New"/>
           <w:i/>
           <w:szCs w:val="24"/>
           <w:lang w:val="en-US"/>
@@ -571,7 +717,7 @@
       </w:r>
       <w:r>
         <w:rPr>
-          <w:rFonts w:ascii="Courier New" w:hAnsi="Courier New" w:cs="Courier New"/>
+          <w:rFonts w:ascii="Cambria" w:hAnsi="Cambria" w:cs="Courier New"/>
           <w:szCs w:val="24"/>
           <w:lang w:val="en-US"/>
         </w:rPr>
@@ -579,7 +725,7 @@
       </w:r>
       <w:r>
         <w:rPr>
-          <w:rFonts w:ascii="Courier New" w:hAnsi="Courier New" w:cs="Courier New"/>
+          <w:rFonts w:ascii="Cambria" w:hAnsi="Cambria" w:cs="Courier New"/>
           <w:szCs w:val="24"/>
           <w:lang w:val="en-US"/>
         </w:rPr>
@@ -589,7 +735,7 @@
       <w:proofErr w:type="gramStart"/>
       <w:r>
         <w:rPr>
-          <w:rFonts w:ascii="Courier New" w:hAnsi="Courier New" w:cs="Courier New"/>
+          <w:rFonts w:ascii="Cambria" w:hAnsi="Cambria" w:cs="Courier New"/>
           <w:b/>
           <w:szCs w:val="24"/>
           <w:lang w:val="en-US"/>
@@ -599,7 +745,7 @@
       <w:proofErr w:type="spellEnd"/>
       <w:r>
         <w:rPr>
-          <w:rFonts w:ascii="Courier New" w:hAnsi="Courier New" w:cs="Courier New"/>
+          <w:rFonts w:ascii="Cambria" w:hAnsi="Cambria" w:cs="Courier New"/>
           <w:szCs w:val="24"/>
           <w:lang w:val="en-US"/>
         </w:rPr>
@@ -608,7 +754,7 @@
       <w:proofErr w:type="gramEnd"/>
       <w:r>
         <w:rPr>
-          <w:rFonts w:ascii="Courier New" w:hAnsi="Courier New" w:cs="Courier New"/>
+          <w:rFonts w:ascii="Cambria" w:hAnsi="Cambria" w:cs="Courier New"/>
           <w:szCs w:val="24"/>
           <w:lang w:val="en-US"/>
         </w:rPr>
@@ -616,7 +762,7 @@
       </w:r>
       <w:r>
         <w:rPr>
-          <w:rFonts w:ascii="Courier New" w:hAnsi="Courier New" w:cs="Courier New"/>
+          <w:rFonts w:ascii="Cambria" w:hAnsi="Cambria" w:cs="Courier New"/>
           <w:i/>
           <w:szCs w:val="24"/>
           <w:lang w:val="en-US"/>
@@ -625,7 +771,7 @@
       </w:r>
       <w:r>
         <w:rPr>
-          <w:rFonts w:ascii="Courier New" w:hAnsi="Courier New" w:cs="Courier New"/>
+          <w:rFonts w:ascii="Cambria" w:hAnsi="Cambria" w:cs="Courier New"/>
           <w:i/>
           <w:szCs w:val="24"/>
           <w:vertAlign w:val="subscript"/>
@@ -635,7 +781,7 @@
       </w:r>
       <w:r>
         <w:rPr>
-          <w:rFonts w:ascii="Courier New" w:hAnsi="Courier New" w:cs="Courier New"/>
+          <w:rFonts w:ascii="Cambria" w:hAnsi="Cambria" w:cs="Courier New"/>
           <w:i/>
           <w:szCs w:val="24"/>
           <w:lang w:val="en-US"/>
@@ -644,7 +790,7 @@
       </w:r>
       <w:r>
         <w:rPr>
-          <w:rFonts w:ascii="Courier New" w:hAnsi="Courier New" w:cs="Courier New"/>
+          <w:rFonts w:ascii="Cambria" w:hAnsi="Cambria" w:cs="Courier New"/>
           <w:i/>
           <w:szCs w:val="24"/>
           <w:vertAlign w:val="subscript"/>
@@ -654,7 +800,7 @@
       </w:r>
       <w:r>
         <w:rPr>
-          <w:rFonts w:ascii="Courier New" w:hAnsi="Courier New" w:cs="Courier New"/>
+          <w:rFonts w:ascii="Cambria" w:hAnsi="Cambria" w:cs="Courier New"/>
           <w:i/>
           <w:szCs w:val="24"/>
           <w:lang w:val="en-US"/>
@@ -663,7 +809,7 @@
       </w:r>
       <w:r>
         <w:rPr>
-          <w:rFonts w:ascii="Courier New" w:hAnsi="Courier New" w:cs="Courier New"/>
+          <w:rFonts w:ascii="Cambria" w:hAnsi="Cambria" w:cs="Courier New"/>
           <w:i/>
           <w:szCs w:val="24"/>
           <w:vertAlign w:val="subscript"/>
@@ -673,7 +819,7 @@
       </w:r>
       <w:r>
         <w:rPr>
-          <w:rFonts w:ascii="Courier New" w:hAnsi="Courier New" w:cs="Courier New"/>
+          <w:rFonts w:ascii="Cambria" w:hAnsi="Cambria" w:cs="Courier New"/>
           <w:i/>
           <w:szCs w:val="24"/>
           <w:lang w:val="en-US"/>
@@ -682,7 +828,7 @@
       </w:r>
       <w:r>
         <w:rPr>
-          <w:rFonts w:ascii="Courier New" w:hAnsi="Courier New" w:cs="Courier New"/>
+          <w:rFonts w:ascii="Cambria" w:hAnsi="Cambria" w:cs="Courier New"/>
           <w:i/>
           <w:szCs w:val="24"/>
           <w:vertAlign w:val="subscript"/>
@@ -692,7 +838,7 @@
       </w:r>
       <w:r>
         <w:rPr>
-          <w:rFonts w:ascii="Courier New" w:hAnsi="Courier New" w:cs="Courier New"/>
+          <w:rFonts w:ascii="Cambria" w:hAnsi="Cambria" w:cs="Courier New"/>
           <w:szCs w:val="24"/>
           <w:lang w:val="en-US"/>
         </w:rPr>
@@ -706,41 +852,59 @@
           <w:ilvl w:val="0"/>
           <w:numId w:val="10"/>
         </w:numPr>
-      </w:pPr>
-      <w:r>
+        <w:rPr>
+          <w:rFonts w:ascii="Cambria" w:hAnsi="Cambria"/>
+        </w:rPr>
+      </w:pPr>
+      <w:r>
+        <w:rPr>
+          <w:rFonts w:ascii="Cambria" w:hAnsi="Cambria"/>
+        </w:rPr>
         <w:t>к</w:t>
       </w:r>
       <w:proofErr w:type="spellStart"/>
       <w:r>
         <w:rPr>
+          <w:rFonts w:ascii="Cambria" w:hAnsi="Cambria"/>
           <w:lang w:val="en-US"/>
         </w:rPr>
         <w:t>ак</w:t>
       </w:r>
       <w:proofErr w:type="spellEnd"/>
       <w:r>
+        <w:rPr>
+          <w:rFonts w:ascii="Cambria" w:hAnsi="Cambria"/>
+        </w:rPr>
         <w:t xml:space="preserve"> </w:t>
       </w:r>
       <w:proofErr w:type="spellStart"/>
       <w:r>
         <w:rPr>
+          <w:rFonts w:ascii="Cambria" w:hAnsi="Cambria"/>
           <w:lang w:val="en-US"/>
         </w:rPr>
         <w:t>постоянный</w:t>
       </w:r>
       <w:proofErr w:type="spellEnd"/>
       <w:r>
+        <w:rPr>
+          <w:rFonts w:ascii="Cambria" w:hAnsi="Cambria"/>
+        </w:rPr>
         <w:t xml:space="preserve"> </w:t>
       </w:r>
       <w:proofErr w:type="spellStart"/>
       <w:r>
         <w:rPr>
+          <w:rFonts w:ascii="Cambria" w:hAnsi="Cambria"/>
           <w:lang w:val="en-US"/>
         </w:rPr>
         <w:t>массив</w:t>
       </w:r>
       <w:proofErr w:type="spellEnd"/>
       <w:r>
+        <w:rPr>
+          <w:rFonts w:ascii="Cambria" w:hAnsi="Cambria"/>
+        </w:rPr>
         <w:t>:</w:t>
       </w:r>
     </w:p>
@@ -749,59 +913,57 @@
         <w:pStyle w:val="aa"/>
         <w:ind w:left="720"/>
         <w:rPr>
-          <w:rFonts w:ascii="Courier New" w:hAnsi="Courier New" w:cs="Courier New"/>
+          <w:rFonts w:ascii="Cambria" w:hAnsi="Cambria" w:cs="Courier New"/>
           <w:iCs/>
           <w:szCs w:val="24"/>
           <w:lang w:val="en-US"/>
         </w:rPr>
       </w:pPr>
+      <w:r>
+        <w:rPr>
+          <w:rFonts w:ascii="Cambria" w:hAnsi="Cambria" w:cs="Courier New"/>
+          <w:i/>
+          <w:szCs w:val="24"/>
+        </w:rPr>
+        <w:t>х</w:t>
+      </w:r>
+      <w:r>
+        <w:rPr>
+          <w:rFonts w:ascii="Cambria" w:hAnsi="Cambria" w:cs="Courier New"/>
+          <w:i/>
+          <w:szCs w:val="24"/>
+        </w:rPr>
+        <w:t xml:space="preserve"> </w:t>
+      </w:r>
+      <w:r>
+        <w:rPr>
+          <w:rFonts w:ascii="Cambria" w:hAnsi="Cambria" w:cs="Courier New"/>
+          <w:szCs w:val="24"/>
+          <w:lang w:val="en-US"/>
+        </w:rPr>
+        <w:t>=</w:t>
+      </w:r>
+      <w:r>
+        <w:rPr>
+          <w:rFonts w:ascii="Cambria" w:hAnsi="Cambria" w:cs="Courier New"/>
+          <w:szCs w:val="24"/>
+        </w:rPr>
+        <w:t xml:space="preserve"> </w:t>
+      </w:r>
       <w:proofErr w:type="spellStart"/>
       <w:r>
         <w:rPr>
-          <w:rFonts w:ascii="Courier New" w:hAnsi="Courier New" w:cs="Courier New"/>
-          <w:i/>
-          <w:szCs w:val="24"/>
-        </w:rPr>
-        <w:t>х</w:t>
+          <w:rFonts w:ascii="Cambria" w:hAnsi="Cambria" w:cs="Courier New"/>
+          <w:b/>
+          <w:szCs w:val="24"/>
+          <w:lang w:val="en-US"/>
+        </w:rPr>
+        <w:t>activeelement</w:t>
       </w:r>
       <w:proofErr w:type="spellEnd"/>
       <w:r>
         <w:rPr>
-          <w:rFonts w:ascii="Courier New" w:hAnsi="Courier New" w:cs="Courier New"/>
-          <w:i/>
-          <w:szCs w:val="24"/>
-        </w:rPr>
-        <w:t xml:space="preserve"> </w:t>
-      </w:r>
-      <w:r>
-        <w:rPr>
-          <w:rFonts w:ascii="Courier New" w:hAnsi="Courier New" w:cs="Courier New"/>
-          <w:szCs w:val="24"/>
-          <w:lang w:val="en-US"/>
-        </w:rPr>
-        <w:t>=</w:t>
-      </w:r>
-      <w:r>
-        <w:rPr>
-          <w:rFonts w:ascii="Courier New" w:hAnsi="Courier New" w:cs="Courier New"/>
-          <w:szCs w:val="24"/>
-        </w:rPr>
-        <w:t xml:space="preserve"> </w:t>
-      </w:r>
-      <w:proofErr w:type="spellStart"/>
-      <w:r>
-        <w:rPr>
-          <w:rFonts w:ascii="Courier New" w:hAnsi="Courier New" w:cs="Courier New"/>
-          <w:b/>
-          <w:szCs w:val="24"/>
-          <w:lang w:val="en-US"/>
-        </w:rPr>
-        <w:t>activeelement</w:t>
-      </w:r>
-      <w:proofErr w:type="spellEnd"/>
-      <w:r>
-        <w:rPr>
-          <w:rFonts w:ascii="Courier New" w:hAnsi="Courier New" w:cs="Courier New"/>
+          <w:rFonts w:ascii="Cambria" w:hAnsi="Cambria" w:cs="Courier New"/>
           <w:szCs w:val="24"/>
           <w:lang w:val="en-US"/>
         </w:rPr>
@@ -809,7 +971,7 @@
       </w:r>
       <w:r>
         <w:rPr>
-          <w:rFonts w:ascii="Courier New" w:hAnsi="Courier New" w:cs="Courier New"/>
+          <w:rFonts w:ascii="Cambria" w:hAnsi="Cambria" w:cs="Courier New"/>
           <w:iCs/>
           <w:szCs w:val="24"/>
           <w:lang w:val="en-US"/>
@@ -818,94 +980,113 @@
       </w:r>
       <w:r>
         <w:rPr>
-          <w:rFonts w:ascii="Courier New" w:hAnsi="Courier New" w:cs="Courier New"/>
+          <w:rFonts w:ascii="Cambria" w:hAnsi="Cambria" w:cs="Courier New"/>
           <w:szCs w:val="24"/>
         </w:rPr>
         <w:t>0,0,2,1,0</w:t>
       </w:r>
       <w:r>
         <w:rPr>
-          <w:rFonts w:ascii="Courier New" w:hAnsi="Courier New" w:cs="Courier New"/>
+          <w:rFonts w:ascii="Cambria" w:hAnsi="Cambria" w:cs="Courier New"/>
           <w:iCs/>
           <w:szCs w:val="24"/>
           <w:lang w:val="en-US"/>
         </w:rPr>
         <w:t>]);</w:t>
-      </w:r>
-    </w:p>
-    <w:p/>
-    <w:p>
-      <w:pPr>
-        <w:rPr>
-          <w:b/>
-        </w:rPr>
-      </w:pPr>
-      <w:r>
-        <w:rPr>
-          <w:b/>
-        </w:rPr>
-        <w:t>Результат</w:t>
-      </w:r>
-      <w:r>
-        <w:rPr>
-          <w:b/>
-        </w:rPr>
-        <w:t>:</w:t>
       </w:r>
     </w:p>
     <w:p>
-      <w:r>
-        <w:rPr>
+      <w:pPr>
+        <w:rPr>
+          <w:rFonts w:ascii="Cambria" w:hAnsi="Cambria"/>
+        </w:rPr>
+      </w:pPr>
+    </w:p>
+    <w:p>
+      <w:pPr>
+        <w:rPr>
+          <w:rFonts w:ascii="Cambria" w:hAnsi="Cambria"/>
+          <w:b/>
+        </w:rPr>
+      </w:pPr>
+      <w:r>
+        <w:rPr>
+          <w:rFonts w:ascii="Cambria" w:hAnsi="Cambria"/>
+          <w:b/>
+        </w:rPr>
+        <w:t>Результат:</w:t>
+      </w:r>
+    </w:p>
+    <w:p>
+      <w:pPr>
+        <w:rPr>
+          <w:rFonts w:ascii="Cambria" w:hAnsi="Cambria"/>
+        </w:rPr>
+      </w:pPr>
+      <w:r>
+        <w:rPr>
+          <w:rFonts w:ascii="Cambria" w:hAnsi="Cambria"/>
           <w:i/>
         </w:rPr>
         <w:t>x</w:t>
       </w:r>
       <w:r>
-        <w:t xml:space="preserve"> – индекс </w:t>
-      </w:r>
-      <w:r>
-        <w:t>первого ненулевого элемента в массиве</w:t>
-      </w:r>
-      <w:r>
+        <w:rPr>
+          <w:rFonts w:ascii="Cambria" w:hAnsi="Cambria"/>
+        </w:rPr>
+        <w:t xml:space="preserve"> – индекс первого ненулевого элемента в массиве.</w:t>
+      </w:r>
+      <w:r>
+        <w:rPr>
+          <w:rFonts w:ascii="Cambria" w:hAnsi="Cambria"/>
+        </w:rPr>
+        <w:t xml:space="preserve"> Имеет тип </w:t>
+      </w:r>
+      <w:r>
+        <w:rPr>
+          <w:rFonts w:ascii="Cambria" w:hAnsi="Cambria"/>
+          <w:lang w:val="en-US"/>
+        </w:rPr>
+        <w:t>integer</w:t>
+      </w:r>
+      <w:r>
+        <w:rPr>
+          <w:rFonts w:ascii="Cambria" w:hAnsi="Cambria"/>
+        </w:rPr>
         <w:t>.</w:t>
       </w:r>
-      <w:r>
-        <w:t xml:space="preserve"> И</w:t>
-      </w:r>
-      <w:r>
-        <w:t xml:space="preserve">меет тип </w:t>
-      </w:r>
-      <w:r>
-        <w:rPr>
-          <w:lang w:val="en-US"/>
-        </w:rPr>
-        <w:t>integer</w:t>
-      </w:r>
-      <w:r>
-        <w:t>.</w:t>
-      </w:r>
     </w:p>
-    <w:p/>
     <w:p>
       <w:pPr>
         <w:rPr>
+          <w:rFonts w:ascii="Cambria" w:hAnsi="Cambria"/>
+        </w:rPr>
+      </w:pPr>
+    </w:p>
+    <w:p>
+      <w:pPr>
+        <w:rPr>
+          <w:rFonts w:ascii="Cambria" w:hAnsi="Cambria"/>
           <w:b/>
         </w:rPr>
       </w:pPr>
       <w:r>
         <w:rPr>
+          <w:rFonts w:ascii="Cambria" w:hAnsi="Cambria"/>
           <w:b/>
         </w:rPr>
         <w:t>Пример</w:t>
       </w:r>
       <w:r>
         <w:rPr>
+          <w:rFonts w:ascii="Cambria" w:hAnsi="Cambria"/>
           <w:b/>
         </w:rPr>
         <w:t xml:space="preserve"> 1</w:t>
       </w:r>
       <w:r>
         <w:rPr>
+          <w:rFonts w:ascii="Cambria" w:hAnsi="Cambria"/>
           <w:b/>
         </w:rPr>
         <w:t>:</w:t>
@@ -923,7 +1104,7 @@
           <w:insideH w:val="none" w:sz="0" w:space="0" w:color="auto"/>
           <w:insideV w:val="none" w:sz="0" w:space="0" w:color="auto"/>
         </w:tblBorders>
-        <w:tblLook w:val="04A0"/>
+        <w:tblLook w:val="04A0" w:firstRow="1" w:lastRow="0" w:firstColumn="1" w:lastColumn="0" w:noHBand="0" w:noVBand="1"/>
       </w:tblPr>
       <w:tblGrid>
         <w:gridCol w:w="426"/>
@@ -942,7 +1123,7 @@
               <w:pStyle w:val="afd"/>
               <w:spacing w:before="0" w:beforeAutospacing="0" w:after="0" w:afterAutospacing="0"/>
               <w:rPr>
-                <w:rFonts w:ascii="Courier New" w:hAnsi="Courier New" w:cs="Courier New"/>
+                <w:rFonts w:ascii="Cambria" w:hAnsi="Cambria" w:cs="Courier New"/>
                 <w:sz w:val="20"/>
                 <w:szCs w:val="20"/>
               </w:rPr>
@@ -960,13 +1141,13 @@
           <w:p>
             <w:pPr>
               <w:rPr>
-                <w:rFonts w:ascii="Courier New" w:hAnsi="Courier New" w:cs="Courier New"/>
+                <w:rFonts w:ascii="Consolas" w:hAnsi="Consolas" w:cs="Consolas"/>
                 <w:szCs w:val="24"/>
               </w:rPr>
             </w:pPr>
             <w:r>
               <w:rPr>
-                <w:rFonts w:ascii="Courier New" w:hAnsi="Courier New" w:cs="Courier New"/>
+                <w:rFonts w:ascii="Consolas" w:hAnsi="Consolas" w:cs="Consolas"/>
                 <w:b/>
                 <w:szCs w:val="24"/>
                 <w:lang w:val="en-US"/>
@@ -975,7 +1156,7 @@
             </w:r>
             <w:r>
               <w:rPr>
-                <w:rFonts w:ascii="Courier New" w:hAnsi="Courier New" w:cs="Courier New"/>
+                <w:rFonts w:ascii="Consolas" w:hAnsi="Consolas" w:cs="Consolas"/>
                 <w:b/>
                 <w:szCs w:val="24"/>
                 <w:lang w:val="en-US"/>
@@ -984,27 +1165,18 @@
             </w:r>
             <w:r>
               <w:rPr>
-                <w:rFonts w:ascii="Courier New" w:hAnsi="Courier New" w:cs="Courier New"/>
+                <w:rFonts w:ascii="Consolas" w:hAnsi="Consolas" w:cs="Consolas"/>
                 <w:b/>
                 <w:szCs w:val="24"/>
               </w:rPr>
               <w:t xml:space="preserve"> </w:t>
             </w:r>
-            <w:proofErr w:type="spellStart"/>
             <w:r>
               <w:rPr>
-                <w:rFonts w:ascii="Courier New" w:hAnsi="Courier New" w:cs="Courier New"/>
+                <w:rFonts w:ascii="Consolas" w:hAnsi="Consolas" w:cs="Consolas"/>
                 <w:szCs w:val="24"/>
               </w:rPr>
-              <w:t>i</w:t>
-            </w:r>
-            <w:proofErr w:type="spellEnd"/>
-            <w:r>
-              <w:rPr>
-                <w:rFonts w:ascii="Courier New" w:hAnsi="Courier New" w:cs="Courier New"/>
-                <w:szCs w:val="24"/>
-              </w:rPr>
-              <w:t>;//выход – индекс ненулевого элемента</w:t>
+              <w:t>i;//выход – индекс ненулевого элемента</w:t>
             </w:r>
           </w:p>
           <w:p>
@@ -1012,7 +1184,7 @@
               <w:pStyle w:val="afd"/>
               <w:spacing w:before="0" w:beforeAutospacing="0" w:after="0" w:afterAutospacing="0"/>
               <w:rPr>
-                <w:rFonts w:ascii="Courier New" w:hAnsi="Courier New" w:cs="Courier New"/>
+                <w:rFonts w:ascii="Cambria" w:hAnsi="Cambria" w:cs="Courier New"/>
                 <w:sz w:val="20"/>
                 <w:szCs w:val="20"/>
               </w:rPr>
@@ -1020,7 +1192,7 @@
             <w:proofErr w:type="spellStart"/>
             <w:r>
               <w:rPr>
-                <w:rFonts w:ascii="Courier New" w:hAnsi="Courier New" w:cs="Courier New"/>
+                <w:rFonts w:ascii="Consolas" w:hAnsi="Consolas" w:cs="Consolas"/>
                 <w:lang w:val="en-US"/>
               </w:rPr>
               <w:t>i</w:t>
@@ -1028,14 +1200,14 @@
             <w:proofErr w:type="spellEnd"/>
             <w:r>
               <w:rPr>
-                <w:rFonts w:ascii="Courier New" w:hAnsi="Courier New" w:cs="Courier New"/>
+                <w:rFonts w:ascii="Consolas" w:hAnsi="Consolas" w:cs="Consolas"/>
               </w:rPr>
               <w:t xml:space="preserve"> =</w:t>
             </w:r>
             <w:proofErr w:type="spellStart"/>
             <w:r>
               <w:rPr>
-                <w:rFonts w:ascii="Courier New" w:hAnsi="Courier New" w:cs="Courier New"/>
+                <w:rFonts w:ascii="Consolas" w:hAnsi="Consolas" w:cs="Consolas"/>
                 <w:b/>
                 <w:bCs/>
                 <w:lang w:val="en-US"/>
@@ -1045,14 +1217,14 @@
             <w:proofErr w:type="spellEnd"/>
             <w:r>
               <w:rPr>
-                <w:rFonts w:ascii="Courier New" w:hAnsi="Courier New" w:cs="Courier New"/>
+                <w:rFonts w:ascii="Consolas" w:hAnsi="Consolas" w:cs="Consolas"/>
               </w:rPr>
               <w:t xml:space="preserve">([0,1,0]); // Результат: </w:t>
             </w:r>
             <w:proofErr w:type="spellStart"/>
             <w:r>
               <w:rPr>
-                <w:rFonts w:ascii="Courier New" w:hAnsi="Courier New" w:cs="Courier New"/>
+                <w:rFonts w:ascii="Consolas" w:hAnsi="Consolas" w:cs="Consolas"/>
                 <w:lang w:val="en-US"/>
               </w:rPr>
               <w:t>i</w:t>
@@ -1060,7 +1232,7 @@
             <w:proofErr w:type="spellEnd"/>
             <w:r>
               <w:rPr>
-                <w:rFonts w:ascii="Courier New" w:hAnsi="Courier New" w:cs="Courier New"/>
+                <w:rFonts w:ascii="Consolas" w:hAnsi="Consolas" w:cs="Consolas"/>
               </w:rPr>
               <w:t xml:space="preserve"> = 2</w:t>
             </w:r>
@@ -1069,45 +1241,43 @@
       </w:tr>
     </w:tbl>
     <w:p>
-      <w:r>
-        <w:t>В результате переменн</w:t>
-      </w:r>
-      <w:r>
-        <w:t xml:space="preserve">ой </w:t>
+      <w:pPr>
+        <w:rPr>
+          <w:rFonts w:ascii="Cambria" w:hAnsi="Cambria"/>
+        </w:rPr>
+      </w:pPr>
+      <w:r>
+        <w:rPr>
+          <w:rFonts w:ascii="Cambria" w:hAnsi="Cambria"/>
+        </w:rPr>
+        <w:t xml:space="preserve">В результате переменной </w:t>
       </w:r>
       <w:proofErr w:type="spellStart"/>
       <w:r>
         <w:rPr>
+          <w:rFonts w:ascii="Cambria" w:hAnsi="Cambria"/>
           <w:lang w:val="en-US"/>
         </w:rPr>
         <w:t>i</w:t>
       </w:r>
       <w:proofErr w:type="spellEnd"/>
       <w:r>
-        <w:t xml:space="preserve"> будет</w:t>
-      </w:r>
-      <w:r>
-        <w:t xml:space="preserve"> присвоен</w:t>
-      </w:r>
-      <w:r>
-        <w:t>о цело</w:t>
-      </w:r>
-      <w:r>
-        <w:t>е число 2, соответствующее индексу первого</w:t>
-      </w:r>
-      <w:r>
-        <w:t xml:space="preserve"> нену</w:t>
-      </w:r>
-      <w:r>
-        <w:t xml:space="preserve">левого элемента в </w:t>
-      </w:r>
-      <w:r>
-        <w:rPr>
+        <w:rPr>
+          <w:rFonts w:ascii="Cambria" w:hAnsi="Cambria"/>
+        </w:rPr>
+        <w:t xml:space="preserve"> будет присвоено целое число 2, соответствующее индексу первого ненулевого элемента в </w:t>
+      </w:r>
+      <w:r>
+        <w:rPr>
+          <w:rFonts w:ascii="Cambria" w:hAnsi="Cambria"/>
           <w:szCs w:val="24"/>
         </w:rPr>
         <w:t>массиве  [0,1,0].</w:t>
       </w:r>
       <w:r>
+        <w:rPr>
+          <w:rFonts w:ascii="Cambria" w:hAnsi="Cambria"/>
+        </w:rPr>
         <w:t xml:space="preserve"> </w:t>
       </w:r>
     </w:p>
@@ -1116,7 +1286,7 @@
         <w:pStyle w:val="afd"/>
         <w:spacing w:before="0" w:beforeAutospacing="0" w:after="0" w:afterAutospacing="0"/>
         <w:rPr>
-          <w:rFonts w:ascii="Courier New" w:hAnsi="Courier New" w:cs="Courier New"/>
+          <w:rFonts w:ascii="Cambria" w:hAnsi="Cambria" w:cs="Courier New"/>
           <w:sz w:val="20"/>
           <w:szCs w:val="20"/>
         </w:rPr>
@@ -1125,33 +1295,30 @@
     <w:p>
       <w:pPr>
         <w:rPr>
-          <w:rFonts w:ascii="Courier New" w:hAnsi="Courier New" w:cs="Courier New"/>
+          <w:rFonts w:ascii="Consolas" w:hAnsi="Consolas" w:cs="Consolas"/>
           <w:sz w:val="20"/>
         </w:rPr>
       </w:pPr>
       <w:r>
         <w:rPr>
+          <w:rFonts w:ascii="Cambria" w:hAnsi="Cambria"/>
           <w:b/>
         </w:rPr>
         <w:t>Пример</w:t>
       </w:r>
       <w:r>
         <w:rPr>
+          <w:rFonts w:ascii="Cambria" w:hAnsi="Cambria"/>
           <w:b/>
         </w:rPr>
         <w:t xml:space="preserve"> </w:t>
       </w:r>
       <w:r>
         <w:rPr>
+          <w:rFonts w:ascii="Consolas" w:hAnsi="Consolas" w:cs="Consolas"/>
           <w:b/>
         </w:rPr>
-        <w:t>2</w:t>
-      </w:r>
-      <w:r>
-        <w:rPr>
-          <w:b/>
-        </w:rPr>
-        <w:t>:</w:t>
+        <w:t>2:</w:t>
       </w:r>
     </w:p>
     <w:tbl>
@@ -1166,7 +1333,250 @@
           <w:insideH w:val="none" w:sz="0" w:space="0" w:color="auto"/>
           <w:insideV w:val="none" w:sz="0" w:space="0" w:color="auto"/>
         </w:tblBorders>
-        <w:tblLook w:val="04A0"/>
+        <w:tblLook w:val="04A0" w:firstRow="1" w:lastRow="0" w:firstColumn="1" w:lastColumn="0" w:noHBand="0" w:noVBand="1"/>
+      </w:tblPr>
+      <w:tblGrid>
+        <w:gridCol w:w="426"/>
+        <w:gridCol w:w="9145"/>
+      </w:tblGrid>
+      <w:tr>
+        <w:trPr>
+          <w:trHeight w:val="639"/>
+        </w:trPr>
+        <w:tc>
+          <w:tcPr>
+            <w:tcW w:w="426" w:type="dxa"/>
+            <w:tcBorders>
+              <w:right w:val="single" w:sz="4" w:space="0" w:color="auto"/>
+            </w:tcBorders>
+          </w:tcPr>
+          <w:p>
+            <w:pPr>
+              <w:pStyle w:val="afd"/>
+              <w:spacing w:before="0" w:beforeAutospacing="0" w:after="0" w:afterAutospacing="0"/>
+              <w:rPr>
+                <w:rFonts w:ascii="Consolas" w:hAnsi="Consolas" w:cs="Consolas"/>
+                <w:sz w:val="20"/>
+                <w:szCs w:val="20"/>
+              </w:rPr>
+            </w:pPr>
+          </w:p>
+        </w:tc>
+        <w:tc>
+          <w:tcPr>
+            <w:tcW w:w="9145" w:type="dxa"/>
+            <w:tcBorders>
+              <w:left w:val="single" w:sz="4" w:space="0" w:color="auto"/>
+            </w:tcBorders>
+            <w:shd w:val="clear" w:color="auto" w:fill="C0FF99"/>
+          </w:tcPr>
+          <w:p>
+            <w:pPr>
+              <w:rPr>
+                <w:rFonts w:ascii="Consolas" w:hAnsi="Consolas" w:cs="Consolas"/>
+                <w:szCs w:val="24"/>
+              </w:rPr>
+            </w:pPr>
+            <w:r>
+              <w:rPr>
+                <w:rFonts w:ascii="Consolas" w:hAnsi="Consolas" w:cs="Consolas"/>
+                <w:b/>
+                <w:szCs w:val="24"/>
+                <w:lang w:val="en-US"/>
+              </w:rPr>
+              <w:t>o</w:t>
+            </w:r>
+            <w:r>
+              <w:rPr>
+                <w:rFonts w:ascii="Consolas" w:hAnsi="Consolas" w:cs="Consolas"/>
+                <w:b/>
+                <w:szCs w:val="24"/>
+                <w:lang w:val="en-US"/>
+              </w:rPr>
+              <w:t>utput</w:t>
+            </w:r>
+            <w:r>
+              <w:rPr>
+                <w:rFonts w:ascii="Consolas" w:hAnsi="Consolas" w:cs="Consolas"/>
+                <w:b/>
+                <w:szCs w:val="24"/>
+              </w:rPr>
+              <w:t xml:space="preserve"> </w:t>
+            </w:r>
+            <w:r>
+              <w:rPr>
+                <w:rFonts w:ascii="Consolas" w:hAnsi="Consolas" w:cs="Consolas"/>
+                <w:szCs w:val="24"/>
+              </w:rPr>
+              <w:t>i;//выход – индекс ненулевого элемента</w:t>
+            </w:r>
+          </w:p>
+          <w:p>
+            <w:pPr>
+              <w:pStyle w:val="afd"/>
+              <w:spacing w:before="0" w:beforeAutospacing="0" w:after="0" w:afterAutospacing="0"/>
+              <w:rPr>
+                <w:rFonts w:ascii="Consolas" w:hAnsi="Consolas" w:cs="Consolas"/>
+                <w:sz w:val="20"/>
+                <w:szCs w:val="20"/>
+              </w:rPr>
+            </w:pPr>
+            <w:proofErr w:type="spellStart"/>
+            <w:r>
+              <w:rPr>
+                <w:rFonts w:ascii="Consolas" w:hAnsi="Consolas" w:cs="Consolas"/>
+                <w:lang w:val="en-US"/>
+              </w:rPr>
+              <w:t>i</w:t>
+            </w:r>
+            <w:proofErr w:type="spellEnd"/>
+            <w:r>
+              <w:rPr>
+                <w:rFonts w:ascii="Consolas" w:hAnsi="Consolas" w:cs="Consolas"/>
+              </w:rPr>
+              <w:t xml:space="preserve"> =</w:t>
+            </w:r>
+            <w:r>
+              <w:rPr>
+                <w:rFonts w:ascii="Consolas" w:hAnsi="Consolas" w:cs="Consolas"/>
+                <w:b/>
+                <w:bCs/>
+                <w:lang w:val="en-US"/>
+              </w:rPr>
+              <w:t> </w:t>
+            </w:r>
+            <w:proofErr w:type="spellStart"/>
+            <w:r>
+              <w:rPr>
+                <w:rFonts w:ascii="Consolas" w:hAnsi="Consolas" w:cs="Consolas"/>
+                <w:b/>
+                <w:bCs/>
+                <w:lang w:val="en-US"/>
+              </w:rPr>
+              <w:t>activeelement</w:t>
+            </w:r>
+            <w:proofErr w:type="spellEnd"/>
+            <w:r>
+              <w:rPr>
+                <w:rFonts w:ascii="Consolas" w:hAnsi="Consolas" w:cs="Consolas"/>
+              </w:rPr>
+              <w:t xml:space="preserve">([0,0,2,1,0]); // Результат: </w:t>
+            </w:r>
+            <w:proofErr w:type="spellStart"/>
+            <w:r>
+              <w:rPr>
+                <w:rFonts w:ascii="Consolas" w:hAnsi="Consolas" w:cs="Consolas"/>
+                <w:lang w:val="en-US"/>
+              </w:rPr>
+              <w:t>i</w:t>
+            </w:r>
+            <w:proofErr w:type="spellEnd"/>
+            <w:r>
+              <w:rPr>
+                <w:rFonts w:ascii="Consolas" w:hAnsi="Consolas" w:cs="Consolas"/>
+              </w:rPr>
+              <w:t xml:space="preserve"> = 3</w:t>
+            </w:r>
+          </w:p>
+        </w:tc>
+      </w:tr>
+    </w:tbl>
+    <w:p>
+      <w:pPr>
+        <w:rPr>
+          <w:rFonts w:ascii="Cambria" w:hAnsi="Cambria"/>
+        </w:rPr>
+      </w:pPr>
+      <w:r>
+        <w:rPr>
+          <w:rFonts w:ascii="Cambria" w:hAnsi="Cambria"/>
+        </w:rPr>
+        <w:t xml:space="preserve">В результате переменной </w:t>
+      </w:r>
+      <w:proofErr w:type="spellStart"/>
+      <w:r>
+        <w:rPr>
+          <w:rFonts w:ascii="Cambria" w:hAnsi="Cambria"/>
+          <w:lang w:val="en-US"/>
+        </w:rPr>
+        <w:t>i</w:t>
+      </w:r>
+      <w:proofErr w:type="spellEnd"/>
+      <w:r>
+        <w:rPr>
+          <w:rFonts w:ascii="Cambria" w:hAnsi="Cambria"/>
+        </w:rPr>
+        <w:t xml:space="preserve"> будет присвоено целое число 3, соответствующее индексу первого ненулево</w:t>
+      </w:r>
+      <w:bookmarkStart w:id="0" w:name="_GoBack"/>
+      <w:bookmarkEnd w:id="0"/>
+      <w:r>
+        <w:rPr>
+          <w:rFonts w:ascii="Cambria" w:hAnsi="Cambria"/>
+        </w:rPr>
+        <w:t xml:space="preserve">го элемента в массиве </w:t>
+      </w:r>
+      <w:r>
+        <w:rPr>
+          <w:rFonts w:ascii="Cambria" w:hAnsi="Cambria"/>
+          <w:szCs w:val="24"/>
+        </w:rPr>
+        <w:t>[0,0,2,1,0].</w:t>
+      </w:r>
+    </w:p>
+    <w:p>
+      <w:pPr>
+        <w:pStyle w:val="afd"/>
+        <w:spacing w:before="0" w:beforeAutospacing="0" w:after="0" w:afterAutospacing="0"/>
+        <w:rPr>
+          <w:rFonts w:ascii="Cambria" w:hAnsi="Cambria" w:cs="Courier New"/>
+          <w:sz w:val="20"/>
+          <w:szCs w:val="20"/>
+        </w:rPr>
+      </w:pPr>
+    </w:p>
+    <w:p>
+      <w:pPr>
+        <w:rPr>
+          <w:rFonts w:ascii="Cambria" w:hAnsi="Cambria" w:cs="Courier New"/>
+          <w:sz w:val="20"/>
+        </w:rPr>
+      </w:pPr>
+      <w:r>
+        <w:rPr>
+          <w:rFonts w:ascii="Cambria" w:hAnsi="Cambria"/>
+          <w:b/>
+        </w:rPr>
+        <w:t>Пример</w:t>
+      </w:r>
+      <w:r>
+        <w:rPr>
+          <w:rFonts w:ascii="Cambria" w:hAnsi="Cambria"/>
+          <w:b/>
+        </w:rPr>
+        <w:t xml:space="preserve"> </w:t>
+      </w:r>
+      <w:r>
+        <w:rPr>
+          <w:rFonts w:ascii="Cambria" w:hAnsi="Cambria"/>
+          <w:b/>
+        </w:rPr>
+        <w:t>3:</w:t>
+      </w:r>
+    </w:p>
+    <w:tbl>
+      <w:tblPr>
+        <w:tblStyle w:val="afe"/>
+        <w:tblW w:w="0" w:type="auto"/>
+        <w:tblBorders>
+          <w:top w:val="none" w:sz="0" w:space="0" w:color="auto"/>
+          <w:left w:val="none" w:sz="0" w:space="0" w:color="auto"/>
+          <w:bottom w:val="none" w:sz="0" w:space="0" w:color="auto"/>
+          <w:right w:val="none" w:sz="0" w:space="0" w:color="auto"/>
+          <w:insideH w:val="none" w:sz="0" w:space="0" w:color="auto"/>
+          <w:insideV w:val="none" w:sz="0" w:space="0" w:color="auto"/>
+        </w:tblBorders>
+        <w:tblLook w:val="04A0" w:firstRow="1" w:lastRow="0" w:firstColumn="1" w:lastColumn="0" w:noHBand="0" w:noVBand="1"/>
       </w:tblPr>
       <w:tblGrid>
         <w:gridCol w:w="426"/>
@@ -1185,7 +1595,7 @@
               <w:pStyle w:val="afd"/>
               <w:spacing w:before="0" w:beforeAutospacing="0" w:after="0" w:afterAutospacing="0"/>
               <w:rPr>
-                <w:rFonts w:ascii="Courier New" w:hAnsi="Courier New" w:cs="Courier New"/>
+                <w:rFonts w:ascii="Cambria" w:hAnsi="Cambria" w:cs="Courier New"/>
                 <w:sz w:val="20"/>
                 <w:szCs w:val="20"/>
               </w:rPr>
@@ -1203,13 +1613,13 @@
           <w:p>
             <w:pPr>
               <w:rPr>
-                <w:rFonts w:ascii="Courier New" w:hAnsi="Courier New" w:cs="Courier New"/>
+                <w:rFonts w:ascii="Consolas" w:hAnsi="Consolas" w:cs="Consolas"/>
                 <w:szCs w:val="24"/>
               </w:rPr>
             </w:pPr>
             <w:r>
               <w:rPr>
-                <w:rFonts w:ascii="Courier New" w:hAnsi="Courier New" w:cs="Courier New"/>
+                <w:rFonts w:ascii="Consolas" w:hAnsi="Consolas" w:cs="Consolas"/>
                 <w:b/>
                 <w:szCs w:val="24"/>
                 <w:lang w:val="en-US"/>
@@ -1218,7 +1628,7 @@
             </w:r>
             <w:r>
               <w:rPr>
-                <w:rFonts w:ascii="Courier New" w:hAnsi="Courier New" w:cs="Courier New"/>
+                <w:rFonts w:ascii="Consolas" w:hAnsi="Consolas" w:cs="Consolas"/>
                 <w:b/>
                 <w:szCs w:val="24"/>
                 <w:lang w:val="en-US"/>
@@ -1227,308 +1637,50 @@
             </w:r>
             <w:r>
               <w:rPr>
-                <w:rFonts w:ascii="Courier New" w:hAnsi="Courier New" w:cs="Courier New"/>
+                <w:rFonts w:ascii="Consolas" w:hAnsi="Consolas" w:cs="Consolas"/>
                 <w:b/>
                 <w:szCs w:val="24"/>
               </w:rPr>
               <w:t xml:space="preserve"> </w:t>
             </w:r>
-            <w:proofErr w:type="spellStart"/>
             <w:r>
               <w:rPr>
-                <w:rFonts w:ascii="Courier New" w:hAnsi="Courier New" w:cs="Courier New"/>
+                <w:rFonts w:ascii="Consolas" w:hAnsi="Consolas" w:cs="Consolas"/>
                 <w:szCs w:val="24"/>
               </w:rPr>
-              <w:t>i</w:t>
-            </w:r>
-            <w:proofErr w:type="spellEnd"/>
-            <w:r>
-              <w:rPr>
-                <w:rFonts w:ascii="Courier New" w:hAnsi="Courier New" w:cs="Courier New"/>
-                <w:szCs w:val="24"/>
-              </w:rPr>
-              <w:t>;//выход – индекс ненулевого элемента</w:t>
+              <w:t>i;//выход – индекс ненулевого элемента</w:t>
             </w:r>
           </w:p>
           <w:p>
             <w:pPr>
-              <w:pStyle w:val="afd"/>
-              <w:spacing w:before="0" w:beforeAutospacing="0" w:after="0" w:afterAutospacing="0"/>
-              <w:rPr>
-                <w:rFonts w:ascii="Courier New" w:hAnsi="Courier New" w:cs="Courier New"/>
-                <w:sz w:val="20"/>
-                <w:szCs w:val="20"/>
-              </w:rPr>
-            </w:pPr>
-            <w:proofErr w:type="spellStart"/>
-            <w:r>
-              <w:rPr>
-                <w:rFonts w:ascii="Courier New" w:hAnsi="Courier New" w:cs="Courier New"/>
-                <w:lang w:val="en-US"/>
-              </w:rPr>
-              <w:t>i</w:t>
-            </w:r>
-            <w:proofErr w:type="spellEnd"/>
-            <w:r>
-              <w:rPr>
-                <w:rFonts w:ascii="Courier New" w:hAnsi="Courier New" w:cs="Courier New"/>
-              </w:rPr>
-              <w:t xml:space="preserve"> =</w:t>
-            </w:r>
-            <w:r>
-              <w:rPr>
-                <w:rFonts w:ascii="Courier New" w:hAnsi="Courier New" w:cs="Courier New"/>
-                <w:b/>
-                <w:bCs/>
-                <w:lang w:val="en-US"/>
-              </w:rPr>
-              <w:t> </w:t>
-            </w:r>
-            <w:proofErr w:type="spellStart"/>
-            <w:r>
-              <w:rPr>
-                <w:rFonts w:ascii="Courier New" w:hAnsi="Courier New" w:cs="Courier New"/>
-                <w:b/>
-                <w:bCs/>
-                <w:lang w:val="en-US"/>
-              </w:rPr>
-              <w:t>activeelement</w:t>
-            </w:r>
-            <w:proofErr w:type="spellEnd"/>
-            <w:r>
-              <w:rPr>
-                <w:rFonts w:ascii="Courier New" w:hAnsi="Courier New" w:cs="Courier New"/>
-              </w:rPr>
-              <w:t xml:space="preserve">([0,0,2,1,0]); // Результат: </w:t>
-            </w:r>
-            <w:proofErr w:type="spellStart"/>
-            <w:r>
-              <w:rPr>
-                <w:rFonts w:ascii="Courier New" w:hAnsi="Courier New" w:cs="Courier New"/>
-                <w:lang w:val="en-US"/>
-              </w:rPr>
-              <w:t>i</w:t>
-            </w:r>
-            <w:proofErr w:type="spellEnd"/>
-            <w:r>
-              <w:rPr>
-                <w:rFonts w:ascii="Courier New" w:hAnsi="Courier New" w:cs="Courier New"/>
-              </w:rPr>
-              <w:t xml:space="preserve"> = 3</w:t>
-            </w:r>
-          </w:p>
-        </w:tc>
-      </w:tr>
-    </w:tbl>
-    <w:p>
-      <w:r>
-        <w:t>В результате переменн</w:t>
-      </w:r>
-      <w:r>
-        <w:t xml:space="preserve">ой </w:t>
-      </w:r>
-      <w:proofErr w:type="spellStart"/>
-      <w:r>
-        <w:rPr>
-          <w:lang w:val="en-US"/>
-        </w:rPr>
-        <w:t>i</w:t>
-      </w:r>
-      <w:proofErr w:type="spellEnd"/>
-      <w:r>
-        <w:t xml:space="preserve"> будет</w:t>
-      </w:r>
-      <w:r>
-        <w:t xml:space="preserve"> присвоен</w:t>
-      </w:r>
-      <w:r>
-        <w:t>о цело</w:t>
-      </w:r>
-      <w:r>
-        <w:t>е число 3, соответствующее индексу первого</w:t>
-      </w:r>
-      <w:r>
-        <w:t xml:space="preserve"> нену</w:t>
-      </w:r>
-      <w:r>
-        <w:t xml:space="preserve">левого элемента в массиве </w:t>
-      </w:r>
-      <w:r>
-        <w:rPr>
-          <w:szCs w:val="24"/>
-        </w:rPr>
-        <w:t>[0,0,2,1,0].</w:t>
-      </w:r>
-    </w:p>
-    <w:p>
-      <w:pPr>
-        <w:pStyle w:val="afd"/>
-        <w:spacing w:before="0" w:beforeAutospacing="0" w:after="0" w:afterAutospacing="0"/>
-        <w:rPr>
-          <w:rFonts w:ascii="Courier New" w:hAnsi="Courier New" w:cs="Courier New"/>
-          <w:sz w:val="20"/>
-          <w:szCs w:val="20"/>
-        </w:rPr>
-      </w:pPr>
-    </w:p>
-    <w:p>
-      <w:pPr>
-        <w:rPr>
-          <w:rFonts w:ascii="Courier New" w:hAnsi="Courier New" w:cs="Courier New"/>
-          <w:sz w:val="20"/>
-        </w:rPr>
-      </w:pPr>
-      <w:r>
-        <w:rPr>
-          <w:b/>
-        </w:rPr>
-        <w:t>Пример</w:t>
-      </w:r>
-      <w:r>
-        <w:rPr>
-          <w:b/>
-        </w:rPr>
-        <w:t xml:space="preserve"> </w:t>
-      </w:r>
-      <w:r>
-        <w:rPr>
-          <w:b/>
-        </w:rPr>
-        <w:t>3</w:t>
-      </w:r>
-      <w:r>
-        <w:rPr>
-          <w:b/>
-        </w:rPr>
-        <w:t>:</w:t>
-      </w:r>
-    </w:p>
-    <w:tbl>
-      <w:tblPr>
-        <w:tblStyle w:val="afe"/>
-        <w:tblW w:w="0" w:type="auto"/>
-        <w:tblBorders>
-          <w:top w:val="none" w:sz="0" w:space="0" w:color="auto"/>
-          <w:left w:val="none" w:sz="0" w:space="0" w:color="auto"/>
-          <w:bottom w:val="none" w:sz="0" w:space="0" w:color="auto"/>
-          <w:right w:val="none" w:sz="0" w:space="0" w:color="auto"/>
-          <w:insideH w:val="none" w:sz="0" w:space="0" w:color="auto"/>
-          <w:insideV w:val="none" w:sz="0" w:space="0" w:color="auto"/>
-        </w:tblBorders>
-        <w:tblLook w:val="04A0"/>
-      </w:tblPr>
-      <w:tblGrid>
-        <w:gridCol w:w="426"/>
-        <w:gridCol w:w="9145"/>
-      </w:tblGrid>
-      <w:tr>
-        <w:tc>
-          <w:tcPr>
-            <w:tcW w:w="426" w:type="dxa"/>
-            <w:tcBorders>
-              <w:right w:val="single" w:sz="4" w:space="0" w:color="auto"/>
-            </w:tcBorders>
-          </w:tcPr>
-          <w:p>
-            <w:pPr>
-              <w:pStyle w:val="afd"/>
-              <w:spacing w:before="0" w:beforeAutospacing="0" w:after="0" w:afterAutospacing="0"/>
-              <w:rPr>
-                <w:rFonts w:ascii="Courier New" w:hAnsi="Courier New" w:cs="Courier New"/>
-                <w:sz w:val="20"/>
-                <w:szCs w:val="20"/>
-              </w:rPr>
-            </w:pPr>
-          </w:p>
-        </w:tc>
-        <w:tc>
-          <w:tcPr>
-            <w:tcW w:w="9145" w:type="dxa"/>
-            <w:tcBorders>
-              <w:left w:val="single" w:sz="4" w:space="0" w:color="auto"/>
-            </w:tcBorders>
-            <w:shd w:val="clear" w:color="auto" w:fill="C0FF99"/>
-          </w:tcPr>
-          <w:p>
-            <w:pPr>
-              <w:rPr>
-                <w:rFonts w:ascii="Courier New" w:hAnsi="Courier New" w:cs="Courier New"/>
-                <w:szCs w:val="24"/>
-              </w:rPr>
-            </w:pPr>
-            <w:r>
-              <w:rPr>
-                <w:rFonts w:ascii="Courier New" w:hAnsi="Courier New" w:cs="Courier New"/>
+              <w:rPr>
+                <w:rFonts w:ascii="Consolas" w:hAnsi="Consolas" w:cs="Consolas"/>
                 <w:b/>
                 <w:szCs w:val="24"/>
                 <w:lang w:val="en-US"/>
               </w:rPr>
-              <w:t>o</w:t>
-            </w:r>
+            </w:pPr>
             <w:r>
               <w:rPr>
-                <w:rFonts w:ascii="Courier New" w:hAnsi="Courier New" w:cs="Courier New"/>
+                <w:rFonts w:ascii="Consolas" w:hAnsi="Consolas" w:cs="Consolas"/>
                 <w:b/>
                 <w:szCs w:val="24"/>
                 <w:lang w:val="en-US"/>
               </w:rPr>
-              <w:t>utput</w:t>
+              <w:t>const</w:t>
             </w:r>
             <w:r>
               <w:rPr>
-                <w:rFonts w:ascii="Courier New" w:hAnsi="Courier New" w:cs="Courier New"/>
-                <w:b/>
-                <w:szCs w:val="24"/>
-              </w:rPr>
-              <w:t xml:space="preserve"> </w:t>
-            </w:r>
-            <w:proofErr w:type="spellStart"/>
-            <w:r>
-              <w:rPr>
-                <w:rFonts w:ascii="Courier New" w:hAnsi="Courier New" w:cs="Courier New"/>
-                <w:szCs w:val="24"/>
-              </w:rPr>
-              <w:t>i</w:t>
-            </w:r>
-            <w:proofErr w:type="spellEnd"/>
-            <w:r>
-              <w:rPr>
-                <w:rFonts w:ascii="Courier New" w:hAnsi="Courier New" w:cs="Courier New"/>
-                <w:szCs w:val="24"/>
-              </w:rPr>
-              <w:t>;//выход – индекс ненулевого элемента</w:t>
-            </w:r>
-          </w:p>
-          <w:p>
-            <w:pPr>
-              <w:rPr>
-                <w:rFonts w:ascii="Courier New" w:hAnsi="Courier New" w:cs="Courier New"/>
+                <w:rFonts w:ascii="Consolas" w:hAnsi="Consolas" w:cs="Consolas"/>
                 <w:b/>
                 <w:szCs w:val="24"/>
                 <w:lang w:val="en-US"/>
               </w:rPr>
-            </w:pPr>
-            <w:r>
-              <w:rPr>
-                <w:rFonts w:ascii="Courier New" w:hAnsi="Courier New" w:cs="Courier New"/>
-                <w:b/>
-                <w:szCs w:val="24"/>
-                <w:lang w:val="en-US"/>
-              </w:rPr>
-              <w:t>const</w:t>
-            </w:r>
-            <w:r>
-              <w:rPr>
-                <w:rFonts w:ascii="Courier New" w:hAnsi="Courier New" w:cs="Courier New"/>
-                <w:b/>
-                <w:szCs w:val="24"/>
-                <w:lang w:val="en-US"/>
-              </w:rPr>
               <w:t xml:space="preserve"> </w:t>
             </w:r>
             <w:r>
               <w:rPr>
-                <w:rFonts w:ascii="Courier New" w:hAnsi="Courier New" w:cs="Courier New"/>
+                <w:rFonts w:ascii="Consolas" w:hAnsi="Consolas" w:cs="Consolas"/>
                 <w:szCs w:val="24"/>
                 <w:lang w:val="en-US"/>
               </w:rPr>
@@ -1540,7 +1692,7 @@
               <w:pStyle w:val="afd"/>
               <w:spacing w:before="0" w:beforeAutospacing="0" w:after="0" w:afterAutospacing="0"/>
               <w:rPr>
-                <w:rFonts w:ascii="Courier New" w:hAnsi="Courier New" w:cs="Courier New"/>
+                <w:rFonts w:ascii="Consolas" w:hAnsi="Consolas" w:cs="Consolas"/>
                 <w:lang w:val="en-US"/>
               </w:rPr>
             </w:pPr>
@@ -1550,7 +1702,7 @@
               <w:pStyle w:val="afd"/>
               <w:spacing w:before="0" w:beforeAutospacing="0" w:after="0" w:afterAutospacing="0"/>
               <w:rPr>
-                <w:rFonts w:ascii="Courier New" w:hAnsi="Courier New" w:cs="Courier New"/>
+                <w:rFonts w:ascii="Cambria" w:hAnsi="Cambria" w:cs="Courier New"/>
                 <w:sz w:val="20"/>
                 <w:szCs w:val="20"/>
                 <w:lang w:val="en-US"/>
@@ -1559,7 +1711,7 @@
             <w:proofErr w:type="spellStart"/>
             <w:r>
               <w:rPr>
-                <w:rFonts w:ascii="Courier New" w:hAnsi="Courier New" w:cs="Courier New"/>
+                <w:rFonts w:ascii="Consolas" w:hAnsi="Consolas" w:cs="Consolas"/>
                 <w:lang w:val="en-US"/>
               </w:rPr>
               <w:t>i</w:t>
@@ -1567,14 +1719,14 @@
             <w:proofErr w:type="spellEnd"/>
             <w:r>
               <w:rPr>
-                <w:rFonts w:ascii="Courier New" w:hAnsi="Courier New" w:cs="Courier New"/>
+                <w:rFonts w:ascii="Consolas" w:hAnsi="Consolas" w:cs="Consolas"/>
                 <w:lang w:val="en-US"/>
               </w:rPr>
               <w:t xml:space="preserve"> =</w:t>
             </w:r>
             <w:r>
               <w:rPr>
-                <w:rFonts w:ascii="Courier New" w:hAnsi="Courier New" w:cs="Courier New"/>
+                <w:rFonts w:ascii="Consolas" w:hAnsi="Consolas" w:cs="Consolas"/>
                 <w:b/>
                 <w:bCs/>
                 <w:lang w:val="en-US"/>
@@ -1584,7 +1736,7 @@
             <w:proofErr w:type="spellStart"/>
             <w:r>
               <w:rPr>
-                <w:rFonts w:ascii="Courier New" w:hAnsi="Courier New" w:cs="Courier New"/>
+                <w:rFonts w:ascii="Consolas" w:hAnsi="Consolas" w:cs="Consolas"/>
                 <w:b/>
                 <w:bCs/>
                 <w:lang w:val="en-US"/>
@@ -1594,20 +1746,20 @@
             <w:proofErr w:type="spellEnd"/>
             <w:r>
               <w:rPr>
-                <w:rFonts w:ascii="Courier New" w:hAnsi="Courier New" w:cs="Courier New"/>
+                <w:rFonts w:ascii="Consolas" w:hAnsi="Consolas" w:cs="Consolas"/>
                 <w:lang w:val="en-US"/>
               </w:rPr>
               <w:t xml:space="preserve">(a); // </w:t>
             </w:r>
             <w:r>
               <w:rPr>
-                <w:rFonts w:ascii="Courier New" w:hAnsi="Courier New" w:cs="Courier New"/>
+                <w:rFonts w:ascii="Consolas" w:hAnsi="Consolas" w:cs="Consolas"/>
               </w:rPr>
               <w:t>Результат</w:t>
             </w:r>
             <w:r>
               <w:rPr>
-                <w:rFonts w:ascii="Courier New" w:hAnsi="Courier New" w:cs="Courier New"/>
+                <w:rFonts w:ascii="Consolas" w:hAnsi="Consolas" w:cs="Consolas"/>
                 <w:lang w:val="en-US"/>
               </w:rPr>
               <w:t xml:space="preserve">: </w:t>
@@ -1615,7 +1767,7 @@
             <w:proofErr w:type="spellStart"/>
             <w:r>
               <w:rPr>
-                <w:rFonts w:ascii="Courier New" w:hAnsi="Courier New" w:cs="Courier New"/>
+                <w:rFonts w:ascii="Consolas" w:hAnsi="Consolas" w:cs="Consolas"/>
                 <w:lang w:val="en-US"/>
               </w:rPr>
               <w:t>i</w:t>
@@ -1623,7 +1775,7 @@
             <w:proofErr w:type="spellEnd"/>
             <w:r>
               <w:rPr>
-                <w:rFonts w:ascii="Courier New" w:hAnsi="Courier New" w:cs="Courier New"/>
+                <w:rFonts w:ascii="Consolas" w:hAnsi="Consolas" w:cs="Consolas"/>
                 <w:lang w:val="en-US"/>
               </w:rPr>
               <w:t xml:space="preserve"> = 0</w:t>
@@ -1633,54 +1785,56 @@
       </w:tr>
     </w:tbl>
     <w:p>
-      <w:r>
-        <w:t>В результате переменн</w:t>
-      </w:r>
-      <w:r>
-        <w:t xml:space="preserve">ой </w:t>
+      <w:pPr>
+        <w:rPr>
+          <w:rFonts w:ascii="Cambria" w:hAnsi="Cambria"/>
+        </w:rPr>
+      </w:pPr>
+      <w:r>
+        <w:rPr>
+          <w:rFonts w:ascii="Cambria" w:hAnsi="Cambria"/>
+        </w:rPr>
+        <w:t xml:space="preserve">В результате переменной </w:t>
       </w:r>
       <w:proofErr w:type="spellStart"/>
       <w:r>
         <w:rPr>
+          <w:rFonts w:ascii="Cambria" w:hAnsi="Cambria"/>
           <w:lang w:val="en-US"/>
         </w:rPr>
         <w:t>i</w:t>
       </w:r>
       <w:proofErr w:type="spellEnd"/>
       <w:r>
-        <w:t xml:space="preserve"> будет</w:t>
-      </w:r>
-      <w:r>
-        <w:t xml:space="preserve"> присвоен</w:t>
-      </w:r>
-      <w:r>
-        <w:t>о цело</w:t>
-      </w:r>
-      <w:r>
-        <w:t xml:space="preserve">е число 0, так как все элементы в массиве </w:t>
-      </w:r>
-      <w:r>
-        <w:rPr>
+        <w:rPr>
+          <w:rFonts w:ascii="Cambria" w:hAnsi="Cambria"/>
+        </w:rPr>
+        <w:t xml:space="preserve"> будет присвоено целое число 0, так как все элементы в массиве </w:t>
+      </w:r>
+      <w:r>
+        <w:rPr>
+          <w:rFonts w:ascii="Cambria" w:hAnsi="Cambria"/>
           <w:szCs w:val="24"/>
         </w:rPr>
         <w:t>[0,0,0,0,0,0]</w:t>
       </w:r>
       <w:r>
         <w:rPr>
-          <w:rFonts w:ascii="Courier New" w:hAnsi="Courier New" w:cs="Courier New"/>
+          <w:rFonts w:ascii="Cambria" w:hAnsi="Cambria" w:cs="Courier New"/>
           <w:sz w:val="20"/>
         </w:rPr>
         <w:t xml:space="preserve"> </w:t>
       </w:r>
       <w:r>
         <w:rPr>
+          <w:rFonts w:ascii="Cambria" w:hAnsi="Cambria"/>
           <w:szCs w:val="24"/>
         </w:rPr>
         <w:t>нулевые</w:t>
       </w:r>
       <w:r>
         <w:rPr>
-          <w:rFonts w:ascii="Courier New" w:hAnsi="Courier New" w:cs="Courier New"/>
+          <w:rFonts w:ascii="Cambria" w:hAnsi="Cambria" w:cs="Courier New"/>
           <w:sz w:val="20"/>
         </w:rPr>
         <w:t>.</w:t>
@@ -1689,7 +1843,7 @@
     <w:p>
       <w:pPr>
         <w:rPr>
-          <w:rFonts w:ascii="Courier New" w:hAnsi="Courier New" w:cs="Courier New"/>
+          <w:rFonts w:ascii="Cambria" w:hAnsi="Cambria" w:cs="Courier New"/>
           <w:sz w:val="20"/>
         </w:rPr>
       </w:pPr>
@@ -1705,8 +1859,8 @@
 </file>
 
 <file path=word/numbering.xml><?xml version="1.0" encoding="utf-8"?>
-<w:numbering xmlns:ve="http://schemas.openxmlformats.org/markup-compatibility/2006" xmlns:o="urn:schemas-microsoft-com:office:office" xmlns:r="http://schemas.openxmlformats.org/officeDocument/2006/relationships" xmlns:m="http://schemas.openxmlformats.org/officeDocument/2006/math" xmlns:v="urn:schemas-microsoft-com:vml" xmlns:wp="http://schemas.openxmlformats.org/drawingml/2006/wordprocessingDrawing" xmlns:w10="urn:schemas-microsoft-com:office:word" xmlns:w="http://schemas.openxmlformats.org/wordprocessingml/2006/main" xmlns:wne="http://schemas.microsoft.com/office/word/2006/wordml">
-  <w:abstractNum w:abstractNumId="0">
+<w:numbering xmlns:wpc="http://schemas.microsoft.com/office/word/2010/wordprocessingCanvas" xmlns:mc="http://schemas.openxmlformats.org/markup-compatibility/2006" xmlns:o="urn:schemas-microsoft-com:office:office" xmlns:r="http://schemas.openxmlformats.org/officeDocument/2006/relationships" xmlns:m="http://schemas.openxmlformats.org/officeDocument/2006/math" xmlns:v="urn:schemas-microsoft-com:vml" xmlns:wp14="http://schemas.microsoft.com/office/word/2010/wordprocessingDrawing" xmlns:wp="http://schemas.openxmlformats.org/drawingml/2006/wordprocessingDrawing" xmlns:w10="urn:schemas-microsoft-com:office:word" xmlns:w="http://schemas.openxmlformats.org/wordprocessingml/2006/main" xmlns:w14="http://schemas.microsoft.com/office/word/2010/wordml" xmlns:w15="http://schemas.microsoft.com/office/word/2012/wordml" xmlns:wpg="http://schemas.microsoft.com/office/word/2010/wordprocessingGroup" xmlns:wpi="http://schemas.microsoft.com/office/word/2010/wordprocessingInk" xmlns:wne="http://schemas.microsoft.com/office/word/2006/wordml" xmlns:wps="http://schemas.microsoft.com/office/word/2010/wordprocessingShape" mc:Ignorable="w14 w15 wp14">
+  <w:abstractNum w:abstractNumId="0" w15:restartNumberingAfterBreak="0">
     <w:nsid w:val="FFFFFFFB"/>
     <w:multiLevelType w:val="multilevel"/>
     <w:tmpl w:val="FFFFFFFF"/>
@@ -1774,7 +1928,7 @@
       <w:lvlJc w:val="left"/>
     </w:lvl>
   </w:abstractNum>
-  <w:abstractNum w:abstractNumId="1">
+  <w:abstractNum w:abstractNumId="1" w15:restartNumberingAfterBreak="0">
     <w:nsid w:val="32B925FB"/>
     <w:multiLevelType w:val="hybridMultilevel"/>
     <w:tmpl w:val="319A5E8C"/>
@@ -1887,7 +2041,7 @@
       </w:rPr>
     </w:lvl>
   </w:abstractNum>
-  <w:abstractNum w:abstractNumId="2">
+  <w:abstractNum w:abstractNumId="2" w15:restartNumberingAfterBreak="0">
     <w:nsid w:val="4AD519DD"/>
     <w:multiLevelType w:val="hybridMultilevel"/>
     <w:tmpl w:val="D7D83722"/>
@@ -2061,7 +2215,7 @@
 </file>
 
 <file path=word/styles.xml><?xml version="1.0" encoding="utf-8"?>
-<w:styles xmlns:r="http://schemas.openxmlformats.org/officeDocument/2006/relationships" xmlns:w="http://schemas.openxmlformats.org/wordprocessingml/2006/main">
+<w:styles xmlns:mc="http://schemas.openxmlformats.org/markup-compatibility/2006" xmlns:r="http://schemas.openxmlformats.org/officeDocument/2006/relationships" xmlns:w="http://schemas.openxmlformats.org/wordprocessingml/2006/main" xmlns:w14="http://schemas.microsoft.com/office/word/2010/wordml" xmlns:w15="http://schemas.microsoft.com/office/word/2012/wordml" mc:Ignorable="w14 w15">
   <w:docDefaults>
     <w:rPrDefault>
       <w:rPr>
@@ -2071,144 +2225,378 @@
     </w:rPrDefault>
     <w:pPrDefault/>
   </w:docDefaults>
-  <w:latentStyles w:defLockedState="0" w:defUIPriority="99" w:defSemiHidden="1" w:defUnhideWhenUsed="1" w:defQFormat="0" w:count="267">
-    <w:lsdException w:name="Normal" w:semiHidden="0" w:uiPriority="0" w:unhideWhenUsed="0" w:qFormat="1"/>
-    <w:lsdException w:name="heading 1" w:semiHidden="0" w:uiPriority="0" w:unhideWhenUsed="0" w:qFormat="1"/>
-    <w:lsdException w:name="heading 2" w:uiPriority="0" w:qFormat="1"/>
-    <w:lsdException w:name="heading 3" w:uiPriority="0" w:qFormat="1"/>
-    <w:lsdException w:name="heading 4" w:uiPriority="0" w:qFormat="1"/>
-    <w:lsdException w:name="heading 5" w:uiPriority="0" w:qFormat="1"/>
-    <w:lsdException w:name="heading 6" w:uiPriority="0" w:qFormat="1"/>
-    <w:lsdException w:name="heading 7" w:uiPriority="0" w:qFormat="1"/>
-    <w:lsdException w:name="heading 8" w:uiPriority="0" w:qFormat="1"/>
-    <w:lsdException w:name="heading 9" w:uiPriority="0" w:qFormat="1"/>
-    <w:lsdException w:name="toc 1" w:uiPriority="39"/>
-    <w:lsdException w:name="toc 2" w:uiPriority="39"/>
-    <w:lsdException w:name="toc 3" w:uiPriority="39"/>
-    <w:lsdException w:name="toc 4" w:uiPriority="39"/>
-    <w:lsdException w:name="toc 5" w:uiPriority="39"/>
-    <w:lsdException w:name="toc 6" w:uiPriority="39"/>
-    <w:lsdException w:name="toc 7" w:uiPriority="39"/>
-    <w:lsdException w:name="toc 8" w:uiPriority="39"/>
-    <w:lsdException w:name="toc 9" w:uiPriority="39"/>
-    <w:lsdException w:name="caption" w:uiPriority="35" w:qFormat="1"/>
-    <w:lsdException w:name="Title" w:semiHidden="0" w:uiPriority="0" w:unhideWhenUsed="0" w:qFormat="1"/>
-    <w:lsdException w:name="Default Paragraph Font" w:uiPriority="1"/>
-    <w:lsdException w:name="Subtitle" w:semiHidden="0" w:uiPriority="11" w:unhideWhenUsed="0" w:qFormat="1"/>
-    <w:lsdException w:name="Strong" w:semiHidden="0" w:uiPriority="22" w:unhideWhenUsed="0" w:qFormat="1"/>
-    <w:lsdException w:name="Emphasis" w:semiHidden="0" w:uiPriority="20" w:unhideWhenUsed="0" w:qFormat="1"/>
-    <w:lsdException w:name="Table Grid" w:semiHidden="0" w:uiPriority="59" w:unhideWhenUsed="0"/>
-    <w:lsdException w:name="Placeholder Text" w:unhideWhenUsed="0"/>
-    <w:lsdException w:name="No Spacing" w:semiHidden="0" w:uiPriority="1" w:unhideWhenUsed="0" w:qFormat="1"/>
-    <w:lsdException w:name="Light Shading" w:semiHidden="0" w:uiPriority="60" w:unhideWhenUsed="0"/>
-    <w:lsdException w:name="Light List" w:semiHidden="0" w:uiPriority="61" w:unhideWhenUsed="0"/>
-    <w:lsdException w:name="Light Grid" w:semiHidden="0" w:uiPriority="62" w:unhideWhenUsed="0"/>
-    <w:lsdException w:name="Medium Shading 1" w:semiHidden="0" w:uiPriority="63" w:unhideWhenUsed="0"/>
-    <w:lsdException w:name="Medium Shading 2" w:semiHidden="0" w:uiPriority="64" w:unhideWhenUsed="0"/>
-    <w:lsdException w:name="Medium List 1" w:semiHidden="0" w:uiPriority="65" w:unhideWhenUsed="0"/>
-    <w:lsdException w:name="Medium List 2" w:semiHidden="0" w:uiPriority="66" w:unhideWhenUsed="0"/>
-    <w:lsdException w:name="Medium Grid 1" w:semiHidden="0" w:uiPriority="67" w:unhideWhenUsed="0"/>
-    <w:lsdException w:name="Medium Grid 2" w:semiHidden="0" w:uiPriority="68" w:unhideWhenUsed="0"/>
-    <w:lsdException w:name="Medium Grid 3" w:semiHidden="0" w:uiPriority="69" w:unhideWhenUsed="0"/>
-    <w:lsdException w:name="Dark List" w:semiHidden="0" w:uiPriority="70" w:unhideWhenUsed="0"/>
-    <w:lsdException w:name="Colorful Shading" w:semiHidden="0" w:uiPriority="71" w:unhideWhenUsed="0"/>
-    <w:lsdException w:name="Colorful List" w:semiHidden="0" w:uiPriority="72" w:unhideWhenUsed="0"/>
-    <w:lsdException w:name="Colorful Grid" w:semiHidden="0" w:uiPriority="73" w:unhideWhenUsed="0"/>
-    <w:lsdException w:name="Light Shading Accent 1" w:semiHidden="0" w:uiPriority="60" w:unhideWhenUsed="0"/>
-    <w:lsdException w:name="Light List Accent 1" w:semiHidden="0" w:uiPriority="61" w:unhideWhenUsed="0"/>
-    <w:lsdException w:name="Light Grid Accent 1" w:semiHidden="0" w:uiPriority="62" w:unhideWhenUsed="0"/>
-    <w:lsdException w:name="Medium Shading 1 Accent 1" w:semiHidden="0" w:uiPriority="63" w:unhideWhenUsed="0"/>
-    <w:lsdException w:name="Medium Shading 2 Accent 1" w:semiHidden="0" w:uiPriority="64" w:unhideWhenUsed="0"/>
-    <w:lsdException w:name="Medium List 1 Accent 1" w:semiHidden="0" w:uiPriority="65" w:unhideWhenUsed="0"/>
-    <w:lsdException w:name="Revision" w:unhideWhenUsed="0"/>
-    <w:lsdException w:name="List Paragraph" w:semiHidden="0" w:uiPriority="34" w:unhideWhenUsed="0" w:qFormat="1"/>
-    <w:lsdException w:name="Quote" w:semiHidden="0" w:uiPriority="29" w:unhideWhenUsed="0" w:qFormat="1"/>
-    <w:lsdException w:name="Intense Quote" w:semiHidden="0" w:uiPriority="30" w:unhideWhenUsed="0" w:qFormat="1"/>
-    <w:lsdException w:name="Medium List 2 Accent 1" w:semiHidden="0" w:uiPriority="66" w:unhideWhenUsed="0"/>
-    <w:lsdException w:name="Medium Grid 1 Accent 1" w:semiHidden="0" w:uiPriority="67" w:unhideWhenUsed="0"/>
-    <w:lsdException w:name="Medium Grid 2 Accent 1" w:semiHidden="0" w:uiPriority="68" w:unhideWhenUsed="0"/>
-    <w:lsdException w:name="Medium Grid 3 Accent 1" w:semiHidden="0" w:uiPriority="69" w:unhideWhenUsed="0"/>
-    <w:lsdException w:name="Dark List Accent 1" w:semiHidden="0" w:uiPriority="70" w:unhideWhenUsed="0"/>
-    <w:lsdException w:name="Colorful Shading Accent 1" w:semiHidden="0" w:uiPriority="71" w:unhideWhenUsed="0"/>
-    <w:lsdException w:name="Colorful List Accent 1" w:semiHidden="0" w:uiPriority="72" w:unhideWhenUsed="0"/>
-    <w:lsdException w:name="Colorful Grid Accent 1" w:semiHidden="0" w:uiPriority="73" w:unhideWhenUsed="0"/>
-    <w:lsdException w:name="Light Shading Accent 2" w:semiHidden="0" w:uiPriority="60" w:unhideWhenUsed="0"/>
-    <w:lsdException w:name="Light List Accent 2" w:semiHidden="0" w:uiPriority="61" w:unhideWhenUsed="0"/>
-    <w:lsdException w:name="Light Grid Accent 2" w:semiHidden="0" w:uiPriority="62" w:unhideWhenUsed="0"/>
-    <w:lsdException w:name="Medium Shading 1 Accent 2" w:semiHidden="0" w:uiPriority="63" w:unhideWhenUsed="0"/>
-    <w:lsdException w:name="Medium Shading 2 Accent 2" w:semiHidden="0" w:uiPriority="64" w:unhideWhenUsed="0"/>
-    <w:lsdException w:name="Medium List 1 Accent 2" w:semiHidden="0" w:uiPriority="65" w:unhideWhenUsed="0"/>
-    <w:lsdException w:name="Medium List 2 Accent 2" w:semiHidden="0" w:uiPriority="66" w:unhideWhenUsed="0"/>
-    <w:lsdException w:name="Medium Grid 1 Accent 2" w:semiHidden="0" w:uiPriority="67" w:unhideWhenUsed="0"/>
-    <w:lsdException w:name="Medium Grid 2 Accent 2" w:semiHidden="0" w:uiPriority="68" w:unhideWhenUsed="0"/>
-    <w:lsdException w:name="Medium Grid 3 Accent 2" w:semiHidden="0" w:uiPriority="69" w:unhideWhenUsed="0"/>
-    <w:lsdException w:name="Dark List Accent 2" w:semiHidden="0" w:uiPriority="70" w:unhideWhenUsed="0"/>
-    <w:lsdException w:name="Colorful Shading Accent 2" w:semiHidden="0" w:uiPriority="71" w:unhideWhenUsed="0"/>
-    <w:lsdException w:name="Colorful List Accent 2" w:semiHidden="0" w:uiPriority="72" w:unhideWhenUsed="0"/>
-    <w:lsdException w:name="Colorful Grid Accent 2" w:semiHidden="0" w:uiPriority="73" w:unhideWhenUsed="0"/>
-    <w:lsdException w:name="Light Shading Accent 3" w:semiHidden="0" w:uiPriority="60" w:unhideWhenUsed="0"/>
-    <w:lsdException w:name="Light List Accent 3" w:semiHidden="0" w:uiPriority="61" w:unhideWhenUsed="0"/>
-    <w:lsdException w:name="Light Grid Accent 3" w:semiHidden="0" w:uiPriority="62" w:unhideWhenUsed="0"/>
-    <w:lsdException w:name="Medium Shading 1 Accent 3" w:semiHidden="0" w:uiPriority="63" w:unhideWhenUsed="0"/>
-    <w:lsdException w:name="Medium Shading 2 Accent 3" w:semiHidden="0" w:uiPriority="64" w:unhideWhenUsed="0"/>
-    <w:lsdException w:name="Medium List 1 Accent 3" w:semiHidden="0" w:uiPriority="65" w:unhideWhenUsed="0"/>
-    <w:lsdException w:name="Medium List 2 Accent 3" w:semiHidden="0" w:uiPriority="66" w:unhideWhenUsed="0"/>
-    <w:lsdException w:name="Medium Grid 1 Accent 3" w:semiHidden="0" w:uiPriority="67" w:unhideWhenUsed="0"/>
-    <w:lsdException w:name="Medium Grid 2 Accent 3" w:semiHidden="0" w:uiPriority="68" w:unhideWhenUsed="0"/>
-    <w:lsdException w:name="Medium Grid 3 Accent 3" w:semiHidden="0" w:uiPriority="69" w:unhideWhenUsed="0"/>
-    <w:lsdException w:name="Dark List Accent 3" w:semiHidden="0" w:uiPriority="70" w:unhideWhenUsed="0"/>
-    <w:lsdException w:name="Colorful Shading Accent 3" w:semiHidden="0" w:uiPriority="71" w:unhideWhenUsed="0"/>
-    <w:lsdException w:name="Colorful List Accent 3" w:semiHidden="0" w:uiPriority="72" w:unhideWhenUsed="0"/>
-    <w:lsdException w:name="Colorful Grid Accent 3" w:semiHidden="0" w:uiPriority="73" w:unhideWhenUsed="0"/>
-    <w:lsdException w:name="Light Shading Accent 4" w:semiHidden="0" w:uiPriority="60" w:unhideWhenUsed="0"/>
-    <w:lsdException w:name="Light List Accent 4" w:semiHidden="0" w:uiPriority="61" w:unhideWhenUsed="0"/>
-    <w:lsdException w:name="Light Grid Accent 4" w:semiHidden="0" w:uiPriority="62" w:unhideWhenUsed="0"/>
-    <w:lsdException w:name="Medium Shading 1 Accent 4" w:semiHidden="0" w:uiPriority="63" w:unhideWhenUsed="0"/>
-    <w:lsdException w:name="Medium Shading 2 Accent 4" w:semiHidden="0" w:uiPriority="64" w:unhideWhenUsed="0"/>
-    <w:lsdException w:name="Medium List 1 Accent 4" w:semiHidden="0" w:uiPriority="65" w:unhideWhenUsed="0"/>
-    <w:lsdException w:name="Medium List 2 Accent 4" w:semiHidden="0" w:uiPriority="66" w:unhideWhenUsed="0"/>
-    <w:lsdException w:name="Medium Grid 1 Accent 4" w:semiHidden="0" w:uiPriority="67" w:unhideWhenUsed="0"/>
-    <w:lsdException w:name="Medium Grid 2 Accent 4" w:semiHidden="0" w:uiPriority="68" w:unhideWhenUsed="0"/>
-    <w:lsdException w:name="Medium Grid 3 Accent 4" w:semiHidden="0" w:uiPriority="69" w:unhideWhenUsed="0"/>
-    <w:lsdException w:name="Dark List Accent 4" w:semiHidden="0" w:uiPriority="70" w:unhideWhenUsed="0"/>
-    <w:lsdException w:name="Colorful Shading Accent 4" w:semiHidden="0" w:uiPriority="71" w:unhideWhenUsed="0"/>
-    <w:lsdException w:name="Colorful List Accent 4" w:semiHidden="0" w:uiPriority="72" w:unhideWhenUsed="0"/>
-    <w:lsdException w:name="Colorful Grid Accent 4" w:semiHidden="0" w:uiPriority="73" w:unhideWhenUsed="0"/>
-    <w:lsdException w:name="Light Shading Accent 5" w:semiHidden="0" w:uiPriority="60" w:unhideWhenUsed="0"/>
-    <w:lsdException w:name="Light List Accent 5" w:semiHidden="0" w:uiPriority="61" w:unhideWhenUsed="0"/>
-    <w:lsdException w:name="Light Grid Accent 5" w:semiHidden="0" w:uiPriority="62" w:unhideWhenUsed="0"/>
-    <w:lsdException w:name="Medium Shading 1 Accent 5" w:semiHidden="0" w:uiPriority="63" w:unhideWhenUsed="0"/>
-    <w:lsdException w:name="Medium Shading 2 Accent 5" w:semiHidden="0" w:uiPriority="64" w:unhideWhenUsed="0"/>
-    <w:lsdException w:name="Medium List 1 Accent 5" w:semiHidden="0" w:uiPriority="65" w:unhideWhenUsed="0"/>
-    <w:lsdException w:name="Medium List 2 Accent 5" w:semiHidden="0" w:uiPriority="66" w:unhideWhenUsed="0"/>
-    <w:lsdException w:name="Medium Grid 1 Accent 5" w:semiHidden="0" w:uiPriority="67" w:unhideWhenUsed="0"/>
-    <w:lsdException w:name="Medium Grid 2 Accent 5" w:semiHidden="0" w:uiPriority="68" w:unhideWhenUsed="0"/>
-    <w:lsdException w:name="Medium Grid 3 Accent 5" w:semiHidden="0" w:uiPriority="69" w:unhideWhenUsed="0"/>
-    <w:lsdException w:name="Dark List Accent 5" w:semiHidden="0" w:uiPriority="70" w:unhideWhenUsed="0"/>
-    <w:lsdException w:name="Colorful Shading Accent 5" w:semiHidden="0" w:uiPriority="71" w:unhideWhenUsed="0"/>
-    <w:lsdException w:name="Colorful List Accent 5" w:semiHidden="0" w:uiPriority="72" w:unhideWhenUsed="0"/>
-    <w:lsdException w:name="Colorful Grid Accent 5" w:semiHidden="0" w:uiPriority="73" w:unhideWhenUsed="0"/>
-    <w:lsdException w:name="Light Shading Accent 6" w:semiHidden="0" w:uiPriority="60" w:unhideWhenUsed="0"/>
-    <w:lsdException w:name="Light List Accent 6" w:semiHidden="0" w:uiPriority="61" w:unhideWhenUsed="0"/>
-    <w:lsdException w:name="Light Grid Accent 6" w:semiHidden="0" w:uiPriority="62" w:unhideWhenUsed="0"/>
-    <w:lsdException w:name="Medium Shading 1 Accent 6" w:semiHidden="0" w:uiPriority="63" w:unhideWhenUsed="0"/>
-    <w:lsdException w:name="Medium Shading 2 Accent 6" w:semiHidden="0" w:uiPriority="64" w:unhideWhenUsed="0"/>
-    <w:lsdException w:name="Medium List 1 Accent 6" w:semiHidden="0" w:uiPriority="65" w:unhideWhenUsed="0"/>
-    <w:lsdException w:name="Medium List 2 Accent 6" w:semiHidden="0" w:uiPriority="66" w:unhideWhenUsed="0"/>
-    <w:lsdException w:name="Medium Grid 1 Accent 6" w:semiHidden="0" w:uiPriority="67" w:unhideWhenUsed="0"/>
-    <w:lsdException w:name="Medium Grid 2 Accent 6" w:semiHidden="0" w:uiPriority="68" w:unhideWhenUsed="0"/>
-    <w:lsdException w:name="Medium Grid 3 Accent 6" w:semiHidden="0" w:uiPriority="69" w:unhideWhenUsed="0"/>
-    <w:lsdException w:name="Dark List Accent 6" w:semiHidden="0" w:uiPriority="70" w:unhideWhenUsed="0"/>
-    <w:lsdException w:name="Colorful Shading Accent 6" w:semiHidden="0" w:uiPriority="71" w:unhideWhenUsed="0"/>
-    <w:lsdException w:name="Colorful List Accent 6" w:semiHidden="0" w:uiPriority="72" w:unhideWhenUsed="0"/>
-    <w:lsdException w:name="Colorful Grid Accent 6" w:semiHidden="0" w:uiPriority="73" w:unhideWhenUsed="0"/>
-    <w:lsdException w:name="Subtle Emphasis" w:semiHidden="0" w:uiPriority="19" w:unhideWhenUsed="0" w:qFormat="1"/>
-    <w:lsdException w:name="Intense Emphasis" w:semiHidden="0" w:uiPriority="21" w:unhideWhenUsed="0" w:qFormat="1"/>
-    <w:lsdException w:name="Subtle Reference" w:semiHidden="0" w:uiPriority="31" w:unhideWhenUsed="0" w:qFormat="1"/>
-    <w:lsdException w:name="Intense Reference" w:semiHidden="0" w:uiPriority="32" w:unhideWhenUsed="0" w:qFormat="1"/>
-    <w:lsdException w:name="Book Title" w:semiHidden="0" w:uiPriority="33" w:unhideWhenUsed="0" w:qFormat="1"/>
-    <w:lsdException w:name="Bibliography" w:uiPriority="37"/>
-    <w:lsdException w:name="TOC Heading" w:uiPriority="39" w:qFormat="1"/>
+  <w:latentStyles w:defLockedState="0" w:defUIPriority="99" w:defSemiHidden="0" w:defUnhideWhenUsed="0" w:defQFormat="0" w:count="371">
+    <w:lsdException w:name="Normal" w:uiPriority="0" w:qFormat="1"/>
+    <w:lsdException w:name="heading 1" w:uiPriority="0" w:qFormat="1"/>
+    <w:lsdException w:name="heading 2" w:semiHidden="1" w:uiPriority="0" w:unhideWhenUsed="1" w:qFormat="1"/>
+    <w:lsdException w:name="heading 3" w:semiHidden="1" w:uiPriority="0" w:unhideWhenUsed="1" w:qFormat="1"/>
+    <w:lsdException w:name="heading 4" w:semiHidden="1" w:uiPriority="0" w:unhideWhenUsed="1" w:qFormat="1"/>
+    <w:lsdException w:name="heading 5" w:semiHidden="1" w:uiPriority="0" w:unhideWhenUsed="1" w:qFormat="1"/>
+    <w:lsdException w:name="heading 6" w:semiHidden="1" w:uiPriority="0" w:unhideWhenUsed="1" w:qFormat="1"/>
+    <w:lsdException w:name="heading 7" w:semiHidden="1" w:uiPriority="0" w:unhideWhenUsed="1" w:qFormat="1"/>
+    <w:lsdException w:name="heading 8" w:semiHidden="1" w:uiPriority="0" w:unhideWhenUsed="1" w:qFormat="1"/>
+    <w:lsdException w:name="heading 9" w:semiHidden="1" w:uiPriority="0" w:unhideWhenUsed="1" w:qFormat="1"/>
+    <w:lsdException w:name="index 1" w:semiHidden="1" w:unhideWhenUsed="1"/>
+    <w:lsdException w:name="index 2" w:semiHidden="1" w:unhideWhenUsed="1"/>
+    <w:lsdException w:name="index 3" w:semiHidden="1" w:unhideWhenUsed="1"/>
+    <w:lsdException w:name="index 4" w:semiHidden="1" w:unhideWhenUsed="1"/>
+    <w:lsdException w:name="index 5" w:semiHidden="1" w:unhideWhenUsed="1"/>
+    <w:lsdException w:name="index 6" w:semiHidden="1" w:unhideWhenUsed="1"/>
+    <w:lsdException w:name="index 7" w:semiHidden="1" w:unhideWhenUsed="1"/>
+    <w:lsdException w:name="index 8" w:semiHidden="1" w:unhideWhenUsed="1"/>
+    <w:lsdException w:name="index 9" w:semiHidden="1" w:unhideWhenUsed="1"/>
+    <w:lsdException w:name="toc 1" w:semiHidden="1" w:uiPriority="39" w:unhideWhenUsed="1"/>
+    <w:lsdException w:name="toc 2" w:semiHidden="1" w:uiPriority="39" w:unhideWhenUsed="1"/>
+    <w:lsdException w:name="toc 3" w:semiHidden="1" w:uiPriority="39" w:unhideWhenUsed="1"/>
+    <w:lsdException w:name="toc 4" w:semiHidden="1" w:uiPriority="39" w:unhideWhenUsed="1"/>
+    <w:lsdException w:name="toc 5" w:semiHidden="1" w:uiPriority="39" w:unhideWhenUsed="1"/>
+    <w:lsdException w:name="toc 6" w:semiHidden="1" w:uiPriority="39" w:unhideWhenUsed="1"/>
+    <w:lsdException w:name="toc 7" w:semiHidden="1" w:uiPriority="39" w:unhideWhenUsed="1"/>
+    <w:lsdException w:name="toc 8" w:semiHidden="1" w:uiPriority="39" w:unhideWhenUsed="1"/>
+    <w:lsdException w:name="toc 9" w:semiHidden="1" w:uiPriority="39" w:unhideWhenUsed="1"/>
+    <w:lsdException w:name="Normal Indent" w:semiHidden="1" w:unhideWhenUsed="1"/>
+    <w:lsdException w:name="footnote text" w:semiHidden="1" w:unhideWhenUsed="1"/>
+    <w:lsdException w:name="annotation text" w:semiHidden="1" w:unhideWhenUsed="1"/>
+    <w:lsdException w:name="header" w:semiHidden="1" w:unhideWhenUsed="1"/>
+    <w:lsdException w:name="footer" w:semiHidden="1" w:unhideWhenUsed="1"/>
+    <w:lsdException w:name="index heading" w:semiHidden="1" w:unhideWhenUsed="1"/>
+    <w:lsdException w:name="caption" w:semiHidden="1" w:uiPriority="35" w:unhideWhenUsed="1" w:qFormat="1"/>
+    <w:lsdException w:name="table of figures" w:semiHidden="1" w:unhideWhenUsed="1"/>
+    <w:lsdException w:name="envelope address" w:semiHidden="1" w:unhideWhenUsed="1"/>
+    <w:lsdException w:name="envelope return" w:semiHidden="1" w:unhideWhenUsed="1"/>
+    <w:lsdException w:name="footnote reference" w:semiHidden="1" w:unhideWhenUsed="1"/>
+    <w:lsdException w:name="annotation reference" w:semiHidden="1" w:unhideWhenUsed="1"/>
+    <w:lsdException w:name="line number" w:semiHidden="1" w:unhideWhenUsed="1"/>
+    <w:lsdException w:name="page number" w:semiHidden="1" w:unhideWhenUsed="1"/>
+    <w:lsdException w:name="endnote reference" w:semiHidden="1" w:unhideWhenUsed="1"/>
+    <w:lsdException w:name="endnote text" w:semiHidden="1" w:unhideWhenUsed="1"/>
+    <w:lsdException w:name="table of authorities" w:semiHidden="1" w:unhideWhenUsed="1"/>
+    <w:lsdException w:name="macro" w:semiHidden="1" w:unhideWhenUsed="1"/>
+    <w:lsdException w:name="toa heading" w:semiHidden="1" w:unhideWhenUsed="1"/>
+    <w:lsdException w:name="List" w:semiHidden="1" w:unhideWhenUsed="1"/>
+    <w:lsdException w:name="List Bullet" w:semiHidden="1" w:unhideWhenUsed="1"/>
+    <w:lsdException w:name="List Number" w:semiHidden="1" w:unhideWhenUsed="1"/>
+    <w:lsdException w:name="List 2" w:semiHidden="1" w:unhideWhenUsed="1"/>
+    <w:lsdException w:name="List 3" w:semiHidden="1" w:unhideWhenUsed="1"/>
+    <w:lsdException w:name="List 4" w:semiHidden="1" w:unhideWhenUsed="1"/>
+    <w:lsdException w:name="List 5" w:semiHidden="1" w:unhideWhenUsed="1"/>
+    <w:lsdException w:name="List Bullet 2" w:semiHidden="1" w:unhideWhenUsed="1"/>
+    <w:lsdException w:name="List Bullet 3" w:semiHidden="1" w:unhideWhenUsed="1"/>
+    <w:lsdException w:name="List Bullet 4" w:semiHidden="1" w:unhideWhenUsed="1"/>
+    <w:lsdException w:name="List Bullet 5" w:semiHidden="1" w:unhideWhenUsed="1"/>
+    <w:lsdException w:name="List Number 2" w:semiHidden="1" w:unhideWhenUsed="1"/>
+    <w:lsdException w:name="List Number 3" w:semiHidden="1" w:unhideWhenUsed="1"/>
+    <w:lsdException w:name="List Number 4" w:semiHidden="1" w:unhideWhenUsed="1"/>
+    <w:lsdException w:name="List Number 5" w:semiHidden="1" w:unhideWhenUsed="1"/>
+    <w:lsdException w:name="Title" w:uiPriority="0" w:qFormat="1"/>
+    <w:lsdException w:name="Closing" w:semiHidden="1" w:unhideWhenUsed="1"/>
+    <w:lsdException w:name="Signature" w:semiHidden="1" w:unhideWhenUsed="1"/>
+    <w:lsdException w:name="Default Paragraph Font" w:semiHidden="1" w:uiPriority="1" w:unhideWhenUsed="1"/>
+    <w:lsdException w:name="Body Text" w:semiHidden="1" w:unhideWhenUsed="1"/>
+    <w:lsdException w:name="Body Text Indent" w:semiHidden="1" w:unhideWhenUsed="1"/>
+    <w:lsdException w:name="List Continue" w:semiHidden="1" w:unhideWhenUsed="1"/>
+    <w:lsdException w:name="List Continue 2" w:semiHidden="1" w:unhideWhenUsed="1"/>
+    <w:lsdException w:name="List Continue 3" w:semiHidden="1" w:unhideWhenUsed="1"/>
+    <w:lsdException w:name="List Continue 4" w:semiHidden="1" w:unhideWhenUsed="1"/>
+    <w:lsdException w:name="List Continue 5" w:semiHidden="1" w:unhideWhenUsed="1"/>
+    <w:lsdException w:name="Message Header" w:semiHidden="1" w:unhideWhenUsed="1"/>
+    <w:lsdException w:name="Subtitle" w:uiPriority="11" w:qFormat="1"/>
+    <w:lsdException w:name="Salutation" w:semiHidden="1" w:unhideWhenUsed="1"/>
+    <w:lsdException w:name="Date" w:semiHidden="1" w:unhideWhenUsed="1"/>
+    <w:lsdException w:name="Body Text First Indent" w:semiHidden="1" w:unhideWhenUsed="1"/>
+    <w:lsdException w:name="Body Text First Indent 2" w:semiHidden="1" w:unhideWhenUsed="1"/>
+    <w:lsdException w:name="Note Heading" w:semiHidden="1" w:unhideWhenUsed="1"/>
+    <w:lsdException w:name="Body Text 2" w:semiHidden="1" w:unhideWhenUsed="1"/>
+    <w:lsdException w:name="Body Text 3" w:semiHidden="1" w:unhideWhenUsed="1"/>
+    <w:lsdException w:name="Body Text Indent 2" w:semiHidden="1" w:unhideWhenUsed="1"/>
+    <w:lsdException w:name="Body Text Indent 3" w:semiHidden="1" w:unhideWhenUsed="1"/>
+    <w:lsdException w:name="Block Text" w:semiHidden="1" w:unhideWhenUsed="1"/>
+    <w:lsdException w:name="Hyperlink" w:semiHidden="1" w:unhideWhenUsed="1"/>
+    <w:lsdException w:name="FollowedHyperlink" w:semiHidden="1" w:unhideWhenUsed="1"/>
+    <w:lsdException w:name="Strong" w:uiPriority="22" w:qFormat="1"/>
+    <w:lsdException w:name="Emphasis" w:uiPriority="20" w:qFormat="1"/>
+    <w:lsdException w:name="Document Map" w:semiHidden="1" w:unhideWhenUsed="1"/>
+    <w:lsdException w:name="Plain Text" w:semiHidden="1" w:unhideWhenUsed="1"/>
+    <w:lsdException w:name="E-mail Signature" w:semiHidden="1" w:unhideWhenUsed="1"/>
+    <w:lsdException w:name="HTML Top of Form" w:semiHidden="1" w:unhideWhenUsed="1"/>
+    <w:lsdException w:name="HTML Bottom of Form" w:semiHidden="1" w:unhideWhenUsed="1"/>
+    <w:lsdException w:name="Normal (Web)" w:semiHidden="1" w:unhideWhenUsed="1"/>
+    <w:lsdException w:name="HTML Acronym" w:semiHidden="1" w:unhideWhenUsed="1"/>
+    <w:lsdException w:name="HTML Address" w:semiHidden="1" w:unhideWhenUsed="1"/>
+    <w:lsdException w:name="HTML Cite" w:semiHidden="1" w:unhideWhenUsed="1"/>
+    <w:lsdException w:name="HTML Code" w:semiHidden="1" w:unhideWhenUsed="1"/>
+    <w:lsdException w:name="HTML Definition" w:semiHidden="1" w:unhideWhenUsed="1"/>
+    <w:lsdException w:name="HTML Keyboard" w:semiHidden="1" w:unhideWhenUsed="1"/>
+    <w:lsdException w:name="HTML Preformatted" w:semiHidden="1" w:unhideWhenUsed="1"/>
+    <w:lsdException w:name="HTML Sample" w:semiHidden="1" w:unhideWhenUsed="1"/>
+    <w:lsdException w:name="HTML Typewriter" w:semiHidden="1" w:unhideWhenUsed="1"/>
+    <w:lsdException w:name="HTML Variable" w:semiHidden="1" w:unhideWhenUsed="1"/>
+    <w:lsdException w:name="Normal Table" w:semiHidden="1" w:unhideWhenUsed="1"/>
+    <w:lsdException w:name="annotation subject" w:semiHidden="1" w:unhideWhenUsed="1"/>
+    <w:lsdException w:name="No List" w:semiHidden="1" w:unhideWhenUsed="1"/>
+    <w:lsdException w:name="Outline List 1" w:semiHidden="1" w:unhideWhenUsed="1"/>
+    <w:lsdException w:name="Outline List 2" w:semiHidden="1" w:unhideWhenUsed="1"/>
+    <w:lsdException w:name="Outline List 3" w:semiHidden="1" w:unhideWhenUsed="1"/>
+    <w:lsdException w:name="Table Simple 1" w:semiHidden="1" w:unhideWhenUsed="1"/>
+    <w:lsdException w:name="Table Simple 2" w:semiHidden="1" w:unhideWhenUsed="1"/>
+    <w:lsdException w:name="Table Simple 3" w:semiHidden="1" w:unhideWhenUsed="1"/>
+    <w:lsdException w:name="Table Classic 1" w:semiHidden="1" w:unhideWhenUsed="1"/>
+    <w:lsdException w:name="Table Classic 2" w:semiHidden="1" w:unhideWhenUsed="1"/>
+    <w:lsdException w:name="Table Classic 3" w:semiHidden="1" w:unhideWhenUsed="1"/>
+    <w:lsdException w:name="Table Classic 4" w:semiHidden="1" w:unhideWhenUsed="1"/>
+    <w:lsdException w:name="Table Colorful 1" w:semiHidden="1" w:unhideWhenUsed="1"/>
+    <w:lsdException w:name="Table Colorful 2" w:semiHidden="1" w:unhideWhenUsed="1"/>
+    <w:lsdException w:name="Table Colorful 3" w:semiHidden="1" w:unhideWhenUsed="1"/>
+    <w:lsdException w:name="Table Columns 1" w:semiHidden="1" w:unhideWhenUsed="1"/>
+    <w:lsdException w:name="Table Columns 2" w:semiHidden="1" w:unhideWhenUsed="1"/>
+    <w:lsdException w:name="Table Columns 3" w:semiHidden="1" w:unhideWhenUsed="1"/>
+    <w:lsdException w:name="Table Columns 4" w:semiHidden="1" w:unhideWhenUsed="1"/>
+    <w:lsdException w:name="Table Columns 5" w:semiHidden="1" w:unhideWhenUsed="1"/>
+    <w:lsdException w:name="Table Grid 1" w:semiHidden="1" w:unhideWhenUsed="1"/>
+    <w:lsdException w:name="Table Grid 2" w:semiHidden="1" w:unhideWhenUsed="1"/>
+    <w:lsdException w:name="Table Grid 3" w:semiHidden="1" w:unhideWhenUsed="1"/>
+    <w:lsdException w:name="Table Grid 4" w:semiHidden="1" w:unhideWhenUsed="1"/>
+    <w:lsdException w:name="Table Grid 5" w:semiHidden="1" w:unhideWhenUsed="1"/>
+    <w:lsdException w:name="Table Grid 6" w:semiHidden="1" w:unhideWhenUsed="1"/>
+    <w:lsdException w:name="Table Grid 7" w:semiHidden="1" w:unhideWhenUsed="1"/>
+    <w:lsdException w:name="Table Grid 8" w:semiHidden="1" w:unhideWhenUsed="1"/>
+    <w:lsdException w:name="Table List 1" w:semiHidden="1" w:unhideWhenUsed="1"/>
+    <w:lsdException w:name="Table List 2" w:semiHidden="1" w:unhideWhenUsed="1"/>
+    <w:lsdException w:name="Table List 3" w:semiHidden="1" w:unhideWhenUsed="1"/>
+    <w:lsdException w:name="Table List 4" w:semiHidden="1" w:unhideWhenUsed="1"/>
+    <w:lsdException w:name="Table List 5" w:semiHidden="1" w:unhideWhenUsed="1"/>
+    <w:lsdException w:name="Table List 6" w:semiHidden="1" w:unhideWhenUsed="1"/>
+    <w:lsdException w:name="Table List 7" w:semiHidden="1" w:unhideWhenUsed="1"/>
+    <w:lsdException w:name="Table List 8" w:semiHidden="1" w:unhideWhenUsed="1"/>
+    <w:lsdException w:name="Table 3D effects 1" w:semiHidden="1" w:unhideWhenUsed="1"/>
+    <w:lsdException w:name="Table 3D effects 2" w:semiHidden="1" w:unhideWhenUsed="1"/>
+    <w:lsdException w:name="Table 3D effects 3" w:semiHidden="1" w:unhideWhenUsed="1"/>
+    <w:lsdException w:name="Table Contemporary" w:semiHidden="1" w:unhideWhenUsed="1"/>
+    <w:lsdException w:name="Table Elegant" w:semiHidden="1" w:unhideWhenUsed="1"/>
+    <w:lsdException w:name="Table Professional" w:semiHidden="1" w:unhideWhenUsed="1"/>
+    <w:lsdException w:name="Table Subtle 1" w:semiHidden="1" w:unhideWhenUsed="1"/>
+    <w:lsdException w:name="Table Subtle 2" w:semiHidden="1" w:unhideWhenUsed="1"/>
+    <w:lsdException w:name="Table Web 1" w:semiHidden="1" w:unhideWhenUsed="1"/>
+    <w:lsdException w:name="Table Web 2" w:semiHidden="1" w:unhideWhenUsed="1"/>
+    <w:lsdException w:name="Table Web 3" w:semiHidden="1" w:unhideWhenUsed="1"/>
+    <w:lsdException w:name="Balloon Text" w:semiHidden="1" w:unhideWhenUsed="1"/>
+    <w:lsdException w:name="Table Grid" w:uiPriority="59"/>
+    <w:lsdException w:name="Table Theme" w:semiHidden="1" w:unhideWhenUsed="1"/>
+    <w:lsdException w:name="Placeholder Text" w:semiHidden="1"/>
+    <w:lsdException w:name="No Spacing" w:uiPriority="1" w:qFormat="1"/>
+    <w:lsdException w:name="Light Shading" w:uiPriority="60"/>
+    <w:lsdException w:name="Light List" w:uiPriority="61"/>
+    <w:lsdException w:name="Light Grid" w:uiPriority="62"/>
+    <w:lsdException w:name="Medium Shading 1" w:uiPriority="63"/>
+    <w:lsdException w:name="Medium Shading 2" w:uiPriority="64"/>
+    <w:lsdException w:name="Medium List 1" w:uiPriority="65"/>
+    <w:lsdException w:name="Medium List 2" w:uiPriority="66"/>
+    <w:lsdException w:name="Medium Grid 1" w:uiPriority="67"/>
+    <w:lsdException w:name="Medium Grid 2" w:uiPriority="68"/>
+    <w:lsdException w:name="Medium Grid 3" w:uiPriority="69"/>
+    <w:lsdException w:name="Dark List" w:uiPriority="70"/>
+    <w:lsdException w:name="Colorful Shading" w:uiPriority="71"/>
+    <w:lsdException w:name="Colorful List" w:uiPriority="72"/>
+    <w:lsdException w:name="Colorful Grid" w:uiPriority="73"/>
+    <w:lsdException w:name="Light Shading Accent 1" w:uiPriority="60"/>
+    <w:lsdException w:name="Light List Accent 1" w:uiPriority="61"/>
+    <w:lsdException w:name="Light Grid Accent 1" w:uiPriority="62"/>
+    <w:lsdException w:name="Medium Shading 1 Accent 1" w:uiPriority="63"/>
+    <w:lsdException w:name="Medium Shading 2 Accent 1" w:uiPriority="64"/>
+    <w:lsdException w:name="Medium List 1 Accent 1" w:uiPriority="65"/>
+    <w:lsdException w:name="Revision" w:semiHidden="1"/>
+    <w:lsdException w:name="List Paragraph" w:uiPriority="34" w:qFormat="1"/>
+    <w:lsdException w:name="Quote" w:uiPriority="29" w:qFormat="1"/>
+    <w:lsdException w:name="Intense Quote" w:uiPriority="30" w:qFormat="1"/>
+    <w:lsdException w:name="Medium List 2 Accent 1" w:uiPriority="66"/>
+    <w:lsdException w:name="Medium Grid 1 Accent 1" w:uiPriority="67"/>
+    <w:lsdException w:name="Medium Grid 2 Accent 1" w:uiPriority="68"/>
+    <w:lsdException w:name="Medium Grid 3 Accent 1" w:uiPriority="69"/>
+    <w:lsdException w:name="Dark List Accent 1" w:uiPriority="70"/>
+    <w:lsdException w:name="Colorful Shading Accent 1" w:uiPriority="71"/>
+    <w:lsdException w:name="Colorful List Accent 1" w:uiPriority="72"/>
+    <w:lsdException w:name="Colorful Grid Accent 1" w:uiPriority="73"/>
+    <w:lsdException w:name="Light Shading Accent 2" w:uiPriority="60"/>
+    <w:lsdException w:name="Light List Accent 2" w:uiPriority="61"/>
+    <w:lsdException w:name="Light Grid Accent 2" w:uiPriority="62"/>
+    <w:lsdException w:name="Medium Shading 1 Accent 2" w:uiPriority="63"/>
+    <w:lsdException w:name="Medium Shading 2 Accent 2" w:uiPriority="64"/>
+    <w:lsdException w:name="Medium List 1 Accent 2" w:uiPriority="65"/>
+    <w:lsdException w:name="Medium List 2 Accent 2" w:uiPriority="66"/>
+    <w:lsdException w:name="Medium Grid 1 Accent 2" w:uiPriority="67"/>
+    <w:lsdException w:name="Medium Grid 2 Accent 2" w:uiPriority="68"/>
+    <w:lsdException w:name="Medium Grid 3 Accent 2" w:uiPriority="69"/>
+    <w:lsdException w:name="Dark List Accent 2" w:uiPriority="70"/>
+    <w:lsdException w:name="Colorful Shading Accent 2" w:uiPriority="71"/>
+    <w:lsdException w:name="Colorful List Accent 2" w:uiPriority="72"/>
+    <w:lsdException w:name="Colorful Grid Accent 2" w:uiPriority="73"/>
+    <w:lsdException w:name="Light Shading Accent 3" w:uiPriority="60"/>
+    <w:lsdException w:name="Light List Accent 3" w:uiPriority="61"/>
+    <w:lsdException w:name="Light Grid Accent 3" w:uiPriority="62"/>
+    <w:lsdException w:name="Medium Shading 1 Accent 3" w:uiPriority="63"/>
+    <w:lsdException w:name="Medium Shading 2 Accent 3" w:uiPriority="64"/>
+    <w:lsdException w:name="Medium List 1 Accent 3" w:uiPriority="65"/>
+    <w:lsdException w:name="Medium List 2 Accent 3" w:uiPriority="66"/>
+    <w:lsdException w:name="Medium Grid 1 Accent 3" w:uiPriority="67"/>
+    <w:lsdException w:name="Medium Grid 2 Accent 3" w:uiPriority="68"/>
+    <w:lsdException w:name="Medium Grid 3 Accent 3" w:uiPriority="69"/>
+    <w:lsdException w:name="Dark List Accent 3" w:uiPriority="70"/>
+    <w:lsdException w:name="Colorful Shading Accent 3" w:uiPriority="71"/>
+    <w:lsdException w:name="Colorful List Accent 3" w:uiPriority="72"/>
+    <w:lsdException w:name="Colorful Grid Accent 3" w:uiPriority="73"/>
+    <w:lsdException w:name="Light Shading Accent 4" w:uiPriority="60"/>
+    <w:lsdException w:name="Light List Accent 4" w:uiPriority="61"/>
+    <w:lsdException w:name="Light Grid Accent 4" w:uiPriority="62"/>
+    <w:lsdException w:name="Medium Shading 1 Accent 4" w:uiPriority="63"/>
+    <w:lsdException w:name="Medium Shading 2 Accent 4" w:uiPriority="64"/>
+    <w:lsdException w:name="Medium List 1 Accent 4" w:uiPriority="65"/>
+    <w:lsdException w:name="Medium List 2 Accent 4" w:uiPriority="66"/>
+    <w:lsdException w:name="Medium Grid 1 Accent 4" w:uiPriority="67"/>
+    <w:lsdException w:name="Medium Grid 2 Accent 4" w:uiPriority="68"/>
+    <w:lsdException w:name="Medium Grid 3 Accent 4" w:uiPriority="69"/>
+    <w:lsdException w:name="Dark List Accent 4" w:uiPriority="70"/>
+    <w:lsdException w:name="Colorful Shading Accent 4" w:uiPriority="71"/>
+    <w:lsdException w:name="Colorful List Accent 4" w:uiPriority="72"/>
+    <w:lsdException w:name="Colorful Grid Accent 4" w:uiPriority="73"/>
+    <w:lsdException w:name="Light Shading Accent 5" w:uiPriority="60"/>
+    <w:lsdException w:name="Light List Accent 5" w:uiPriority="61"/>
+    <w:lsdException w:name="Light Grid Accent 5" w:uiPriority="62"/>
+    <w:lsdException w:name="Medium Shading 1 Accent 5" w:uiPriority="63"/>
+    <w:lsdException w:name="Medium Shading 2 Accent 5" w:uiPriority="64"/>
+    <w:lsdException w:name="Medium List 1 Accent 5" w:uiPriority="65"/>
+    <w:lsdException w:name="Medium List 2 Accent 5" w:uiPriority="66"/>
+    <w:lsdException w:name="Medium Grid 1 Accent 5" w:uiPriority="67"/>
+    <w:lsdException w:name="Medium Grid 2 Accent 5" w:uiPriority="68"/>
+    <w:lsdException w:name="Medium Grid 3 Accent 5" w:uiPriority="69"/>
+    <w:lsdException w:name="Dark List Accent 5" w:uiPriority="70"/>
+    <w:lsdException w:name="Colorful Shading Accent 5" w:uiPriority="71"/>
+    <w:lsdException w:name="Colorful List Accent 5" w:uiPriority="72"/>
+    <w:lsdException w:name="Colorful Grid Accent 5" w:uiPriority="73"/>
+    <w:lsdException w:name="Light Shading Accent 6" w:uiPriority="60"/>
+    <w:lsdException w:name="Light List Accent 6" w:uiPriority="61"/>
+    <w:lsdException w:name="Light Grid Accent 6" w:uiPriority="62"/>
+    <w:lsdException w:name="Medium Shading 1 Accent 6" w:uiPriority="63"/>
+    <w:lsdException w:name="Medium Shading 2 Accent 6" w:uiPriority="64"/>
+    <w:lsdException w:name="Medium List 1 Accent 6" w:uiPriority="65"/>
+    <w:lsdException w:name="Medium List 2 Accent 6" w:uiPriority="66"/>
+    <w:lsdException w:name="Medium Grid 1 Accent 6" w:uiPriority="67"/>
+    <w:lsdException w:name="Medium Grid 2 Accent 6" w:uiPriority="68"/>
+    <w:lsdException w:name="Medium Grid 3 Accent 6" w:uiPriority="69"/>
+    <w:lsdException w:name="Dark List Accent 6" w:uiPriority="70"/>
+    <w:lsdException w:name="Colorful Shading Accent 6" w:uiPriority="71"/>
+    <w:lsdException w:name="Colorful List Accent 6" w:uiPriority="72"/>
+    <w:lsdException w:name="Colorful Grid Accent 6" w:uiPriority="73"/>
+    <w:lsdException w:name="Subtle Emphasis" w:uiPriority="19" w:qFormat="1"/>
+    <w:lsdException w:name="Intense Emphasis" w:uiPriority="21" w:qFormat="1"/>
+    <w:lsdException w:name="Subtle Reference" w:uiPriority="31" w:qFormat="1"/>
+    <w:lsdException w:name="Intense Reference" w:uiPriority="32" w:qFormat="1"/>
+    <w:lsdException w:name="Book Title" w:uiPriority="33" w:qFormat="1"/>
+    <w:lsdException w:name="Bibliography" w:semiHidden="1" w:uiPriority="37" w:unhideWhenUsed="1"/>
+    <w:lsdException w:name="TOC Heading" w:semiHidden="1" w:uiPriority="39" w:unhideWhenUsed="1" w:qFormat="1"/>
+    <w:lsdException w:name="Plain Table 1" w:uiPriority="41"/>
+    <w:lsdException w:name="Plain Table 2" w:uiPriority="42"/>
+    <w:lsdException w:name="Plain Table 3" w:uiPriority="43"/>
+    <w:lsdException w:name="Plain Table 4" w:uiPriority="44"/>
+    <w:lsdException w:name="Plain Table 5" w:uiPriority="45"/>
+    <w:lsdException w:name="Grid Table Light" w:uiPriority="40"/>
+    <w:lsdException w:name="Grid Table 1 Light" w:uiPriority="46"/>
+    <w:lsdException w:name="Grid Table 2" w:uiPriority="47"/>
+    <w:lsdException w:name="Grid Table 3" w:uiPriority="48"/>
+    <w:lsdException w:name="Grid Table 4" w:uiPriority="49"/>
+    <w:lsdException w:name="Grid Table 5 Dark" w:uiPriority="50"/>
+    <w:lsdException w:name="Grid Table 6 Colorful" w:uiPriority="51"/>
+    <w:lsdException w:name="Grid Table 7 Colorful" w:uiPriority="52"/>
+    <w:lsdException w:name="Grid Table 1 Light Accent 1" w:uiPriority="46"/>
+    <w:lsdException w:name="Grid Table 2 Accent 1" w:uiPriority="47"/>
+    <w:lsdException w:name="Grid Table 3 Accent 1" w:uiPriority="48"/>
+    <w:lsdException w:name="Grid Table 4 Accent 1" w:uiPriority="49"/>
+    <w:lsdException w:name="Grid Table 5 Dark Accent 1" w:uiPriority="50"/>
+    <w:lsdException w:name="Grid Table 6 Colorful Accent 1" w:uiPriority="51"/>
+    <w:lsdException w:name="Grid Table 7 Colorful Accent 1" w:uiPriority="52"/>
+    <w:lsdException w:name="Grid Table 1 Light Accent 2" w:uiPriority="46"/>
+    <w:lsdException w:name="Grid Table 2 Accent 2" w:uiPriority="47"/>
+    <w:lsdException w:name="Grid Table 3 Accent 2" w:uiPriority="48"/>
+    <w:lsdException w:name="Grid Table 4 Accent 2" w:uiPriority="49"/>
+    <w:lsdException w:name="Grid Table 5 Dark Accent 2" w:uiPriority="50"/>
+    <w:lsdException w:name="Grid Table 6 Colorful Accent 2" w:uiPriority="51"/>
+    <w:lsdException w:name="Grid Table 7 Colorful Accent 2" w:uiPriority="52"/>
+    <w:lsdException w:name="Grid Table 1 Light Accent 3" w:uiPriority="46"/>
+    <w:lsdException w:name="Grid Table 2 Accent 3" w:uiPriority="47"/>
+    <w:lsdException w:name="Grid Table 3 Accent 3" w:uiPriority="48"/>
+    <w:lsdException w:name="Grid Table 4 Accent 3" w:uiPriority="49"/>
+    <w:lsdException w:name="Grid Table 5 Dark Accent 3" w:uiPriority="50"/>
+    <w:lsdException w:name="Grid Table 6 Colorful Accent 3" w:uiPriority="51"/>
+    <w:lsdException w:name="Grid Table 7 Colorful Accent 3" w:uiPriority="52"/>
+    <w:lsdException w:name="Grid Table 1 Light Accent 4" w:uiPriority="46"/>
+    <w:lsdException w:name="Grid Table 2 Accent 4" w:uiPriority="47"/>
+    <w:lsdException w:name="Grid Table 3 Accent 4" w:uiPriority="48"/>
+    <w:lsdException w:name="Grid Table 4 Accent 4" w:uiPriority="49"/>
+    <w:lsdException w:name="Grid Table 5 Dark Accent 4" w:uiPriority="50"/>
+    <w:lsdException w:name="Grid Table 6 Colorful Accent 4" w:uiPriority="51"/>
+    <w:lsdException w:name="Grid Table 7 Colorful Accent 4" w:uiPriority="52"/>
+    <w:lsdException w:name="Grid Table 1 Light Accent 5" w:uiPriority="46"/>
+    <w:lsdException w:name="Grid Table 2 Accent 5" w:uiPriority="47"/>
+    <w:lsdException w:name="Grid Table 3 Accent 5" w:uiPriority="48"/>
+    <w:lsdException w:name="Grid Table 4 Accent 5" w:uiPriority="49"/>
+    <w:lsdException w:name="Grid Table 5 Dark Accent 5" w:uiPriority="50"/>
+    <w:lsdException w:name="Grid Table 6 Colorful Accent 5" w:uiPriority="51"/>
+    <w:lsdException w:name="Grid Table 7 Colorful Accent 5" w:uiPriority="52"/>
+    <w:lsdException w:name="Grid Table 1 Light Accent 6" w:uiPriority="46"/>
+    <w:lsdException w:name="Grid Table 2 Accent 6" w:uiPriority="47"/>
+    <w:lsdException w:name="Grid Table 3 Accent 6" w:uiPriority="48"/>
+    <w:lsdException w:name="Grid Table 4 Accent 6" w:uiPriority="49"/>
+    <w:lsdException w:name="Grid Table 5 Dark Accent 6" w:uiPriority="50"/>
+    <w:lsdException w:name="Grid Table 6 Colorful Accent 6" w:uiPriority="51"/>
+    <w:lsdException w:name="Grid Table 7 Colorful Accent 6" w:uiPriority="52"/>
+    <w:lsdException w:name="List Table 1 Light" w:uiPriority="46"/>
+    <w:lsdException w:name="List Table 2" w:uiPriority="47"/>
+    <w:lsdException w:name="List Table 3" w:uiPriority="48"/>
+    <w:lsdException w:name="List Table 4" w:uiPriority="49"/>
+    <w:lsdException w:name="List Table 5 Dark" w:uiPriority="50"/>
+    <w:lsdException w:name="List Table 6 Colorful" w:uiPriority="51"/>
+    <w:lsdException w:name="List Table 7 Colorful" w:uiPriority="52"/>
+    <w:lsdException w:name="List Table 1 Light Accent 1" w:uiPriority="46"/>
+    <w:lsdException w:name="List Table 2 Accent 1" w:uiPriority="47"/>
+    <w:lsdException w:name="List Table 3 Accent 1" w:uiPriority="48"/>
+    <w:lsdException w:name="List Table 4 Accent 1" w:uiPriority="49"/>
+    <w:lsdException w:name="List Table 5 Dark Accent 1" w:uiPriority="50"/>
+    <w:lsdException w:name="List Table 6 Colorful Accent 1" w:uiPriority="51"/>
+    <w:lsdException w:name="List Table 7 Colorful Accent 1" w:uiPriority="52"/>
+    <w:lsdException w:name="List Table 1 Light Accent 2" w:uiPriority="46"/>
+    <w:lsdException w:name="List Table 2 Accent 2" w:uiPriority="47"/>
+    <w:lsdException w:name="List Table 3 Accent 2" w:uiPriority="48"/>
+    <w:lsdException w:name="List Table 4 Accent 2" w:uiPriority="49"/>
+    <w:lsdException w:name="List Table 5 Dark Accent 2" w:uiPriority="50"/>
+    <w:lsdException w:name="List Table 6 Colorful Accent 2" w:uiPriority="51"/>
+    <w:lsdException w:name="List Table 7 Colorful Accent 2" w:uiPriority="52"/>
+    <w:lsdException w:name="List Table 1 Light Accent 3" w:uiPriority="46"/>
+    <w:lsdException w:name="List Table 2 Accent 3" w:uiPriority="47"/>
+    <w:lsdException w:name="List Table 3 Accent 3" w:uiPriority="48"/>
+    <w:lsdException w:name="List Table 4 Accent 3" w:uiPriority="49"/>
+    <w:lsdException w:name="List Table 5 Dark Accent 3" w:uiPriority="50"/>
+    <w:lsdException w:name="List Table 6 Colorful Accent 3" w:uiPriority="51"/>
+    <w:lsdException w:name="List Table 7 Colorful Accent 3" w:uiPriority="52"/>
+    <w:lsdException w:name="List Table 1 Light Accent 4" w:uiPriority="46"/>
+    <w:lsdException w:name="List Table 2 Accent 4" w:uiPriority="47"/>
+    <w:lsdException w:name="List Table 3 Accent 4" w:uiPriority="48"/>
+    <w:lsdException w:name="List Table 4 Accent 4" w:uiPriority="49"/>
+    <w:lsdException w:name="List Table 5 Dark Accent 4" w:uiPriority="50"/>
+    <w:lsdException w:name="List Table 6 Colorful Accent 4" w:uiPriority="51"/>
+    <w:lsdException w:name="List Table 7 Colorful Accent 4" w:uiPriority="52"/>
+    <w:lsdException w:name="List Table 1 Light Accent 5" w:uiPriority="46"/>
+    <w:lsdException w:name="List Table 2 Accent 5" w:uiPriority="47"/>
+    <w:lsdException w:name="List Table 3 Accent 5" w:uiPriority="48"/>
+    <w:lsdException w:name="List Table 4 Accent 5" w:uiPriority="49"/>
+    <w:lsdException w:name="List Table 5 Dark Accent 5" w:uiPriority="50"/>
+    <w:lsdException w:name="List Table 6 Colorful Accent 5" w:uiPriority="51"/>
+    <w:lsdException w:name="List Table 7 Colorful Accent 5" w:uiPriority="52"/>
+    <w:lsdException w:name="List Table 1 Light Accent 6" w:uiPriority="46"/>
+    <w:lsdException w:name="List Table 2 Accent 6" w:uiPriority="47"/>
+    <w:lsdException w:name="List Table 3 Accent 6" w:uiPriority="48"/>
+    <w:lsdException w:name="List Table 4 Accent 6" w:uiPriority="49"/>
+    <w:lsdException w:name="List Table 5 Dark Accent 6" w:uiPriority="50"/>
+    <w:lsdException w:name="List Table 6 Colorful Accent 6" w:uiPriority="51"/>
+    <w:lsdException w:name="List Table 7 Colorful Accent 6" w:uiPriority="52"/>
   </w:latentStyles>
   <w:style w:type="paragraph" w:default="1" w:styleId="a">
     <w:name w:val="Normal"/>
@@ -2420,7 +2808,6 @@
     <w:uiPriority w:val="99"/>
     <w:semiHidden/>
     <w:unhideWhenUsed/>
-    <w:qFormat/>
     <w:tblPr>
       <w:tblInd w:w="0" w:type="dxa"/>
       <w:tblCellMar>
@@ -2999,7 +3386,6 @@
     <w:uiPriority w:val="59"/>
     <w:rsid w:val="00F94A73"/>
     <w:tblPr>
-      <w:tblInd w:w="0" w:type="dxa"/>
       <w:tblBorders>
         <w:top w:val="single" w:sz="4" w:space="0" w:color="auto"/>
         <w:left w:val="single" w:sz="4" w:space="0" w:color="auto"/>
@@ -3008,12 +3394,6 @@
         <w:insideH w:val="single" w:sz="4" w:space="0" w:color="auto"/>
         <w:insideV w:val="single" w:sz="4" w:space="0" w:color="auto"/>
       </w:tblBorders>
-      <w:tblCellMar>
-        <w:top w:w="0" w:type="dxa"/>
-        <w:left w:w="108" w:type="dxa"/>
-        <w:bottom w:w="0" w:type="dxa"/>
-        <w:right w:w="108" w:type="dxa"/>
-      </w:tblCellMar>
     </w:tblPr>
   </w:style>
 </w:styles>
@@ -3307,7 +3687,7 @@
 </file>
 
 <file path=customXml/itemProps1.xml><?xml version="1.0" encoding="utf-8"?>
-<ds:datastoreItem xmlns:ds="http://schemas.openxmlformats.org/officeDocument/2006/customXml" ds:itemID="{C5DB8327-0F24-44B8-9C29-21BA5B273A76}">
+<ds:datastoreItem xmlns:ds="http://schemas.openxmlformats.org/officeDocument/2006/customXml" ds:itemID="{88F90C71-D7D6-448C-8915-32FC31ED86E4}">
   <ds:schemaRefs>
     <ds:schemaRef ds:uri="http://schemas.openxmlformats.org/officeDocument/2006/bibliography"/>
   </ds:schemaRefs>

--- a/programming_language/activeelement.docx
+++ b/programming_language/activeelement.docx
@@ -12,6 +12,7 @@
           <w:szCs w:val="36"/>
         </w:rPr>
       </w:pPr>
+      <w:proofErr w:type="gramStart"/>
       <w:r>
         <w:rPr>
           <w:rFonts w:ascii="Cambria" w:hAnsi="Cambria"/>
@@ -23,6 +24,7 @@
         </w:rPr>
         <w:t>activeelement</w:t>
       </w:r>
+      <w:proofErr w:type="gramEnd"/>
     </w:p>
     <w:p>
       <w:pPr>
@@ -30,6 +32,8 @@
           <w:rFonts w:ascii="Cambria" w:hAnsi="Cambria"/>
           <w:i/>
           <w:color w:val="0000FF"/>
+          <w:sz w:val="28"/>
+          <w:szCs w:val="28"/>
         </w:rPr>
       </w:pPr>
       <w:r>
@@ -37,6 +41,8 @@
           <w:rFonts w:ascii="Cambria" w:hAnsi="Cambria"/>
           <w:i/>
           <w:color w:val="0000FF"/>
+          <w:sz w:val="28"/>
+          <w:szCs w:val="28"/>
         </w:rPr>
         <w:t>Функция</w:t>
       </w:r>
@@ -45,6 +51,8 @@
           <w:rFonts w:ascii="Cambria" w:hAnsi="Cambria"/>
           <w:i/>
           <w:color w:val="0000FF"/>
+          <w:sz w:val="28"/>
+          <w:szCs w:val="28"/>
         </w:rPr>
         <w:t xml:space="preserve"> возвращает индекс первого ненулевого элемента в массиве</w:t>
       </w:r>
@@ -53,6 +61,8 @@
           <w:rFonts w:ascii="Cambria" w:hAnsi="Cambria"/>
           <w:i/>
           <w:color w:val="0000FF"/>
+          <w:sz w:val="28"/>
+          <w:szCs w:val="28"/>
         </w:rPr>
         <w:t>.</w:t>
       </w:r>
@@ -62,6 +72,8 @@
         <w:rPr>
           <w:rFonts w:ascii="Cambria" w:hAnsi="Cambria"/>
           <w:color w:val="0070C0"/>
+          <w:sz w:val="28"/>
+          <w:szCs w:val="28"/>
           <w:lang w:val="en-US"/>
         </w:rPr>
       </w:pPr>
@@ -69,6 +81,8 @@
         <w:rPr>
           <w:rFonts w:ascii="Cambria" w:hAnsi="Cambria"/>
           <w:color w:val="0070C0"/>
+          <w:sz w:val="28"/>
+          <w:szCs w:val="28"/>
         </w:rPr>
         <w:pict>
           <v:rect id="_x0000_i1025" style="width:467.75pt;height:1pt" o:hralign="center" o:hrstd="t" o:hrnoshade="t" o:hr="t" fillcolor="#4f81bd [3204]" stroked="f"/>
@@ -79,6 +93,8 @@
       <w:pPr>
         <w:rPr>
           <w:rFonts w:ascii="Cambria" w:hAnsi="Cambria"/>
+          <w:sz w:val="28"/>
+          <w:szCs w:val="28"/>
           <w:lang w:val="en-US"/>
         </w:rPr>
       </w:pPr>
@@ -88,6 +104,8 @@
         <w:rPr>
           <w:rFonts w:ascii="Cambria" w:hAnsi="Cambria"/>
           <w:b/>
+          <w:sz w:val="28"/>
+          <w:szCs w:val="28"/>
           <w:lang w:val="en-US"/>
         </w:rPr>
       </w:pPr>
@@ -95,6 +113,8 @@
         <w:rPr>
           <w:rFonts w:ascii="Cambria" w:hAnsi="Cambria"/>
           <w:b/>
+          <w:sz w:val="28"/>
+          <w:szCs w:val="28"/>
         </w:rPr>
         <w:t>Синтаксис</w:t>
       </w:r>
@@ -102,6 +122,8 @@
         <w:rPr>
           <w:rFonts w:ascii="Cambria" w:hAnsi="Cambria"/>
           <w:b/>
+          <w:sz w:val="28"/>
+          <w:szCs w:val="28"/>
           <w:lang w:val="en-US"/>
         </w:rPr>
         <w:t>:</w:t>
@@ -112,7 +134,8 @@
         <w:rPr>
           <w:rFonts w:ascii="Cambria" w:hAnsi="Cambria" w:cs="Courier New"/>
           <w:i/>
-          <w:sz w:val="20"/>
+          <w:sz w:val="28"/>
+          <w:szCs w:val="28"/>
           <w:lang w:val="en-US"/>
         </w:rPr>
       </w:pPr>
@@ -120,7 +143,8 @@
         <w:rPr>
           <w:rFonts w:ascii="Cambria" w:hAnsi="Cambria" w:cs="Courier New"/>
           <w:i/>
-          <w:szCs w:val="24"/>
+          <w:sz w:val="28"/>
+          <w:szCs w:val="28"/>
           <w:lang w:val="en-US"/>
         </w:rPr>
         <w:t xml:space="preserve">x </w:t>
@@ -129,7 +153,8 @@
         <w:rPr>
           <w:rFonts w:ascii="Cambria" w:hAnsi="Cambria" w:cs="Courier New"/>
           <w:i/>
-          <w:szCs w:val="24"/>
+          <w:sz w:val="28"/>
+          <w:szCs w:val="28"/>
           <w:lang w:val="en-US"/>
         </w:rPr>
         <w:t>=</w:t>
@@ -138,27 +163,28 @@
         <w:rPr>
           <w:rFonts w:ascii="Cambria" w:hAnsi="Cambria" w:cs="Courier New"/>
           <w:i/>
-          <w:szCs w:val="24"/>
+          <w:sz w:val="28"/>
+          <w:szCs w:val="28"/>
           <w:lang w:val="en-US"/>
         </w:rPr>
         <w:t xml:space="preserve"> </w:t>
       </w:r>
-      <w:proofErr w:type="spellStart"/>
       <w:r>
         <w:rPr>
           <w:rFonts w:ascii="Cambria" w:hAnsi="Cambria" w:cs="Courier New"/>
           <w:b/>
-          <w:szCs w:val="24"/>
+          <w:sz w:val="28"/>
+          <w:szCs w:val="28"/>
           <w:lang w:val="en-US"/>
         </w:rPr>
         <w:t>activeelement</w:t>
       </w:r>
-      <w:proofErr w:type="spellEnd"/>
       <w:r>
         <w:rPr>
           <w:rFonts w:ascii="Cambria" w:hAnsi="Cambria" w:cs="Courier New"/>
           <w:i/>
-          <w:szCs w:val="24"/>
+          <w:sz w:val="28"/>
+          <w:szCs w:val="28"/>
           <w:lang w:val="en-US"/>
         </w:rPr>
         <w:t>(</w:t>
@@ -167,7 +193,8 @@
         <w:rPr>
           <w:rFonts w:ascii="Cambria" w:hAnsi="Cambria" w:cs="Courier New"/>
           <w:i/>
-          <w:szCs w:val="24"/>
+          <w:sz w:val="28"/>
+          <w:szCs w:val="28"/>
           <w:lang w:val="en-US"/>
         </w:rPr>
         <w:t>X</w:t>
@@ -176,25 +203,19 @@
         <w:rPr>
           <w:rFonts w:ascii="Cambria" w:hAnsi="Cambria" w:cs="Courier New"/>
           <w:i/>
-          <w:szCs w:val="24"/>
-          <w:lang w:val="en-US"/>
-        </w:rPr>
-        <w:t>)</w:t>
-      </w:r>
-      <w:r>
-        <w:rPr>
-          <w:rFonts w:ascii="Cambria" w:hAnsi="Cambria" w:cs="Courier New"/>
-          <w:i/>
-          <w:sz w:val="20"/>
-          <w:lang w:val="en-US"/>
-        </w:rPr>
-        <w:t>;</w:t>
+          <w:sz w:val="28"/>
+          <w:szCs w:val="28"/>
+          <w:lang w:val="en-US"/>
+        </w:rPr>
+        <w:t>);</w:t>
       </w:r>
     </w:p>
     <w:p>
       <w:pPr>
         <w:rPr>
           <w:rFonts w:ascii="Cambria" w:hAnsi="Cambria"/>
+          <w:sz w:val="28"/>
+          <w:szCs w:val="28"/>
           <w:lang w:val="en-US"/>
         </w:rPr>
       </w:pPr>
@@ -203,6 +224,8 @@
       <w:pPr>
         <w:rPr>
           <w:rFonts w:ascii="Cambria" w:hAnsi="Cambria"/>
+          <w:sz w:val="28"/>
+          <w:szCs w:val="28"/>
           <w:lang w:val="en-US"/>
         </w:rPr>
       </w:pPr>
@@ -210,6 +233,8 @@
         <w:rPr>
           <w:rFonts w:ascii="Cambria" w:hAnsi="Cambria"/>
           <w:b/>
+          <w:sz w:val="28"/>
+          <w:szCs w:val="28"/>
         </w:rPr>
         <w:t>Аргументы</w:t>
       </w:r>
@@ -217,6 +242,8 @@
         <w:rPr>
           <w:rFonts w:ascii="Cambria" w:hAnsi="Cambria"/>
           <w:b/>
+          <w:sz w:val="28"/>
+          <w:szCs w:val="28"/>
           <w:lang w:val="en-US"/>
         </w:rPr>
         <w:t>:</w:t>
@@ -226,12 +253,16 @@
       <w:pPr>
         <w:rPr>
           <w:rFonts w:ascii="Cambria" w:hAnsi="Cambria"/>
+          <w:sz w:val="28"/>
+          <w:szCs w:val="28"/>
         </w:rPr>
       </w:pPr>
       <w:r>
         <w:rPr>
           <w:rFonts w:ascii="Cambria" w:hAnsi="Cambria"/>
           <w:i/>
+          <w:sz w:val="28"/>
+          <w:szCs w:val="28"/>
         </w:rPr>
         <w:t>Х</w:t>
       </w:r>
@@ -239,36 +270,48 @@
         <w:rPr>
           <w:rFonts w:ascii="Cambria" w:hAnsi="Cambria"/>
           <w:i/>
+          <w:sz w:val="28"/>
+          <w:szCs w:val="28"/>
         </w:rPr>
         <w:t xml:space="preserve"> </w:t>
       </w:r>
       <w:r>
         <w:rPr>
           <w:rFonts w:ascii="Cambria" w:hAnsi="Cambria"/>
+          <w:sz w:val="28"/>
+          <w:szCs w:val="28"/>
         </w:rPr>
         <w:t>–</w:t>
       </w:r>
       <w:r>
         <w:rPr>
           <w:rFonts w:ascii="Cambria" w:hAnsi="Cambria"/>
+          <w:sz w:val="28"/>
+          <w:szCs w:val="28"/>
         </w:rPr>
         <w:t xml:space="preserve"> </w:t>
       </w:r>
       <w:r>
         <w:rPr>
           <w:rFonts w:ascii="Cambria" w:hAnsi="Cambria"/>
+          <w:sz w:val="28"/>
+          <w:szCs w:val="28"/>
         </w:rPr>
         <w:t>входной</w:t>
       </w:r>
       <w:r>
         <w:rPr>
           <w:rFonts w:ascii="Cambria" w:hAnsi="Cambria"/>
+          <w:sz w:val="28"/>
+          <w:szCs w:val="28"/>
         </w:rPr>
         <w:t xml:space="preserve"> </w:t>
       </w:r>
       <w:r>
         <w:rPr>
           <w:rFonts w:ascii="Cambria" w:hAnsi="Cambria"/>
+          <w:sz w:val="28"/>
+          <w:szCs w:val="28"/>
         </w:rPr>
         <w:t>массив</w:t>
       </w:r>
@@ -277,6 +320,8 @@
       <w:pPr>
         <w:rPr>
           <w:rFonts w:ascii="Cambria" w:hAnsi="Cambria"/>
+          <w:sz w:val="28"/>
+          <w:szCs w:val="28"/>
         </w:rPr>
       </w:pPr>
     </w:p>
@@ -285,12 +330,16 @@
         <w:rPr>
           <w:rFonts w:ascii="Cambria" w:hAnsi="Cambria"/>
           <w:b/>
+          <w:sz w:val="28"/>
+          <w:szCs w:val="28"/>
         </w:rPr>
       </w:pPr>
       <w:r>
         <w:rPr>
           <w:rFonts w:ascii="Cambria" w:hAnsi="Cambria"/>
           <w:b/>
+          <w:sz w:val="28"/>
+          <w:szCs w:val="28"/>
         </w:rPr>
         <w:t>Описание:</w:t>
       </w:r>
@@ -299,23 +348,27 @@
       <w:pPr>
         <w:rPr>
           <w:rFonts w:ascii="Cambria" w:hAnsi="Cambria"/>
-        </w:rPr>
-      </w:pPr>
-      <w:proofErr w:type="spellStart"/>
+          <w:sz w:val="28"/>
+          <w:szCs w:val="28"/>
+        </w:rPr>
+      </w:pPr>
       <w:proofErr w:type="gramStart"/>
       <w:r>
         <w:rPr>
           <w:rFonts w:ascii="Cambria" w:hAnsi="Cambria"/>
           <w:i/>
+          <w:sz w:val="28"/>
+          <w:szCs w:val="28"/>
           <w:lang w:val="en-US"/>
         </w:rPr>
         <w:t>activeelement</w:t>
       </w:r>
-      <w:proofErr w:type="spellEnd"/>
       <w:r>
         <w:rPr>
           <w:rFonts w:ascii="Cambria" w:hAnsi="Cambria"/>
           <w:i/>
+          <w:sz w:val="28"/>
+          <w:szCs w:val="28"/>
         </w:rPr>
         <w:t>(</w:t>
       </w:r>
@@ -324,6 +377,8 @@
         <w:rPr>
           <w:rFonts w:ascii="Cambria" w:hAnsi="Cambria"/>
           <w:i/>
+          <w:sz w:val="28"/>
+          <w:szCs w:val="28"/>
           <w:lang w:val="en-US"/>
         </w:rPr>
         <w:t>X</w:t>
@@ -332,42 +387,66 @@
         <w:rPr>
           <w:rFonts w:ascii="Cambria" w:hAnsi="Cambria"/>
           <w:i/>
+          <w:sz w:val="28"/>
+          <w:szCs w:val="28"/>
         </w:rPr>
         <w:t xml:space="preserve">) </w:t>
       </w:r>
       <w:r>
         <w:rPr>
           <w:rFonts w:ascii="Cambria" w:hAnsi="Cambria"/>
+          <w:sz w:val="28"/>
+          <w:szCs w:val="28"/>
         </w:rPr>
         <w:t xml:space="preserve">–  </w:t>
       </w:r>
       <w:r>
         <w:rPr>
           <w:rFonts w:ascii="Cambria" w:hAnsi="Cambria"/>
+          <w:sz w:val="28"/>
+          <w:szCs w:val="28"/>
         </w:rPr>
         <w:t>ф</w:t>
       </w:r>
       <w:r>
         <w:rPr>
           <w:rFonts w:ascii="Cambria" w:hAnsi="Cambria"/>
-        </w:rPr>
-        <w:t>ункция</w:t>
-      </w:r>
-      <w:r>
-        <w:rPr>
-          <w:rFonts w:ascii="Cambria" w:hAnsi="Cambria"/>
+          <w:sz w:val="28"/>
+          <w:szCs w:val="28"/>
+        </w:rPr>
+        <w:t>ункц</w:t>
+      </w:r>
+      <w:bookmarkStart w:id="0" w:name="_GoBack"/>
+      <w:bookmarkEnd w:id="0"/>
+      <w:r>
+        <w:rPr>
+          <w:rFonts w:ascii="Cambria" w:hAnsi="Cambria"/>
+          <w:sz w:val="28"/>
+          <w:szCs w:val="28"/>
+        </w:rPr>
+        <w:t>ия</w:t>
+      </w:r>
+      <w:r>
+        <w:rPr>
+          <w:rFonts w:ascii="Cambria" w:hAnsi="Cambria"/>
+          <w:sz w:val="28"/>
+          <w:szCs w:val="28"/>
         </w:rPr>
         <w:t xml:space="preserve"> возвращает индекс первого ненулевого элемента в массиве. Если все элементы </w:t>
       </w:r>
       <w:r>
         <w:rPr>
           <w:rFonts w:ascii="Cambria" w:hAnsi="Cambria"/>
+          <w:sz w:val="28"/>
+          <w:szCs w:val="28"/>
         </w:rPr>
         <w:t xml:space="preserve">нулевые, </w:t>
       </w:r>
       <w:r>
         <w:rPr>
           <w:rFonts w:ascii="Cambria" w:hAnsi="Cambria"/>
+          <w:sz w:val="28"/>
+          <w:szCs w:val="28"/>
         </w:rPr>
         <w:t>то возвращает ноль. Индексы начинаются с единицы.</w:t>
       </w:r>
@@ -376,29 +455,39 @@
       <w:pPr>
         <w:rPr>
           <w:rFonts w:ascii="Cambria" w:hAnsi="Cambria"/>
-        </w:rPr>
-      </w:pPr>
-      <w:r>
-        <w:rPr>
-          <w:rFonts w:ascii="Cambria" w:hAnsi="Cambria"/>
+          <w:sz w:val="28"/>
+          <w:szCs w:val="28"/>
+        </w:rPr>
+      </w:pPr>
+      <w:r>
+        <w:rPr>
+          <w:rFonts w:ascii="Cambria" w:hAnsi="Cambria"/>
+          <w:sz w:val="28"/>
+          <w:szCs w:val="28"/>
         </w:rPr>
         <w:t>Входной</w:t>
       </w:r>
       <w:r>
         <w:rPr>
           <w:rFonts w:ascii="Cambria" w:hAnsi="Cambria"/>
+          <w:sz w:val="28"/>
+          <w:szCs w:val="28"/>
         </w:rPr>
         <w:t xml:space="preserve"> </w:t>
       </w:r>
       <w:r>
         <w:rPr>
           <w:rFonts w:ascii="Cambria" w:hAnsi="Cambria"/>
+          <w:sz w:val="28"/>
+          <w:szCs w:val="28"/>
         </w:rPr>
         <w:t>массив</w:t>
       </w:r>
       <w:r>
         <w:rPr>
           <w:rFonts w:ascii="Cambria" w:hAnsi="Cambria"/>
+          <w:sz w:val="28"/>
+          <w:szCs w:val="28"/>
         </w:rPr>
         <w:t xml:space="preserve"> </w:t>
       </w:r>
@@ -406,6 +495,8 @@
         <w:rPr>
           <w:rFonts w:ascii="Cambria" w:hAnsi="Cambria"/>
           <w:i/>
+          <w:sz w:val="28"/>
+          <w:szCs w:val="28"/>
         </w:rPr>
         <w:t>X</w:t>
       </w:r>
@@ -413,24 +504,32 @@
         <w:rPr>
           <w:rFonts w:ascii="Cambria" w:hAnsi="Cambria"/>
           <w:i/>
+          <w:sz w:val="28"/>
+          <w:szCs w:val="28"/>
         </w:rPr>
         <w:t xml:space="preserve"> </w:t>
       </w:r>
       <w:r>
         <w:rPr>
           <w:rFonts w:ascii="Cambria" w:hAnsi="Cambria"/>
+          <w:sz w:val="28"/>
+          <w:szCs w:val="28"/>
         </w:rPr>
         <w:t>может</w:t>
       </w:r>
       <w:r>
         <w:rPr>
           <w:rFonts w:ascii="Cambria" w:hAnsi="Cambria"/>
+          <w:sz w:val="28"/>
+          <w:szCs w:val="28"/>
         </w:rPr>
         <w:t xml:space="preserve"> </w:t>
       </w:r>
       <w:r>
         <w:rPr>
           <w:rFonts w:ascii="Cambria" w:hAnsi="Cambria"/>
+          <w:sz w:val="28"/>
+          <w:szCs w:val="28"/>
         </w:rPr>
         <w:t>задаваться:</w:t>
       </w:r>
@@ -445,71 +544,95 @@
         <w:rPr>
           <w:rFonts w:ascii="Cambria" w:hAnsi="Cambria"/>
           <w:i/>
-        </w:rPr>
-      </w:pPr>
-      <w:r>
-        <w:rPr>
-          <w:rFonts w:ascii="Cambria" w:hAnsi="Cambria"/>
+          <w:sz w:val="28"/>
+          <w:szCs w:val="28"/>
+        </w:rPr>
+      </w:pPr>
+      <w:r>
+        <w:rPr>
+          <w:rFonts w:ascii="Cambria" w:hAnsi="Cambria"/>
+          <w:sz w:val="28"/>
+          <w:szCs w:val="28"/>
         </w:rPr>
         <w:t>к</w:t>
       </w:r>
       <w:r>
         <w:rPr>
           <w:rFonts w:ascii="Cambria" w:hAnsi="Cambria"/>
+          <w:sz w:val="28"/>
+          <w:szCs w:val="28"/>
         </w:rPr>
         <w:t>ак</w:t>
       </w:r>
       <w:r>
         <w:rPr>
           <w:rFonts w:ascii="Cambria" w:hAnsi="Cambria"/>
+          <w:sz w:val="28"/>
+          <w:szCs w:val="28"/>
         </w:rPr>
         <w:t xml:space="preserve"> </w:t>
       </w:r>
       <w:r>
         <w:rPr>
           <w:rFonts w:ascii="Cambria" w:hAnsi="Cambria"/>
+          <w:sz w:val="28"/>
+          <w:szCs w:val="28"/>
         </w:rPr>
         <w:t>переменн</w:t>
       </w:r>
       <w:r>
         <w:rPr>
           <w:rFonts w:ascii="Cambria" w:hAnsi="Cambria"/>
+          <w:sz w:val="28"/>
+          <w:szCs w:val="28"/>
         </w:rPr>
         <w:t>ая</w:t>
       </w:r>
       <w:r>
         <w:rPr>
           <w:rFonts w:ascii="Cambria" w:hAnsi="Cambria"/>
+          <w:sz w:val="28"/>
+          <w:szCs w:val="28"/>
         </w:rPr>
         <w:t xml:space="preserve"> </w:t>
       </w:r>
       <w:r>
         <w:rPr>
           <w:rFonts w:ascii="Cambria" w:hAnsi="Cambria"/>
+          <w:sz w:val="28"/>
+          <w:szCs w:val="28"/>
         </w:rPr>
         <w:t>типа</w:t>
       </w:r>
       <w:r>
         <w:rPr>
           <w:rFonts w:ascii="Cambria" w:hAnsi="Cambria"/>
+          <w:sz w:val="28"/>
+          <w:szCs w:val="28"/>
         </w:rPr>
         <w:t xml:space="preserve"> </w:t>
       </w:r>
       <w:r>
         <w:rPr>
           <w:rFonts w:ascii="Cambria" w:hAnsi="Cambria"/>
+          <w:sz w:val="28"/>
+          <w:szCs w:val="28"/>
         </w:rPr>
         <w:t>массив,</w:t>
       </w:r>
       <w:r>
         <w:rPr>
           <w:rFonts w:ascii="Cambria" w:hAnsi="Cambria"/>
+          <w:sz w:val="28"/>
+          <w:szCs w:val="28"/>
         </w:rPr>
         <w:t xml:space="preserve"> определенная </w:t>
       </w:r>
       <w:r>
         <w:rPr>
           <w:rFonts w:ascii="Cambria" w:hAnsi="Cambria"/>
+          <w:sz w:val="28"/>
+          <w:szCs w:val="28"/>
         </w:rPr>
         <w:t>ранее:</w:t>
       </w:r>
@@ -520,7 +643,8 @@
         <w:ind w:left="720"/>
         <w:rPr>
           <w:rFonts w:ascii="Cambria" w:hAnsi="Cambria" w:cs="Courier New"/>
-          <w:szCs w:val="24"/>
+          <w:sz w:val="28"/>
+          <w:szCs w:val="28"/>
           <w:lang w:val="en-US"/>
         </w:rPr>
       </w:pPr>
@@ -528,7 +652,8 @@
         <w:rPr>
           <w:rFonts w:ascii="Cambria" w:hAnsi="Cambria" w:cs="Courier New"/>
           <w:i/>
-          <w:szCs w:val="24"/>
+          <w:sz w:val="28"/>
+          <w:szCs w:val="28"/>
         </w:rPr>
         <w:t>х</w:t>
       </w:r>
@@ -536,14 +661,16 @@
         <w:rPr>
           <w:rFonts w:ascii="Cambria" w:hAnsi="Cambria" w:cs="Courier New"/>
           <w:i/>
-          <w:szCs w:val="24"/>
+          <w:sz w:val="28"/>
+          <w:szCs w:val="28"/>
         </w:rPr>
         <w:t xml:space="preserve"> </w:t>
       </w:r>
       <w:r>
         <w:rPr>
           <w:rFonts w:ascii="Cambria" w:hAnsi="Cambria" w:cs="Courier New"/>
-          <w:szCs w:val="24"/>
+          <w:sz w:val="28"/>
+          <w:szCs w:val="28"/>
           <w:lang w:val="en-US"/>
         </w:rPr>
         <w:t>=</w:t>
@@ -551,25 +678,26 @@
       <w:r>
         <w:rPr>
           <w:rFonts w:ascii="Cambria" w:hAnsi="Cambria" w:cs="Courier New"/>
-          <w:szCs w:val="24"/>
+          <w:sz w:val="28"/>
+          <w:szCs w:val="28"/>
         </w:rPr>
         <w:t xml:space="preserve"> </w:t>
       </w:r>
-      <w:proofErr w:type="spellStart"/>
       <w:r>
         <w:rPr>
           <w:rFonts w:ascii="Cambria" w:hAnsi="Cambria" w:cs="Courier New"/>
           <w:b/>
-          <w:szCs w:val="24"/>
+          <w:sz w:val="28"/>
+          <w:szCs w:val="28"/>
           <w:lang w:val="en-US"/>
         </w:rPr>
         <w:t>activeelement</w:t>
       </w:r>
-      <w:proofErr w:type="spellEnd"/>
-      <w:r>
-        <w:rPr>
-          <w:rFonts w:ascii="Cambria" w:hAnsi="Cambria" w:cs="Courier New"/>
-          <w:szCs w:val="24"/>
+      <w:r>
+        <w:rPr>
+          <w:rFonts w:ascii="Cambria" w:hAnsi="Cambria" w:cs="Courier New"/>
+          <w:sz w:val="28"/>
+          <w:szCs w:val="28"/>
           <w:lang w:val="en-US"/>
         </w:rPr>
         <w:t>(</w:t>
@@ -578,7 +706,8 @@
         <w:rPr>
           <w:rFonts w:ascii="Cambria" w:hAnsi="Cambria" w:cs="Courier New"/>
           <w:i/>
-          <w:szCs w:val="24"/>
+          <w:sz w:val="28"/>
+          <w:szCs w:val="28"/>
           <w:lang w:val="en-US"/>
         </w:rPr>
         <w:t>X</w:t>
@@ -586,7 +715,8 @@
       <w:r>
         <w:rPr>
           <w:rFonts w:ascii="Cambria" w:hAnsi="Cambria" w:cs="Courier New"/>
-          <w:szCs w:val="24"/>
+          <w:sz w:val="28"/>
+          <w:szCs w:val="28"/>
           <w:lang w:val="en-US"/>
         </w:rPr>
         <w:t>)</w:t>
@@ -594,7 +724,8 @@
       <w:r>
         <w:rPr>
           <w:rFonts w:ascii="Cambria" w:hAnsi="Cambria" w:cs="Courier New"/>
-          <w:szCs w:val="24"/>
+          <w:sz w:val="28"/>
+          <w:szCs w:val="28"/>
           <w:lang w:val="en-US"/>
         </w:rPr>
         <w:t>;</w:t>
@@ -609,89 +740,119 @@
         </w:numPr>
         <w:rPr>
           <w:rFonts w:ascii="Cambria" w:hAnsi="Cambria"/>
-        </w:rPr>
-      </w:pPr>
-      <w:r>
-        <w:rPr>
-          <w:rFonts w:ascii="Cambria" w:hAnsi="Cambria"/>
+          <w:sz w:val="28"/>
+          <w:szCs w:val="28"/>
+        </w:rPr>
+      </w:pPr>
+      <w:r>
+        <w:rPr>
+          <w:rFonts w:ascii="Cambria" w:hAnsi="Cambria"/>
+          <w:sz w:val="28"/>
+          <w:szCs w:val="28"/>
         </w:rPr>
         <w:t>к</w:t>
       </w:r>
       <w:r>
         <w:rPr>
           <w:rFonts w:ascii="Cambria" w:hAnsi="Cambria"/>
+          <w:sz w:val="28"/>
+          <w:szCs w:val="28"/>
         </w:rPr>
         <w:t>ак</w:t>
       </w:r>
       <w:r>
         <w:rPr>
           <w:rFonts w:ascii="Cambria" w:hAnsi="Cambria"/>
+          <w:sz w:val="28"/>
+          <w:szCs w:val="28"/>
         </w:rPr>
         <w:t xml:space="preserve"> </w:t>
       </w:r>
       <w:r>
         <w:rPr>
           <w:rFonts w:ascii="Cambria" w:hAnsi="Cambria"/>
+          <w:sz w:val="28"/>
+          <w:szCs w:val="28"/>
         </w:rPr>
         <w:t>массив,</w:t>
       </w:r>
       <w:r>
         <w:rPr>
           <w:rFonts w:ascii="Cambria" w:hAnsi="Cambria"/>
+          <w:sz w:val="28"/>
+          <w:szCs w:val="28"/>
         </w:rPr>
         <w:t xml:space="preserve"> </w:t>
       </w:r>
       <w:r>
         <w:rPr>
           <w:rFonts w:ascii="Cambria" w:hAnsi="Cambria"/>
+          <w:sz w:val="28"/>
+          <w:szCs w:val="28"/>
         </w:rPr>
         <w:t>состоящий</w:t>
       </w:r>
       <w:r>
         <w:rPr>
           <w:rFonts w:ascii="Cambria" w:hAnsi="Cambria"/>
+          <w:sz w:val="28"/>
+          <w:szCs w:val="28"/>
         </w:rPr>
         <w:t xml:space="preserve"> </w:t>
       </w:r>
       <w:r>
         <w:rPr>
           <w:rFonts w:ascii="Cambria" w:hAnsi="Cambria"/>
+          <w:sz w:val="28"/>
+          <w:szCs w:val="28"/>
         </w:rPr>
         <w:t>из</w:t>
       </w:r>
       <w:r>
         <w:rPr>
           <w:rFonts w:ascii="Cambria" w:hAnsi="Cambria"/>
+          <w:sz w:val="28"/>
+          <w:szCs w:val="28"/>
         </w:rPr>
         <w:t xml:space="preserve"> </w:t>
       </w:r>
       <w:r>
         <w:rPr>
           <w:rFonts w:ascii="Cambria" w:hAnsi="Cambria"/>
+          <w:sz w:val="28"/>
+          <w:szCs w:val="28"/>
         </w:rPr>
         <w:t>переменных,</w:t>
       </w:r>
       <w:r>
         <w:rPr>
           <w:rFonts w:ascii="Cambria" w:hAnsi="Cambria"/>
+          <w:sz w:val="28"/>
+          <w:szCs w:val="28"/>
         </w:rPr>
         <w:t xml:space="preserve"> </w:t>
       </w:r>
       <w:r>
         <w:rPr>
           <w:rFonts w:ascii="Cambria" w:hAnsi="Cambria"/>
+          <w:sz w:val="28"/>
+          <w:szCs w:val="28"/>
         </w:rPr>
         <w:t>определенных</w:t>
       </w:r>
       <w:r>
         <w:rPr>
           <w:rFonts w:ascii="Cambria" w:hAnsi="Cambria"/>
+          <w:sz w:val="28"/>
+          <w:szCs w:val="28"/>
         </w:rPr>
         <w:t xml:space="preserve"> </w:t>
       </w:r>
       <w:r>
         <w:rPr>
           <w:rFonts w:ascii="Cambria" w:hAnsi="Cambria"/>
+          <w:sz w:val="28"/>
+          <w:szCs w:val="28"/>
         </w:rPr>
         <w:t>ранее:</w:t>
       </w:r>
@@ -702,7 +863,8 @@
         <w:ind w:left="720"/>
         <w:rPr>
           <w:rFonts w:ascii="Cambria" w:hAnsi="Cambria" w:cs="Courier New"/>
-          <w:szCs w:val="24"/>
+          <w:sz w:val="28"/>
+          <w:szCs w:val="28"/>
           <w:lang w:val="en-US"/>
         </w:rPr>
       </w:pPr>
@@ -710,7 +872,8 @@
         <w:rPr>
           <w:rFonts w:ascii="Cambria" w:hAnsi="Cambria" w:cs="Courier New"/>
           <w:i/>
-          <w:szCs w:val="24"/>
+          <w:sz w:val="28"/>
+          <w:szCs w:val="28"/>
           <w:lang w:val="en-US"/>
         </w:rPr>
         <w:t xml:space="preserve">x </w:t>
@@ -718,7 +881,8 @@
       <w:r>
         <w:rPr>
           <w:rFonts w:ascii="Cambria" w:hAnsi="Cambria" w:cs="Courier New"/>
-          <w:szCs w:val="24"/>
+          <w:sz w:val="28"/>
+          <w:szCs w:val="28"/>
           <w:lang w:val="en-US"/>
         </w:rPr>
         <w:t>=</w:t>
@@ -726,27 +890,28 @@
       <w:r>
         <w:rPr>
           <w:rFonts w:ascii="Cambria" w:hAnsi="Cambria" w:cs="Courier New"/>
-          <w:szCs w:val="24"/>
+          <w:sz w:val="28"/>
+          <w:szCs w:val="28"/>
           <w:lang w:val="en-US"/>
         </w:rPr>
         <w:t xml:space="preserve"> </w:t>
       </w:r>
-      <w:proofErr w:type="spellStart"/>
       <w:proofErr w:type="gramStart"/>
       <w:r>
         <w:rPr>
           <w:rFonts w:ascii="Cambria" w:hAnsi="Cambria" w:cs="Courier New"/>
           <w:b/>
-          <w:szCs w:val="24"/>
+          <w:sz w:val="28"/>
+          <w:szCs w:val="28"/>
           <w:lang w:val="en-US"/>
         </w:rPr>
         <w:t>activeelement</w:t>
       </w:r>
-      <w:proofErr w:type="spellEnd"/>
-      <w:r>
-        <w:rPr>
-          <w:rFonts w:ascii="Cambria" w:hAnsi="Cambria" w:cs="Courier New"/>
-          <w:szCs w:val="24"/>
+      <w:r>
+        <w:rPr>
+          <w:rFonts w:ascii="Cambria" w:hAnsi="Cambria" w:cs="Courier New"/>
+          <w:sz w:val="28"/>
+          <w:szCs w:val="28"/>
           <w:lang w:val="en-US"/>
         </w:rPr>
         <w:t>(</w:t>
@@ -755,7 +920,8 @@
       <w:r>
         <w:rPr>
           <w:rFonts w:ascii="Cambria" w:hAnsi="Cambria" w:cs="Courier New"/>
-          <w:szCs w:val="24"/>
+          <w:sz w:val="28"/>
+          <w:szCs w:val="28"/>
           <w:lang w:val="en-US"/>
         </w:rPr>
         <w:t>[</w:t>
@@ -764,7 +930,8 @@
         <w:rPr>
           <w:rFonts w:ascii="Cambria" w:hAnsi="Cambria" w:cs="Courier New"/>
           <w:i/>
-          <w:szCs w:val="24"/>
+          <w:sz w:val="28"/>
+          <w:szCs w:val="28"/>
           <w:lang w:val="en-US"/>
         </w:rPr>
         <w:t>x</w:t>
@@ -773,7 +940,8 @@
         <w:rPr>
           <w:rFonts w:ascii="Cambria" w:hAnsi="Cambria" w:cs="Courier New"/>
           <w:i/>
-          <w:szCs w:val="24"/>
+          <w:sz w:val="28"/>
+          <w:szCs w:val="28"/>
           <w:vertAlign w:val="subscript"/>
           <w:lang w:val="en-US"/>
         </w:rPr>
@@ -783,7 +951,8 @@
         <w:rPr>
           <w:rFonts w:ascii="Cambria" w:hAnsi="Cambria" w:cs="Courier New"/>
           <w:i/>
-          <w:szCs w:val="24"/>
+          <w:sz w:val="28"/>
+          <w:szCs w:val="28"/>
           <w:lang w:val="en-US"/>
         </w:rPr>
         <w:t>,x</w:t>
@@ -792,7 +961,8 @@
         <w:rPr>
           <w:rFonts w:ascii="Cambria" w:hAnsi="Cambria" w:cs="Courier New"/>
           <w:i/>
-          <w:szCs w:val="24"/>
+          <w:sz w:val="28"/>
+          <w:szCs w:val="28"/>
           <w:vertAlign w:val="subscript"/>
           <w:lang w:val="en-US"/>
         </w:rPr>
@@ -802,7 +972,8 @@
         <w:rPr>
           <w:rFonts w:ascii="Cambria" w:hAnsi="Cambria" w:cs="Courier New"/>
           <w:i/>
-          <w:szCs w:val="24"/>
+          <w:sz w:val="28"/>
+          <w:szCs w:val="28"/>
           <w:lang w:val="en-US"/>
         </w:rPr>
         <w:t>,x</w:t>
@@ -811,7 +982,8 @@
         <w:rPr>
           <w:rFonts w:ascii="Cambria" w:hAnsi="Cambria" w:cs="Courier New"/>
           <w:i/>
-          <w:szCs w:val="24"/>
+          <w:sz w:val="28"/>
+          <w:szCs w:val="28"/>
           <w:vertAlign w:val="subscript"/>
           <w:lang w:val="en-US"/>
         </w:rPr>
@@ -821,7 +993,8 @@
         <w:rPr>
           <w:rFonts w:ascii="Cambria" w:hAnsi="Cambria" w:cs="Courier New"/>
           <w:i/>
-          <w:szCs w:val="24"/>
+          <w:sz w:val="28"/>
+          <w:szCs w:val="28"/>
           <w:lang w:val="en-US"/>
         </w:rPr>
         <w:t>,x</w:t>
@@ -830,7 +1003,8 @@
         <w:rPr>
           <w:rFonts w:ascii="Cambria" w:hAnsi="Cambria" w:cs="Courier New"/>
           <w:i/>
-          <w:szCs w:val="24"/>
+          <w:sz w:val="28"/>
+          <w:szCs w:val="28"/>
           <w:vertAlign w:val="subscript"/>
           <w:lang w:val="en-US"/>
         </w:rPr>
@@ -839,7 +1013,8 @@
       <w:r>
         <w:rPr>
           <w:rFonts w:ascii="Cambria" w:hAnsi="Cambria" w:cs="Courier New"/>
-          <w:szCs w:val="24"/>
+          <w:sz w:val="28"/>
+          <w:szCs w:val="28"/>
           <w:lang w:val="en-US"/>
         </w:rPr>
         <w:t>]);</w:t>
@@ -854,56 +1029,66 @@
         </w:numPr>
         <w:rPr>
           <w:rFonts w:ascii="Cambria" w:hAnsi="Cambria"/>
-        </w:rPr>
-      </w:pPr>
-      <w:r>
-        <w:rPr>
-          <w:rFonts w:ascii="Cambria" w:hAnsi="Cambria"/>
+          <w:sz w:val="28"/>
+          <w:szCs w:val="28"/>
+        </w:rPr>
+      </w:pPr>
+      <w:r>
+        <w:rPr>
+          <w:rFonts w:ascii="Cambria" w:hAnsi="Cambria"/>
+          <w:sz w:val="28"/>
+          <w:szCs w:val="28"/>
         </w:rPr>
         <w:t>к</w:t>
       </w:r>
-      <w:proofErr w:type="spellStart"/>
-      <w:r>
-        <w:rPr>
-          <w:rFonts w:ascii="Cambria" w:hAnsi="Cambria"/>
+      <w:r>
+        <w:rPr>
+          <w:rFonts w:ascii="Cambria" w:hAnsi="Cambria"/>
+          <w:sz w:val="28"/>
+          <w:szCs w:val="28"/>
           <w:lang w:val="en-US"/>
         </w:rPr>
         <w:t>ак</w:t>
       </w:r>
-      <w:proofErr w:type="spellEnd"/>
-      <w:r>
-        <w:rPr>
-          <w:rFonts w:ascii="Cambria" w:hAnsi="Cambria"/>
+      <w:r>
+        <w:rPr>
+          <w:rFonts w:ascii="Cambria" w:hAnsi="Cambria"/>
+          <w:sz w:val="28"/>
+          <w:szCs w:val="28"/>
         </w:rPr>
         <w:t xml:space="preserve"> </w:t>
       </w:r>
-      <w:proofErr w:type="spellStart"/>
-      <w:r>
-        <w:rPr>
-          <w:rFonts w:ascii="Cambria" w:hAnsi="Cambria"/>
+      <w:r>
+        <w:rPr>
+          <w:rFonts w:ascii="Cambria" w:hAnsi="Cambria"/>
+          <w:sz w:val="28"/>
+          <w:szCs w:val="28"/>
           <w:lang w:val="en-US"/>
         </w:rPr>
         <w:t>постоянный</w:t>
       </w:r>
-      <w:proofErr w:type="spellEnd"/>
-      <w:r>
-        <w:rPr>
-          <w:rFonts w:ascii="Cambria" w:hAnsi="Cambria"/>
+      <w:r>
+        <w:rPr>
+          <w:rFonts w:ascii="Cambria" w:hAnsi="Cambria"/>
+          <w:sz w:val="28"/>
+          <w:szCs w:val="28"/>
         </w:rPr>
         <w:t xml:space="preserve"> </w:t>
       </w:r>
-      <w:proofErr w:type="spellStart"/>
-      <w:r>
-        <w:rPr>
-          <w:rFonts w:ascii="Cambria" w:hAnsi="Cambria"/>
+      <w:r>
+        <w:rPr>
+          <w:rFonts w:ascii="Cambria" w:hAnsi="Cambria"/>
+          <w:sz w:val="28"/>
+          <w:szCs w:val="28"/>
           <w:lang w:val="en-US"/>
         </w:rPr>
         <w:t>массив</w:t>
       </w:r>
-      <w:proofErr w:type="spellEnd"/>
-      <w:r>
-        <w:rPr>
-          <w:rFonts w:ascii="Cambria" w:hAnsi="Cambria"/>
+      <w:r>
+        <w:rPr>
+          <w:rFonts w:ascii="Cambria" w:hAnsi="Cambria"/>
+          <w:sz w:val="28"/>
+          <w:szCs w:val="28"/>
         </w:rPr>
         <w:t>:</w:t>
       </w:r>
@@ -915,7 +1100,8 @@
         <w:rPr>
           <w:rFonts w:ascii="Cambria" w:hAnsi="Cambria" w:cs="Courier New"/>
           <w:iCs/>
-          <w:szCs w:val="24"/>
+          <w:sz w:val="28"/>
+          <w:szCs w:val="28"/>
           <w:lang w:val="en-US"/>
         </w:rPr>
       </w:pPr>
@@ -923,7 +1109,8 @@
         <w:rPr>
           <w:rFonts w:ascii="Cambria" w:hAnsi="Cambria" w:cs="Courier New"/>
           <w:i/>
-          <w:szCs w:val="24"/>
+          <w:sz w:val="28"/>
+          <w:szCs w:val="28"/>
         </w:rPr>
         <w:t>х</w:t>
       </w:r>
@@ -931,14 +1118,16 @@
         <w:rPr>
           <w:rFonts w:ascii="Cambria" w:hAnsi="Cambria" w:cs="Courier New"/>
           <w:i/>
-          <w:szCs w:val="24"/>
+          <w:sz w:val="28"/>
+          <w:szCs w:val="28"/>
         </w:rPr>
         <w:t xml:space="preserve"> </w:t>
       </w:r>
       <w:r>
         <w:rPr>
           <w:rFonts w:ascii="Cambria" w:hAnsi="Cambria" w:cs="Courier New"/>
-          <w:szCs w:val="24"/>
+          <w:sz w:val="28"/>
+          <w:szCs w:val="28"/>
           <w:lang w:val="en-US"/>
         </w:rPr>
         <w:t>=</w:t>
@@ -946,25 +1135,26 @@
       <w:r>
         <w:rPr>
           <w:rFonts w:ascii="Cambria" w:hAnsi="Cambria" w:cs="Courier New"/>
-          <w:szCs w:val="24"/>
+          <w:sz w:val="28"/>
+          <w:szCs w:val="28"/>
         </w:rPr>
         <w:t xml:space="preserve"> </w:t>
       </w:r>
-      <w:proofErr w:type="spellStart"/>
       <w:r>
         <w:rPr>
           <w:rFonts w:ascii="Cambria" w:hAnsi="Cambria" w:cs="Courier New"/>
           <w:b/>
-          <w:szCs w:val="24"/>
+          <w:sz w:val="28"/>
+          <w:szCs w:val="28"/>
           <w:lang w:val="en-US"/>
         </w:rPr>
         <w:t>activeelement</w:t>
       </w:r>
-      <w:proofErr w:type="spellEnd"/>
-      <w:r>
-        <w:rPr>
-          <w:rFonts w:ascii="Cambria" w:hAnsi="Cambria" w:cs="Courier New"/>
-          <w:szCs w:val="24"/>
+      <w:r>
+        <w:rPr>
+          <w:rFonts w:ascii="Cambria" w:hAnsi="Cambria" w:cs="Courier New"/>
+          <w:sz w:val="28"/>
+          <w:szCs w:val="28"/>
           <w:lang w:val="en-US"/>
         </w:rPr>
         <w:t>(</w:t>
@@ -973,7 +1163,8 @@
         <w:rPr>
           <w:rFonts w:ascii="Cambria" w:hAnsi="Cambria" w:cs="Courier New"/>
           <w:iCs/>
-          <w:szCs w:val="24"/>
+          <w:sz w:val="28"/>
+          <w:szCs w:val="28"/>
           <w:lang w:val="en-US"/>
         </w:rPr>
         <w:t>[</w:t>
@@ -981,7 +1172,8 @@
       <w:r>
         <w:rPr>
           <w:rFonts w:ascii="Cambria" w:hAnsi="Cambria" w:cs="Courier New"/>
-          <w:szCs w:val="24"/>
+          <w:sz w:val="28"/>
+          <w:szCs w:val="28"/>
         </w:rPr>
         <w:t>0,0,2,1,0</w:t>
       </w:r>
@@ -989,7 +1181,8 @@
         <w:rPr>
           <w:rFonts w:ascii="Cambria" w:hAnsi="Cambria" w:cs="Courier New"/>
           <w:iCs/>
-          <w:szCs w:val="24"/>
+          <w:sz w:val="28"/>
+          <w:szCs w:val="28"/>
           <w:lang w:val="en-US"/>
         </w:rPr>
         <w:t>]);</w:t>
@@ -999,6 +1192,8 @@
       <w:pPr>
         <w:rPr>
           <w:rFonts w:ascii="Cambria" w:hAnsi="Cambria"/>
+          <w:sz w:val="28"/>
+          <w:szCs w:val="28"/>
         </w:rPr>
       </w:pPr>
     </w:p>
@@ -1007,12 +1202,16 @@
         <w:rPr>
           <w:rFonts w:ascii="Cambria" w:hAnsi="Cambria"/>
           <w:b/>
+          <w:sz w:val="28"/>
+          <w:szCs w:val="28"/>
         </w:rPr>
       </w:pPr>
       <w:r>
         <w:rPr>
           <w:rFonts w:ascii="Cambria" w:hAnsi="Cambria"/>
           <w:b/>
+          <w:sz w:val="28"/>
+          <w:szCs w:val="28"/>
         </w:rPr>
         <w:t>Результат:</w:t>
       </w:r>
@@ -1021,30 +1220,40 @@
       <w:pPr>
         <w:rPr>
           <w:rFonts w:ascii="Cambria" w:hAnsi="Cambria"/>
+          <w:sz w:val="28"/>
+          <w:szCs w:val="28"/>
         </w:rPr>
       </w:pPr>
       <w:r>
         <w:rPr>
           <w:rFonts w:ascii="Cambria" w:hAnsi="Cambria"/>
           <w:i/>
+          <w:sz w:val="28"/>
+          <w:szCs w:val="28"/>
         </w:rPr>
         <w:t>x</w:t>
       </w:r>
       <w:r>
         <w:rPr>
           <w:rFonts w:ascii="Cambria" w:hAnsi="Cambria"/>
+          <w:sz w:val="28"/>
+          <w:szCs w:val="28"/>
         </w:rPr>
         <w:t xml:space="preserve"> – индекс первого ненулевого элемента в массиве.</w:t>
       </w:r>
       <w:r>
         <w:rPr>
           <w:rFonts w:ascii="Cambria" w:hAnsi="Cambria"/>
+          <w:sz w:val="28"/>
+          <w:szCs w:val="28"/>
         </w:rPr>
         <w:t xml:space="preserve"> Имеет тип </w:t>
       </w:r>
       <w:r>
         <w:rPr>
           <w:rFonts w:ascii="Cambria" w:hAnsi="Cambria"/>
+          <w:sz w:val="28"/>
+          <w:szCs w:val="28"/>
           <w:lang w:val="en-US"/>
         </w:rPr>
         <w:t>integer</w:t>
@@ -1052,6 +1261,8 @@
       <w:r>
         <w:rPr>
           <w:rFonts w:ascii="Cambria" w:hAnsi="Cambria"/>
+          <w:sz w:val="28"/>
+          <w:szCs w:val="28"/>
         </w:rPr>
         <w:t>.</w:t>
       </w:r>
@@ -1060,6 +1271,8 @@
       <w:pPr>
         <w:rPr>
           <w:rFonts w:ascii="Cambria" w:hAnsi="Cambria"/>
+          <w:sz w:val="28"/>
+          <w:szCs w:val="28"/>
         </w:rPr>
       </w:pPr>
     </w:p>
@@ -1068,12 +1281,16 @@
         <w:rPr>
           <w:rFonts w:ascii="Cambria" w:hAnsi="Cambria"/>
           <w:b/>
+          <w:sz w:val="28"/>
+          <w:szCs w:val="28"/>
         </w:rPr>
       </w:pPr>
       <w:r>
         <w:rPr>
           <w:rFonts w:ascii="Cambria" w:hAnsi="Cambria"/>
           <w:b/>
+          <w:sz w:val="28"/>
+          <w:szCs w:val="28"/>
         </w:rPr>
         <w:t>Пример</w:t>
       </w:r>
@@ -1081,6 +1298,8 @@
         <w:rPr>
           <w:rFonts w:ascii="Cambria" w:hAnsi="Cambria"/>
           <w:b/>
+          <w:sz w:val="28"/>
+          <w:szCs w:val="28"/>
         </w:rPr>
         <w:t xml:space="preserve"> 1</w:t>
       </w:r>
@@ -1088,6 +1307,8 @@
         <w:rPr>
           <w:rFonts w:ascii="Cambria" w:hAnsi="Cambria"/>
           <w:b/>
+          <w:sz w:val="28"/>
+          <w:szCs w:val="28"/>
         </w:rPr>
         <w:t>:</w:t>
       </w:r>
@@ -1107,8 +1328,8 @@
         <w:tblLook w:val="04A0" w:firstRow="1" w:lastRow="0" w:firstColumn="1" w:lastColumn="0" w:noHBand="0" w:noVBand="1"/>
       </w:tblPr>
       <w:tblGrid>
-        <w:gridCol w:w="426"/>
-        <w:gridCol w:w="9145"/>
+        <w:gridCol w:w="418"/>
+        <w:gridCol w:w="8937"/>
       </w:tblGrid>
       <w:tr>
         <w:tc>
@@ -1124,8 +1345,8 @@
               <w:spacing w:before="0" w:beforeAutospacing="0" w:after="0" w:afterAutospacing="0"/>
               <w:rPr>
                 <w:rFonts w:ascii="Cambria" w:hAnsi="Cambria" w:cs="Courier New"/>
-                <w:sz w:val="20"/>
-                <w:szCs w:val="20"/>
+                <w:sz w:val="28"/>
+                <w:szCs w:val="28"/>
               </w:rPr>
             </w:pPr>
           </w:p>
@@ -1142,14 +1363,16 @@
             <w:pPr>
               <w:rPr>
                 <w:rFonts w:ascii="Consolas" w:hAnsi="Consolas" w:cs="Consolas"/>
-                <w:szCs w:val="24"/>
+                <w:sz w:val="28"/>
+                <w:szCs w:val="28"/>
               </w:rPr>
             </w:pPr>
             <w:r>
               <w:rPr>
                 <w:rFonts w:ascii="Consolas" w:hAnsi="Consolas" w:cs="Consolas"/>
                 <w:b/>
-                <w:szCs w:val="24"/>
+                <w:sz w:val="28"/>
+                <w:szCs w:val="28"/>
                 <w:lang w:val="en-US"/>
               </w:rPr>
               <w:t>o</w:t>
@@ -1158,7 +1381,8 @@
               <w:rPr>
                 <w:rFonts w:ascii="Consolas" w:hAnsi="Consolas" w:cs="Consolas"/>
                 <w:b/>
-                <w:szCs w:val="24"/>
+                <w:sz w:val="28"/>
+                <w:szCs w:val="28"/>
                 <w:lang w:val="en-US"/>
               </w:rPr>
               <w:t>utput</w:t>
@@ -1167,14 +1391,16 @@
               <w:rPr>
                 <w:rFonts w:ascii="Consolas" w:hAnsi="Consolas" w:cs="Consolas"/>
                 <w:b/>
-                <w:szCs w:val="24"/>
+                <w:sz w:val="28"/>
+                <w:szCs w:val="28"/>
               </w:rPr>
               <w:t xml:space="preserve"> </w:t>
             </w:r>
             <w:r>
               <w:rPr>
                 <w:rFonts w:ascii="Consolas" w:hAnsi="Consolas" w:cs="Consolas"/>
-                <w:szCs w:val="24"/>
+                <w:sz w:val="28"/>
+                <w:szCs w:val="28"/>
               </w:rPr>
               <w:t>i;//выход – индекс ненулевого элемента</w:t>
             </w:r>
@@ -1185,54 +1411,60 @@
               <w:spacing w:before="0" w:beforeAutospacing="0" w:after="0" w:afterAutospacing="0"/>
               <w:rPr>
                 <w:rFonts w:ascii="Cambria" w:hAnsi="Cambria" w:cs="Courier New"/>
-                <w:sz w:val="20"/>
-                <w:szCs w:val="20"/>
+                <w:sz w:val="28"/>
+                <w:szCs w:val="28"/>
               </w:rPr>
             </w:pPr>
-            <w:proofErr w:type="spellStart"/>
             <w:r>
               <w:rPr>
                 <w:rFonts w:ascii="Consolas" w:hAnsi="Consolas" w:cs="Consolas"/>
+                <w:sz w:val="28"/>
+                <w:szCs w:val="28"/>
                 <w:lang w:val="en-US"/>
               </w:rPr>
               <w:t>i</w:t>
             </w:r>
-            <w:proofErr w:type="spellEnd"/>
             <w:r>
               <w:rPr>
                 <w:rFonts w:ascii="Consolas" w:hAnsi="Consolas" w:cs="Consolas"/>
+                <w:sz w:val="28"/>
+                <w:szCs w:val="28"/>
               </w:rPr>
               <w:t xml:space="preserve"> =</w:t>
             </w:r>
-            <w:proofErr w:type="spellStart"/>
             <w:r>
               <w:rPr>
                 <w:rFonts w:ascii="Consolas" w:hAnsi="Consolas" w:cs="Consolas"/>
                 <w:b/>
                 <w:bCs/>
+                <w:sz w:val="28"/>
+                <w:szCs w:val="28"/>
                 <w:lang w:val="en-US"/>
               </w:rPr>
               <w:t>activeelement</w:t>
             </w:r>
-            <w:proofErr w:type="spellEnd"/>
             <w:r>
               <w:rPr>
                 <w:rFonts w:ascii="Consolas" w:hAnsi="Consolas" w:cs="Consolas"/>
+                <w:sz w:val="28"/>
+                <w:szCs w:val="28"/>
               </w:rPr>
               <w:t xml:space="preserve">([0,1,0]); // Результат: </w:t>
             </w:r>
-            <w:proofErr w:type="spellStart"/>
             <w:r>
               <w:rPr>
                 <w:rFonts w:ascii="Consolas" w:hAnsi="Consolas" w:cs="Consolas"/>
+                <w:sz w:val="28"/>
+                <w:szCs w:val="28"/>
                 <w:lang w:val="en-US"/>
               </w:rPr>
               <w:t>i</w:t>
             </w:r>
-            <w:proofErr w:type="spellEnd"/>
             <w:r>
               <w:rPr>
                 <w:rFonts w:ascii="Consolas" w:hAnsi="Consolas" w:cs="Consolas"/>
+                <w:sz w:val="28"/>
+                <w:szCs w:val="28"/>
               </w:rPr>
               <w:t xml:space="preserve"> = 2</w:t>
             </w:r>
@@ -1244,41 +1476,52 @@
       <w:pPr>
         <w:rPr>
           <w:rFonts w:ascii="Cambria" w:hAnsi="Cambria"/>
-        </w:rPr>
-      </w:pPr>
-      <w:r>
-        <w:rPr>
-          <w:rFonts w:ascii="Cambria" w:hAnsi="Cambria"/>
+          <w:sz w:val="28"/>
+          <w:szCs w:val="28"/>
+        </w:rPr>
+      </w:pPr>
+      <w:r>
+        <w:rPr>
+          <w:rFonts w:ascii="Cambria" w:hAnsi="Cambria"/>
+          <w:sz w:val="28"/>
+          <w:szCs w:val="28"/>
         </w:rPr>
         <w:t xml:space="preserve">В результате переменной </w:t>
       </w:r>
-      <w:proofErr w:type="spellStart"/>
-      <w:r>
-        <w:rPr>
-          <w:rFonts w:ascii="Cambria" w:hAnsi="Cambria"/>
+      <w:r>
+        <w:rPr>
+          <w:rFonts w:ascii="Cambria" w:hAnsi="Cambria"/>
+          <w:sz w:val="28"/>
+          <w:szCs w:val="28"/>
           <w:lang w:val="en-US"/>
         </w:rPr>
         <w:t>i</w:t>
       </w:r>
-      <w:proofErr w:type="spellEnd"/>
-      <w:r>
-        <w:rPr>
-          <w:rFonts w:ascii="Cambria" w:hAnsi="Cambria"/>
+      <w:r>
+        <w:rPr>
+          <w:rFonts w:ascii="Cambria" w:hAnsi="Cambria"/>
+          <w:sz w:val="28"/>
+          <w:szCs w:val="28"/>
         </w:rPr>
         <w:t xml:space="preserve"> будет присвоено целое число 2, соответствующее индексу первого ненулевого элемента в </w:t>
       </w:r>
-      <w:r>
-        <w:rPr>
-          <w:rFonts w:ascii="Cambria" w:hAnsi="Cambria"/>
-          <w:szCs w:val="24"/>
-        </w:rPr>
-        <w:t>массиве  [0,1,0].</w:t>
-      </w:r>
-      <w:r>
-        <w:rPr>
-          <w:rFonts w:ascii="Cambria" w:hAnsi="Cambria"/>
-        </w:rPr>
-        <w:t xml:space="preserve"> </w:t>
+      <w:proofErr w:type="gramStart"/>
+      <w:r>
+        <w:rPr>
+          <w:rFonts w:ascii="Cambria" w:hAnsi="Cambria"/>
+          <w:sz w:val="28"/>
+          <w:szCs w:val="28"/>
+        </w:rPr>
+        <w:t>массиве  [</w:t>
+      </w:r>
+      <w:proofErr w:type="gramEnd"/>
+      <w:r>
+        <w:rPr>
+          <w:rFonts w:ascii="Cambria" w:hAnsi="Cambria"/>
+          <w:sz w:val="28"/>
+          <w:szCs w:val="28"/>
+        </w:rPr>
+        <w:t xml:space="preserve">0,1,0]. </w:t>
       </w:r>
     </w:p>
     <w:p>
@@ -1287,8 +1530,8 @@
         <w:spacing w:before="0" w:beforeAutospacing="0" w:after="0" w:afterAutospacing="0"/>
         <w:rPr>
           <w:rFonts w:ascii="Cambria" w:hAnsi="Cambria" w:cs="Courier New"/>
-          <w:sz w:val="20"/>
-          <w:szCs w:val="20"/>
+          <w:sz w:val="28"/>
+          <w:szCs w:val="28"/>
         </w:rPr>
       </w:pPr>
     </w:p>
@@ -1296,13 +1539,16 @@
       <w:pPr>
         <w:rPr>
           <w:rFonts w:ascii="Consolas" w:hAnsi="Consolas" w:cs="Consolas"/>
-          <w:sz w:val="20"/>
+          <w:sz w:val="28"/>
+          <w:szCs w:val="28"/>
         </w:rPr>
       </w:pPr>
       <w:r>
         <w:rPr>
           <w:rFonts w:ascii="Cambria" w:hAnsi="Cambria"/>
           <w:b/>
+          <w:sz w:val="28"/>
+          <w:szCs w:val="28"/>
         </w:rPr>
         <w:t>Пример</w:t>
       </w:r>
@@ -1310,6 +1556,8 @@
         <w:rPr>
           <w:rFonts w:ascii="Cambria" w:hAnsi="Cambria"/>
           <w:b/>
+          <w:sz w:val="28"/>
+          <w:szCs w:val="28"/>
         </w:rPr>
         <w:t xml:space="preserve"> </w:t>
       </w:r>
@@ -1317,6 +1565,8 @@
         <w:rPr>
           <w:rFonts w:ascii="Consolas" w:hAnsi="Consolas" w:cs="Consolas"/>
           <w:b/>
+          <w:sz w:val="28"/>
+          <w:szCs w:val="28"/>
         </w:rPr>
         <w:t>2:</w:t>
       </w:r>
@@ -1336,8 +1586,8 @@
         <w:tblLook w:val="04A0" w:firstRow="1" w:lastRow="0" w:firstColumn="1" w:lastColumn="0" w:noHBand="0" w:noVBand="1"/>
       </w:tblPr>
       <w:tblGrid>
-        <w:gridCol w:w="426"/>
-        <w:gridCol w:w="9145"/>
+        <w:gridCol w:w="417"/>
+        <w:gridCol w:w="8938"/>
       </w:tblGrid>
       <w:tr>
         <w:trPr>
@@ -1356,8 +1606,8 @@
               <w:spacing w:before="0" w:beforeAutospacing="0" w:after="0" w:afterAutospacing="0"/>
               <w:rPr>
                 <w:rFonts w:ascii="Consolas" w:hAnsi="Consolas" w:cs="Consolas"/>
-                <w:sz w:val="20"/>
-                <w:szCs w:val="20"/>
+                <w:sz w:val="28"/>
+                <w:szCs w:val="28"/>
               </w:rPr>
             </w:pPr>
           </w:p>
@@ -1374,14 +1624,16 @@
             <w:pPr>
               <w:rPr>
                 <w:rFonts w:ascii="Consolas" w:hAnsi="Consolas" w:cs="Consolas"/>
-                <w:szCs w:val="24"/>
+                <w:sz w:val="28"/>
+                <w:szCs w:val="28"/>
               </w:rPr>
             </w:pPr>
             <w:r>
               <w:rPr>
                 <w:rFonts w:ascii="Consolas" w:hAnsi="Consolas" w:cs="Consolas"/>
                 <w:b/>
-                <w:szCs w:val="24"/>
+                <w:sz w:val="28"/>
+                <w:szCs w:val="28"/>
                 <w:lang w:val="en-US"/>
               </w:rPr>
               <w:t>o</w:t>
@@ -1390,7 +1642,8 @@
               <w:rPr>
                 <w:rFonts w:ascii="Consolas" w:hAnsi="Consolas" w:cs="Consolas"/>
                 <w:b/>
-                <w:szCs w:val="24"/>
+                <w:sz w:val="28"/>
+                <w:szCs w:val="28"/>
                 <w:lang w:val="en-US"/>
               </w:rPr>
               <w:t>utput</w:t>
@@ -1399,14 +1652,16 @@
               <w:rPr>
                 <w:rFonts w:ascii="Consolas" w:hAnsi="Consolas" w:cs="Consolas"/>
                 <w:b/>
-                <w:szCs w:val="24"/>
+                <w:sz w:val="28"/>
+                <w:szCs w:val="28"/>
               </w:rPr>
               <w:t xml:space="preserve"> </w:t>
             </w:r>
             <w:r>
               <w:rPr>
                 <w:rFonts w:ascii="Consolas" w:hAnsi="Consolas" w:cs="Consolas"/>
-                <w:szCs w:val="24"/>
+                <w:sz w:val="28"/>
+                <w:szCs w:val="28"/>
               </w:rPr>
               <w:t>i;//выход – индекс ненулевого элемента</w:t>
             </w:r>
@@ -1417,22 +1672,24 @@
               <w:spacing w:before="0" w:beforeAutospacing="0" w:after="0" w:afterAutospacing="0"/>
               <w:rPr>
                 <w:rFonts w:ascii="Consolas" w:hAnsi="Consolas" w:cs="Consolas"/>
-                <w:sz w:val="20"/>
-                <w:szCs w:val="20"/>
+                <w:sz w:val="28"/>
+                <w:szCs w:val="28"/>
               </w:rPr>
             </w:pPr>
-            <w:proofErr w:type="spellStart"/>
             <w:r>
               <w:rPr>
                 <w:rFonts w:ascii="Consolas" w:hAnsi="Consolas" w:cs="Consolas"/>
+                <w:sz w:val="28"/>
+                <w:szCs w:val="28"/>
                 <w:lang w:val="en-US"/>
               </w:rPr>
               <w:t>i</w:t>
             </w:r>
-            <w:proofErr w:type="spellEnd"/>
             <w:r>
               <w:rPr>
                 <w:rFonts w:ascii="Consolas" w:hAnsi="Consolas" w:cs="Consolas"/>
+                <w:sz w:val="28"/>
+                <w:szCs w:val="28"/>
               </w:rPr>
               <w:t xml:space="preserve"> =</w:t>
             </w:r>
@@ -1441,39 +1698,34 @@
                 <w:rFonts w:ascii="Consolas" w:hAnsi="Consolas" w:cs="Consolas"/>
                 <w:b/>
                 <w:bCs/>
+                <w:sz w:val="28"/>
+                <w:szCs w:val="28"/>
                 <w:lang w:val="en-US"/>
               </w:rPr>
-              <w:t> </w:t>
+              <w:t> activeelement</w:t>
             </w:r>
-            <w:proofErr w:type="spellStart"/>
             <w:r>
               <w:rPr>
                 <w:rFonts w:ascii="Consolas" w:hAnsi="Consolas" w:cs="Consolas"/>
-                <w:b/>
-                <w:bCs/>
-                <w:lang w:val="en-US"/>
-              </w:rPr>
-              <w:t>activeelement</w:t>
-            </w:r>
-            <w:proofErr w:type="spellEnd"/>
-            <w:r>
-              <w:rPr>
-                <w:rFonts w:ascii="Consolas" w:hAnsi="Consolas" w:cs="Consolas"/>
+                <w:sz w:val="28"/>
+                <w:szCs w:val="28"/>
               </w:rPr>
               <w:t xml:space="preserve">([0,0,2,1,0]); // Результат: </w:t>
             </w:r>
-            <w:proofErr w:type="spellStart"/>
             <w:r>
               <w:rPr>
                 <w:rFonts w:ascii="Consolas" w:hAnsi="Consolas" w:cs="Consolas"/>
+                <w:sz w:val="28"/>
+                <w:szCs w:val="28"/>
                 <w:lang w:val="en-US"/>
               </w:rPr>
               <w:t>i</w:t>
             </w:r>
-            <w:proofErr w:type="spellEnd"/>
             <w:r>
               <w:rPr>
                 <w:rFonts w:ascii="Consolas" w:hAnsi="Consolas" w:cs="Consolas"/>
+                <w:sz w:val="28"/>
+                <w:szCs w:val="28"/>
               </w:rPr>
               <w:t xml:space="preserve"> = 3</w:t>
             </w:r>
@@ -1485,43 +1737,34 @@
       <w:pPr>
         <w:rPr>
           <w:rFonts w:ascii="Cambria" w:hAnsi="Cambria"/>
-        </w:rPr>
-      </w:pPr>
-      <w:r>
-        <w:rPr>
-          <w:rFonts w:ascii="Cambria" w:hAnsi="Cambria"/>
+          <w:sz w:val="28"/>
+          <w:szCs w:val="28"/>
+        </w:rPr>
+      </w:pPr>
+      <w:r>
+        <w:rPr>
+          <w:rFonts w:ascii="Cambria" w:hAnsi="Cambria"/>
+          <w:sz w:val="28"/>
+          <w:szCs w:val="28"/>
         </w:rPr>
         <w:t xml:space="preserve">В результате переменной </w:t>
       </w:r>
-      <w:proofErr w:type="spellStart"/>
-      <w:r>
-        <w:rPr>
-          <w:rFonts w:ascii="Cambria" w:hAnsi="Cambria"/>
+      <w:r>
+        <w:rPr>
+          <w:rFonts w:ascii="Cambria" w:hAnsi="Cambria"/>
+          <w:sz w:val="28"/>
+          <w:szCs w:val="28"/>
           <w:lang w:val="en-US"/>
         </w:rPr>
         <w:t>i</w:t>
       </w:r>
-      <w:proofErr w:type="spellEnd"/>
-      <w:r>
-        <w:rPr>
-          <w:rFonts w:ascii="Cambria" w:hAnsi="Cambria"/>
-        </w:rPr>
-        <w:t xml:space="preserve"> будет присвоено целое число 3, соответствующее индексу первого ненулево</w:t>
-      </w:r>
-      <w:bookmarkStart w:id="0" w:name="_GoBack"/>
-      <w:bookmarkEnd w:id="0"/>
-      <w:r>
-        <w:rPr>
-          <w:rFonts w:ascii="Cambria" w:hAnsi="Cambria"/>
-        </w:rPr>
-        <w:t xml:space="preserve">го элемента в массиве </w:t>
-      </w:r>
-      <w:r>
-        <w:rPr>
-          <w:rFonts w:ascii="Cambria" w:hAnsi="Cambria"/>
-          <w:szCs w:val="24"/>
-        </w:rPr>
-        <w:t>[0,0,2,1,0].</w:t>
+      <w:r>
+        <w:rPr>
+          <w:rFonts w:ascii="Cambria" w:hAnsi="Cambria"/>
+          <w:sz w:val="28"/>
+          <w:szCs w:val="28"/>
+        </w:rPr>
+        <w:t xml:space="preserve"> будет присвоено целое число 3, соответствующее индексу первого ненулевого элемента в массиве [0,0,2,1,0].</w:t>
       </w:r>
     </w:p>
     <w:p>
@@ -1530,8 +1773,8 @@
         <w:spacing w:before="0" w:beforeAutospacing="0" w:after="0" w:afterAutospacing="0"/>
         <w:rPr>
           <w:rFonts w:ascii="Cambria" w:hAnsi="Cambria" w:cs="Courier New"/>
-          <w:sz w:val="20"/>
-          <w:szCs w:val="20"/>
+          <w:sz w:val="28"/>
+          <w:szCs w:val="28"/>
         </w:rPr>
       </w:pPr>
     </w:p>
@@ -1539,13 +1782,16 @@
       <w:pPr>
         <w:rPr>
           <w:rFonts w:ascii="Cambria" w:hAnsi="Cambria" w:cs="Courier New"/>
-          <w:sz w:val="20"/>
+          <w:sz w:val="28"/>
+          <w:szCs w:val="28"/>
         </w:rPr>
       </w:pPr>
       <w:r>
         <w:rPr>
           <w:rFonts w:ascii="Cambria" w:hAnsi="Cambria"/>
           <w:b/>
+          <w:sz w:val="28"/>
+          <w:szCs w:val="28"/>
         </w:rPr>
         <w:t>Пример</w:t>
       </w:r>
@@ -1553,6 +1799,8 @@
         <w:rPr>
           <w:rFonts w:ascii="Cambria" w:hAnsi="Cambria"/>
           <w:b/>
+          <w:sz w:val="28"/>
+          <w:szCs w:val="28"/>
         </w:rPr>
         <w:t xml:space="preserve"> </w:t>
       </w:r>
@@ -1560,6 +1808,8 @@
         <w:rPr>
           <w:rFonts w:ascii="Cambria" w:hAnsi="Cambria"/>
           <w:b/>
+          <w:sz w:val="28"/>
+          <w:szCs w:val="28"/>
         </w:rPr>
         <w:t>3:</w:t>
       </w:r>
@@ -1579,8 +1829,8 @@
         <w:tblLook w:val="04A0" w:firstRow="1" w:lastRow="0" w:firstColumn="1" w:lastColumn="0" w:noHBand="0" w:noVBand="1"/>
       </w:tblPr>
       <w:tblGrid>
-        <w:gridCol w:w="426"/>
-        <w:gridCol w:w="9145"/>
+        <w:gridCol w:w="419"/>
+        <w:gridCol w:w="8936"/>
       </w:tblGrid>
       <w:tr>
         <w:tc>
@@ -1596,8 +1846,8 @@
               <w:spacing w:before="0" w:beforeAutospacing="0" w:after="0" w:afterAutospacing="0"/>
               <w:rPr>
                 <w:rFonts w:ascii="Cambria" w:hAnsi="Cambria" w:cs="Courier New"/>
-                <w:sz w:val="20"/>
-                <w:szCs w:val="20"/>
+                <w:sz w:val="28"/>
+                <w:szCs w:val="28"/>
               </w:rPr>
             </w:pPr>
           </w:p>
@@ -1614,14 +1864,16 @@
             <w:pPr>
               <w:rPr>
                 <w:rFonts w:ascii="Consolas" w:hAnsi="Consolas" w:cs="Consolas"/>
-                <w:szCs w:val="24"/>
+                <w:sz w:val="28"/>
+                <w:szCs w:val="28"/>
               </w:rPr>
             </w:pPr>
             <w:r>
               <w:rPr>
                 <w:rFonts w:ascii="Consolas" w:hAnsi="Consolas" w:cs="Consolas"/>
                 <w:b/>
-                <w:szCs w:val="24"/>
+                <w:sz w:val="28"/>
+                <w:szCs w:val="28"/>
                 <w:lang w:val="en-US"/>
               </w:rPr>
               <w:t>o</w:t>
@@ -1630,7 +1882,8 @@
               <w:rPr>
                 <w:rFonts w:ascii="Consolas" w:hAnsi="Consolas" w:cs="Consolas"/>
                 <w:b/>
-                <w:szCs w:val="24"/>
+                <w:sz w:val="28"/>
+                <w:szCs w:val="28"/>
                 <w:lang w:val="en-US"/>
               </w:rPr>
               <w:t>utput</w:t>
@@ -1639,14 +1892,16 @@
               <w:rPr>
                 <w:rFonts w:ascii="Consolas" w:hAnsi="Consolas" w:cs="Consolas"/>
                 <w:b/>
-                <w:szCs w:val="24"/>
+                <w:sz w:val="28"/>
+                <w:szCs w:val="28"/>
               </w:rPr>
               <w:t xml:space="preserve"> </w:t>
             </w:r>
             <w:r>
               <w:rPr>
                 <w:rFonts w:ascii="Consolas" w:hAnsi="Consolas" w:cs="Consolas"/>
-                <w:szCs w:val="24"/>
+                <w:sz w:val="28"/>
+                <w:szCs w:val="28"/>
               </w:rPr>
               <w:t>i;//выход – индекс ненулевого элемента</w:t>
             </w:r>
@@ -1656,7 +1911,8 @@
               <w:rPr>
                 <w:rFonts w:ascii="Consolas" w:hAnsi="Consolas" w:cs="Consolas"/>
                 <w:b/>
-                <w:szCs w:val="24"/>
+                <w:sz w:val="28"/>
+                <w:szCs w:val="28"/>
                 <w:lang w:val="en-US"/>
               </w:rPr>
             </w:pPr>
@@ -1664,7 +1920,8 @@
               <w:rPr>
                 <w:rFonts w:ascii="Consolas" w:hAnsi="Consolas" w:cs="Consolas"/>
                 <w:b/>
-                <w:szCs w:val="24"/>
+                <w:sz w:val="28"/>
+                <w:szCs w:val="28"/>
                 <w:lang w:val="en-US"/>
               </w:rPr>
               <w:t>const</w:t>
@@ -1673,7 +1930,8 @@
               <w:rPr>
                 <w:rFonts w:ascii="Consolas" w:hAnsi="Consolas" w:cs="Consolas"/>
                 <w:b/>
-                <w:szCs w:val="24"/>
+                <w:sz w:val="28"/>
+                <w:szCs w:val="28"/>
                 <w:lang w:val="en-US"/>
               </w:rPr>
               <w:t xml:space="preserve"> </w:t>
@@ -1681,7 +1939,8 @@
             <w:r>
               <w:rPr>
                 <w:rFonts w:ascii="Consolas" w:hAnsi="Consolas" w:cs="Consolas"/>
-                <w:szCs w:val="24"/>
+                <w:sz w:val="28"/>
+                <w:szCs w:val="28"/>
                 <w:lang w:val="en-US"/>
               </w:rPr>
               <w:t>a = [0,0,0,0,0,0];</w:t>
@@ -1693,6 +1952,8 @@
               <w:spacing w:before="0" w:beforeAutospacing="0" w:after="0" w:afterAutospacing="0"/>
               <w:rPr>
                 <w:rFonts w:ascii="Consolas" w:hAnsi="Consolas" w:cs="Consolas"/>
+                <w:sz w:val="28"/>
+                <w:szCs w:val="28"/>
                 <w:lang w:val="en-US"/>
               </w:rPr>
             </w:pPr>
@@ -1703,50 +1964,37 @@
               <w:spacing w:before="0" w:beforeAutospacing="0" w:after="0" w:afterAutospacing="0"/>
               <w:rPr>
                 <w:rFonts w:ascii="Cambria" w:hAnsi="Cambria" w:cs="Courier New"/>
-                <w:sz w:val="20"/>
-                <w:szCs w:val="20"/>
+                <w:sz w:val="28"/>
+                <w:szCs w:val="28"/>
                 <w:lang w:val="en-US"/>
               </w:rPr>
             </w:pPr>
-            <w:proofErr w:type="spellStart"/>
             <w:r>
               <w:rPr>
                 <w:rFonts w:ascii="Consolas" w:hAnsi="Consolas" w:cs="Consolas"/>
+                <w:sz w:val="28"/>
+                <w:szCs w:val="28"/>
                 <w:lang w:val="en-US"/>
               </w:rPr>
-              <w:t>i</w:t>
-            </w:r>
-            <w:proofErr w:type="spellEnd"/>
-            <w:r>
-              <w:rPr>
-                <w:rFonts w:ascii="Consolas" w:hAnsi="Consolas" w:cs="Consolas"/>
-                <w:lang w:val="en-US"/>
-              </w:rPr>
-              <w:t xml:space="preserve"> =</w:t>
+              <w:lastRenderedPageBreak/>
+              <w:t>i =</w:t>
             </w:r>
             <w:r>
               <w:rPr>
                 <w:rFonts w:ascii="Consolas" w:hAnsi="Consolas" w:cs="Consolas"/>
                 <w:b/>
                 <w:bCs/>
+                <w:sz w:val="28"/>
+                <w:szCs w:val="28"/>
                 <w:lang w:val="en-US"/>
               </w:rPr>
-              <w:t> </w:t>
+              <w:t> activeelement</w:t>
             </w:r>
-            <w:proofErr w:type="spellStart"/>
             <w:r>
               <w:rPr>
                 <w:rFonts w:ascii="Consolas" w:hAnsi="Consolas" w:cs="Consolas"/>
-                <w:b/>
-                <w:bCs/>
-                <w:lang w:val="en-US"/>
-              </w:rPr>
-              <w:t>activeelement</w:t>
-            </w:r>
-            <w:proofErr w:type="spellEnd"/>
-            <w:r>
-              <w:rPr>
-                <w:rFonts w:ascii="Consolas" w:hAnsi="Consolas" w:cs="Consolas"/>
+                <w:sz w:val="28"/>
+                <w:szCs w:val="28"/>
                 <w:lang w:val="en-US"/>
               </w:rPr>
               <w:t xml:space="preserve">(a); // </w:t>
@@ -1754,31 +2002,19 @@
             <w:r>
               <w:rPr>
                 <w:rFonts w:ascii="Consolas" w:hAnsi="Consolas" w:cs="Consolas"/>
+                <w:sz w:val="28"/>
+                <w:szCs w:val="28"/>
               </w:rPr>
               <w:t>Результат</w:t>
             </w:r>
             <w:r>
               <w:rPr>
                 <w:rFonts w:ascii="Consolas" w:hAnsi="Consolas" w:cs="Consolas"/>
+                <w:sz w:val="28"/>
+                <w:szCs w:val="28"/>
                 <w:lang w:val="en-US"/>
               </w:rPr>
-              <w:t xml:space="preserve">: </w:t>
-            </w:r>
-            <w:proofErr w:type="spellStart"/>
-            <w:r>
-              <w:rPr>
-                <w:rFonts w:ascii="Consolas" w:hAnsi="Consolas" w:cs="Consolas"/>
-                <w:lang w:val="en-US"/>
-              </w:rPr>
-              <w:t>i</w:t>
-            </w:r>
-            <w:proofErr w:type="spellEnd"/>
-            <w:r>
-              <w:rPr>
-                <w:rFonts w:ascii="Consolas" w:hAnsi="Consolas" w:cs="Consolas"/>
-                <w:lang w:val="en-US"/>
-              </w:rPr>
-              <w:t xml:space="preserve"> = 0</w:t>
+              <w:t>: i = 0</w:t>
             </w:r>
           </w:p>
         </w:tc>
@@ -1788,54 +2024,57 @@
       <w:pPr>
         <w:rPr>
           <w:rFonts w:ascii="Cambria" w:hAnsi="Cambria"/>
-        </w:rPr>
-      </w:pPr>
-      <w:r>
-        <w:rPr>
-          <w:rFonts w:ascii="Cambria" w:hAnsi="Cambria"/>
-        </w:rPr>
+          <w:sz w:val="28"/>
+          <w:szCs w:val="28"/>
+        </w:rPr>
+      </w:pPr>
+      <w:r>
+        <w:rPr>
+          <w:rFonts w:ascii="Cambria" w:hAnsi="Cambria"/>
+          <w:sz w:val="28"/>
+          <w:szCs w:val="28"/>
+        </w:rPr>
+        <w:lastRenderedPageBreak/>
         <w:t xml:space="preserve">В результате переменной </w:t>
       </w:r>
-      <w:proofErr w:type="spellStart"/>
-      <w:r>
-        <w:rPr>
-          <w:rFonts w:ascii="Cambria" w:hAnsi="Cambria"/>
+      <w:r>
+        <w:rPr>
+          <w:rFonts w:ascii="Cambria" w:hAnsi="Cambria"/>
+          <w:sz w:val="28"/>
+          <w:szCs w:val="28"/>
           <w:lang w:val="en-US"/>
         </w:rPr>
         <w:t>i</w:t>
       </w:r>
-      <w:proofErr w:type="spellEnd"/>
-      <w:r>
-        <w:rPr>
-          <w:rFonts w:ascii="Cambria" w:hAnsi="Cambria"/>
-        </w:rPr>
-        <w:t xml:space="preserve"> будет присвоено целое число 0, так как все элементы в массиве </w:t>
-      </w:r>
-      <w:r>
-        <w:rPr>
-          <w:rFonts w:ascii="Cambria" w:hAnsi="Cambria"/>
-          <w:szCs w:val="24"/>
-        </w:rPr>
-        <w:t>[0,0,0,0,0,0]</w:t>
-      </w:r>
-      <w:r>
-        <w:rPr>
-          <w:rFonts w:ascii="Cambria" w:hAnsi="Cambria" w:cs="Courier New"/>
-          <w:sz w:val="20"/>
+      <w:r>
+        <w:rPr>
+          <w:rFonts w:ascii="Cambria" w:hAnsi="Cambria"/>
+          <w:sz w:val="28"/>
+          <w:szCs w:val="28"/>
+        </w:rPr>
+        <w:t xml:space="preserve"> будет присвоено целое число 0, так как все элементы в массиве [0,0,0,0,0,0]</w:t>
+      </w:r>
+      <w:r>
+        <w:rPr>
+          <w:rFonts w:ascii="Cambria" w:hAnsi="Cambria" w:cs="Courier New"/>
+          <w:sz w:val="28"/>
+          <w:szCs w:val="28"/>
         </w:rPr>
         <w:t xml:space="preserve"> </w:t>
       </w:r>
       <w:r>
         <w:rPr>
           <w:rFonts w:ascii="Cambria" w:hAnsi="Cambria"/>
-          <w:szCs w:val="24"/>
+          <w:sz w:val="28"/>
+          <w:szCs w:val="28"/>
         </w:rPr>
         <w:t>нулевые</w:t>
       </w:r>
       <w:r>
         <w:rPr>
           <w:rFonts w:ascii="Cambria" w:hAnsi="Cambria" w:cs="Courier New"/>
-          <w:sz w:val="20"/>
+          <w:sz w:val="28"/>
+          <w:szCs w:val="28"/>
         </w:rPr>
         <w:t>.</w:t>
       </w:r>
@@ -1844,7 +2083,8 @@
       <w:pPr>
         <w:rPr>
           <w:rFonts w:ascii="Cambria" w:hAnsi="Cambria" w:cs="Courier New"/>
-          <w:sz w:val="20"/>
+          <w:sz w:val="28"/>
+          <w:szCs w:val="28"/>
         </w:rPr>
       </w:pPr>
     </w:p>
@@ -3687,7 +3927,7 @@
 </file>
 
 <file path=customXml/itemProps1.xml><?xml version="1.0" encoding="utf-8"?>
-<ds:datastoreItem xmlns:ds="http://schemas.openxmlformats.org/officeDocument/2006/customXml" ds:itemID="{88F90C71-D7D6-448C-8915-32FC31ED86E4}">
+<ds:datastoreItem xmlns:ds="http://schemas.openxmlformats.org/officeDocument/2006/customXml" ds:itemID="{2CFD74D6-2E6C-495C-8030-D138803E5D44}">
   <ds:schemaRefs>
     <ds:schemaRef ds:uri="http://schemas.openxmlformats.org/officeDocument/2006/bibliography"/>
   </ds:schemaRefs>

--- a/programming_language/activeelement.docx
+++ b/programming_language/activeelement.docx
@@ -12,6 +12,7 @@
           <w:szCs w:val="36"/>
         </w:rPr>
       </w:pPr>
+      <w:proofErr w:type="spellStart"/>
       <w:proofErr w:type="gramStart"/>
       <w:r>
         <w:rPr>
@@ -24,6 +25,7 @@
         </w:rPr>
         <w:t>activeelement</w:t>
       </w:r>
+      <w:proofErr w:type="spellEnd"/>
       <w:proofErr w:type="gramEnd"/>
     </w:p>
     <w:p>
@@ -54,8 +56,20 @@
           <w:sz w:val="28"/>
           <w:szCs w:val="28"/>
         </w:rPr>
-        <w:t xml:space="preserve"> возвращает индекс первого ненулевого элемента в массиве</w:t>
-      </w:r>
+        <w:t xml:space="preserve"> возвращает </w:t>
+      </w:r>
+      <w:bookmarkStart w:id="0" w:name="_GoBack"/>
+      <w:r>
+        <w:rPr>
+          <w:rFonts w:ascii="Cambria" w:hAnsi="Cambria"/>
+          <w:i/>
+          <w:color w:val="0000FF"/>
+          <w:sz w:val="28"/>
+          <w:szCs w:val="28"/>
+        </w:rPr>
+        <w:t>индекс первого ненулевого элемента в массиве</w:t>
+      </w:r>
+      <w:bookmarkEnd w:id="0"/>
       <w:r>
         <w:rPr>
           <w:rFonts w:ascii="Cambria" w:hAnsi="Cambria"/>
@@ -169,6 +183,7 @@
         </w:rPr>
         <w:t xml:space="preserve"> </w:t>
       </w:r>
+      <w:proofErr w:type="spellStart"/>
       <w:r>
         <w:rPr>
           <w:rFonts w:ascii="Cambria" w:hAnsi="Cambria" w:cs="Courier New"/>
@@ -179,6 +194,7 @@
         </w:rPr>
         <w:t>activeelement</w:t>
       </w:r>
+      <w:proofErr w:type="spellEnd"/>
       <w:r>
         <w:rPr>
           <w:rFonts w:ascii="Cambria" w:hAnsi="Cambria" w:cs="Courier New"/>
@@ -352,6 +368,7 @@
           <w:szCs w:val="28"/>
         </w:rPr>
       </w:pPr>
+      <w:proofErr w:type="spellStart"/>
       <w:proofErr w:type="gramStart"/>
       <w:r>
         <w:rPr>
@@ -363,6 +380,7 @@
         </w:rPr>
         <w:t>activeelement</w:t>
       </w:r>
+      <w:proofErr w:type="spellEnd"/>
       <w:r>
         <w:rPr>
           <w:rFonts w:ascii="Cambria" w:hAnsi="Cambria"/>
@@ -414,17 +432,7 @@
           <w:sz w:val="28"/>
           <w:szCs w:val="28"/>
         </w:rPr>
-        <w:t>ункц</w:t>
-      </w:r>
-      <w:bookmarkStart w:id="0" w:name="_GoBack"/>
-      <w:bookmarkEnd w:id="0"/>
-      <w:r>
-        <w:rPr>
-          <w:rFonts w:ascii="Cambria" w:hAnsi="Cambria"/>
-          <w:sz w:val="28"/>
-          <w:szCs w:val="28"/>
-        </w:rPr>
-        <w:t>ия</w:t>
+        <w:t>ункция</w:t>
       </w:r>
       <w:r>
         <w:rPr>
@@ -683,6 +691,7 @@
         </w:rPr>
         <w:t xml:space="preserve"> </w:t>
       </w:r>
+      <w:proofErr w:type="spellStart"/>
       <w:r>
         <w:rPr>
           <w:rFonts w:ascii="Cambria" w:hAnsi="Cambria" w:cs="Courier New"/>
@@ -693,6 +702,7 @@
         </w:rPr>
         <w:t>activeelement</w:t>
       </w:r>
+      <w:proofErr w:type="spellEnd"/>
       <w:r>
         <w:rPr>
           <w:rFonts w:ascii="Cambria" w:hAnsi="Cambria" w:cs="Courier New"/>
@@ -896,6 +906,7 @@
         </w:rPr>
         <w:t xml:space="preserve"> </w:t>
       </w:r>
+      <w:proofErr w:type="spellStart"/>
       <w:proofErr w:type="gramStart"/>
       <w:r>
         <w:rPr>
@@ -907,6 +918,7 @@
         </w:rPr>
         <w:t>activeelement</w:t>
       </w:r>
+      <w:proofErr w:type="spellEnd"/>
       <w:r>
         <w:rPr>
           <w:rFonts w:ascii="Cambria" w:hAnsi="Cambria" w:cs="Courier New"/>
@@ -1041,6 +1053,7 @@
         </w:rPr>
         <w:t>к</w:t>
       </w:r>
+      <w:proofErr w:type="spellStart"/>
       <w:r>
         <w:rPr>
           <w:rFonts w:ascii="Cambria" w:hAnsi="Cambria"/>
@@ -1050,6 +1063,7 @@
         </w:rPr>
         <w:t>ак</w:t>
       </w:r>
+      <w:proofErr w:type="spellEnd"/>
       <w:r>
         <w:rPr>
           <w:rFonts w:ascii="Cambria" w:hAnsi="Cambria"/>
@@ -1058,6 +1072,7 @@
         </w:rPr>
         <w:t xml:space="preserve"> </w:t>
       </w:r>
+      <w:proofErr w:type="spellStart"/>
       <w:r>
         <w:rPr>
           <w:rFonts w:ascii="Cambria" w:hAnsi="Cambria"/>
@@ -1067,6 +1082,7 @@
         </w:rPr>
         <w:t>постоянный</w:t>
       </w:r>
+      <w:proofErr w:type="spellEnd"/>
       <w:r>
         <w:rPr>
           <w:rFonts w:ascii="Cambria" w:hAnsi="Cambria"/>
@@ -1075,6 +1091,7 @@
         </w:rPr>
         <w:t xml:space="preserve"> </w:t>
       </w:r>
+      <w:proofErr w:type="spellStart"/>
       <w:r>
         <w:rPr>
           <w:rFonts w:ascii="Cambria" w:hAnsi="Cambria"/>
@@ -1084,6 +1101,7 @@
         </w:rPr>
         <w:t>массив</w:t>
       </w:r>
+      <w:proofErr w:type="spellEnd"/>
       <w:r>
         <w:rPr>
           <w:rFonts w:ascii="Cambria" w:hAnsi="Cambria"/>
@@ -1140,6 +1158,7 @@
         </w:rPr>
         <w:t xml:space="preserve"> </w:t>
       </w:r>
+      <w:proofErr w:type="spellStart"/>
       <w:r>
         <w:rPr>
           <w:rFonts w:ascii="Cambria" w:hAnsi="Cambria" w:cs="Courier New"/>
@@ -1150,6 +1169,7 @@
         </w:rPr>
         <w:t>activeelement</w:t>
       </w:r>
+      <w:proofErr w:type="spellEnd"/>
       <w:r>
         <w:rPr>
           <w:rFonts w:ascii="Cambria" w:hAnsi="Cambria" w:cs="Courier New"/>
@@ -1415,6 +1435,7 @@
                 <w:szCs w:val="28"/>
               </w:rPr>
             </w:pPr>
+            <w:proofErr w:type="spellStart"/>
             <w:r>
               <w:rPr>
                 <w:rFonts w:ascii="Consolas" w:hAnsi="Consolas" w:cs="Consolas"/>
@@ -1424,6 +1445,7 @@
               </w:rPr>
               <w:t>i</w:t>
             </w:r>
+            <w:proofErr w:type="spellEnd"/>
             <w:r>
               <w:rPr>
                 <w:rFonts w:ascii="Consolas" w:hAnsi="Consolas" w:cs="Consolas"/>
@@ -1432,6 +1454,7 @@
               </w:rPr>
               <w:t xml:space="preserve"> =</w:t>
             </w:r>
+            <w:proofErr w:type="spellStart"/>
             <w:r>
               <w:rPr>
                 <w:rFonts w:ascii="Consolas" w:hAnsi="Consolas" w:cs="Consolas"/>
@@ -1443,6 +1466,7 @@
               </w:rPr>
               <w:t>activeelement</w:t>
             </w:r>
+            <w:proofErr w:type="spellEnd"/>
             <w:r>
               <w:rPr>
                 <w:rFonts w:ascii="Consolas" w:hAnsi="Consolas" w:cs="Consolas"/>
@@ -1451,6 +1475,7 @@
               </w:rPr>
               <w:t xml:space="preserve">([0,1,0]); // Результат: </w:t>
             </w:r>
+            <w:proofErr w:type="spellStart"/>
             <w:r>
               <w:rPr>
                 <w:rFonts w:ascii="Consolas" w:hAnsi="Consolas" w:cs="Consolas"/>
@@ -1460,6 +1485,7 @@
               </w:rPr>
               <w:t>i</w:t>
             </w:r>
+            <w:proofErr w:type="spellEnd"/>
             <w:r>
               <w:rPr>
                 <w:rFonts w:ascii="Consolas" w:hAnsi="Consolas" w:cs="Consolas"/>
@@ -1488,6 +1514,7 @@
         </w:rPr>
         <w:t xml:space="preserve">В результате переменной </w:t>
       </w:r>
+      <w:proofErr w:type="spellStart"/>
       <w:r>
         <w:rPr>
           <w:rFonts w:ascii="Cambria" w:hAnsi="Cambria"/>
@@ -1497,6 +1524,7 @@
         </w:rPr>
         <w:t>i</w:t>
       </w:r>
+      <w:proofErr w:type="spellEnd"/>
       <w:r>
         <w:rPr>
           <w:rFonts w:ascii="Cambria" w:hAnsi="Cambria"/>
@@ -1676,6 +1704,7 @@
                 <w:szCs w:val="28"/>
               </w:rPr>
             </w:pPr>
+            <w:proofErr w:type="spellStart"/>
             <w:r>
               <w:rPr>
                 <w:rFonts w:ascii="Consolas" w:hAnsi="Consolas" w:cs="Consolas"/>
@@ -1685,6 +1714,7 @@
               </w:rPr>
               <w:t>i</w:t>
             </w:r>
+            <w:proofErr w:type="spellEnd"/>
             <w:r>
               <w:rPr>
                 <w:rFonts w:ascii="Consolas" w:hAnsi="Consolas" w:cs="Consolas"/>
@@ -1702,8 +1732,21 @@
                 <w:szCs w:val="28"/>
                 <w:lang w:val="en-US"/>
               </w:rPr>
-              <w:t> activeelement</w:t>
+              <w:t> </w:t>
             </w:r>
+            <w:proofErr w:type="spellStart"/>
+            <w:r>
+              <w:rPr>
+                <w:rFonts w:ascii="Consolas" w:hAnsi="Consolas" w:cs="Consolas"/>
+                <w:b/>
+                <w:bCs/>
+                <w:sz w:val="28"/>
+                <w:szCs w:val="28"/>
+                <w:lang w:val="en-US"/>
+              </w:rPr>
+              <w:t>activeelement</w:t>
+            </w:r>
+            <w:proofErr w:type="spellEnd"/>
             <w:r>
               <w:rPr>
                 <w:rFonts w:ascii="Consolas" w:hAnsi="Consolas" w:cs="Consolas"/>
@@ -1712,6 +1755,7 @@
               </w:rPr>
               <w:t xml:space="preserve">([0,0,2,1,0]); // Результат: </w:t>
             </w:r>
+            <w:proofErr w:type="spellStart"/>
             <w:r>
               <w:rPr>
                 <w:rFonts w:ascii="Consolas" w:hAnsi="Consolas" w:cs="Consolas"/>
@@ -1721,6 +1765,7 @@
               </w:rPr>
               <w:t>i</w:t>
             </w:r>
+            <w:proofErr w:type="spellEnd"/>
             <w:r>
               <w:rPr>
                 <w:rFonts w:ascii="Consolas" w:hAnsi="Consolas" w:cs="Consolas"/>
@@ -1749,6 +1794,7 @@
         </w:rPr>
         <w:t xml:space="preserve">В результате переменной </w:t>
       </w:r>
+      <w:proofErr w:type="spellStart"/>
       <w:r>
         <w:rPr>
           <w:rFonts w:ascii="Cambria" w:hAnsi="Cambria"/>
@@ -1758,6 +1804,7 @@
         </w:rPr>
         <w:t>i</w:t>
       </w:r>
+      <w:proofErr w:type="spellEnd"/>
       <w:r>
         <w:rPr>
           <w:rFonts w:ascii="Cambria" w:hAnsi="Cambria"/>
@@ -1916,6 +1963,7 @@
                 <w:lang w:val="en-US"/>
               </w:rPr>
             </w:pPr>
+            <w:proofErr w:type="spellStart"/>
             <w:r>
               <w:rPr>
                 <w:rFonts w:ascii="Consolas" w:hAnsi="Consolas" w:cs="Consolas"/>
@@ -1926,6 +1974,7 @@
               </w:rPr>
               <w:t>const</w:t>
             </w:r>
+            <w:proofErr w:type="spellEnd"/>
             <w:r>
               <w:rPr>
                 <w:rFonts w:ascii="Consolas" w:hAnsi="Consolas" w:cs="Consolas"/>
@@ -1969,6 +2018,7 @@
                 <w:lang w:val="en-US"/>
               </w:rPr>
             </w:pPr>
+            <w:proofErr w:type="spellStart"/>
             <w:r>
               <w:rPr>
                 <w:rFonts w:ascii="Consolas" w:hAnsi="Consolas" w:cs="Consolas"/>
@@ -1977,7 +2027,17 @@
                 <w:lang w:val="en-US"/>
               </w:rPr>
               <w:lastRenderedPageBreak/>
-              <w:t>i =</w:t>
+              <w:t>i</w:t>
+            </w:r>
+            <w:proofErr w:type="spellEnd"/>
+            <w:r>
+              <w:rPr>
+                <w:rFonts w:ascii="Consolas" w:hAnsi="Consolas" w:cs="Consolas"/>
+                <w:sz w:val="28"/>
+                <w:szCs w:val="28"/>
+                <w:lang w:val="en-US"/>
+              </w:rPr>
+              <w:t xml:space="preserve"> =</w:t>
             </w:r>
             <w:r>
               <w:rPr>
@@ -1988,8 +2048,21 @@
                 <w:szCs w:val="28"/>
                 <w:lang w:val="en-US"/>
               </w:rPr>
-              <w:t> activeelement</w:t>
+              <w:t> </w:t>
             </w:r>
+            <w:proofErr w:type="spellStart"/>
+            <w:r>
+              <w:rPr>
+                <w:rFonts w:ascii="Consolas" w:hAnsi="Consolas" w:cs="Consolas"/>
+                <w:b/>
+                <w:bCs/>
+                <w:sz w:val="28"/>
+                <w:szCs w:val="28"/>
+                <w:lang w:val="en-US"/>
+              </w:rPr>
+              <w:t>activeelement</w:t>
+            </w:r>
+            <w:proofErr w:type="spellEnd"/>
             <w:r>
               <w:rPr>
                 <w:rFonts w:ascii="Consolas" w:hAnsi="Consolas" w:cs="Consolas"/>
@@ -2014,7 +2087,27 @@
                 <w:szCs w:val="28"/>
                 <w:lang w:val="en-US"/>
               </w:rPr>
-              <w:t>: i = 0</w:t>
+              <w:t xml:space="preserve">: </w:t>
+            </w:r>
+            <w:proofErr w:type="spellStart"/>
+            <w:r>
+              <w:rPr>
+                <w:rFonts w:ascii="Consolas" w:hAnsi="Consolas" w:cs="Consolas"/>
+                <w:sz w:val="28"/>
+                <w:szCs w:val="28"/>
+                <w:lang w:val="en-US"/>
+              </w:rPr>
+              <w:t>i</w:t>
+            </w:r>
+            <w:proofErr w:type="spellEnd"/>
+            <w:r>
+              <w:rPr>
+                <w:rFonts w:ascii="Consolas" w:hAnsi="Consolas" w:cs="Consolas"/>
+                <w:sz w:val="28"/>
+                <w:szCs w:val="28"/>
+                <w:lang w:val="en-US"/>
+              </w:rPr>
+              <w:t xml:space="preserve"> = 0</w:t>
             </w:r>
           </w:p>
         </w:tc>
@@ -2037,6 +2130,7 @@
         <w:lastRenderedPageBreak/>
         <w:t xml:space="preserve">В результате переменной </w:t>
       </w:r>
+      <w:proofErr w:type="spellStart"/>
       <w:r>
         <w:rPr>
           <w:rFonts w:ascii="Cambria" w:hAnsi="Cambria"/>
@@ -2046,6 +2140,7 @@
         </w:rPr>
         <w:t>i</w:t>
       </w:r>
+      <w:proofErr w:type="spellEnd"/>
       <w:r>
         <w:rPr>
           <w:rFonts w:ascii="Cambria" w:hAnsi="Cambria"/>
@@ -2100,7 +2195,7 @@
 
 <file path=word/numbering.xml><?xml version="1.0" encoding="utf-8"?>
 <w:numbering xmlns:wpc="http://schemas.microsoft.com/office/word/2010/wordprocessingCanvas" xmlns:mc="http://schemas.openxmlformats.org/markup-compatibility/2006" xmlns:o="urn:schemas-microsoft-com:office:office" xmlns:r="http://schemas.openxmlformats.org/officeDocument/2006/relationships" xmlns:m="http://schemas.openxmlformats.org/officeDocument/2006/math" xmlns:v="urn:schemas-microsoft-com:vml" xmlns:wp14="http://schemas.microsoft.com/office/word/2010/wordprocessingDrawing" xmlns:wp="http://schemas.openxmlformats.org/drawingml/2006/wordprocessingDrawing" xmlns:w10="urn:schemas-microsoft-com:office:word" xmlns:w="http://schemas.openxmlformats.org/wordprocessingml/2006/main" xmlns:w14="http://schemas.microsoft.com/office/word/2010/wordml" xmlns:w15="http://schemas.microsoft.com/office/word/2012/wordml" xmlns:wpg="http://schemas.microsoft.com/office/word/2010/wordprocessingGroup" xmlns:wpi="http://schemas.microsoft.com/office/word/2010/wordprocessingInk" xmlns:wne="http://schemas.microsoft.com/office/word/2006/wordml" xmlns:wps="http://schemas.microsoft.com/office/word/2010/wordprocessingShape" mc:Ignorable="w14 w15 wp14">
-  <w:abstractNum w:abstractNumId="0" w15:restartNumberingAfterBreak="0">
+  <w:abstractNum w:abstractNumId="0">
     <w:nsid w:val="FFFFFFFB"/>
     <w:multiLevelType w:val="multilevel"/>
     <w:tmpl w:val="FFFFFFFF"/>
@@ -2168,7 +2263,7 @@
       <w:lvlJc w:val="left"/>
     </w:lvl>
   </w:abstractNum>
-  <w:abstractNum w:abstractNumId="1" w15:restartNumberingAfterBreak="0">
+  <w:abstractNum w:abstractNumId="1">
     <w:nsid w:val="32B925FB"/>
     <w:multiLevelType w:val="hybridMultilevel"/>
     <w:tmpl w:val="319A5E8C"/>
@@ -2281,7 +2376,7 @@
       </w:rPr>
     </w:lvl>
   </w:abstractNum>
-  <w:abstractNum w:abstractNumId="2" w15:restartNumberingAfterBreak="0">
+  <w:abstractNum w:abstractNumId="2">
     <w:nsid w:val="4AD519DD"/>
     <w:multiLevelType w:val="hybridMultilevel"/>
     <w:tmpl w:val="D7D83722"/>
@@ -3626,6 +3721,7 @@
     <w:uiPriority w:val="59"/>
     <w:rsid w:val="00F94A73"/>
     <w:tblPr>
+      <w:tblInd w:w="0" w:type="dxa"/>
       <w:tblBorders>
         <w:top w:val="single" w:sz="4" w:space="0" w:color="auto"/>
         <w:left w:val="single" w:sz="4" w:space="0" w:color="auto"/>
@@ -3634,6 +3730,12 @@
         <w:insideH w:val="single" w:sz="4" w:space="0" w:color="auto"/>
         <w:insideV w:val="single" w:sz="4" w:space="0" w:color="auto"/>
       </w:tblBorders>
+      <w:tblCellMar>
+        <w:top w:w="0" w:type="dxa"/>
+        <w:left w:w="108" w:type="dxa"/>
+        <w:bottom w:w="0" w:type="dxa"/>
+        <w:right w:w="108" w:type="dxa"/>
+      </w:tblCellMar>
     </w:tblPr>
   </w:style>
 </w:styles>
@@ -3927,7 +4029,7 @@
 </file>
 
 <file path=customXml/itemProps1.xml><?xml version="1.0" encoding="utf-8"?>
-<ds:datastoreItem xmlns:ds="http://schemas.openxmlformats.org/officeDocument/2006/customXml" ds:itemID="{2CFD74D6-2E6C-495C-8030-D138803E5D44}">
+<ds:datastoreItem xmlns:ds="http://schemas.openxmlformats.org/officeDocument/2006/customXml" ds:itemID="{97902377-5E65-476E-A0FD-B32795685EEA}">
   <ds:schemaRefs>
     <ds:schemaRef ds:uri="http://schemas.openxmlformats.org/officeDocument/2006/bibliography"/>
   </ds:schemaRefs>
